--- a/leroy white-foilo.docx.docx
+++ b/leroy white-foilo.docx.docx
@@ -168,7 +168,7 @@
           <w:r>
             <w:fldChar w:fldCharType="separate"/>
           </w:r>
-          <w:hyperlink w:anchor="_Toc18578729" w:history="1">
+          <w:hyperlink w:anchor="_Toc18654468" w:history="1">
             <w:r>
               <w:rPr>
                 <w:rStyle w:val="Hyperlink"/>
@@ -195,7 +195,7 @@
                 <w:noProof/>
                 <w:webHidden/>
               </w:rPr>
-              <w:instrText xml:space="preserve"> PAGEREF _Toc18578729 \h </w:instrText>
+              <w:instrText xml:space="preserve"> PAGEREF _Toc18654468 \h </w:instrText>
             </w:r>
             <w:r>
               <w:rPr>
@@ -239,7 +239,7 @@
               <w:lang w:val="en-AU" w:eastAsia="en-AU"/>
             </w:rPr>
           </w:pPr>
-          <w:hyperlink w:anchor="_Toc18578730" w:history="1">
+          <w:hyperlink w:anchor="_Toc18654469" w:history="1">
             <w:r>
               <w:rPr>
                 <w:rStyle w:val="Hyperlink"/>
@@ -266,7 +266,7 @@
                 <w:noProof/>
                 <w:webHidden/>
               </w:rPr>
-              <w:instrText xml:space="preserve"> PAGEREF _Toc18578730 \h </w:instrText>
+              <w:instrText xml:space="preserve"> PAGEREF _Toc18654469 \h </w:instrText>
             </w:r>
             <w:r>
               <w:rPr>
@@ -310,7 +310,7 @@
               <w:lang w:val="en-AU" w:eastAsia="en-AU"/>
             </w:rPr>
           </w:pPr>
-          <w:hyperlink w:anchor="_Toc18578731" w:history="1">
+          <w:hyperlink w:anchor="_Toc18654470" w:history="1">
             <w:r>
               <w:rPr>
                 <w:rStyle w:val="Hyperlink"/>
@@ -337,7 +337,7 @@
                 <w:noProof/>
                 <w:webHidden/>
               </w:rPr>
-              <w:instrText xml:space="preserve"> PAGEREF _Toc18578731 \h </w:instrText>
+              <w:instrText xml:space="preserve"> PAGEREF _Toc18654470 \h </w:instrText>
             </w:r>
             <w:r>
               <w:rPr>
@@ -381,7 +381,7 @@
               <w:lang w:val="en-AU" w:eastAsia="en-AU"/>
             </w:rPr>
           </w:pPr>
-          <w:hyperlink w:anchor="_Toc18578732" w:history="1">
+          <w:hyperlink w:anchor="_Toc18654471" w:history="1">
             <w:r>
               <w:rPr>
                 <w:rStyle w:val="Hyperlink"/>
@@ -408,7 +408,7 @@
                 <w:noProof/>
                 <w:webHidden/>
               </w:rPr>
-              <w:instrText xml:space="preserve"> PAGEREF _Toc18578732 \h </w:instrText>
+              <w:instrText xml:space="preserve"> PAGEREF _Toc18654471 \h </w:instrText>
             </w:r>
             <w:r>
               <w:rPr>
@@ -429,6 +429,77 @@
                 <w:webHidden/>
               </w:rPr>
               <w:t>3</w:t>
+            </w:r>
+            <w:r>
+              <w:rPr>
+                <w:noProof/>
+                <w:webHidden/>
+              </w:rPr>
+              <w:fldChar w:fldCharType="end"/>
+            </w:r>
+          </w:hyperlink>
+        </w:p>
+        <w:p>
+          <w:pPr>
+            <w:pStyle w:val="TOC3"/>
+            <w:tabs>
+              <w:tab w:val="right" w:leader="dot" w:pos="8630"/>
+            </w:tabs>
+            <w:rPr>
+              <w:rFonts w:eastAsiaTheme="minorEastAsia"/>
+              <w:noProof/>
+              <w:color w:val="auto"/>
+              <w:lang w:val="en-AU" w:eastAsia="en-AU"/>
+            </w:rPr>
+          </w:pPr>
+          <w:hyperlink w:anchor="_Toc18654472" w:history="1">
+            <w:r>
+              <w:rPr>
+                <w:rStyle w:val="Hyperlink"/>
+                <w:noProof/>
+              </w:rPr>
+              <w:t>Sitebuilder</w:t>
+            </w:r>
+            <w:r>
+              <w:rPr>
+                <w:noProof/>
+                <w:webHidden/>
+              </w:rPr>
+              <w:tab/>
+            </w:r>
+            <w:r>
+              <w:rPr>
+                <w:noProof/>
+                <w:webHidden/>
+              </w:rPr>
+              <w:fldChar w:fldCharType="begin"/>
+            </w:r>
+            <w:r>
+              <w:rPr>
+                <w:noProof/>
+                <w:webHidden/>
+              </w:rPr>
+              <w:instrText xml:space="preserve"> PAGEREF _Toc18654472 \h </w:instrText>
+            </w:r>
+            <w:r>
+              <w:rPr>
+                <w:noProof/>
+                <w:webHidden/>
+              </w:rPr>
+            </w:r>
+            <w:r>
+              <w:rPr>
+                <w:noProof/>
+                <w:webHidden/>
+              </w:rPr>
+              <w:fldChar w:fldCharType="separate"/>
+            </w:r>
+            <w:r>
+              <w:rPr>
+                <w:noProof/>
+                <w:webHidden/>
+              </w:rPr>
+              <w:t>4</w:t>
             </w:r>
             <w:r>
               <w:rPr>
@@ -452,7 +523,7 @@
               <w:lang w:val="en-AU" w:eastAsia="en-AU"/>
             </w:rPr>
           </w:pPr>
-          <w:hyperlink w:anchor="_Toc18578733" w:history="1">
+          <w:hyperlink w:anchor="_Toc18654473" w:history="1">
             <w:r>
               <w:rPr>
                 <w:rStyle w:val="Hyperlink"/>
@@ -479,7 +550,7 @@
                 <w:noProof/>
                 <w:webHidden/>
               </w:rPr>
-              <w:instrText xml:space="preserve"> PAGEREF _Toc18578733 \h </w:instrText>
+              <w:instrText xml:space="preserve"> PAGEREF _Toc18654473 \h </w:instrText>
             </w:r>
             <w:r>
               <w:rPr>
@@ -523,7 +594,7 @@
               <w:lang w:val="en-AU" w:eastAsia="en-AU"/>
             </w:rPr>
           </w:pPr>
-          <w:hyperlink w:anchor="_Toc18578734" w:history="1">
+          <w:hyperlink w:anchor="_Toc18654474" w:history="1">
             <w:r>
               <w:rPr>
                 <w:rStyle w:val="Hyperlink"/>
@@ -550,7 +621,7 @@
                 <w:noProof/>
                 <w:webHidden/>
               </w:rPr>
-              <w:instrText xml:space="preserve"> PAGEREF _Toc18578734 \h </w:instrText>
+              <w:instrText xml:space="preserve"> PAGEREF _Toc18654474 \h </w:instrText>
             </w:r>
             <w:r>
               <w:rPr>
@@ -594,7 +665,7 @@
               <w:lang w:val="en-AU" w:eastAsia="en-AU"/>
             </w:rPr>
           </w:pPr>
-          <w:hyperlink w:anchor="_Toc18578735" w:history="1">
+          <w:hyperlink w:anchor="_Toc18654475" w:history="1">
             <w:r>
               <w:rPr>
                 <w:rStyle w:val="Hyperlink"/>
@@ -621,7 +692,7 @@
                 <w:noProof/>
                 <w:webHidden/>
               </w:rPr>
-              <w:instrText xml:space="preserve"> PAGEREF _Toc18578735 \h </w:instrText>
+              <w:instrText xml:space="preserve"> PAGEREF _Toc18654475 \h </w:instrText>
             </w:r>
             <w:r>
               <w:rPr>
@@ -674,8 +745,14 @@
     <w:p>
       <w:pPr>
         <w:pStyle w:val="Title"/>
-      </w:pPr>
-      <w:r>
+        <w:rPr>
+          <w:u w:val="single"/>
+        </w:rPr>
+      </w:pPr>
+      <w:r>
+        <w:rPr>
+          <w:u w:val="single"/>
+        </w:rPr>
         <w:lastRenderedPageBreak/>
         <w:t>Bibliography</w:t>
       </w:r>
@@ -689,7 +766,32 @@
           <w:rPr>
             <w:rStyle w:val="Hyperlink"/>
           </w:rPr>
-          <w:t>sitebuild</w:t>
+          <w:t>sitebuilder</w:t>
+        </w:r>
+        <w:r>
+          <w:rPr>
+            <w:rStyle w:val="Hyperlink"/>
+          </w:rPr>
+          <w:t>r</w:t>
+        </w:r>
+        <w:r>
+          <w:rPr>
+            <w:rStyle w:val="Hyperlink"/>
+          </w:rPr>
+          <w:t>eport</w:t>
+        </w:r>
+      </w:hyperlink>
+      <w:r>
+        <w:t>.com/weebly-review</w:t>
+      </w:r>
+    </w:p>
+    <w:p>
+      <w:hyperlink r:id="rId10" w:anchor="/" w:history="1">
+        <w:r>
+          <w:rPr>
+            <w:rStyle w:val="Hyperlink"/>
+          </w:rPr>
+          <w:t>https://www.w</w:t>
         </w:r>
         <w:r>
           <w:rPr>
@@ -701,32 +803,7 @@
           <w:rPr>
             <w:rStyle w:val="Hyperlink"/>
           </w:rPr>
-          <w:t>rreport</w:t>
-        </w:r>
-      </w:hyperlink>
-      <w:r>
-        <w:t>.com/weebly-review</w:t>
-      </w:r>
-    </w:p>
-    <w:p>
-      <w:hyperlink r:id="rId10" w:anchor="/" w:history="1">
-        <w:r>
-          <w:rPr>
-            <w:rStyle w:val="Hyperlink"/>
-          </w:rPr>
-          <w:t>https://www.weebly.c</w:t>
-        </w:r>
-        <w:r>
-          <w:rPr>
-            <w:rStyle w:val="Hyperlink"/>
-          </w:rPr>
-          <w:t>o</w:t>
-        </w:r>
-        <w:r>
-          <w:rPr>
-            <w:rStyle w:val="Hyperlink"/>
-          </w:rPr>
-          <w:t>m/au/themes/merch-theme/818920441826955126#/</w:t>
+          <w:t>ebly.com/au/themes/merch-theme/818920441826955126#/</w:t>
         </w:r>
       </w:hyperlink>
     </w:p>
@@ -736,19 +813,7 @@
           <w:rPr>
             <w:rStyle w:val="Hyperlink"/>
           </w:rPr>
-          <w:t>https://www.websitetooltester.com/en/</w:t>
-        </w:r>
-        <w:r>
-          <w:rPr>
-            <w:rStyle w:val="Hyperlink"/>
-          </w:rPr>
-          <w:t>r</w:t>
-        </w:r>
-        <w:r>
-          <w:rPr>
-            <w:rStyle w:val="Hyperlink"/>
-          </w:rPr>
-          <w:t>eviews/squarespace-review/</w:t>
+          <w:t>https://www.websitetooltester.com/en/reviews/squarespace-review/</w:t>
         </w:r>
       </w:hyperlink>
     </w:p>
@@ -758,34 +823,46 @@
           <w:rPr>
             <w:rStyle w:val="Hyperlink"/>
           </w:rPr>
-          <w:t>https://www.wix.c</w:t>
+          <w:t>https://www.wix.com/</w:t>
         </w:r>
+      </w:hyperlink>
+    </w:p>
+    <w:p>
+      <w:hyperlink r:id="rId13" w:history="1">
         <w:r>
           <w:rPr>
             <w:rStyle w:val="Hyperlink"/>
           </w:rPr>
-          <w:t>o</w:t>
+          <w:t>https://www.sitebuilder.com/</w:t>
         </w:r>
+      </w:hyperlink>
+    </w:p>
+    <w:p>
+      <w:hyperlink r:id="rId14" w:history="1">
         <w:r>
           <w:rPr>
             <w:rStyle w:val="Hyperlink"/>
           </w:rPr>
-          <w:t>m/</w:t>
+          <w:t>https://webflow.com/</w:t>
         </w:r>
       </w:hyperlink>
     </w:p>
+    <w:p>
+      <w:bookmarkStart w:id="5" w:name="_GoBack"/>
+      <w:bookmarkEnd w:id="5"/>
+      <w:r>
+        <w:br w:type="page"/>
+      </w:r>
+      <w:r>
+        <w:t>https://webflow.com/</w:t>
+      </w:r>
+    </w:p>
     <w:p/>
     <w:p>
-      <w:r>
-        <w:br w:type="page"/>
-      </w:r>
-    </w:p>
-    <w:p/>
-    <w:p>
       <w:pPr>
         <w:pStyle w:val="Heading1"/>
       </w:pPr>
-      <w:bookmarkStart w:id="5" w:name="_Toc18578729"/>
+      <w:bookmarkStart w:id="6" w:name="_Toc18654468"/>
       <w:r>
         <w:rPr>
           <w:noProof/>
@@ -805,7 +882,7 @@
             <wp:effectExtent l="0" t="0" r="9525" b="0"/>
             <wp:wrapSquare wrapText="bothSides"/>
             <wp:docPr id="8" name="Picture 8" descr="Image result for wix image">
-              <a:hlinkClick xmlns:a="http://schemas.openxmlformats.org/drawingml/2006/main" r:id="rId13" tgtFrame="&quot;_blank&quot;"/>
+              <a:hlinkClick xmlns:a="http://schemas.openxmlformats.org/drawingml/2006/main" r:id="rId15" tgtFrame="&quot;_blank&quot;"/>
             </wp:docPr>
             <wp:cNvGraphicFramePr>
               <a:graphicFrameLocks xmlns:a="http://schemas.openxmlformats.org/drawingml/2006/main" noChangeAspect="1"/>
@@ -815,14 +892,14 @@
                 <pic:pic xmlns:pic="http://schemas.openxmlformats.org/drawingml/2006/picture">
                   <pic:nvPicPr>
                     <pic:cNvPr id="0" name="irc_mi" descr="Image result for wix image">
-                      <a:hlinkClick r:id="rId13" tgtFrame="&quot;_blank&quot;"/>
+                      <a:hlinkClick r:id="rId15" tgtFrame="&quot;_blank&quot;"/>
                     </pic:cNvPr>
                     <pic:cNvPicPr>
                       <a:picLocks noChangeAspect="1" noChangeArrowheads="1"/>
                     </pic:cNvPicPr>
                   </pic:nvPicPr>
                   <pic:blipFill>
-                    <a:blip r:embed="rId14" cstate="print">
+                    <a:blip r:embed="rId16" cstate="print">
                       <a:extLst>
                         <a:ext uri="{28A0092B-C50C-407E-A947-70E740481C1C}">
                           <a14:useLocalDpi xmlns:a14="http://schemas.microsoft.com/office/drawing/2010/main" val="0"/>
@@ -862,7 +939,7 @@
       <w:r>
         <w:t>Heading 1</w:t>
       </w:r>
-      <w:bookmarkEnd w:id="5"/>
+      <w:bookmarkEnd w:id="6"/>
     </w:p>
     <w:p>
       <w:pPr>
@@ -910,11 +987,11 @@
         <w:pStyle w:val="Heading3"/>
         <w:jc w:val="center"/>
       </w:pPr>
-      <w:bookmarkStart w:id="6" w:name="_Toc18578730"/>
+      <w:bookmarkStart w:id="7" w:name="_Toc18654469"/>
       <w:r>
         <w:t>Wix</w:t>
       </w:r>
-      <w:bookmarkEnd w:id="6"/>
+      <w:bookmarkEnd w:id="7"/>
     </w:p>
     <w:p>
       <w:pPr>
@@ -956,11 +1033,11 @@
         <w:pStyle w:val="Heading3"/>
         <w:jc w:val="center"/>
       </w:pPr>
-      <w:bookmarkStart w:id="7" w:name="_Toc18578731"/>
+      <w:bookmarkStart w:id="8" w:name="_Toc18654470"/>
       <w:r>
         <w:t>Squarespace</w:t>
       </w:r>
-      <w:bookmarkEnd w:id="7"/>
+      <w:bookmarkEnd w:id="8"/>
     </w:p>
     <w:p>
       <w:pPr>
@@ -976,7 +1053,11 @@
         <w:t>drag and drop site like all of the examples I’ve said before and also a pay for site as well all the other examples written about before. Squarespace is a pay for site that allows you access to hundreds of templates and styles of our choice they let you chose and design what you want and create your website about anything you want, but squarsapce usually prides themselves on being the number one site used to make blogs online business and self-portfolios</w:t>
       </w:r>
       <w:r>
-        <w:t xml:space="preserve"> as mentioned before the site is a pay for site that ranges from $16 to $52 from self-websites to advance online shops and there payment methods are payed from year to year bassist. There designs are easy to comprehend and you can adjust every little detail and their websites are available on any sized screen fro0m mobile to wide screen </w:t>
+        <w:t xml:space="preserve"> as mentioned before the site is a pay for site that ranges from $16 to $52 from self-websites to advance online shops and there payment methods are payed from year to year bassist. There designs are </w:t>
+      </w:r>
+      <w:r>
+        <w:lastRenderedPageBreak/>
+        <w:t xml:space="preserve">easy to comprehend and you can adjust every little detail and their websites are available on any sized screen fro0m mobile to wide screen </w:t>
       </w:r>
       <w:r>
         <w:t>monitors and</w:t>
@@ -1002,32 +1083,88 @@
         <w:pStyle w:val="Heading3"/>
         <w:jc w:val="center"/>
       </w:pPr>
-      <w:bookmarkStart w:id="8" w:name="_Toc18578732"/>
+      <w:bookmarkStart w:id="9" w:name="_Toc18654471"/>
       <w:r>
         <w:t>Weebly</w:t>
       </w:r>
-      <w:bookmarkEnd w:id="8"/>
-    </w:p>
-    <w:p>
-      <w:r>
-        <w:t xml:space="preserve">Weebly is no squarespace and is not anything like wix, wix is flexible and </w:t>
+      <w:bookmarkEnd w:id="9"/>
+    </w:p>
+    <w:p>
+      <w:pPr>
+        <w:jc w:val="both"/>
+      </w:pPr>
+      <w:r>
+        <w:t xml:space="preserve">Weebly is no squarespace and is not anything like wix, wix is flexible </w:t>
+      </w:r>
+      <w:r>
+        <w:t>and squrasapce is sophisticated, it’s a watered down version of a website it’s easy to use and simple for anyone to understand</w:t>
+      </w:r>
+      <w:r>
+        <w:t xml:space="preserve"> its clean and a drag and drop to add something to your website</w:t>
+      </w:r>
+      <w:r>
+        <w:t xml:space="preserve"> </w:t>
+      </w:r>
+      <w:r>
+        <w:t>making it easy for first time comers trying to build the online empire. Although</w:t>
+      </w:r>
+      <w:r>
+        <w:t xml:space="preserve"> they have small amount of templates to your disposal there pricing is very affordable</w:t>
+      </w:r>
+      <w:r>
+        <w:t>. F</w:t>
+      </w:r>
+      <w:r>
+        <w:t xml:space="preserve">orm the basic to being free to $42 advanced online business/shop which goes into mass amount of detail and explain to you what you’re paying for unlike the examples where written about before </w:t>
+      </w:r>
+      <w:r>
+        <w:t>there platform is easy to use and for the genial public they aim to be assessable and take away all complication’s.</w:t>
+      </w:r>
+    </w:p>
+    <w:p>
+      <w:pPr>
+        <w:pStyle w:val="Heading3"/>
+        <w:jc w:val="center"/>
+      </w:pPr>
+      <w:bookmarkStart w:id="10" w:name="_Toc18654472"/>
+      <w:r>
+        <w:t>Sitebuilder</w:t>
+      </w:r>
+      <w:bookmarkEnd w:id="10"/>
+    </w:p>
+    <w:p>
+      <w:r>
+        <w:t xml:space="preserve">Sitebuilder </w:t>
+      </w:r>
+      <w:r>
+        <w:t xml:space="preserve">is pay for site that dose go into depth on what you’ll have to do and what you’ll need to pay. When you first go to the website it tells you what you need to do to get your website up and </w:t>
+      </w:r>
+      <w:r>
+        <w:t xml:space="preserve">running one step being you need to pay. You need to pay to even have a look at the templates and custom options. According to reviews on sitebuilder they have over 100 different templates and is reviewed with 4’s and 5’s </w:t>
+      </w:r>
+      <w:r>
+        <w:t xml:space="preserve">simply because </w:t>
       </w:r>
       <w:proofErr w:type="spellStart"/>
       <w:r>
-        <w:t>squrasapce</w:t>
+        <w:t>its</w:t>
       </w:r>
       <w:proofErr w:type="spellEnd"/>
       <w:r>
-        <w:t xml:space="preserve"> is sophisticated </w:t>
-      </w:r>
-    </w:p>
-    <w:p>
-      <w:pPr>
-        <w:jc w:val="both"/>
-      </w:pPr>
-      <w:bookmarkStart w:id="9" w:name="_GoBack"/>
-      <w:bookmarkEnd w:id="9"/>
-    </w:p>
+        <w:t xml:space="preserve"> easy to use and a drag and drop.</w:t>
+      </w:r>
+    </w:p>
+    <w:p>
+      <w:pPr>
+        <w:pStyle w:val="Heading3"/>
+        <w:jc w:val="center"/>
+      </w:pPr>
+      <w:r>
+        <w:t>Webflow</w:t>
+      </w:r>
+    </w:p>
+    <w:p/>
+    <w:p/>
     <w:p>
       <w:pPr>
         <w:jc w:val="both"/>
@@ -1051,12 +1188,12 @@
       <w:pPr>
         <w:pStyle w:val="Heading1"/>
       </w:pPr>
-      <w:bookmarkStart w:id="10" w:name="_Toc18578733"/>
+      <w:bookmarkStart w:id="11" w:name="_Toc18654473"/>
       <w:r>
         <w:lastRenderedPageBreak/>
         <w:t>Heading 2</w:t>
       </w:r>
-      <w:bookmarkEnd w:id="10"/>
+      <w:bookmarkEnd w:id="11"/>
     </w:p>
     <w:p>
       <w:pPr>
@@ -1075,12 +1212,12 @@
       <w:pPr>
         <w:pStyle w:val="Heading1"/>
       </w:pPr>
-      <w:bookmarkStart w:id="11" w:name="_Toc18578734"/>
+      <w:bookmarkStart w:id="12" w:name="_Toc18654474"/>
       <w:r>
         <w:lastRenderedPageBreak/>
         <w:t>Heading 3</w:t>
       </w:r>
-      <w:bookmarkEnd w:id="11"/>
+      <w:bookmarkEnd w:id="12"/>
     </w:p>
     <w:p>
       <w:pPr>
@@ -1099,12 +1236,12 @@
       <w:pPr>
         <w:pStyle w:val="Heading1"/>
       </w:pPr>
-      <w:bookmarkStart w:id="12" w:name="_Toc18578735"/>
+      <w:bookmarkStart w:id="13" w:name="_Toc18654475"/>
       <w:r>
         <w:lastRenderedPageBreak/>
         <w:t>Heading 4</w:t>
       </w:r>
-      <w:bookmarkEnd w:id="12"/>
+      <w:bookmarkEnd w:id="13"/>
     </w:p>
     <w:p>
       <w:pPr>
@@ -1133,7 +1270,7 @@
     </w:p>
     <w:p/>
     <w:sectPr>
-      <w:footerReference w:type="default" r:id="rId15"/>
+      <w:footerReference w:type="default" r:id="rId17"/>
       <w:pgSz w:w="12240" w:h="15840"/>
       <w:pgMar w:top="1728" w:right="1800" w:bottom="1440" w:left="1800" w:header="720" w:footer="720" w:gutter="0"/>
       <w:pgNumType w:start="0"/>
@@ -3422,7 +3559,7 @@
 </file>
 
 <file path=customXml/itemProps1.xml><?xml version="1.0" encoding="utf-8"?>
-<ds:datastoreItem xmlns:ds="http://schemas.openxmlformats.org/officeDocument/2006/customXml" ds:itemID="{151C138E-0606-44DE-BABA-4E36E3227ADB}">
+<ds:datastoreItem xmlns:ds="http://schemas.openxmlformats.org/officeDocument/2006/customXml" ds:itemID="{8B1BBABC-E66C-4892-A13C-867268D92835}">
   <ds:schemaRefs>
     <ds:schemaRef ds:uri="http://schemas.openxmlformats.org/officeDocument/2006/bibliography"/>
   </ds:schemaRefs>

--- a/leroy white-foilo.docx.docx
+++ b/leroy white-foilo.docx.docx
@@ -75,54 +75,95 @@
     <w:p>
       <w:pPr>
         <w:pStyle w:val="Title"/>
-      </w:pPr>
-      <w:r>
+        <w:rPr>
+          <w:sz w:val="48"/>
+          <w:szCs w:val="48"/>
+        </w:rPr>
+      </w:pPr>
+      <w:r>
+        <w:rPr>
+          <w:sz w:val="48"/>
+          <w:szCs w:val="48"/>
+        </w:rPr>
         <w:t>Flynn’s website</w:t>
       </w:r>
     </w:p>
     <w:p>
       <w:pPr>
         <w:pStyle w:val="Title"/>
+        <w:rPr>
+          <w:sz w:val="24"/>
+          <w:szCs w:val="24"/>
+        </w:rPr>
       </w:pPr>
     </w:p>
     <w:p>
       <w:pPr>
         <w:pStyle w:val="Title"/>
+        <w:rPr>
+          <w:sz w:val="24"/>
+          <w:szCs w:val="24"/>
+        </w:rPr>
       </w:pPr>
     </w:p>
     <w:p>
       <w:pPr>
         <w:pStyle w:val="ContactInfo"/>
-      </w:pPr>
-      <w:r>
+        <w:rPr>
+          <w:sz w:val="24"/>
+          <w:szCs w:val="24"/>
+        </w:rPr>
+      </w:pPr>
+      <w:r>
+        <w:rPr>
+          <w:sz w:val="24"/>
+          <w:szCs w:val="24"/>
+        </w:rPr>
         <w:t>Leroy</w:t>
       </w:r>
       <w:r>
+        <w:rPr>
+          <w:sz w:val="24"/>
+          <w:szCs w:val="24"/>
+        </w:rPr>
         <w:t xml:space="preserve"> | </w:t>
       </w:r>
       <w:r>
+        <w:rPr>
+          <w:sz w:val="24"/>
+          <w:szCs w:val="24"/>
+        </w:rPr>
         <w:t>Flynn’s website</w:t>
       </w:r>
       <w:r>
-        <w:t xml:space="preserve"> |</w:t>
-      </w:r>
-      <w:r>
-        <w:t xml:space="preserve"> </w:t>
-      </w:r>
-      <w:r>
+        <w:rPr>
+          <w:sz w:val="24"/>
+          <w:szCs w:val="24"/>
+        </w:rPr>
+        <w:t xml:space="preserve"> | </w:t>
+      </w:r>
+      <w:r>
+        <w:rPr>
+          <w:sz w:val="24"/>
+          <w:szCs w:val="24"/>
+        </w:rPr>
         <w:t>29/08/19</w:t>
       </w:r>
       <w:r>
+        <w:rPr>
+          <w:sz w:val="24"/>
+          <w:szCs w:val="24"/>
+        </w:rPr>
         <w:br w:type="page"/>
       </w:r>
     </w:p>
     <w:sdt>
       <w:sdtPr>
         <w:rPr>
-          <w:rFonts w:asciiTheme="minorHAnsi" w:eastAsiaTheme="minorHAnsi" w:hAnsiTheme="minorHAnsi" w:cstheme="minorBidi"/>
+          <w:rFonts w:eastAsiaTheme="minorHAnsi"/>
           <w:color w:val="595959" w:themeColor="text1" w:themeTint="A6"/>
-          <w:sz w:val="22"/>
-          <w:szCs w:val="22"/>
+          <w:sz w:val="24"/>
+          <w:szCs w:val="24"/>
         </w:rPr>
         <w:id w:val="379441883"/>
         <w:docPartObj>
@@ -132,17 +173,29 @@
       </w:sdtPr>
       <w:sdtEndPr>
         <w:rPr>
+          <w:rFonts w:eastAsiaTheme="minorEastAsia"/>
           <w:b/>
           <w:bCs/>
+          <w:caps w:val="0"/>
           <w:noProof/>
+          <w:color w:val="auto"/>
+          <w:spacing w:val="0"/>
         </w:rPr>
       </w:sdtEndPr>
       <w:sdtContent>
         <w:p>
           <w:pPr>
             <w:pStyle w:val="TOCHeading"/>
+            <w:rPr>
+              <w:sz w:val="24"/>
+              <w:szCs w:val="24"/>
+            </w:rPr>
           </w:pPr>
           <w:r>
+            <w:rPr>
+              <w:sz w:val="24"/>
+              <w:szCs w:val="24"/>
+            </w:rPr>
             <w:t>Contents</w:t>
           </w:r>
         </w:p>
@@ -153,22 +206,34 @@
               <w:tab w:val="right" w:leader="dot" w:pos="8630"/>
             </w:tabs>
             <w:rPr>
-              <w:rFonts w:eastAsiaTheme="minorEastAsia"/>
               <w:noProof/>
-              <w:color w:val="auto"/>
+              <w:sz w:val="22"/>
+              <w:szCs w:val="22"/>
               <w:lang w:val="en-AU" w:eastAsia="en-AU"/>
             </w:rPr>
           </w:pPr>
           <w:r>
+            <w:rPr>
+              <w:sz w:val="24"/>
+              <w:szCs w:val="24"/>
+            </w:rPr>
             <w:fldChar w:fldCharType="begin"/>
           </w:r>
           <w:r>
+            <w:rPr>
+              <w:sz w:val="24"/>
+              <w:szCs w:val="24"/>
+            </w:rPr>
             <w:instrText xml:space="preserve"> TOC \o "1-3" \h \z \u </w:instrText>
           </w:r>
           <w:r>
+            <w:rPr>
+              <w:sz w:val="24"/>
+              <w:szCs w:val="24"/>
+            </w:rPr>
             <w:fldChar w:fldCharType="separate"/>
           </w:r>
-          <w:hyperlink w:anchor="_Toc18654468" w:history="1">
+          <w:hyperlink w:anchor="_Toc19000198" w:history="1">
             <w:r>
               <w:rPr>
                 <w:rStyle w:val="Hyperlink"/>
@@ -195,7 +260,78 @@
                 <w:noProof/>
                 <w:webHidden/>
               </w:rPr>
-              <w:instrText xml:space="preserve"> PAGEREF _Toc18654468 \h </w:instrText>
+              <w:instrText xml:space="preserve"> PAGEREF _Toc19000198 \h </w:instrText>
+            </w:r>
+            <w:r>
+              <w:rPr>
+                <w:noProof/>
+                <w:webHidden/>
+              </w:rPr>
+            </w:r>
+            <w:r>
+              <w:rPr>
+                <w:noProof/>
+                <w:webHidden/>
+              </w:rPr>
+              <w:fldChar w:fldCharType="separate"/>
+            </w:r>
+            <w:r>
+              <w:rPr>
+                <w:noProof/>
+                <w:webHidden/>
+              </w:rPr>
+              <w:t>3</w:t>
+            </w:r>
+            <w:r>
+              <w:rPr>
+                <w:noProof/>
+                <w:webHidden/>
+              </w:rPr>
+              <w:fldChar w:fldCharType="end"/>
+            </w:r>
+          </w:hyperlink>
+        </w:p>
+        <w:p>
+          <w:pPr>
+            <w:pStyle w:val="TOC2"/>
+            <w:tabs>
+              <w:tab w:val="right" w:leader="dot" w:pos="8630"/>
+            </w:tabs>
+            <w:rPr>
+              <w:noProof/>
+              <w:sz w:val="22"/>
+              <w:szCs w:val="22"/>
+              <w:lang w:val="en-AU" w:eastAsia="en-AU"/>
+            </w:rPr>
+          </w:pPr>
+          <w:hyperlink w:anchor="_Toc19000199" w:history="1">
+            <w:r>
+              <w:rPr>
+                <w:rStyle w:val="Hyperlink"/>
+                <w:noProof/>
+              </w:rPr>
+              <w:t>Areas of investlgation</w:t>
+            </w:r>
+            <w:r>
+              <w:rPr>
+                <w:noProof/>
+                <w:webHidden/>
+              </w:rPr>
+              <w:tab/>
+            </w:r>
+            <w:r>
+              <w:rPr>
+                <w:noProof/>
+                <w:webHidden/>
+              </w:rPr>
+              <w:fldChar w:fldCharType="begin"/>
+            </w:r>
+            <w:r>
+              <w:rPr>
+                <w:noProof/>
+                <w:webHidden/>
+              </w:rPr>
+              <w:instrText xml:space="preserve"> PAGEREF _Toc19000199 \h </w:instrText>
             </w:r>
             <w:r>
               <w:rPr>
@@ -233,13 +369,13 @@
               <w:tab w:val="right" w:leader="dot" w:pos="8630"/>
             </w:tabs>
             <w:rPr>
-              <w:rFonts w:eastAsiaTheme="minorEastAsia"/>
               <w:noProof/>
-              <w:color w:val="auto"/>
+              <w:sz w:val="22"/>
+              <w:szCs w:val="22"/>
               <w:lang w:val="en-AU" w:eastAsia="en-AU"/>
             </w:rPr>
           </w:pPr>
-          <w:hyperlink w:anchor="_Toc18654469" w:history="1">
+          <w:hyperlink w:anchor="_Toc19000200" w:history="1">
             <w:r>
               <w:rPr>
                 <w:rStyle w:val="Hyperlink"/>
@@ -266,7 +402,7 @@
                 <w:noProof/>
                 <w:webHidden/>
               </w:rPr>
-              <w:instrText xml:space="preserve"> PAGEREF _Toc18654469 \h </w:instrText>
+              <w:instrText xml:space="preserve"> PAGEREF _Toc19000200 \h </w:instrText>
             </w:r>
             <w:r>
               <w:rPr>
@@ -304,13 +440,13 @@
               <w:tab w:val="right" w:leader="dot" w:pos="8630"/>
             </w:tabs>
             <w:rPr>
-              <w:rFonts w:eastAsiaTheme="minorEastAsia"/>
               <w:noProof/>
-              <w:color w:val="auto"/>
+              <w:sz w:val="22"/>
+              <w:szCs w:val="22"/>
               <w:lang w:val="en-AU" w:eastAsia="en-AU"/>
             </w:rPr>
           </w:pPr>
-          <w:hyperlink w:anchor="_Toc18654470" w:history="1">
+          <w:hyperlink w:anchor="_Toc19000201" w:history="1">
             <w:r>
               <w:rPr>
                 <w:rStyle w:val="Hyperlink"/>
@@ -337,7 +473,7 @@
                 <w:noProof/>
                 <w:webHidden/>
               </w:rPr>
-              <w:instrText xml:space="preserve"> PAGEREF _Toc18654470 \h </w:instrText>
+              <w:instrText xml:space="preserve"> PAGEREF _Toc19000201 \h </w:instrText>
             </w:r>
             <w:r>
               <w:rPr>
@@ -375,13 +511,13 @@
               <w:tab w:val="right" w:leader="dot" w:pos="8630"/>
             </w:tabs>
             <w:rPr>
-              <w:rFonts w:eastAsiaTheme="minorEastAsia"/>
               <w:noProof/>
-              <w:color w:val="auto"/>
+              <w:sz w:val="22"/>
+              <w:szCs w:val="22"/>
               <w:lang w:val="en-AU" w:eastAsia="en-AU"/>
             </w:rPr>
           </w:pPr>
-          <w:hyperlink w:anchor="_Toc18654471" w:history="1">
+          <w:hyperlink w:anchor="_Toc19000202" w:history="1">
             <w:r>
               <w:rPr>
                 <w:rStyle w:val="Hyperlink"/>
@@ -408,7 +544,7 @@
                 <w:noProof/>
                 <w:webHidden/>
               </w:rPr>
-              <w:instrText xml:space="preserve"> PAGEREF _Toc18654471 \h </w:instrText>
+              <w:instrText xml:space="preserve"> PAGEREF _Toc19000202 \h </w:instrText>
             </w:r>
             <w:r>
               <w:rPr>
@@ -428,7 +564,7 @@
                 <w:noProof/>
                 <w:webHidden/>
               </w:rPr>
-              <w:t>3</w:t>
+              <w:t>4</w:t>
             </w:r>
             <w:r>
               <w:rPr>
@@ -446,13 +582,13 @@
               <w:tab w:val="right" w:leader="dot" w:pos="8630"/>
             </w:tabs>
             <w:rPr>
-              <w:rFonts w:eastAsiaTheme="minorEastAsia"/>
               <w:noProof/>
-              <w:color w:val="auto"/>
+              <w:sz w:val="22"/>
+              <w:szCs w:val="22"/>
               <w:lang w:val="en-AU" w:eastAsia="en-AU"/>
             </w:rPr>
           </w:pPr>
-          <w:hyperlink w:anchor="_Toc18654472" w:history="1">
+          <w:hyperlink w:anchor="_Toc19000203" w:history="1">
             <w:r>
               <w:rPr>
                 <w:rStyle w:val="Hyperlink"/>
@@ -479,7 +615,78 @@
                 <w:noProof/>
                 <w:webHidden/>
               </w:rPr>
-              <w:instrText xml:space="preserve"> PAGEREF _Toc18654472 \h </w:instrText>
+              <w:instrText xml:space="preserve"> PAGEREF _Toc19000203 \h </w:instrText>
+            </w:r>
+            <w:r>
+              <w:rPr>
+                <w:noProof/>
+                <w:webHidden/>
+              </w:rPr>
+            </w:r>
+            <w:r>
+              <w:rPr>
+                <w:noProof/>
+                <w:webHidden/>
+              </w:rPr>
+              <w:fldChar w:fldCharType="separate"/>
+            </w:r>
+            <w:r>
+              <w:rPr>
+                <w:noProof/>
+                <w:webHidden/>
+              </w:rPr>
+              <w:t>4</w:t>
+            </w:r>
+            <w:r>
+              <w:rPr>
+                <w:noProof/>
+                <w:webHidden/>
+              </w:rPr>
+              <w:fldChar w:fldCharType="end"/>
+            </w:r>
+          </w:hyperlink>
+        </w:p>
+        <w:p>
+          <w:pPr>
+            <w:pStyle w:val="TOC3"/>
+            <w:tabs>
+              <w:tab w:val="right" w:leader="dot" w:pos="8630"/>
+            </w:tabs>
+            <w:rPr>
+              <w:noProof/>
+              <w:sz w:val="22"/>
+              <w:szCs w:val="22"/>
+              <w:lang w:val="en-AU" w:eastAsia="en-AU"/>
+            </w:rPr>
+          </w:pPr>
+          <w:hyperlink w:anchor="_Toc19000204" w:history="1">
+            <w:r>
+              <w:rPr>
+                <w:rStyle w:val="Hyperlink"/>
+                <w:noProof/>
+              </w:rPr>
+              <w:t>Webflow</w:t>
+            </w:r>
+            <w:r>
+              <w:rPr>
+                <w:noProof/>
+                <w:webHidden/>
+              </w:rPr>
+              <w:tab/>
+            </w:r>
+            <w:r>
+              <w:rPr>
+                <w:noProof/>
+                <w:webHidden/>
+              </w:rPr>
+              <w:fldChar w:fldCharType="begin"/>
+            </w:r>
+            <w:r>
+              <w:rPr>
+                <w:noProof/>
+                <w:webHidden/>
+              </w:rPr>
+              <w:instrText xml:space="preserve"> PAGEREF _Toc19000204 \h </w:instrText>
             </w:r>
             <w:r>
               <w:rPr>
@@ -517,13 +724,13 @@
               <w:tab w:val="right" w:leader="dot" w:pos="8630"/>
             </w:tabs>
             <w:rPr>
-              <w:rFonts w:eastAsiaTheme="minorEastAsia"/>
               <w:noProof/>
-              <w:color w:val="auto"/>
+              <w:sz w:val="22"/>
+              <w:szCs w:val="22"/>
               <w:lang w:val="en-AU" w:eastAsia="en-AU"/>
             </w:rPr>
           </w:pPr>
-          <w:hyperlink w:anchor="_Toc18654473" w:history="1">
+          <w:hyperlink w:anchor="_Toc19000205" w:history="1">
             <w:r>
               <w:rPr>
                 <w:rStyle w:val="Hyperlink"/>
@@ -550,7 +757,78 @@
                 <w:noProof/>
                 <w:webHidden/>
               </w:rPr>
-              <w:instrText xml:space="preserve"> PAGEREF _Toc18654473 \h </w:instrText>
+              <w:instrText xml:space="preserve"> PAGEREF _Toc19000205 \h </w:instrText>
+            </w:r>
+            <w:r>
+              <w:rPr>
+                <w:noProof/>
+                <w:webHidden/>
+              </w:rPr>
+            </w:r>
+            <w:r>
+              <w:rPr>
+                <w:noProof/>
+                <w:webHidden/>
+              </w:rPr>
+              <w:fldChar w:fldCharType="separate"/>
+            </w:r>
+            <w:r>
+              <w:rPr>
+                <w:noProof/>
+                <w:webHidden/>
+              </w:rPr>
+              <w:t>5</w:t>
+            </w:r>
+            <w:r>
+              <w:rPr>
+                <w:noProof/>
+                <w:webHidden/>
+              </w:rPr>
+              <w:fldChar w:fldCharType="end"/>
+            </w:r>
+          </w:hyperlink>
+        </w:p>
+        <w:p>
+          <w:pPr>
+            <w:pStyle w:val="TOC2"/>
+            <w:tabs>
+              <w:tab w:val="right" w:leader="dot" w:pos="8630"/>
+            </w:tabs>
+            <w:rPr>
+              <w:noProof/>
+              <w:sz w:val="22"/>
+              <w:szCs w:val="22"/>
+              <w:lang w:val="en-AU" w:eastAsia="en-AU"/>
+            </w:rPr>
+          </w:pPr>
+          <w:hyperlink w:anchor="_Toc19000206" w:history="1">
+            <w:r>
+              <w:rPr>
+                <w:rStyle w:val="Hyperlink"/>
+                <w:noProof/>
+              </w:rPr>
+              <w:t>desing sketches</w:t>
+            </w:r>
+            <w:r>
+              <w:rPr>
+                <w:noProof/>
+                <w:webHidden/>
+              </w:rPr>
+              <w:tab/>
+            </w:r>
+            <w:r>
+              <w:rPr>
+                <w:noProof/>
+                <w:webHidden/>
+              </w:rPr>
+              <w:fldChar w:fldCharType="begin"/>
+            </w:r>
+            <w:r>
+              <w:rPr>
+                <w:noProof/>
+                <w:webHidden/>
+              </w:rPr>
+              <w:instrText xml:space="preserve"> PAGEREF _Toc19000206 \h </w:instrText>
             </w:r>
             <w:r>
               <w:rPr>
@@ -588,13 +866,13 @@
               <w:tab w:val="right" w:leader="dot" w:pos="8630"/>
             </w:tabs>
             <w:rPr>
-              <w:rFonts w:eastAsiaTheme="minorEastAsia"/>
               <w:noProof/>
-              <w:color w:val="auto"/>
+              <w:sz w:val="22"/>
+              <w:szCs w:val="22"/>
               <w:lang w:val="en-AU" w:eastAsia="en-AU"/>
             </w:rPr>
           </w:pPr>
-          <w:hyperlink w:anchor="_Toc18654474" w:history="1">
+          <w:hyperlink w:anchor="_Toc19000207" w:history="1">
             <w:r>
               <w:rPr>
                 <w:rStyle w:val="Hyperlink"/>
@@ -621,7 +899,78 @@
                 <w:noProof/>
                 <w:webHidden/>
               </w:rPr>
-              <w:instrText xml:space="preserve"> PAGEREF _Toc18654474 \h </w:instrText>
+              <w:instrText xml:space="preserve"> PAGEREF _Toc19000207 \h </w:instrText>
+            </w:r>
+            <w:r>
+              <w:rPr>
+                <w:noProof/>
+                <w:webHidden/>
+              </w:rPr>
+            </w:r>
+            <w:r>
+              <w:rPr>
+                <w:noProof/>
+                <w:webHidden/>
+              </w:rPr>
+              <w:fldChar w:fldCharType="separate"/>
+            </w:r>
+            <w:r>
+              <w:rPr>
+                <w:noProof/>
+                <w:webHidden/>
+              </w:rPr>
+              <w:t>6</w:t>
+            </w:r>
+            <w:r>
+              <w:rPr>
+                <w:noProof/>
+                <w:webHidden/>
+              </w:rPr>
+              <w:fldChar w:fldCharType="end"/>
+            </w:r>
+          </w:hyperlink>
+        </w:p>
+        <w:p>
+          <w:pPr>
+            <w:pStyle w:val="TOC2"/>
+            <w:tabs>
+              <w:tab w:val="right" w:leader="dot" w:pos="8630"/>
+            </w:tabs>
+            <w:rPr>
+              <w:noProof/>
+              <w:sz w:val="22"/>
+              <w:szCs w:val="22"/>
+              <w:lang w:val="en-AU" w:eastAsia="en-AU"/>
+            </w:rPr>
+          </w:pPr>
+          <w:hyperlink w:anchor="_Toc19000208" w:history="1">
+            <w:r>
+              <w:rPr>
+                <w:rStyle w:val="Hyperlink"/>
+                <w:noProof/>
+              </w:rPr>
+              <w:t>final concept design</w:t>
+            </w:r>
+            <w:r>
+              <w:rPr>
+                <w:noProof/>
+                <w:webHidden/>
+              </w:rPr>
+              <w:tab/>
+            </w:r>
+            <w:r>
+              <w:rPr>
+                <w:noProof/>
+                <w:webHidden/>
+              </w:rPr>
+              <w:fldChar w:fldCharType="begin"/>
+            </w:r>
+            <w:r>
+              <w:rPr>
+                <w:noProof/>
+                <w:webHidden/>
+              </w:rPr>
+              <w:instrText xml:space="preserve"> PAGEREF _Toc19000208 \h </w:instrText>
             </w:r>
             <w:r>
               <w:rPr>
@@ -659,13 +1008,13 @@
               <w:tab w:val="right" w:leader="dot" w:pos="8630"/>
             </w:tabs>
             <w:rPr>
-              <w:rFonts w:eastAsiaTheme="minorEastAsia"/>
               <w:noProof/>
-              <w:color w:val="auto"/>
+              <w:sz w:val="22"/>
+              <w:szCs w:val="22"/>
               <w:lang w:val="en-AU" w:eastAsia="en-AU"/>
             </w:rPr>
           </w:pPr>
-          <w:hyperlink w:anchor="_Toc18654475" w:history="1">
+          <w:hyperlink w:anchor="_Toc19000209" w:history="1">
             <w:r>
               <w:rPr>
                 <w:rStyle w:val="Hyperlink"/>
@@ -692,7 +1041,7 @@
                 <w:noProof/>
                 <w:webHidden/>
               </w:rPr>
-              <w:instrText xml:space="preserve"> PAGEREF _Toc18654475 \h </w:instrText>
+              <w:instrText xml:space="preserve"> PAGEREF _Toc19000209 \h </w:instrText>
             </w:r>
             <w:r>
               <w:rPr>
@@ -724,21 +1073,124 @@
           </w:hyperlink>
         </w:p>
         <w:p>
+          <w:pPr>
+            <w:pStyle w:val="TOC2"/>
+            <w:tabs>
+              <w:tab w:val="right" w:leader="dot" w:pos="8630"/>
+            </w:tabs>
+            <w:rPr>
+              <w:noProof/>
+              <w:sz w:val="22"/>
+              <w:szCs w:val="22"/>
+              <w:lang w:val="en-AU" w:eastAsia="en-AU"/>
+            </w:rPr>
+          </w:pPr>
+          <w:hyperlink w:anchor="_Toc19000210" w:history="1">
+            <w:r>
+              <w:rPr>
+                <w:rStyle w:val="Hyperlink"/>
+                <w:noProof/>
+              </w:rPr>
+              <w:t>design changes</w:t>
+            </w:r>
+            <w:r>
+              <w:rPr>
+                <w:noProof/>
+                <w:webHidden/>
+              </w:rPr>
+              <w:tab/>
+            </w:r>
+            <w:r>
+              <w:rPr>
+                <w:noProof/>
+                <w:webHidden/>
+              </w:rPr>
+              <w:fldChar w:fldCharType="begin"/>
+            </w:r>
+            <w:r>
+              <w:rPr>
+                <w:noProof/>
+                <w:webHidden/>
+              </w:rPr>
+              <w:instrText xml:space="preserve"> PAGEREF _Toc19000210 \h </w:instrText>
+            </w:r>
+            <w:r>
+              <w:rPr>
+                <w:noProof/>
+                <w:webHidden/>
+              </w:rPr>
+            </w:r>
+            <w:r>
+              <w:rPr>
+                <w:noProof/>
+                <w:webHidden/>
+              </w:rPr>
+              <w:fldChar w:fldCharType="separate"/>
+            </w:r>
+            <w:r>
+              <w:rPr>
+                <w:noProof/>
+                <w:webHidden/>
+              </w:rPr>
+              <w:t>7</w:t>
+            </w:r>
+            <w:r>
+              <w:rPr>
+                <w:noProof/>
+                <w:webHidden/>
+              </w:rPr>
+              <w:fldChar w:fldCharType="end"/>
+            </w:r>
+          </w:hyperlink>
+        </w:p>
+        <w:p>
+          <w:pPr>
+            <w:rPr>
+              <w:sz w:val="24"/>
+              <w:szCs w:val="24"/>
+            </w:rPr>
+          </w:pPr>
           <w:r>
             <w:rPr>
               <w:b/>
               <w:bCs/>
               <w:noProof/>
+              <w:sz w:val="24"/>
+              <w:szCs w:val="24"/>
             </w:rPr>
             <w:fldChar w:fldCharType="end"/>
           </w:r>
         </w:p>
       </w:sdtContent>
     </w:sdt>
-    <w:p/>
-    <w:p/>
-    <w:p>
-      <w:r>
+    <w:p>
+      <w:pPr>
+        <w:rPr>
+          <w:sz w:val="24"/>
+          <w:szCs w:val="24"/>
+        </w:rPr>
+      </w:pPr>
+    </w:p>
+    <w:p>
+      <w:pPr>
+        <w:rPr>
+          <w:sz w:val="24"/>
+          <w:szCs w:val="24"/>
+        </w:rPr>
+      </w:pPr>
+    </w:p>
+    <w:p>
+      <w:pPr>
+        <w:rPr>
+          <w:sz w:val="24"/>
+          <w:szCs w:val="24"/>
+        </w:rPr>
+      </w:pPr>
+      <w:r>
+        <w:rPr>
+          <w:sz w:val="24"/>
+          <w:szCs w:val="24"/>
+        </w:rPr>
         <w:br w:type="page"/>
       </w:r>
     </w:p>
@@ -746,11 +1198,15 @@
       <w:pPr>
         <w:pStyle w:val="Title"/>
         <w:rPr>
+          <w:sz w:val="48"/>
+          <w:szCs w:val="48"/>
           <w:u w:val="single"/>
         </w:rPr>
       </w:pPr>
       <w:r>
         <w:rPr>
+          <w:sz w:val="48"/>
+          <w:szCs w:val="48"/>
           <w:u w:val="single"/>
         </w:rPr>
         <w:lastRenderedPageBreak/>
@@ -758,227 +1214,229 @@
       </w:r>
     </w:p>
     <w:p>
-      <w:r>
+      <w:pPr>
+        <w:rPr>
+          <w:sz w:val="24"/>
+          <w:szCs w:val="24"/>
+        </w:rPr>
+      </w:pPr>
+      <w:r>
+        <w:rPr>
+          <w:sz w:val="24"/>
+          <w:szCs w:val="24"/>
+        </w:rPr>
         <w:t>https://www.</w:t>
       </w:r>
       <w:hyperlink r:id="rId9" w:history="1">
         <w:r>
           <w:rPr>
             <w:rStyle w:val="Hyperlink"/>
+            <w:sz w:val="24"/>
+            <w:szCs w:val="24"/>
           </w:rPr>
-          <w:t>sitebuilder</w:t>
-        </w:r>
-        <w:r>
-          <w:rPr>
-            <w:rStyle w:val="Hyperlink"/>
-          </w:rPr>
-          <w:t>r</w:t>
-        </w:r>
-        <w:r>
-          <w:rPr>
-            <w:rStyle w:val="Hyperlink"/>
-          </w:rPr>
-          <w:t>eport</w:t>
+          <w:t>sitebuilderreport</w:t>
         </w:r>
       </w:hyperlink>
       <w:r>
+        <w:rPr>
+          <w:sz w:val="24"/>
+          <w:szCs w:val="24"/>
+        </w:rPr>
         <w:t>.com/weebly-review</w:t>
       </w:r>
     </w:p>
     <w:p>
+      <w:pPr>
+        <w:rPr>
+          <w:sz w:val="24"/>
+          <w:szCs w:val="24"/>
+        </w:rPr>
+      </w:pPr>
       <w:hyperlink r:id="rId10" w:anchor="/" w:history="1">
         <w:r>
           <w:rPr>
             <w:rStyle w:val="Hyperlink"/>
+            <w:sz w:val="24"/>
+            <w:szCs w:val="24"/>
           </w:rPr>
-          <w:t>https://www.w</w:t>
-        </w:r>
-        <w:r>
-          <w:rPr>
-            <w:rStyle w:val="Hyperlink"/>
-          </w:rPr>
-          <w:t>e</w:t>
-        </w:r>
-        <w:r>
-          <w:rPr>
-            <w:rStyle w:val="Hyperlink"/>
-          </w:rPr>
-          <w:t>ebly.com/au/themes/merch-theme/818920441826955126#/</w:t>
+          <w:t>https://www.weebly.com/au/themes/merch-theme/818920441826955126#/</w:t>
         </w:r>
       </w:hyperlink>
     </w:p>
     <w:p>
+      <w:pPr>
+        <w:rPr>
+          <w:sz w:val="24"/>
+          <w:szCs w:val="24"/>
+        </w:rPr>
+      </w:pPr>
       <w:hyperlink r:id="rId11" w:history="1">
         <w:r>
           <w:rPr>
             <w:rStyle w:val="Hyperlink"/>
+            <w:sz w:val="24"/>
+            <w:szCs w:val="24"/>
           </w:rPr>
           <w:t>https://www.websitetooltester.com/en/reviews/squarespace-review/</w:t>
         </w:r>
       </w:hyperlink>
     </w:p>
     <w:p>
+      <w:pPr>
+        <w:rPr>
+          <w:sz w:val="24"/>
+          <w:szCs w:val="24"/>
+        </w:rPr>
+      </w:pPr>
       <w:hyperlink r:id="rId12" w:history="1">
         <w:r>
           <w:rPr>
             <w:rStyle w:val="Hyperlink"/>
+            <w:sz w:val="24"/>
+            <w:szCs w:val="24"/>
           </w:rPr>
           <w:t>https://www.wix.com/</w:t>
         </w:r>
       </w:hyperlink>
     </w:p>
     <w:p>
+      <w:pPr>
+        <w:rPr>
+          <w:sz w:val="24"/>
+          <w:szCs w:val="24"/>
+        </w:rPr>
+      </w:pPr>
       <w:hyperlink r:id="rId13" w:history="1">
         <w:r>
           <w:rPr>
             <w:rStyle w:val="Hyperlink"/>
+            <w:sz w:val="24"/>
+            <w:szCs w:val="24"/>
           </w:rPr>
           <w:t>https://www.sitebuilder.com/</w:t>
         </w:r>
       </w:hyperlink>
     </w:p>
     <w:p>
+      <w:pPr>
+        <w:rPr>
+          <w:sz w:val="24"/>
+          <w:szCs w:val="24"/>
+        </w:rPr>
+      </w:pPr>
       <w:hyperlink r:id="rId14" w:history="1">
         <w:r>
           <w:rPr>
             <w:rStyle w:val="Hyperlink"/>
+            <w:sz w:val="24"/>
+            <w:szCs w:val="24"/>
           </w:rPr>
           <w:t>https://webflow.com/</w:t>
         </w:r>
       </w:hyperlink>
     </w:p>
     <w:p>
-      <w:bookmarkStart w:id="5" w:name="_GoBack"/>
+      <w:pPr>
+        <w:rPr>
+          <w:sz w:val="24"/>
+          <w:szCs w:val="24"/>
+        </w:rPr>
+      </w:pPr>
+      <w:r>
+        <w:rPr>
+          <w:sz w:val="24"/>
+          <w:szCs w:val="24"/>
+        </w:rPr>
+        <w:br w:type="page"/>
+      </w:r>
+    </w:p>
+    <w:p>
+      <w:pPr>
+        <w:rPr>
+          <w:sz w:val="24"/>
+          <w:szCs w:val="24"/>
+        </w:rPr>
+      </w:pPr>
+    </w:p>
+    <w:p>
+      <w:pPr>
+        <w:pStyle w:val="Heading1"/>
+        <w:rPr>
+          <w:sz w:val="40"/>
+          <w:szCs w:val="40"/>
+        </w:rPr>
+      </w:pPr>
+      <w:bookmarkStart w:id="5" w:name="_Toc19000198"/>
+      <w:r>
+        <w:rPr>
+          <w:sz w:val="40"/>
+          <w:szCs w:val="40"/>
+        </w:rPr>
+        <w:t>Heading 1</w:t>
+      </w:r>
       <w:bookmarkEnd w:id="5"/>
-      <w:r>
-        <w:br w:type="page"/>
-      </w:r>
-      <w:r>
-        <w:t>https://webflow.com/</w:t>
-      </w:r>
-    </w:p>
-    <w:p/>
-    <w:p>
-      <w:pPr>
-        <w:pStyle w:val="Heading1"/>
-      </w:pPr>
-      <w:bookmarkStart w:id="6" w:name="_Toc18654468"/>
-      <w:r>
-        <w:rPr>
-          <w:noProof/>
-          <w:color w:val="0000FF"/>
-          <w:lang w:val="en-AU" w:eastAsia="en-AU"/>
-        </w:rPr>
-        <w:drawing>
-          <wp:anchor distT="0" distB="0" distL="114300" distR="114300" simplePos="0" relativeHeight="251659264" behindDoc="0" locked="0" layoutInCell="1" allowOverlap="1">
-            <wp:simplePos x="0" y="0"/>
-            <wp:positionH relativeFrom="margin">
-              <wp:align>right</wp:align>
-            </wp:positionH>
-            <wp:positionV relativeFrom="paragraph">
-              <wp:posOffset>0</wp:posOffset>
-            </wp:positionV>
-            <wp:extent cx="1800225" cy="920115"/>
-            <wp:effectExtent l="0" t="0" r="9525" b="0"/>
-            <wp:wrapSquare wrapText="bothSides"/>
-            <wp:docPr id="8" name="Picture 8" descr="Image result for wix image">
-              <a:hlinkClick xmlns:a="http://schemas.openxmlformats.org/drawingml/2006/main" r:id="rId15" tgtFrame="&quot;_blank&quot;"/>
-            </wp:docPr>
-            <wp:cNvGraphicFramePr>
-              <a:graphicFrameLocks xmlns:a="http://schemas.openxmlformats.org/drawingml/2006/main" noChangeAspect="1"/>
-            </wp:cNvGraphicFramePr>
-            <a:graphic xmlns:a="http://schemas.openxmlformats.org/drawingml/2006/main">
-              <a:graphicData uri="http://schemas.openxmlformats.org/drawingml/2006/picture">
-                <pic:pic xmlns:pic="http://schemas.openxmlformats.org/drawingml/2006/picture">
-                  <pic:nvPicPr>
-                    <pic:cNvPr id="0" name="irc_mi" descr="Image result for wix image">
-                      <a:hlinkClick r:id="rId15" tgtFrame="&quot;_blank&quot;"/>
-                    </pic:cNvPr>
-                    <pic:cNvPicPr>
-                      <a:picLocks noChangeAspect="1" noChangeArrowheads="1"/>
-                    </pic:cNvPicPr>
-                  </pic:nvPicPr>
-                  <pic:blipFill>
-                    <a:blip r:embed="rId16" cstate="print">
-                      <a:extLst>
-                        <a:ext uri="{28A0092B-C50C-407E-A947-70E740481C1C}">
-                          <a14:useLocalDpi xmlns:a14="http://schemas.microsoft.com/office/drawing/2010/main" val="0"/>
-                        </a:ext>
-                      </a:extLst>
-                    </a:blip>
-                    <a:srcRect/>
-                    <a:stretch>
-                      <a:fillRect/>
-                    </a:stretch>
-                  </pic:blipFill>
-                  <pic:spPr bwMode="auto">
-                    <a:xfrm>
-                      <a:off x="0" y="0"/>
-                      <a:ext cx="1800225" cy="920115"/>
-                    </a:xfrm>
-                    <a:prstGeom prst="rect">
-                      <a:avLst/>
-                    </a:prstGeom>
-                    <a:noFill/>
-                    <a:ln>
-                      <a:noFill/>
-                    </a:ln>
-                  </pic:spPr>
-                </pic:pic>
-              </a:graphicData>
-            </a:graphic>
-            <wp14:sizeRelH relativeFrom="margin">
-              <wp14:pctWidth>0</wp14:pctWidth>
-            </wp14:sizeRelH>
-            <wp14:sizeRelV relativeFrom="margin">
-              <wp14:pctHeight>0</wp14:pctHeight>
-            </wp14:sizeRelV>
-          </wp:anchor>
-        </w:drawing>
-      </w:r>
-      <w:r>
-        <w:t>Heading 1</w:t>
+    </w:p>
+    <w:p>
+      <w:pPr>
+        <w:pStyle w:val="Heading2"/>
+      </w:pPr>
+      <w:bookmarkStart w:id="6" w:name="_Toc19000199"/>
+      <w:r>
+        <w:t>Areas of investlgation</w:t>
       </w:r>
       <w:bookmarkEnd w:id="6"/>
-    </w:p>
-    <w:p>
-      <w:pPr>
-        <w:pStyle w:val="Subtitle"/>
-        <w:jc w:val="left"/>
-        <w:rPr>
-          <w:u w:val="single"/>
-        </w:rPr>
-      </w:pPr>
-      <w:r>
-        <w:rPr>
-          <w:u w:val="single"/>
-        </w:rPr>
-        <w:t xml:space="preserve">Areas of investlgation </w:t>
+      <w:r>
+        <w:t xml:space="preserve"> </w:t>
       </w:r>
     </w:p>
     <w:p>
       <w:pPr>
         <w:jc w:val="both"/>
-      </w:pPr>
-      <w:r>
-        <w:rPr>
-          <w:u w:val="single"/>
+        <w:rPr>
+          <w:sz w:val="24"/>
+          <w:szCs w:val="24"/>
+        </w:rPr>
+      </w:pPr>
+      <w:r>
+        <w:rPr>
+          <w:sz w:val="24"/>
+          <w:szCs w:val="24"/>
         </w:rPr>
         <w:t>Comparison</w:t>
       </w:r>
       <w:r>
+        <w:rPr>
+          <w:sz w:val="24"/>
+          <w:szCs w:val="24"/>
+        </w:rPr>
         <w:t xml:space="preserve"> of others</w:t>
       </w:r>
       <w:r>
+        <w:rPr>
+          <w:sz w:val="24"/>
+          <w:szCs w:val="24"/>
+        </w:rPr>
         <w:t xml:space="preserve"> platforms that could have been used to make and design our website. Used notepad++ do write code for our website. Notepad++ is text editor and source code editor</w:t>
       </w:r>
       <w:r>
+        <w:rPr>
+          <w:sz w:val="24"/>
+          <w:szCs w:val="24"/>
+        </w:rPr>
         <w:t xml:space="preserve"> that can be used to re-write computer programs or be used to create a website in a web browser, we could have used of used other platform to create our website such as a service</w:t>
       </w:r>
       <w:r>
+        <w:rPr>
+          <w:sz w:val="24"/>
+          <w:szCs w:val="24"/>
+        </w:rPr>
         <w:t xml:space="preserve"> called wix, weebly, siteb</w:t>
       </w:r>
       <w:r>
+        <w:rPr>
+          <w:sz w:val="24"/>
+          <w:szCs w:val="24"/>
+        </w:rPr>
         <w:t>uilder, webflow and squarespace, these are all examples of different platforms that could have been used to create our website.</w:t>
       </w:r>
     </w:p>
@@ -986,9 +1444,17 @@
       <w:pPr>
         <w:pStyle w:val="Heading3"/>
         <w:jc w:val="center"/>
-      </w:pPr>
-      <w:bookmarkStart w:id="7" w:name="_Toc18654469"/>
-      <w:r>
+        <w:rPr>
+          <w:sz w:val="24"/>
+          <w:szCs w:val="24"/>
+        </w:rPr>
+      </w:pPr>
+      <w:bookmarkStart w:id="7" w:name="_Toc19000200"/>
+      <w:r>
+        <w:rPr>
+          <w:sz w:val="24"/>
+          <w:szCs w:val="24"/>
+        </w:rPr>
         <w:t>Wix</w:t>
       </w:r>
       <w:bookmarkEnd w:id="7"/>
@@ -996,35 +1462,79 @@
     <w:p>
       <w:pPr>
         <w:jc w:val="both"/>
-      </w:pPr>
-      <w:r>
+        <w:rPr>
+          <w:sz w:val="24"/>
+          <w:szCs w:val="24"/>
+        </w:rPr>
+      </w:pPr>
+      <w:r>
+        <w:rPr>
+          <w:sz w:val="24"/>
+          <w:szCs w:val="24"/>
+        </w:rPr>
         <w:t xml:space="preserve"> Wix is a platform that doesn’t need you to write code it lets you chose a template </w:t>
       </w:r>
       <w:r>
+        <w:rPr>
+          <w:sz w:val="24"/>
+          <w:szCs w:val="24"/>
+        </w:rPr>
         <w:t xml:space="preserve">and see if </w:t>
       </w:r>
       <w:r>
+        <w:rPr>
+          <w:sz w:val="24"/>
+          <w:szCs w:val="24"/>
+        </w:rPr>
         <w:t>it’s</w:t>
       </w:r>
       <w:r>
+        <w:rPr>
+          <w:sz w:val="24"/>
+          <w:szCs w:val="24"/>
+        </w:rPr>
         <w:t xml:space="preserve"> free and click edit to start on your new website, </w:t>
       </w:r>
       <w:r>
+        <w:rPr>
+          <w:sz w:val="24"/>
+          <w:szCs w:val="24"/>
+        </w:rPr>
         <w:t>you’re</w:t>
       </w:r>
       <w:r>
+        <w:rPr>
+          <w:sz w:val="24"/>
+          <w:szCs w:val="24"/>
+        </w:rPr>
         <w:t xml:space="preserve"> greeted with </w:t>
       </w:r>
       <w:r>
+        <w:rPr>
+          <w:sz w:val="24"/>
+          <w:szCs w:val="24"/>
+        </w:rPr>
         <w:t>a</w:t>
       </w:r>
       <w:r>
+        <w:rPr>
+          <w:sz w:val="24"/>
+          <w:szCs w:val="24"/>
+        </w:rPr>
         <w:t xml:space="preserve"> preexisting menu,</w:t>
       </w:r>
       <w:r>
+        <w:rPr>
+          <w:sz w:val="24"/>
+          <w:szCs w:val="24"/>
+        </w:rPr>
         <w:t xml:space="preserve"> working button and hyperlinks that leads to services, blogs and contact pages wix is an easy to use drag and drop website creator platform that sucks all the work out of making a website</w:t>
       </w:r>
       <w:r>
+        <w:rPr>
+          <w:sz w:val="24"/>
+          <w:szCs w:val="24"/>
+        </w:rPr>
         <w:t>.</w:t>
       </w:r>
     </w:p>
@@ -1032,9 +1542,17 @@
       <w:pPr>
         <w:pStyle w:val="Heading3"/>
         <w:jc w:val="center"/>
-      </w:pPr>
-      <w:bookmarkStart w:id="8" w:name="_Toc18654470"/>
-      <w:r>
+        <w:rPr>
+          <w:sz w:val="24"/>
+          <w:szCs w:val="24"/>
+        </w:rPr>
+      </w:pPr>
+      <w:bookmarkStart w:id="8" w:name="_Toc19000201"/>
+      <w:r>
+        <w:rPr>
+          <w:sz w:val="24"/>
+          <w:szCs w:val="24"/>
+        </w:rPr>
         <w:t>Squarespace</w:t>
       </w:r>
       <w:bookmarkEnd w:id="8"/>
@@ -1042,39 +1560,79 @@
     <w:p>
       <w:pPr>
         <w:jc w:val="both"/>
-      </w:pPr>
-      <w:r>
+        <w:rPr>
+          <w:sz w:val="24"/>
+          <w:szCs w:val="24"/>
+        </w:rPr>
+      </w:pPr>
+      <w:r>
+        <w:rPr>
+          <w:sz w:val="24"/>
+          <w:szCs w:val="24"/>
+        </w:rPr>
         <w:t xml:space="preserve">Another example of a different </w:t>
       </w:r>
       <w:r>
+        <w:rPr>
+          <w:sz w:val="24"/>
+          <w:szCs w:val="24"/>
+        </w:rPr>
         <w:t xml:space="preserve">platform is squarespace a </w:t>
       </w:r>
       <w:r>
+        <w:rPr>
+          <w:sz w:val="24"/>
+          <w:szCs w:val="24"/>
+        </w:rPr>
         <w:t>drag and drop site like all of the examples I’ve said before and also a pay for site as well all the other examples written about before. Squarespace is a pay for site that allows you access to hundreds of templates and styles of our choice they let you chose and design what you want and create your website about anything you want, but squarsapce usually prides themselves on being the number one site used to make blogs online business and self-portfolios</w:t>
       </w:r>
       <w:r>
-        <w:t xml:space="preserve"> as mentioned before the site is a pay for site that ranges from $16 to $52 from self-websites to advance online shops and there payment methods are payed from year to year bassist. There designs are </w:t>
-      </w:r>
-      <w:r>
-        <w:lastRenderedPageBreak/>
-        <w:t xml:space="preserve">easy to comprehend and you can adjust every little detail and their websites are available on any sized screen fro0m mobile to wide screen </w:t>
-      </w:r>
-      <w:r>
+        <w:rPr>
+          <w:sz w:val="24"/>
+          <w:szCs w:val="24"/>
+        </w:rPr>
+        <w:t xml:space="preserve"> as mentioned before the site is a pay for site that ranges from $16 to $52 from self-websites to advance online shops and there payment methods are payed from year to year bassist. There designs are easy to comprehend and you can adjust every little detail and their websites are available on any sized screen fro0m mobile to wide screen </w:t>
+      </w:r>
+      <w:r>
+        <w:rPr>
+          <w:sz w:val="24"/>
+          <w:szCs w:val="24"/>
+        </w:rPr>
         <w:t>monitors and</w:t>
       </w:r>
       <w:r>
+        <w:rPr>
+          <w:sz w:val="24"/>
+          <w:szCs w:val="24"/>
+        </w:rPr>
         <w:t xml:space="preserve"> if </w:t>
       </w:r>
       <w:r>
+        <w:rPr>
+          <w:sz w:val="24"/>
+          <w:szCs w:val="24"/>
+        </w:rPr>
         <w:t>you’re</w:t>
       </w:r>
       <w:r>
+        <w:rPr>
+          <w:sz w:val="24"/>
+          <w:szCs w:val="24"/>
+        </w:rPr>
         <w:t xml:space="preserve"> not happy with your template you could change it and nothing would be lost you would only have to move around images to suit your new </w:t>
       </w:r>
       <w:r>
+        <w:rPr>
+          <w:sz w:val="24"/>
+          <w:szCs w:val="24"/>
+        </w:rPr>
         <w:t xml:space="preserve">template you can even create a website from the mobile phone app. There are some cons to the website </w:t>
       </w:r>
       <w:r>
+        <w:rPr>
+          <w:sz w:val="24"/>
+          <w:szCs w:val="24"/>
+        </w:rPr>
         <w:t xml:space="preserve">like how you can’t write a multi lingual website and that some of the design features are unusable </w:t>
       </w:r>
     </w:p>
@@ -1082,9 +1640,18 @@
       <w:pPr>
         <w:pStyle w:val="Heading3"/>
         <w:jc w:val="center"/>
-      </w:pPr>
-      <w:bookmarkStart w:id="9" w:name="_Toc18654471"/>
-      <w:r>
+        <w:rPr>
+          <w:sz w:val="24"/>
+          <w:szCs w:val="24"/>
+        </w:rPr>
+      </w:pPr>
+      <w:bookmarkStart w:id="9" w:name="_Toc19000202"/>
+      <w:r>
+        <w:rPr>
+          <w:sz w:val="24"/>
+          <w:szCs w:val="24"/>
+        </w:rPr>
+        <w:lastRenderedPageBreak/>
         <w:t>Weebly</w:t>
       </w:r>
       <w:bookmarkEnd w:id="9"/>
@@ -1092,32 +1659,72 @@
     <w:p>
       <w:pPr>
         <w:jc w:val="both"/>
-      </w:pPr>
-      <w:r>
+        <w:rPr>
+          <w:sz w:val="24"/>
+          <w:szCs w:val="24"/>
+        </w:rPr>
+      </w:pPr>
+      <w:r>
+        <w:rPr>
+          <w:sz w:val="24"/>
+          <w:szCs w:val="24"/>
+        </w:rPr>
         <w:t xml:space="preserve">Weebly is no squarespace and is not anything like wix, wix is flexible </w:t>
       </w:r>
       <w:r>
+        <w:rPr>
+          <w:sz w:val="24"/>
+          <w:szCs w:val="24"/>
+        </w:rPr>
         <w:t>and squrasapce is sophisticated, it’s a watered down version of a website it’s easy to use and simple for anyone to understand</w:t>
       </w:r>
       <w:r>
+        <w:rPr>
+          <w:sz w:val="24"/>
+          <w:szCs w:val="24"/>
+        </w:rPr>
         <w:t xml:space="preserve"> its clean and a drag and drop to add something to your website</w:t>
       </w:r>
       <w:r>
+        <w:rPr>
+          <w:sz w:val="24"/>
+          <w:szCs w:val="24"/>
+        </w:rPr>
         <w:t xml:space="preserve"> </w:t>
       </w:r>
       <w:r>
+        <w:rPr>
+          <w:sz w:val="24"/>
+          <w:szCs w:val="24"/>
+        </w:rPr>
         <w:t>making it easy for first time comers trying to build the online empire. Although</w:t>
       </w:r>
       <w:r>
+        <w:rPr>
+          <w:sz w:val="24"/>
+          <w:szCs w:val="24"/>
+        </w:rPr>
         <w:t xml:space="preserve"> they have small amount of templates to your disposal there pricing is very affordable</w:t>
       </w:r>
       <w:r>
+        <w:rPr>
+          <w:sz w:val="24"/>
+          <w:szCs w:val="24"/>
+        </w:rPr>
         <w:t>. F</w:t>
       </w:r>
       <w:r>
+        <w:rPr>
+          <w:sz w:val="24"/>
+          <w:szCs w:val="24"/>
+        </w:rPr>
         <w:t xml:space="preserve">orm the basic to being free to $42 advanced online business/shop which goes into mass amount of detail and explain to you what you’re paying for unlike the examples where written about before </w:t>
       </w:r>
       <w:r>
+        <w:rPr>
+          <w:sz w:val="24"/>
+          <w:szCs w:val="24"/>
+        </w:rPr>
         <w:t>there platform is easy to use and for the genial public they aim to be assessable and take away all complication’s.</w:t>
       </w:r>
     </w:p>
@@ -1125,32 +1732,69 @@
       <w:pPr>
         <w:pStyle w:val="Heading3"/>
         <w:jc w:val="center"/>
-      </w:pPr>
-      <w:bookmarkStart w:id="10" w:name="_Toc18654472"/>
-      <w:r>
+        <w:rPr>
+          <w:sz w:val="24"/>
+          <w:szCs w:val="24"/>
+        </w:rPr>
+      </w:pPr>
+      <w:bookmarkStart w:id="10" w:name="_Toc19000203"/>
+      <w:r>
+        <w:rPr>
+          <w:sz w:val="24"/>
+          <w:szCs w:val="24"/>
+        </w:rPr>
         <w:t>Sitebuilder</w:t>
       </w:r>
       <w:bookmarkEnd w:id="10"/>
     </w:p>
     <w:p>
-      <w:r>
+      <w:pPr>
+        <w:jc w:val="both"/>
+        <w:rPr>
+          <w:sz w:val="24"/>
+          <w:szCs w:val="24"/>
+        </w:rPr>
+      </w:pPr>
+      <w:r>
+        <w:rPr>
+          <w:sz w:val="24"/>
+          <w:szCs w:val="24"/>
+        </w:rPr>
         <w:t xml:space="preserve">Sitebuilder </w:t>
       </w:r>
       <w:r>
+        <w:rPr>
+          <w:sz w:val="24"/>
+          <w:szCs w:val="24"/>
+        </w:rPr>
         <w:t xml:space="preserve">is pay for site that dose go into depth on what you’ll have to do and what you’ll need to pay. When you first go to the website it tells you what you need to do to get your website up and </w:t>
       </w:r>
       <w:r>
+        <w:rPr>
+          <w:sz w:val="24"/>
+          <w:szCs w:val="24"/>
+        </w:rPr>
         <w:t xml:space="preserve">running one step being you need to pay. You need to pay to even have a look at the templates and custom options. According to reviews on sitebuilder they have over 100 different templates and is reviewed with 4’s and 5’s </w:t>
       </w:r>
       <w:r>
+        <w:rPr>
+          <w:sz w:val="24"/>
+          <w:szCs w:val="24"/>
+        </w:rPr>
         <w:t xml:space="preserve">simply because </w:t>
       </w:r>
-      <w:proofErr w:type="spellStart"/>
-      <w:r>
-        <w:t>its</w:t>
-      </w:r>
-      <w:proofErr w:type="spellEnd"/>
-      <w:r>
+      <w:r>
+        <w:rPr>
+          <w:sz w:val="24"/>
+          <w:szCs w:val="24"/>
+        </w:rPr>
+        <w:t>it’s</w:t>
+      </w:r>
+      <w:r>
+        <w:rPr>
+          <w:sz w:val="24"/>
+          <w:szCs w:val="24"/>
+        </w:rPr>
         <w:t xml:space="preserve"> easy to use and a drag and drop.</w:t>
       </w:r>
     </w:p>
@@ -1158,27 +1802,171 @@
       <w:pPr>
         <w:pStyle w:val="Heading3"/>
         <w:jc w:val="center"/>
-      </w:pPr>
-      <w:r>
+        <w:rPr>
+          <w:sz w:val="24"/>
+          <w:szCs w:val="24"/>
+        </w:rPr>
+      </w:pPr>
+      <w:bookmarkStart w:id="11" w:name="_Toc19000204"/>
+      <w:r>
+        <w:rPr>
+          <w:sz w:val="24"/>
+          <w:szCs w:val="24"/>
+        </w:rPr>
         <w:t>Webflow</w:t>
       </w:r>
-    </w:p>
-    <w:p/>
-    <w:p/>
+      <w:bookmarkEnd w:id="11"/>
+    </w:p>
     <w:p>
       <w:pPr>
         <w:jc w:val="both"/>
-      </w:pPr>
-    </w:p>
-    <w:p/>
-    <w:p>
-      <w:pPr>
-        <w:rPr>
+        <w:rPr>
+          <w:sz w:val="24"/>
+          <w:szCs w:val="24"/>
+        </w:rPr>
+      </w:pPr>
+      <w:r>
+        <w:rPr>
+          <w:sz w:val="24"/>
+          <w:szCs w:val="24"/>
+        </w:rPr>
+        <w:t>Webflow is an easy to use drag and drop website builder that sets you off with a blank template and lets you create whatever you want but if you want an already designed template that will cost you between $150 and free most of them being simple and easy to work around much like the site builder itself being</w:t>
+      </w:r>
+      <w:r>
+        <w:rPr>
+          <w:sz w:val="24"/>
+          <w:szCs w:val="24"/>
+        </w:rPr>
+        <w:t xml:space="preserve"> easy to understand and work off. When you first lode into the site it walks you through what you need to do to create a working website and goes into great detail on why </w:t>
+      </w:r>
+      <w:r>
+        <w:rPr>
+          <w:sz w:val="24"/>
+          <w:szCs w:val="24"/>
+        </w:rPr>
+        <w:t xml:space="preserve">you should use webflow and how it will benefit you </w:t>
+      </w:r>
+      <w:r>
+        <w:rPr>
+          <w:sz w:val="24"/>
+          <w:szCs w:val="24"/>
+        </w:rPr>
+        <w:t xml:space="preserve">. Webflow is an easy to use site that tells you what you’re getting in to before you start </w:t>
+      </w:r>
+    </w:p>
+    <w:p>
+      <w:pPr>
+        <w:pStyle w:val="Heading3"/>
+        <w:jc w:val="center"/>
+        <w:rPr>
+          <w:sz w:val="24"/>
+          <w:szCs w:val="24"/>
+        </w:rPr>
+      </w:pPr>
+      <w:r>
+        <w:rPr>
+          <w:sz w:val="24"/>
+          <w:szCs w:val="24"/>
+        </w:rPr>
+        <w:t>notepad++</w:t>
+      </w:r>
+    </w:p>
+    <w:p>
+      <w:pPr>
+        <w:jc w:val="both"/>
+        <w:rPr>
+          <w:sz w:val="24"/>
+          <w:szCs w:val="24"/>
+        </w:rPr>
+      </w:pPr>
+      <w:r>
+        <w:rPr>
+          <w:sz w:val="24"/>
+          <w:szCs w:val="24"/>
+        </w:rPr>
+        <w:t xml:space="preserve">Note pad++ is a free </w:t>
+      </w:r>
+      <w:r>
+        <w:rPr>
+          <w:sz w:val="24"/>
+          <w:szCs w:val="24"/>
+        </w:rPr>
+        <w:t>appellation</w:t>
+      </w:r>
+      <w:r>
+        <w:rPr>
+          <w:sz w:val="24"/>
+          <w:szCs w:val="24"/>
+        </w:rPr>
+        <w:t xml:space="preserve"> that you </w:t>
+      </w:r>
+      <w:r>
+        <w:rPr>
+          <w:sz w:val="24"/>
+          <w:szCs w:val="24"/>
+        </w:rPr>
+        <w:t>download</w:t>
+      </w:r>
+      <w:r>
+        <w:rPr>
+          <w:sz w:val="24"/>
+          <w:szCs w:val="24"/>
+        </w:rPr>
+        <w:t xml:space="preserve"> on a web</w:t>
+      </w:r>
+      <w:r>
+        <w:rPr>
+          <w:sz w:val="24"/>
+          <w:szCs w:val="24"/>
+        </w:rPr>
+        <w:t xml:space="preserve"> browser that always you to edit and write code that always you create style all for free but its more completed then a simple drag and drop site you need to learn code but with help of other site such as bootstrap most can be done for you. You’ll still need</w:t>
+      </w:r>
+      <w:r>
+        <w:rPr>
+          <w:sz w:val="24"/>
+          <w:szCs w:val="24"/>
+        </w:rPr>
+        <w:t xml:space="preserve"> to understand code so you know where to go and customize what you need to, to suit what you want for your website.</w:t>
+      </w:r>
+    </w:p>
+    <w:p>
+      <w:pPr>
+        <w:jc w:val="both"/>
+        <w:rPr>
+          <w:sz w:val="24"/>
+          <w:szCs w:val="24"/>
+        </w:rPr>
+      </w:pPr>
+    </w:p>
+    <w:p>
+      <w:pPr>
+        <w:jc w:val="both"/>
+        <w:rPr>
+          <w:sz w:val="24"/>
+          <w:szCs w:val="24"/>
+        </w:rPr>
+      </w:pPr>
+    </w:p>
+    <w:p>
+      <w:pPr>
+        <w:rPr>
+          <w:sz w:val="24"/>
+          <w:szCs w:val="24"/>
+        </w:rPr>
+      </w:pPr>
+    </w:p>
+    <w:p>
+      <w:pPr>
+        <w:rPr>
+          <w:sz w:val="24"/>
+          <w:szCs w:val="24"/>
           <w:u w:val="single"/>
         </w:rPr>
       </w:pPr>
       <w:r>
         <w:rPr>
+          <w:sz w:val="24"/>
+          <w:szCs w:val="24"/>
           <w:u w:val="single"/>
         </w:rPr>
         <w:br w:type="page"/>
@@ -1187,90 +1975,165 @@
     <w:p>
       <w:pPr>
         <w:pStyle w:val="Heading1"/>
-      </w:pPr>
-      <w:bookmarkStart w:id="11" w:name="_Toc18654473"/>
-      <w:r>
+        <w:rPr>
+          <w:sz w:val="40"/>
+          <w:szCs w:val="40"/>
+        </w:rPr>
+      </w:pPr>
+      <w:bookmarkStart w:id="12" w:name="_Toc19000205"/>
+      <w:r>
+        <w:rPr>
+          <w:sz w:val="40"/>
+          <w:szCs w:val="40"/>
+        </w:rPr>
         <w:lastRenderedPageBreak/>
         <w:t>Heading 2</w:t>
       </w:r>
-      <w:bookmarkEnd w:id="11"/>
-    </w:p>
-    <w:p>
-      <w:pPr>
-        <w:pStyle w:val="Subtitle"/>
-      </w:pPr>
+      <w:bookmarkEnd w:id="12"/>
+    </w:p>
+    <w:p>
+      <w:pPr>
+        <w:pStyle w:val="Heading2"/>
+      </w:pPr>
+      <w:bookmarkStart w:id="13" w:name="_Toc19000206"/>
       <w:r>
         <w:t>desing sketches</w:t>
       </w:r>
-    </w:p>
-    <w:p>
-      <w:r>
+      <w:bookmarkEnd w:id="13"/>
+    </w:p>
+    <w:p>
+      <w:pPr>
+        <w:rPr>
+          <w:sz w:val="24"/>
+          <w:szCs w:val="24"/>
+        </w:rPr>
+      </w:pPr>
+      <w:r>
+        <w:rPr>
+          <w:sz w:val="24"/>
+          <w:szCs w:val="24"/>
+        </w:rPr>
+        <w:t xml:space="preserve">My design  </w:t>
+      </w:r>
+      <w:bookmarkStart w:id="14" w:name="_GoBack"/>
+      <w:bookmarkEnd w:id="14"/>
+      <w:r>
+        <w:rPr>
+          <w:sz w:val="24"/>
+          <w:szCs w:val="24"/>
+        </w:rPr>
         <w:br w:type="page"/>
       </w:r>
     </w:p>
     <w:p>
       <w:pPr>
         <w:pStyle w:val="Heading1"/>
-      </w:pPr>
-      <w:bookmarkStart w:id="12" w:name="_Toc18654474"/>
-      <w:r>
+        <w:rPr>
+          <w:sz w:val="40"/>
+          <w:szCs w:val="40"/>
+        </w:rPr>
+      </w:pPr>
+      <w:bookmarkStart w:id="15" w:name="_Toc19000207"/>
+      <w:r>
+        <w:rPr>
+          <w:sz w:val="40"/>
+          <w:szCs w:val="40"/>
+        </w:rPr>
         <w:lastRenderedPageBreak/>
         <w:t>Heading 3</w:t>
       </w:r>
-      <w:bookmarkEnd w:id="12"/>
-    </w:p>
-    <w:p>
-      <w:pPr>
-        <w:pStyle w:val="Subtitle"/>
-      </w:pPr>
+      <w:bookmarkEnd w:id="15"/>
+    </w:p>
+    <w:p>
+      <w:pPr>
+        <w:pStyle w:val="Heading2"/>
+      </w:pPr>
+      <w:bookmarkStart w:id="16" w:name="_Toc19000208"/>
       <w:r>
         <w:t>final concept design</w:t>
       </w:r>
-    </w:p>
-    <w:p>
-      <w:r>
+      <w:bookmarkEnd w:id="16"/>
+    </w:p>
+    <w:p>
+      <w:pPr>
+        <w:rPr>
+          <w:sz w:val="24"/>
+          <w:szCs w:val="24"/>
+        </w:rPr>
+      </w:pPr>
+      <w:r>
+        <w:rPr>
+          <w:sz w:val="24"/>
+          <w:szCs w:val="24"/>
+        </w:rPr>
         <w:br w:type="page"/>
       </w:r>
     </w:p>
     <w:p>
       <w:pPr>
         <w:pStyle w:val="Heading1"/>
-      </w:pPr>
-      <w:bookmarkStart w:id="13" w:name="_Toc18654475"/>
-      <w:r>
+        <w:rPr>
+          <w:sz w:val="40"/>
+          <w:szCs w:val="40"/>
+        </w:rPr>
+      </w:pPr>
+      <w:bookmarkStart w:id="17" w:name="_Toc19000209"/>
+      <w:r>
+        <w:rPr>
+          <w:sz w:val="40"/>
+          <w:szCs w:val="40"/>
+        </w:rPr>
         <w:lastRenderedPageBreak/>
         <w:t>Heading 4</w:t>
       </w:r>
-      <w:bookmarkEnd w:id="13"/>
-    </w:p>
-    <w:p>
-      <w:pPr>
-        <w:pStyle w:val="Subtitle"/>
-      </w:pPr>
+      <w:bookmarkEnd w:id="17"/>
+    </w:p>
+    <w:p>
+      <w:pPr>
+        <w:pStyle w:val="Heading2"/>
+      </w:pPr>
+      <w:bookmarkStart w:id="18" w:name="_Toc19000210"/>
       <w:r>
         <w:t>design changes</w:t>
       </w:r>
+      <w:bookmarkEnd w:id="18"/>
     </w:p>
     <w:p>
       <w:pPr>
         <w:rPr>
           <w:rFonts w:asciiTheme="majorHAnsi" w:eastAsiaTheme="majorEastAsia" w:hAnsiTheme="majorHAnsi" w:cstheme="majorBidi"/>
           <w:caps/>
-          <w:sz w:val="26"/>
-        </w:rPr>
-      </w:pPr>
-      <w:r>
+          <w:sz w:val="24"/>
+          <w:szCs w:val="24"/>
+        </w:rPr>
+      </w:pPr>
+      <w:r>
+        <w:rPr>
+          <w:sz w:val="24"/>
+          <w:szCs w:val="24"/>
+        </w:rPr>
         <w:br w:type="page"/>
       </w:r>
     </w:p>
     <w:p>
       <w:pPr>
         <w:pStyle w:val="Title"/>
-      </w:pPr>
-    </w:p>
-    <w:p/>
+        <w:rPr>
+          <w:sz w:val="24"/>
+          <w:szCs w:val="24"/>
+        </w:rPr>
+      </w:pPr>
+    </w:p>
+    <w:p>
+      <w:pPr>
+        <w:rPr>
+          <w:sz w:val="24"/>
+          <w:szCs w:val="24"/>
+        </w:rPr>
+      </w:pPr>
+    </w:p>
     <w:sectPr>
-      <w:footerReference w:type="default" r:id="rId17"/>
+      <w:footerReference w:type="default" r:id="rId15"/>
       <w:pgSz w:w="12240" w:h="15840"/>
       <w:pgMar w:top="1728" w:right="1800" w:bottom="1440" w:left="1800" w:header="720" w:footer="720" w:gutter="0"/>
       <w:pgNumType w:start="0"/>
@@ -1329,7 +2192,7 @@
       <w:rPr>
         <w:noProof/>
       </w:rPr>
-      <w:t>8</w:t>
+      <w:t>6</w:t>
     </w:r>
     <w:r>
       <w:fldChar w:fldCharType="end"/>
@@ -1862,16 +2725,13 @@
   <w:docDefaults>
     <w:rPrDefault>
       <w:rPr>
-        <w:rFonts w:asciiTheme="minorHAnsi" w:eastAsiaTheme="minorHAnsi" w:hAnsiTheme="minorHAnsi" w:cstheme="minorBidi"/>
-        <w:color w:val="595959" w:themeColor="text1" w:themeTint="A6"/>
-        <w:sz w:val="22"/>
-        <w:szCs w:val="22"/>
+        <w:rFonts w:asciiTheme="minorHAnsi" w:eastAsiaTheme="minorEastAsia" w:hAnsiTheme="minorHAnsi" w:cstheme="minorBidi"/>
         <w:lang w:val="en-US" w:eastAsia="en-US" w:bidi="ar-SA"/>
       </w:rPr>
     </w:rPrDefault>
     <w:pPrDefault>
       <w:pPr>
-        <w:spacing w:before="120" w:after="200" w:line="264" w:lineRule="auto"/>
+        <w:spacing w:before="100" w:after="200" w:line="276" w:lineRule="auto"/>
       </w:pPr>
     </w:pPrDefault>
   </w:docDefaults>
@@ -1924,8 +2784,8 @@
     <w:lsdException w:name="macro" w:semiHidden="1" w:unhideWhenUsed="1"/>
     <w:lsdException w:name="toa heading" w:semiHidden="1" w:unhideWhenUsed="1"/>
     <w:lsdException w:name="List" w:semiHidden="1" w:unhideWhenUsed="1"/>
-    <w:lsdException w:name="List Bullet" w:semiHidden="1" w:uiPriority="10" w:unhideWhenUsed="1" w:qFormat="1"/>
-    <w:lsdException w:name="List Number" w:semiHidden="1" w:uiPriority="11" w:unhideWhenUsed="1" w:qFormat="1"/>
+    <w:lsdException w:name="List Bullet" w:semiHidden="1" w:uiPriority="10" w:unhideWhenUsed="1"/>
+    <w:lsdException w:name="List Number" w:semiHidden="1" w:uiPriority="11" w:unhideWhenUsed="1"/>
     <w:lsdException w:name="List 2" w:semiHidden="1" w:unhideWhenUsed="1"/>
     <w:lsdException w:name="List 3" w:semiHidden="1" w:unhideWhenUsed="1"/>
     <w:lsdException w:name="List 4" w:semiHidden="1" w:unhideWhenUsed="1"/>
@@ -1938,7 +2798,7 @@
     <w:lsdException w:name="List Number 3" w:semiHidden="1" w:unhideWhenUsed="1"/>
     <w:lsdException w:name="List Number 4" w:semiHidden="1" w:unhideWhenUsed="1"/>
     <w:lsdException w:name="List Number 5" w:semiHidden="1" w:unhideWhenUsed="1"/>
-    <w:lsdException w:name="Title" w:semiHidden="1" w:uiPriority="2" w:unhideWhenUsed="1" w:qFormat="1"/>
+    <w:lsdException w:name="Title" w:semiHidden="1" w:uiPriority="10" w:unhideWhenUsed="1" w:qFormat="1"/>
     <w:lsdException w:name="Closing" w:semiHidden="1" w:unhideWhenUsed="1"/>
     <w:lsdException w:name="Signature" w:semiHidden="1" w:unhideWhenUsed="1"/>
     <w:lsdException w:name="Default Paragraph Font" w:semiHidden="1" w:uiPriority="1" w:unhideWhenUsed="1"/>
@@ -1950,7 +2810,7 @@
     <w:lsdException w:name="List Continue 4" w:semiHidden="1" w:unhideWhenUsed="1"/>
     <w:lsdException w:name="List Continue 5" w:semiHidden="1" w:unhideWhenUsed="1"/>
     <w:lsdException w:name="Message Header" w:semiHidden="1" w:unhideWhenUsed="1"/>
-    <w:lsdException w:name="Subtitle" w:semiHidden="1" w:uiPriority="3" w:unhideWhenUsed="1" w:qFormat="1"/>
+    <w:lsdException w:name="Subtitle" w:semiHidden="1" w:uiPriority="11" w:unhideWhenUsed="1" w:qFormat="1"/>
     <w:lsdException w:name="Salutation" w:semiHidden="1" w:unhideWhenUsed="1"/>
     <w:lsdException w:name="Date" w:semiHidden="1" w:unhideWhenUsed="1"/>
     <w:lsdException w:name="Body Text First Indent" w:semiHidden="1" w:unhideWhenUsed="1"/>
@@ -2055,7 +2915,7 @@
     <w:lsdException w:name="Medium Shading 2 Accent 1" w:uiPriority="64"/>
     <w:lsdException w:name="Medium List 1 Accent 1" w:uiPriority="65"/>
     <w:lsdException w:name="Revision" w:semiHidden="1"/>
-    <w:lsdException w:name="List Paragraph" w:semiHidden="1" w:uiPriority="34" w:unhideWhenUsed="1" w:qFormat="1"/>
+    <w:lsdException w:name="List Paragraph" w:uiPriority="34" w:qFormat="1"/>
     <w:lsdException w:name="Quote" w:semiHidden="1" w:uiPriority="29" w:unhideWhenUsed="1" w:qFormat="1"/>
     <w:lsdException w:name="Intense Quote" w:semiHidden="1" w:uiPriority="30" w:unhideWhenUsed="1" w:qFormat="1"/>
     <w:lsdException w:name="Medium List 2 Accent 1" w:uiPriority="66"/>
@@ -2251,7 +3111,7 @@
   <w:style w:type="paragraph" w:default="1" w:styleId="Normal">
     <w:name w:val="Normal"/>
     <w:qFormat/>
-    <w:rsid w:val="00333D0D"/>
+    <w:rsid w:val="00C10BC8"/>
   </w:style>
   <w:style w:type="paragraph" w:styleId="Heading1">
     <w:name w:val="heading 1"/>
@@ -2260,18 +3120,24 @@
     <w:link w:val="Heading1Char"/>
     <w:uiPriority w:val="9"/>
     <w:qFormat/>
-    <w:rsid w:val="00333D0D"/>
+    <w:rsid w:val="00C10BC8"/>
     <w:pPr>
-      <w:keepNext/>
-      <w:keepLines/>
-      <w:spacing w:before="600" w:after="60"/>
-      <w:contextualSpacing/>
+      <w:pBdr>
+        <w:top w:val="single" w:sz="24" w:space="0" w:color="00A0B8" w:themeColor="accent1"/>
+        <w:left w:val="single" w:sz="24" w:space="0" w:color="00A0B8" w:themeColor="accent1"/>
+        <w:bottom w:val="single" w:sz="24" w:space="0" w:color="00A0B8" w:themeColor="accent1"/>
+        <w:right w:val="single" w:sz="24" w:space="0" w:color="00A0B8" w:themeColor="accent1"/>
+      </w:pBdr>
+      <w:shd w:val="clear" w:color="auto" w:fill="00A0B8" w:themeFill="accent1"/>
+      <w:spacing w:after="0"/>
       <w:outlineLvl w:val="0"/>
     </w:pPr>
     <w:rPr>
-      <w:rFonts w:asciiTheme="majorHAnsi" w:eastAsiaTheme="majorEastAsia" w:hAnsiTheme="majorHAnsi" w:cstheme="majorBidi"/>
-      <w:color w:val="007789" w:themeColor="accent1" w:themeShade="BF"/>
-      <w:sz w:val="32"/>
+      <w:caps/>
+      <w:color w:val="FFFFFF" w:themeColor="background1"/>
+      <w:spacing w:val="15"/>
+      <w:sz w:val="22"/>
+      <w:szCs w:val="22"/>
     </w:rPr>
   </w:style>
   <w:style w:type="paragraph" w:styleId="Heading2">
@@ -2282,19 +3148,21 @@
     <w:uiPriority w:val="9"/>
     <w:unhideWhenUsed/>
     <w:qFormat/>
-    <w:rsid w:val="00333D0D"/>
+    <w:rsid w:val="00C10BC8"/>
     <w:pPr>
-      <w:keepNext/>
-      <w:keepLines/>
-      <w:spacing w:before="240" w:after="0"/>
-      <w:contextualSpacing/>
+      <w:pBdr>
+        <w:top w:val="single" w:sz="24" w:space="0" w:color="BDF6FF" w:themeColor="accent1" w:themeTint="33"/>
+        <w:left w:val="single" w:sz="24" w:space="0" w:color="BDF6FF" w:themeColor="accent1" w:themeTint="33"/>
+        <w:bottom w:val="single" w:sz="24" w:space="0" w:color="BDF6FF" w:themeColor="accent1" w:themeTint="33"/>
+        <w:right w:val="single" w:sz="24" w:space="0" w:color="BDF6FF" w:themeColor="accent1" w:themeTint="33"/>
+      </w:pBdr>
+      <w:shd w:val="clear" w:color="auto" w:fill="BDF6FF" w:themeFill="accent1" w:themeFillTint="33"/>
+      <w:spacing w:after="0"/>
       <w:outlineLvl w:val="1"/>
     </w:pPr>
     <w:rPr>
-      <w:rFonts w:asciiTheme="majorHAnsi" w:eastAsiaTheme="majorEastAsia" w:hAnsiTheme="majorHAnsi" w:cstheme="majorBidi"/>
       <w:caps/>
-      <w:color w:val="007789" w:themeColor="accent1" w:themeShade="BF"/>
-      <w:sz w:val="24"/>
+      <w:spacing w:val="15"/>
     </w:rPr>
   </w:style>
   <w:style w:type="paragraph" w:styleId="Heading3">
@@ -2305,18 +3173,64 @@
     <w:uiPriority w:val="9"/>
     <w:unhideWhenUsed/>
     <w:qFormat/>
-    <w:rsid w:val="002554CD"/>
+    <w:rsid w:val="00C10BC8"/>
     <w:pPr>
-      <w:keepNext/>
-      <w:keepLines/>
-      <w:spacing w:before="40" w:after="0"/>
+      <w:pBdr>
+        <w:top w:val="single" w:sz="6" w:space="2" w:color="00A0B8" w:themeColor="accent1"/>
+      </w:pBdr>
+      <w:spacing w:before="300" w:after="0"/>
       <w:outlineLvl w:val="2"/>
     </w:pPr>
     <w:rPr>
-      <w:rFonts w:asciiTheme="majorHAnsi" w:eastAsiaTheme="majorEastAsia" w:hAnsiTheme="majorHAnsi" w:cstheme="majorBidi"/>
+      <w:caps/>
       <w:color w:val="004F5B" w:themeColor="accent1" w:themeShade="7F"/>
-      <w:sz w:val="24"/>
-      <w:szCs w:val="24"/>
+      <w:spacing w:val="15"/>
+    </w:rPr>
+  </w:style>
+  <w:style w:type="paragraph" w:styleId="Heading4">
+    <w:name w:val="heading 4"/>
+    <w:basedOn w:val="Normal"/>
+    <w:next w:val="Normal"/>
+    <w:link w:val="Heading4Char"/>
+    <w:uiPriority w:val="9"/>
+    <w:semiHidden/>
+    <w:unhideWhenUsed/>
+    <w:qFormat/>
+    <w:rsid w:val="00C10BC8"/>
+    <w:pPr>
+      <w:pBdr>
+        <w:top w:val="dotted" w:sz="6" w:space="2" w:color="00A0B8" w:themeColor="accent1"/>
+      </w:pBdr>
+      <w:spacing w:before="200" w:after="0"/>
+      <w:outlineLvl w:val="3"/>
+    </w:pPr>
+    <w:rPr>
+      <w:caps/>
+      <w:color w:val="007789" w:themeColor="accent1" w:themeShade="BF"/>
+      <w:spacing w:val="10"/>
+    </w:rPr>
+  </w:style>
+  <w:style w:type="paragraph" w:styleId="Heading5">
+    <w:name w:val="heading 5"/>
+    <w:basedOn w:val="Normal"/>
+    <w:next w:val="Normal"/>
+    <w:link w:val="Heading5Char"/>
+    <w:uiPriority w:val="9"/>
+    <w:semiHidden/>
+    <w:unhideWhenUsed/>
+    <w:qFormat/>
+    <w:rsid w:val="00C10BC8"/>
+    <w:pPr>
+      <w:pBdr>
+        <w:bottom w:val="single" w:sz="6" w:space="1" w:color="00A0B8" w:themeColor="accent1"/>
+      </w:pBdr>
+      <w:spacing w:before="200" w:after="0"/>
+      <w:outlineLvl w:val="4"/>
+    </w:pPr>
+    <w:rPr>
+      <w:caps/>
+      <w:color w:val="007789" w:themeColor="accent1" w:themeShade="BF"/>
+      <w:spacing w:val="10"/>
     </w:rPr>
   </w:style>
   <w:style w:type="paragraph" w:styleId="Heading6">
@@ -2328,16 +3242,18 @@
     <w:semiHidden/>
     <w:unhideWhenUsed/>
     <w:qFormat/>
-    <w:rsid w:val="002554CD"/>
+    <w:rsid w:val="00C10BC8"/>
     <w:pPr>
-      <w:keepNext/>
-      <w:keepLines/>
-      <w:spacing w:before="40" w:after="0"/>
+      <w:pBdr>
+        <w:bottom w:val="dotted" w:sz="6" w:space="1" w:color="00A0B8" w:themeColor="accent1"/>
+      </w:pBdr>
+      <w:spacing w:before="200" w:after="0"/>
       <w:outlineLvl w:val="5"/>
     </w:pPr>
     <w:rPr>
-      <w:rFonts w:asciiTheme="majorHAnsi" w:eastAsiaTheme="majorEastAsia" w:hAnsiTheme="majorHAnsi" w:cstheme="majorBidi"/>
-      <w:color w:val="004F5B" w:themeColor="accent1" w:themeShade="7F"/>
+      <w:caps/>
+      <w:color w:val="007789" w:themeColor="accent1" w:themeShade="BF"/>
+      <w:spacing w:val="10"/>
     </w:rPr>
   </w:style>
   <w:style w:type="paragraph" w:styleId="Heading7">
@@ -2349,18 +3265,15 @@
     <w:semiHidden/>
     <w:unhideWhenUsed/>
     <w:qFormat/>
-    <w:rsid w:val="002554CD"/>
+    <w:rsid w:val="00C10BC8"/>
     <w:pPr>
-      <w:keepNext/>
-      <w:keepLines/>
-      <w:spacing w:before="40" w:after="0"/>
+      <w:spacing w:before="200" w:after="0"/>
       <w:outlineLvl w:val="6"/>
     </w:pPr>
     <w:rPr>
-      <w:rFonts w:asciiTheme="majorHAnsi" w:eastAsiaTheme="majorEastAsia" w:hAnsiTheme="majorHAnsi" w:cstheme="majorBidi"/>
-      <w:i/>
-      <w:iCs/>
-      <w:color w:val="004F5B" w:themeColor="accent1" w:themeShade="7F"/>
+      <w:caps/>
+      <w:color w:val="007789" w:themeColor="accent1" w:themeShade="BF"/>
+      <w:spacing w:val="10"/>
     </w:rPr>
   </w:style>
   <w:style w:type="paragraph" w:styleId="Heading8">
@@ -2372,17 +3285,16 @@
     <w:semiHidden/>
     <w:unhideWhenUsed/>
     <w:qFormat/>
-    <w:rsid w:val="002554CD"/>
+    <w:rsid w:val="00C10BC8"/>
     <w:pPr>
-      <w:keepNext/>
-      <w:keepLines/>
-      <w:spacing w:before="40" w:after="0"/>
+      <w:spacing w:before="200" w:after="0"/>
       <w:outlineLvl w:val="7"/>
     </w:pPr>
     <w:rPr>
-      <w:rFonts w:asciiTheme="majorHAnsi" w:eastAsiaTheme="majorEastAsia" w:hAnsiTheme="majorHAnsi" w:cstheme="majorBidi"/>
-      <w:color w:val="272727" w:themeColor="text1" w:themeTint="D8"/>
-      <w:szCs w:val="21"/>
+      <w:caps/>
+      <w:spacing w:val="10"/>
+      <w:sz w:val="18"/>
+      <w:szCs w:val="18"/>
     </w:rPr>
   </w:style>
   <w:style w:type="paragraph" w:styleId="Heading9">
@@ -2394,19 +3306,18 @@
     <w:semiHidden/>
     <w:unhideWhenUsed/>
     <w:qFormat/>
-    <w:rsid w:val="002554CD"/>
+    <w:rsid w:val="00C10BC8"/>
     <w:pPr>
-      <w:keepNext/>
-      <w:keepLines/>
-      <w:spacing w:before="40" w:after="0"/>
+      <w:spacing w:before="200" w:after="0"/>
       <w:outlineLvl w:val="8"/>
     </w:pPr>
     <w:rPr>
-      <w:rFonts w:asciiTheme="majorHAnsi" w:eastAsiaTheme="majorEastAsia" w:hAnsiTheme="majorHAnsi" w:cstheme="majorBidi"/>
       <w:i/>
       <w:iCs/>
-      <w:color w:val="272727" w:themeColor="text1" w:themeTint="D8"/>
-      <w:szCs w:val="21"/>
+      <w:caps/>
+      <w:spacing w:val="10"/>
+      <w:sz w:val="18"/>
+      <w:szCs w:val="18"/>
     </w:rPr>
   </w:style>
   <w:style w:type="character" w:default="1" w:styleId="DefaultParagraphFont">
@@ -2441,11 +3352,14 @@
     <w:basedOn w:val="DefaultParagraphFont"/>
     <w:link w:val="Heading1"/>
     <w:uiPriority w:val="9"/>
-    <w:rsid w:val="00333D0D"/>
-    <w:rPr>
-      <w:rFonts w:asciiTheme="majorHAnsi" w:eastAsiaTheme="majorEastAsia" w:hAnsiTheme="majorHAnsi" w:cstheme="majorBidi"/>
-      <w:color w:val="007789" w:themeColor="accent1" w:themeShade="BF"/>
-      <w:sz w:val="32"/>
+    <w:rsid w:val="00C10BC8"/>
+    <w:rPr>
+      <w:caps/>
+      <w:color w:val="FFFFFF" w:themeColor="background1"/>
+      <w:spacing w:val="15"/>
+      <w:sz w:val="22"/>
+      <w:szCs w:val="22"/>
+      <w:shd w:val="clear" w:color="auto" w:fill="00A0B8" w:themeFill="accent1"/>
     </w:rPr>
   </w:style>
   <w:style w:type="character" w:customStyle="1" w:styleId="Heading2Char">
@@ -2453,19 +3367,17 @@
     <w:basedOn w:val="DefaultParagraphFont"/>
     <w:link w:val="Heading2"/>
     <w:uiPriority w:val="9"/>
-    <w:rsid w:val="00333D0D"/>
-    <w:rPr>
-      <w:rFonts w:asciiTheme="majorHAnsi" w:eastAsiaTheme="majorEastAsia" w:hAnsiTheme="majorHAnsi" w:cstheme="majorBidi"/>
+    <w:rsid w:val="00C10BC8"/>
+    <w:rPr>
       <w:caps/>
-      <w:color w:val="007789" w:themeColor="accent1" w:themeShade="BF"/>
-      <w:sz w:val="24"/>
+      <w:spacing w:val="15"/>
+      <w:shd w:val="clear" w:color="auto" w:fill="BDF6FF" w:themeFill="accent1" w:themeFillTint="33"/>
     </w:rPr>
   </w:style>
   <w:style w:type="paragraph" w:customStyle="1" w:styleId="ContactInfo">
     <w:name w:val="Contact Info"/>
     <w:basedOn w:val="Normal"/>
     <w:uiPriority w:val="4"/>
-    <w:qFormat/>
     <w:rsid w:val="00C6554A"/>
     <w:pPr>
       <w:spacing w:before="0" w:after="0"/>
@@ -2477,7 +3389,6 @@
     <w:basedOn w:val="Normal"/>
     <w:uiPriority w:val="10"/>
     <w:unhideWhenUsed/>
-    <w:qFormat/>
     <w:rsid w:val="00C6554A"/>
     <w:pPr>
       <w:numPr>
@@ -2488,68 +3399,69 @@
   <w:style w:type="paragraph" w:styleId="Title">
     <w:name w:val="Title"/>
     <w:basedOn w:val="Normal"/>
+    <w:next w:val="Normal"/>
     <w:link w:val="TitleChar"/>
-    <w:uiPriority w:val="2"/>
-    <w:unhideWhenUsed/>
+    <w:uiPriority w:val="10"/>
     <w:qFormat/>
-    <w:rsid w:val="00333D0D"/>
+    <w:rsid w:val="00C10BC8"/>
     <w:pPr>
-      <w:spacing w:before="480" w:after="40" w:line="240" w:lineRule="auto"/>
-      <w:contextualSpacing/>
-      <w:jc w:val="center"/>
+      <w:spacing w:before="0" w:after="0"/>
     </w:pPr>
     <w:rPr>
       <w:rFonts w:asciiTheme="majorHAnsi" w:eastAsiaTheme="majorEastAsia" w:hAnsiTheme="majorHAnsi" w:cstheme="majorBidi"/>
-      <w:color w:val="007789" w:themeColor="accent1" w:themeShade="BF"/>
-      <w:kern w:val="28"/>
-      <w:sz w:val="60"/>
+      <w:caps/>
+      <w:color w:val="00A0B8" w:themeColor="accent1"/>
+      <w:spacing w:val="10"/>
+      <w:sz w:val="52"/>
+      <w:szCs w:val="52"/>
     </w:rPr>
   </w:style>
   <w:style w:type="character" w:customStyle="1" w:styleId="TitleChar">
     <w:name w:val="Title Char"/>
     <w:basedOn w:val="DefaultParagraphFont"/>
     <w:link w:val="Title"/>
-    <w:uiPriority w:val="2"/>
-    <w:rsid w:val="00333D0D"/>
+    <w:uiPriority w:val="10"/>
+    <w:rsid w:val="00C10BC8"/>
     <w:rPr>
       <w:rFonts w:asciiTheme="majorHAnsi" w:eastAsiaTheme="majorEastAsia" w:hAnsiTheme="majorHAnsi" w:cstheme="majorBidi"/>
-      <w:color w:val="007789" w:themeColor="accent1" w:themeShade="BF"/>
-      <w:kern w:val="28"/>
-      <w:sz w:val="60"/>
+      <w:caps/>
+      <w:color w:val="00A0B8" w:themeColor="accent1"/>
+      <w:spacing w:val="10"/>
+      <w:sz w:val="52"/>
+      <w:szCs w:val="52"/>
     </w:rPr>
   </w:style>
   <w:style w:type="paragraph" w:styleId="Subtitle">
     <w:name w:val="Subtitle"/>
     <w:basedOn w:val="Normal"/>
+    <w:next w:val="Normal"/>
     <w:link w:val="SubtitleChar"/>
-    <w:uiPriority w:val="3"/>
-    <w:unhideWhenUsed/>
+    <w:uiPriority w:val="11"/>
     <w:qFormat/>
-    <w:rsid w:val="00333D0D"/>
+    <w:rsid w:val="00C10BC8"/>
     <w:pPr>
-      <w:numPr>
-        <w:ilvl w:val="1"/>
-      </w:numPr>
-      <w:spacing w:before="0" w:after="480"/>
-      <w:contextualSpacing/>
-      <w:jc w:val="center"/>
+      <w:spacing w:before="0" w:after="500" w:line="240" w:lineRule="auto"/>
     </w:pPr>
     <w:rPr>
-      <w:rFonts w:asciiTheme="majorHAnsi" w:eastAsiaTheme="majorEastAsia" w:hAnsiTheme="majorHAnsi" w:cstheme="majorBidi"/>
       <w:caps/>
-      <w:sz w:val="26"/>
+      <w:color w:val="595959" w:themeColor="text1" w:themeTint="A6"/>
+      <w:spacing w:val="10"/>
+      <w:sz w:val="21"/>
+      <w:szCs w:val="21"/>
     </w:rPr>
   </w:style>
   <w:style w:type="character" w:customStyle="1" w:styleId="SubtitleChar">
     <w:name w:val="Subtitle Char"/>
     <w:basedOn w:val="DefaultParagraphFont"/>
     <w:link w:val="Subtitle"/>
-    <w:uiPriority w:val="3"/>
-    <w:rsid w:val="00333D0D"/>
-    <w:rPr>
-      <w:rFonts w:asciiTheme="majorHAnsi" w:eastAsiaTheme="majorEastAsia" w:hAnsiTheme="majorHAnsi" w:cstheme="majorBidi"/>
+    <w:uiPriority w:val="11"/>
+    <w:rsid w:val="00C10BC8"/>
+    <w:rPr>
       <w:caps/>
-      <w:sz w:val="26"/>
+      <w:color w:val="595959" w:themeColor="text1" w:themeTint="A6"/>
+      <w:spacing w:val="10"/>
+      <w:sz w:val="21"/>
+      <w:szCs w:val="21"/>
     </w:rPr>
   </w:style>
   <w:style w:type="paragraph" w:styleId="Footer">
@@ -2581,7 +3493,6 @@
     <w:name w:val="Photo"/>
     <w:basedOn w:val="Normal"/>
     <w:uiPriority w:val="1"/>
-    <w:qFormat/>
     <w:rsid w:val="00C6554A"/>
     <w:pPr>
       <w:spacing w:before="0" w:after="0" w:line="240" w:lineRule="auto"/>
@@ -2617,7 +3528,6 @@
     <w:basedOn w:val="Normal"/>
     <w:uiPriority w:val="11"/>
     <w:unhideWhenUsed/>
-    <w:qFormat/>
     <w:rsid w:val="00C6554A"/>
     <w:pPr>
       <w:numPr>
@@ -2631,12 +3541,11 @@
     <w:basedOn w:val="DefaultParagraphFont"/>
     <w:link w:val="Heading3"/>
     <w:uiPriority w:val="9"/>
-    <w:rsid w:val="00C6554A"/>
-    <w:rPr>
-      <w:rFonts w:asciiTheme="majorHAnsi" w:eastAsiaTheme="majorEastAsia" w:hAnsiTheme="majorHAnsi" w:cstheme="majorBidi"/>
+    <w:rsid w:val="00C10BC8"/>
+    <w:rPr>
+      <w:caps/>
       <w:color w:val="004F5B" w:themeColor="accent1" w:themeShade="7F"/>
-      <w:sz w:val="24"/>
-      <w:szCs w:val="24"/>
+      <w:spacing w:val="15"/>
     </w:rPr>
   </w:style>
   <w:style w:type="character" w:customStyle="1" w:styleId="Heading8Char">
@@ -2645,11 +3554,12 @@
     <w:link w:val="Heading8"/>
     <w:uiPriority w:val="9"/>
     <w:semiHidden/>
-    <w:rsid w:val="00C6554A"/>
-    <w:rPr>
-      <w:rFonts w:asciiTheme="majorHAnsi" w:eastAsiaTheme="majorEastAsia" w:hAnsiTheme="majorHAnsi" w:cstheme="majorBidi"/>
-      <w:color w:val="272727" w:themeColor="text1" w:themeTint="D8"/>
-      <w:szCs w:val="21"/>
+    <w:rsid w:val="00C10BC8"/>
+    <w:rPr>
+      <w:caps/>
+      <w:spacing w:val="10"/>
+      <w:sz w:val="18"/>
+      <w:szCs w:val="18"/>
     </w:rPr>
   </w:style>
   <w:style w:type="character" w:customStyle="1" w:styleId="Heading9Char">
@@ -2658,27 +3568,27 @@
     <w:link w:val="Heading9"/>
     <w:uiPriority w:val="9"/>
     <w:semiHidden/>
-    <w:rsid w:val="00C6554A"/>
-    <w:rPr>
-      <w:rFonts w:asciiTheme="majorHAnsi" w:eastAsiaTheme="majorEastAsia" w:hAnsiTheme="majorHAnsi" w:cstheme="majorBidi"/>
+    <w:rsid w:val="00C10BC8"/>
+    <w:rPr>
       <w:i/>
       <w:iCs/>
-      <w:color w:val="272727" w:themeColor="text1" w:themeTint="D8"/>
-      <w:szCs w:val="21"/>
+      <w:caps/>
+      <w:spacing w:val="10"/>
+      <w:sz w:val="18"/>
+      <w:szCs w:val="18"/>
     </w:rPr>
   </w:style>
   <w:style w:type="character" w:styleId="IntenseEmphasis">
     <w:name w:val="Intense Emphasis"/>
-    <w:basedOn w:val="DefaultParagraphFont"/>
     <w:uiPriority w:val="21"/>
-    <w:semiHidden/>
-    <w:unhideWhenUsed/>
     <w:qFormat/>
-    <w:rsid w:val="00C6554A"/>
-    <w:rPr>
-      <w:i/>
-      <w:iCs/>
-      <w:color w:val="007789" w:themeColor="accent1" w:themeShade="BF"/>
+    <w:rsid w:val="00C10BC8"/>
+    <w:rPr>
+      <w:b/>
+      <w:bCs/>
+      <w:caps/>
+      <w:color w:val="004F5B" w:themeColor="accent1" w:themeShade="7F"/>
+      <w:spacing w:val="10"/>
     </w:rPr>
   </w:style>
   <w:style w:type="paragraph" w:styleId="IntenseQuote">
@@ -2687,23 +3597,17 @@
     <w:next w:val="Normal"/>
     <w:link w:val="IntenseQuoteChar"/>
     <w:uiPriority w:val="30"/>
-    <w:semiHidden/>
-    <w:unhideWhenUsed/>
     <w:qFormat/>
-    <w:rsid w:val="00C6554A"/>
+    <w:rsid w:val="00C10BC8"/>
     <w:pPr>
-      <w:pBdr>
-        <w:top w:val="single" w:sz="4" w:space="10" w:color="007789" w:themeColor="accent1" w:themeShade="BF"/>
-        <w:bottom w:val="single" w:sz="4" w:space="10" w:color="007789" w:themeColor="accent1" w:themeShade="BF"/>
-      </w:pBdr>
-      <w:spacing w:before="360" w:after="360"/>
-      <w:ind w:left="864" w:right="864"/>
+      <w:spacing w:before="240" w:after="240" w:line="240" w:lineRule="auto"/>
+      <w:ind w:left="1080" w:right="1080"/>
       <w:jc w:val="center"/>
     </w:pPr>
     <w:rPr>
-      <w:i/>
-      <w:iCs/>
-      <w:color w:val="007789" w:themeColor="accent1" w:themeShade="BF"/>
+      <w:color w:val="00A0B8" w:themeColor="accent1"/>
+      <w:sz w:val="24"/>
+      <w:szCs w:val="24"/>
     </w:rPr>
   </w:style>
   <w:style w:type="character" w:customStyle="1" w:styleId="IntenseQuoteChar">
@@ -2711,29 +3615,25 @@
     <w:basedOn w:val="DefaultParagraphFont"/>
     <w:link w:val="IntenseQuote"/>
     <w:uiPriority w:val="30"/>
-    <w:semiHidden/>
-    <w:rsid w:val="00C6554A"/>
-    <w:rPr>
+    <w:rsid w:val="00C10BC8"/>
+    <w:rPr>
+      <w:color w:val="00A0B8" w:themeColor="accent1"/>
+      <w:sz w:val="24"/>
+      <w:szCs w:val="24"/>
+    </w:rPr>
+  </w:style>
+  <w:style w:type="character" w:styleId="IntenseReference">
+    <w:name w:val="Intense Reference"/>
+    <w:uiPriority w:val="32"/>
+    <w:qFormat/>
+    <w:rsid w:val="00C10BC8"/>
+    <w:rPr>
+      <w:b/>
+      <w:bCs/>
       <w:i/>
       <w:iCs/>
-      <w:color w:val="007789" w:themeColor="accent1" w:themeShade="BF"/>
-    </w:rPr>
-  </w:style>
-  <w:style w:type="character" w:styleId="IntenseReference">
-    <w:name w:val="Intense Reference"/>
-    <w:basedOn w:val="DefaultParagraphFont"/>
-    <w:uiPriority w:val="32"/>
-    <w:semiHidden/>
-    <w:unhideWhenUsed/>
-    <w:qFormat/>
-    <w:rsid w:val="00C6554A"/>
-    <w:rPr>
-      <w:b/>
-      <w:bCs/>
-      <w:caps w:val="0"/>
-      <w:smallCaps/>
-      <w:color w:val="007789" w:themeColor="accent1" w:themeShade="BF"/>
-      <w:spacing w:val="5"/>
+      <w:caps/>
+      <w:color w:val="00A0B8" w:themeColor="accent1"/>
     </w:rPr>
   </w:style>
   <w:style w:type="paragraph" w:styleId="Caption">
@@ -2744,15 +3644,13 @@
     <w:semiHidden/>
     <w:unhideWhenUsed/>
     <w:qFormat/>
-    <w:rsid w:val="00C6554A"/>
-    <w:pPr>
-      <w:spacing w:before="0" w:line="240" w:lineRule="auto"/>
-    </w:pPr>
-    <w:rPr>
-      <w:i/>
-      <w:iCs/>
-      <w:color w:val="4E5B6F" w:themeColor="text2"/>
-      <w:szCs w:val="18"/>
+    <w:rsid w:val="00C10BC8"/>
+    <w:rPr>
+      <w:b/>
+      <w:bCs/>
+      <w:color w:val="007789" w:themeColor="accent1" w:themeShade="BF"/>
+      <w:sz w:val="16"/>
+      <w:szCs w:val="16"/>
     </w:rPr>
   </w:style>
   <w:style w:type="paragraph" w:styleId="BalloonText">
@@ -2800,7 +3698,6 @@
       <w:ind w:left="1152" w:right="1152"/>
     </w:pPr>
     <w:rPr>
-      <w:rFonts w:eastAsiaTheme="minorEastAsia"/>
       <w:i/>
       <w:iCs/>
       <w:color w:val="007789" w:themeColor="accent1" w:themeShade="BF"/>
@@ -2882,9 +3779,6 @@
     <w:pPr>
       <w:spacing w:line="240" w:lineRule="auto"/>
     </w:pPr>
-    <w:rPr>
-      <w:szCs w:val="20"/>
-    </w:rPr>
   </w:style>
   <w:style w:type="character" w:customStyle="1" w:styleId="CommentTextChar">
     <w:name w:val="Comment Text Char"/>
@@ -2963,9 +3857,6 @@
     <w:pPr>
       <w:spacing w:before="0" w:after="0" w:line="240" w:lineRule="auto"/>
     </w:pPr>
-    <w:rPr>
-      <w:szCs w:val="20"/>
-    </w:rPr>
   </w:style>
   <w:style w:type="character" w:customStyle="1" w:styleId="EndnoteTextChar">
     <w:name w:val="Endnote Text Char"/>
@@ -2990,7 +3881,6 @@
     </w:pPr>
     <w:rPr>
       <w:rFonts w:asciiTheme="majorHAnsi" w:eastAsiaTheme="majorEastAsia" w:hAnsiTheme="majorHAnsi" w:cstheme="majorBidi"/>
-      <w:szCs w:val="20"/>
     </w:rPr>
   </w:style>
   <w:style w:type="character" w:styleId="FollowedHyperlink">
@@ -3016,9 +3906,6 @@
     <w:pPr>
       <w:spacing w:before="0" w:after="0" w:line="240" w:lineRule="auto"/>
     </w:pPr>
-    <w:rPr>
-      <w:szCs w:val="20"/>
-    </w:rPr>
   </w:style>
   <w:style w:type="character" w:customStyle="1" w:styleId="FootnoteTextChar">
     <w:name w:val="Footnote Text Char"/>
@@ -3070,7 +3957,6 @@
     </w:pPr>
     <w:rPr>
       <w:rFonts w:ascii="Consolas" w:hAnsi="Consolas"/>
-      <w:szCs w:val="20"/>
     </w:rPr>
   </w:style>
   <w:style w:type="character" w:customStyle="1" w:styleId="HTMLPreformattedChar">
@@ -3132,7 +4018,6 @@
     </w:pPr>
     <w:rPr>
       <w:rFonts w:ascii="Consolas" w:hAnsi="Consolas"/>
-      <w:szCs w:val="20"/>
     </w:rPr>
   </w:style>
   <w:style w:type="character" w:customStyle="1" w:styleId="MacroTextChar">
@@ -3191,12 +4076,11 @@
     <w:link w:val="Heading7"/>
     <w:uiPriority w:val="9"/>
     <w:semiHidden/>
-    <w:rsid w:val="002554CD"/>
-    <w:rPr>
-      <w:rFonts w:asciiTheme="majorHAnsi" w:eastAsiaTheme="majorEastAsia" w:hAnsiTheme="majorHAnsi" w:cstheme="majorBidi"/>
-      <w:i/>
-      <w:iCs/>
-      <w:color w:val="004F5B" w:themeColor="accent1" w:themeShade="7F"/>
+    <w:rsid w:val="00C10BC8"/>
+    <w:rPr>
+      <w:caps/>
+      <w:color w:val="007789" w:themeColor="accent1" w:themeShade="BF"/>
+      <w:spacing w:val="10"/>
     </w:rPr>
   </w:style>
   <w:style w:type="character" w:customStyle="1" w:styleId="Heading6Char">
@@ -3205,10 +4089,11 @@
     <w:link w:val="Heading6"/>
     <w:uiPriority w:val="9"/>
     <w:semiHidden/>
-    <w:rsid w:val="002554CD"/>
-    <w:rPr>
-      <w:rFonts w:asciiTheme="majorHAnsi" w:eastAsiaTheme="majorEastAsia" w:hAnsiTheme="majorHAnsi" w:cstheme="majorBidi"/>
-      <w:color w:val="004F5B" w:themeColor="accent1" w:themeShade="7F"/>
+    <w:rsid w:val="00C10BC8"/>
+    <w:rPr>
+      <w:caps/>
+      <w:color w:val="007789" w:themeColor="accent1" w:themeShade="BF"/>
+      <w:spacing w:val="10"/>
     </w:rPr>
   </w:style>
   <w:style w:type="paragraph" w:styleId="TOCHeading">
@@ -3218,15 +4103,10 @@
     <w:uiPriority w:val="39"/>
     <w:unhideWhenUsed/>
     <w:qFormat/>
-    <w:rsid w:val="00693A63"/>
+    <w:rsid w:val="00C10BC8"/>
     <w:pPr>
-      <w:spacing w:before="240" w:after="0" w:line="259" w:lineRule="auto"/>
-      <w:contextualSpacing w:val="0"/>
       <w:outlineLvl w:val="9"/>
     </w:pPr>
-    <w:rPr>
-      <w:szCs w:val="32"/>
-    </w:rPr>
   </w:style>
   <w:style w:type="paragraph" w:styleId="TOC1">
     <w:name w:val="toc 1"/>
@@ -3265,6 +4145,125 @@
       <w:spacing w:after="100"/>
       <w:ind w:left="440"/>
     </w:pPr>
+  </w:style>
+  <w:style w:type="character" w:customStyle="1" w:styleId="Heading4Char">
+    <w:name w:val="Heading 4 Char"/>
+    <w:basedOn w:val="DefaultParagraphFont"/>
+    <w:link w:val="Heading4"/>
+    <w:uiPriority w:val="9"/>
+    <w:semiHidden/>
+    <w:rsid w:val="00C10BC8"/>
+    <w:rPr>
+      <w:caps/>
+      <w:color w:val="007789" w:themeColor="accent1" w:themeShade="BF"/>
+      <w:spacing w:val="10"/>
+    </w:rPr>
+  </w:style>
+  <w:style w:type="character" w:customStyle="1" w:styleId="Heading5Char">
+    <w:name w:val="Heading 5 Char"/>
+    <w:basedOn w:val="DefaultParagraphFont"/>
+    <w:link w:val="Heading5"/>
+    <w:uiPriority w:val="9"/>
+    <w:semiHidden/>
+    <w:rsid w:val="00C10BC8"/>
+    <w:rPr>
+      <w:caps/>
+      <w:color w:val="007789" w:themeColor="accent1" w:themeShade="BF"/>
+      <w:spacing w:val="10"/>
+    </w:rPr>
+  </w:style>
+  <w:style w:type="character" w:styleId="Strong">
+    <w:name w:val="Strong"/>
+    <w:uiPriority w:val="22"/>
+    <w:qFormat/>
+    <w:rsid w:val="00C10BC8"/>
+    <w:rPr>
+      <w:b/>
+      <w:bCs/>
+    </w:rPr>
+  </w:style>
+  <w:style w:type="character" w:styleId="Emphasis">
+    <w:name w:val="Emphasis"/>
+    <w:uiPriority w:val="20"/>
+    <w:qFormat/>
+    <w:rsid w:val="00C10BC8"/>
+    <w:rPr>
+      <w:caps/>
+      <w:color w:val="004F5B" w:themeColor="accent1" w:themeShade="7F"/>
+      <w:spacing w:val="5"/>
+    </w:rPr>
+  </w:style>
+  <w:style w:type="paragraph" w:styleId="NoSpacing">
+    <w:name w:val="No Spacing"/>
+    <w:uiPriority w:val="1"/>
+    <w:qFormat/>
+    <w:rsid w:val="00C10BC8"/>
+    <w:pPr>
+      <w:spacing w:after="0" w:line="240" w:lineRule="auto"/>
+    </w:pPr>
+  </w:style>
+  <w:style w:type="paragraph" w:styleId="Quote">
+    <w:name w:val="Quote"/>
+    <w:basedOn w:val="Normal"/>
+    <w:next w:val="Normal"/>
+    <w:link w:val="QuoteChar"/>
+    <w:uiPriority w:val="29"/>
+    <w:qFormat/>
+    <w:rsid w:val="00C10BC8"/>
+    <w:rPr>
+      <w:i/>
+      <w:iCs/>
+      <w:sz w:val="24"/>
+      <w:szCs w:val="24"/>
+    </w:rPr>
+  </w:style>
+  <w:style w:type="character" w:customStyle="1" w:styleId="QuoteChar">
+    <w:name w:val="Quote Char"/>
+    <w:basedOn w:val="DefaultParagraphFont"/>
+    <w:link w:val="Quote"/>
+    <w:uiPriority w:val="29"/>
+    <w:rsid w:val="00C10BC8"/>
+    <w:rPr>
+      <w:i/>
+      <w:iCs/>
+      <w:sz w:val="24"/>
+      <w:szCs w:val="24"/>
+    </w:rPr>
+  </w:style>
+  <w:style w:type="character" w:styleId="SubtleEmphasis">
+    <w:name w:val="Subtle Emphasis"/>
+    <w:uiPriority w:val="19"/>
+    <w:qFormat/>
+    <w:rsid w:val="00C10BC8"/>
+    <w:rPr>
+      <w:i/>
+      <w:iCs/>
+      <w:color w:val="004F5B" w:themeColor="accent1" w:themeShade="7F"/>
+    </w:rPr>
+  </w:style>
+  <w:style w:type="character" w:styleId="SubtleReference">
+    <w:name w:val="Subtle Reference"/>
+    <w:uiPriority w:val="31"/>
+    <w:qFormat/>
+    <w:rsid w:val="00C10BC8"/>
+    <w:rPr>
+      <w:b/>
+      <w:bCs/>
+      <w:color w:val="00A0B8" w:themeColor="accent1"/>
+    </w:rPr>
+  </w:style>
+  <w:style w:type="character" w:styleId="BookTitle">
+    <w:name w:val="Book Title"/>
+    <w:uiPriority w:val="33"/>
+    <w:qFormat/>
+    <w:rsid w:val="00C10BC8"/>
+    <w:rPr>
+      <w:b/>
+      <w:bCs/>
+      <w:i/>
+      <w:iCs/>
+      <w:spacing w:val="0"/>
+    </w:rPr>
   </w:style>
 </w:styles>
 </file>
@@ -3559,7 +4558,7 @@
 </file>
 
 <file path=customXml/itemProps1.xml><?xml version="1.0" encoding="utf-8"?>
-<ds:datastoreItem xmlns:ds="http://schemas.openxmlformats.org/officeDocument/2006/customXml" ds:itemID="{8B1BBABC-E66C-4892-A13C-867268D92835}">
+<ds:datastoreItem xmlns:ds="http://schemas.openxmlformats.org/officeDocument/2006/customXml" ds:itemID="{17B94ABA-C2CA-4DBB-9B48-FC68201EF8FD}">
   <ds:schemaRefs>
     <ds:schemaRef ds:uri="http://schemas.openxmlformats.org/officeDocument/2006/bibliography"/>
   </ds:schemaRefs>

--- a/leroy white-foilo.docx.docx
+++ b/leroy white-foilo.docx.docx
@@ -161,7 +161,9 @@
       <w:sdtPr>
         <w:rPr>
           <w:rFonts w:eastAsiaTheme="minorHAnsi"/>
+          <w:caps w:val="0"/>
           <w:color w:val="595959" w:themeColor="text1" w:themeTint="A6"/>
+          <w:spacing w:val="0"/>
           <w:sz w:val="24"/>
           <w:szCs w:val="24"/>
         </w:rPr>
@@ -176,10 +178,8 @@
           <w:rFonts w:eastAsiaTheme="minorEastAsia"/>
           <w:b/>
           <w:bCs/>
-          <w:caps w:val="0"/>
           <w:noProof/>
           <w:color w:val="auto"/>
-          <w:spacing w:val="0"/>
         </w:rPr>
       </w:sdtEndPr>
       <w:sdtContent>
@@ -233,7 +233,7 @@
             </w:rPr>
             <w:fldChar w:fldCharType="separate"/>
           </w:r>
-          <w:hyperlink w:anchor="_Toc19000198" w:history="1">
+          <w:hyperlink w:anchor="_Toc19182897" w:history="1">
             <w:r>
               <w:rPr>
                 <w:rStyle w:val="Hyperlink"/>
@@ -260,7 +260,7 @@
                 <w:noProof/>
                 <w:webHidden/>
               </w:rPr>
-              <w:instrText xml:space="preserve"> PAGEREF _Toc19000198 \h </w:instrText>
+              <w:instrText xml:space="preserve"> PAGEREF _Toc19182897 \h </w:instrText>
             </w:r>
             <w:r>
               <w:rPr>
@@ -304,7 +304,7 @@
               <w:lang w:val="en-AU" w:eastAsia="en-AU"/>
             </w:rPr>
           </w:pPr>
-          <w:hyperlink w:anchor="_Toc19000199" w:history="1">
+          <w:hyperlink w:anchor="_Toc19182898" w:history="1">
             <w:r>
               <w:rPr>
                 <w:rStyle w:val="Hyperlink"/>
@@ -331,7 +331,7 @@
                 <w:noProof/>
                 <w:webHidden/>
               </w:rPr>
-              <w:instrText xml:space="preserve"> PAGEREF _Toc19000199 \h </w:instrText>
+              <w:instrText xml:space="preserve"> PAGEREF _Toc19182898 \h </w:instrText>
             </w:r>
             <w:r>
               <w:rPr>
@@ -375,13 +375,13 @@
               <w:lang w:val="en-AU" w:eastAsia="en-AU"/>
             </w:rPr>
           </w:pPr>
-          <w:hyperlink w:anchor="_Toc19000200" w:history="1">
+          <w:hyperlink w:anchor="_Toc19182899" w:history="1">
             <w:r>
               <w:rPr>
                 <w:rStyle w:val="Hyperlink"/>
                 <w:noProof/>
               </w:rPr>
-              <w:t>Wix</w:t>
+              <w:t>backround on flynn</w:t>
             </w:r>
             <w:r>
               <w:rPr>
@@ -402,7 +402,7 @@
                 <w:noProof/>
                 <w:webHidden/>
               </w:rPr>
-              <w:instrText xml:space="preserve"> PAGEREF _Toc19000200 \h </w:instrText>
+              <w:instrText xml:space="preserve"> PAGEREF _Toc19182899 \h </w:instrText>
             </w:r>
             <w:r>
               <w:rPr>
@@ -446,13 +446,13 @@
               <w:lang w:val="en-AU" w:eastAsia="en-AU"/>
             </w:rPr>
           </w:pPr>
-          <w:hyperlink w:anchor="_Toc19000201" w:history="1">
+          <w:hyperlink w:anchor="_Toc19182900" w:history="1">
             <w:r>
               <w:rPr>
                 <w:rStyle w:val="Hyperlink"/>
                 <w:noProof/>
               </w:rPr>
-              <w:t>Squarespace</w:t>
+              <w:t>Wix</w:t>
             </w:r>
             <w:r>
               <w:rPr>
@@ -473,7 +473,7 @@
                 <w:noProof/>
                 <w:webHidden/>
               </w:rPr>
-              <w:instrText xml:space="preserve"> PAGEREF _Toc19000201 \h </w:instrText>
+              <w:instrText xml:space="preserve"> PAGEREF _Toc19182900 \h </w:instrText>
             </w:r>
             <w:r>
               <w:rPr>
@@ -517,13 +517,13 @@
               <w:lang w:val="en-AU" w:eastAsia="en-AU"/>
             </w:rPr>
           </w:pPr>
-          <w:hyperlink w:anchor="_Toc19000202" w:history="1">
+          <w:hyperlink w:anchor="_Toc19182901" w:history="1">
             <w:r>
               <w:rPr>
                 <w:rStyle w:val="Hyperlink"/>
                 <w:noProof/>
               </w:rPr>
-              <w:t>Weebly</w:t>
+              <w:t>Squarespace</w:t>
             </w:r>
             <w:r>
               <w:rPr>
@@ -544,7 +544,7 @@
                 <w:noProof/>
                 <w:webHidden/>
               </w:rPr>
-              <w:instrText xml:space="preserve"> PAGEREF _Toc19000202 \h </w:instrText>
+              <w:instrText xml:space="preserve"> PAGEREF _Toc19182901 \h </w:instrText>
             </w:r>
             <w:r>
               <w:rPr>
@@ -564,7 +564,7 @@
                 <w:noProof/>
                 <w:webHidden/>
               </w:rPr>
-              <w:t>4</w:t>
+              <w:t>3</w:t>
             </w:r>
             <w:r>
               <w:rPr>
@@ -588,13 +588,13 @@
               <w:lang w:val="en-AU" w:eastAsia="en-AU"/>
             </w:rPr>
           </w:pPr>
-          <w:hyperlink w:anchor="_Toc19000203" w:history="1">
+          <w:hyperlink w:anchor="_Toc19182902" w:history="1">
             <w:r>
               <w:rPr>
                 <w:rStyle w:val="Hyperlink"/>
                 <w:noProof/>
               </w:rPr>
-              <w:t>Sitebuilder</w:t>
+              <w:t>Weebly</w:t>
             </w:r>
             <w:r>
               <w:rPr>
@@ -615,7 +615,7 @@
                 <w:noProof/>
                 <w:webHidden/>
               </w:rPr>
-              <w:instrText xml:space="preserve"> PAGEREF _Toc19000203 \h </w:instrText>
+              <w:instrText xml:space="preserve"> PAGEREF _Toc19182902 \h </w:instrText>
             </w:r>
             <w:r>
               <w:rPr>
@@ -659,12 +659,83 @@
               <w:lang w:val="en-AU" w:eastAsia="en-AU"/>
             </w:rPr>
           </w:pPr>
-          <w:hyperlink w:anchor="_Toc19000204" w:history="1">
+          <w:hyperlink w:anchor="_Toc19182903" w:history="1">
             <w:r>
               <w:rPr>
                 <w:rStyle w:val="Hyperlink"/>
                 <w:noProof/>
               </w:rPr>
+              <w:t>Sitebuilder</w:t>
+            </w:r>
+            <w:r>
+              <w:rPr>
+                <w:noProof/>
+                <w:webHidden/>
+              </w:rPr>
+              <w:tab/>
+            </w:r>
+            <w:r>
+              <w:rPr>
+                <w:noProof/>
+                <w:webHidden/>
+              </w:rPr>
+              <w:fldChar w:fldCharType="begin"/>
+            </w:r>
+            <w:r>
+              <w:rPr>
+                <w:noProof/>
+                <w:webHidden/>
+              </w:rPr>
+              <w:instrText xml:space="preserve"> PAGEREF _Toc19182903 \h </w:instrText>
+            </w:r>
+            <w:r>
+              <w:rPr>
+                <w:noProof/>
+                <w:webHidden/>
+              </w:rPr>
+            </w:r>
+            <w:r>
+              <w:rPr>
+                <w:noProof/>
+                <w:webHidden/>
+              </w:rPr>
+              <w:fldChar w:fldCharType="separate"/>
+            </w:r>
+            <w:r>
+              <w:rPr>
+                <w:noProof/>
+                <w:webHidden/>
+              </w:rPr>
+              <w:t>4</w:t>
+            </w:r>
+            <w:r>
+              <w:rPr>
+                <w:noProof/>
+                <w:webHidden/>
+              </w:rPr>
+              <w:fldChar w:fldCharType="end"/>
+            </w:r>
+          </w:hyperlink>
+        </w:p>
+        <w:p>
+          <w:pPr>
+            <w:pStyle w:val="TOC3"/>
+            <w:tabs>
+              <w:tab w:val="right" w:leader="dot" w:pos="8630"/>
+            </w:tabs>
+            <w:rPr>
+              <w:noProof/>
+              <w:sz w:val="22"/>
+              <w:szCs w:val="22"/>
+              <w:lang w:val="en-AU" w:eastAsia="en-AU"/>
+            </w:rPr>
+          </w:pPr>
+          <w:hyperlink w:anchor="_Toc19182904" w:history="1">
+            <w:r>
+              <w:rPr>
+                <w:rStyle w:val="Hyperlink"/>
+                <w:noProof/>
+              </w:rPr>
               <w:t>Webflow</w:t>
             </w:r>
             <w:r>
@@ -686,7 +757,7 @@
                 <w:noProof/>
                 <w:webHidden/>
               </w:rPr>
-              <w:instrText xml:space="preserve"> PAGEREF _Toc19000204 \h </w:instrText>
+              <w:instrText xml:space="preserve"> PAGEREF _Toc19182904 \h </w:instrText>
             </w:r>
             <w:r>
               <w:rPr>
@@ -707,6 +778,77 @@
                 <w:webHidden/>
               </w:rPr>
               <w:t>4</w:t>
+            </w:r>
+            <w:r>
+              <w:rPr>
+                <w:noProof/>
+                <w:webHidden/>
+              </w:rPr>
+              <w:fldChar w:fldCharType="end"/>
+            </w:r>
+          </w:hyperlink>
+        </w:p>
+        <w:p>
+          <w:pPr>
+            <w:pStyle w:val="TOC3"/>
+            <w:tabs>
+              <w:tab w:val="right" w:leader="dot" w:pos="8630"/>
+            </w:tabs>
+            <w:rPr>
+              <w:noProof/>
+              <w:sz w:val="22"/>
+              <w:szCs w:val="22"/>
+              <w:lang w:val="en-AU" w:eastAsia="en-AU"/>
+            </w:rPr>
+          </w:pPr>
+          <w:hyperlink w:anchor="_Toc19182905" w:history="1">
+            <w:r>
+              <w:rPr>
+                <w:rStyle w:val="Hyperlink"/>
+                <w:noProof/>
+              </w:rPr>
+              <w:t>notepad++</w:t>
+            </w:r>
+            <w:r>
+              <w:rPr>
+                <w:noProof/>
+                <w:webHidden/>
+              </w:rPr>
+              <w:tab/>
+            </w:r>
+            <w:r>
+              <w:rPr>
+                <w:noProof/>
+                <w:webHidden/>
+              </w:rPr>
+              <w:fldChar w:fldCharType="begin"/>
+            </w:r>
+            <w:r>
+              <w:rPr>
+                <w:noProof/>
+                <w:webHidden/>
+              </w:rPr>
+              <w:instrText xml:space="preserve"> PAGEREF _Toc19182905 \h </w:instrText>
+            </w:r>
+            <w:r>
+              <w:rPr>
+                <w:noProof/>
+                <w:webHidden/>
+              </w:rPr>
+            </w:r>
+            <w:r>
+              <w:rPr>
+                <w:noProof/>
+                <w:webHidden/>
+              </w:rPr>
+              <w:fldChar w:fldCharType="separate"/>
+            </w:r>
+            <w:r>
+              <w:rPr>
+                <w:noProof/>
+                <w:webHidden/>
+              </w:rPr>
+              <w:t>5</w:t>
             </w:r>
             <w:r>
               <w:rPr>
@@ -730,7 +872,7 @@
               <w:lang w:val="en-AU" w:eastAsia="en-AU"/>
             </w:rPr>
           </w:pPr>
-          <w:hyperlink w:anchor="_Toc19000205" w:history="1">
+          <w:hyperlink w:anchor="_Toc19182906" w:history="1">
             <w:r>
               <w:rPr>
                 <w:rStyle w:val="Hyperlink"/>
@@ -757,7 +899,7 @@
                 <w:noProof/>
                 <w:webHidden/>
               </w:rPr>
-              <w:instrText xml:space="preserve"> PAGEREF _Toc19000205 \h </w:instrText>
+              <w:instrText xml:space="preserve"> PAGEREF _Toc19182906 \h </w:instrText>
             </w:r>
             <w:r>
               <w:rPr>
@@ -777,7 +919,7 @@
                 <w:noProof/>
                 <w:webHidden/>
               </w:rPr>
-              <w:t>5</w:t>
+              <w:t>6</w:t>
             </w:r>
             <w:r>
               <w:rPr>
@@ -801,7 +943,7 @@
               <w:lang w:val="en-AU" w:eastAsia="en-AU"/>
             </w:rPr>
           </w:pPr>
-          <w:hyperlink w:anchor="_Toc19000206" w:history="1">
+          <w:hyperlink w:anchor="_Toc19182907" w:history="1">
             <w:r>
               <w:rPr>
                 <w:rStyle w:val="Hyperlink"/>
@@ -828,7 +970,7 @@
                 <w:noProof/>
                 <w:webHidden/>
               </w:rPr>
-              <w:instrText xml:space="preserve"> PAGEREF _Toc19000206 \h </w:instrText>
+              <w:instrText xml:space="preserve"> PAGEREF _Toc19182907 \h </w:instrText>
             </w:r>
             <w:r>
               <w:rPr>
@@ -848,7 +990,7 @@
                 <w:noProof/>
                 <w:webHidden/>
               </w:rPr>
-              <w:t>5</w:t>
+              <w:t>6</w:t>
             </w:r>
             <w:r>
               <w:rPr>
@@ -872,7 +1014,7 @@
               <w:lang w:val="en-AU" w:eastAsia="en-AU"/>
             </w:rPr>
           </w:pPr>
-          <w:hyperlink w:anchor="_Toc19000207" w:history="1">
+          <w:hyperlink w:anchor="_Toc19182908" w:history="1">
             <w:r>
               <w:rPr>
                 <w:rStyle w:val="Hyperlink"/>
@@ -899,7 +1041,7 @@
                 <w:noProof/>
                 <w:webHidden/>
               </w:rPr>
-              <w:instrText xml:space="preserve"> PAGEREF _Toc19000207 \h </w:instrText>
+              <w:instrText xml:space="preserve"> PAGEREF _Toc19182908 \h </w:instrText>
             </w:r>
             <w:r>
               <w:rPr>
@@ -919,7 +1061,7 @@
                 <w:noProof/>
                 <w:webHidden/>
               </w:rPr>
-              <w:t>6</w:t>
+              <w:t>7</w:t>
             </w:r>
             <w:r>
               <w:rPr>
@@ -943,7 +1085,7 @@
               <w:lang w:val="en-AU" w:eastAsia="en-AU"/>
             </w:rPr>
           </w:pPr>
-          <w:hyperlink w:anchor="_Toc19000208" w:history="1">
+          <w:hyperlink w:anchor="_Toc19182909" w:history="1">
             <w:r>
               <w:rPr>
                 <w:rStyle w:val="Hyperlink"/>
@@ -970,7 +1112,7 @@
                 <w:noProof/>
                 <w:webHidden/>
               </w:rPr>
-              <w:instrText xml:space="preserve"> PAGEREF _Toc19000208 \h </w:instrText>
+              <w:instrText xml:space="preserve"> PAGEREF _Toc19182909 \h </w:instrText>
             </w:r>
             <w:r>
               <w:rPr>
@@ -990,7 +1132,7 @@
                 <w:noProof/>
                 <w:webHidden/>
               </w:rPr>
-              <w:t>6</w:t>
+              <w:t>7</w:t>
             </w:r>
             <w:r>
               <w:rPr>
@@ -1014,7 +1156,7 @@
               <w:lang w:val="en-AU" w:eastAsia="en-AU"/>
             </w:rPr>
           </w:pPr>
-          <w:hyperlink w:anchor="_Toc19000209" w:history="1">
+          <w:hyperlink w:anchor="_Toc19182910" w:history="1">
             <w:r>
               <w:rPr>
                 <w:rStyle w:val="Hyperlink"/>
@@ -1041,7 +1183,7 @@
                 <w:noProof/>
                 <w:webHidden/>
               </w:rPr>
-              <w:instrText xml:space="preserve"> PAGEREF _Toc19000209 \h </w:instrText>
+              <w:instrText xml:space="preserve"> PAGEREF _Toc19182910 \h </w:instrText>
             </w:r>
             <w:r>
               <w:rPr>
@@ -1061,7 +1203,7 @@
                 <w:noProof/>
                 <w:webHidden/>
               </w:rPr>
-              <w:t>7</w:t>
+              <w:t>8</w:t>
             </w:r>
             <w:r>
               <w:rPr>
@@ -1085,7 +1227,7 @@
               <w:lang w:val="en-AU" w:eastAsia="en-AU"/>
             </w:rPr>
           </w:pPr>
-          <w:hyperlink w:anchor="_Toc19000210" w:history="1">
+          <w:hyperlink w:anchor="_Toc19182911" w:history="1">
             <w:r>
               <w:rPr>
                 <w:rStyle w:val="Hyperlink"/>
@@ -1112,7 +1254,7 @@
                 <w:noProof/>
                 <w:webHidden/>
               </w:rPr>
-              <w:instrText xml:space="preserve"> PAGEREF _Toc19000210 \h </w:instrText>
+              <w:instrText xml:space="preserve"> PAGEREF _Toc19182911 \h </w:instrText>
             </w:r>
             <w:r>
               <w:rPr>
@@ -1132,7 +1274,149 @@
                 <w:noProof/>
                 <w:webHidden/>
               </w:rPr>
-              <w:t>7</w:t>
+              <w:t>8</w:t>
+            </w:r>
+            <w:r>
+              <w:rPr>
+                <w:noProof/>
+                <w:webHidden/>
+              </w:rPr>
+              <w:fldChar w:fldCharType="end"/>
+            </w:r>
+          </w:hyperlink>
+        </w:p>
+        <w:p>
+          <w:pPr>
+            <w:pStyle w:val="TOC1"/>
+            <w:tabs>
+              <w:tab w:val="right" w:leader="dot" w:pos="8630"/>
+            </w:tabs>
+            <w:rPr>
+              <w:noProof/>
+              <w:sz w:val="22"/>
+              <w:szCs w:val="22"/>
+              <w:lang w:val="en-AU" w:eastAsia="en-AU"/>
+            </w:rPr>
+          </w:pPr>
+          <w:hyperlink w:anchor="_Toc19182912" w:history="1">
+            <w:r>
+              <w:rPr>
+                <w:rStyle w:val="Hyperlink"/>
+                <w:noProof/>
+              </w:rPr>
+              <w:t>heading5</w:t>
+            </w:r>
+            <w:r>
+              <w:rPr>
+                <w:noProof/>
+                <w:webHidden/>
+              </w:rPr>
+              <w:tab/>
+            </w:r>
+            <w:r>
+              <w:rPr>
+                <w:noProof/>
+                <w:webHidden/>
+              </w:rPr>
+              <w:fldChar w:fldCharType="begin"/>
+            </w:r>
+            <w:r>
+              <w:rPr>
+                <w:noProof/>
+                <w:webHidden/>
+              </w:rPr>
+              <w:instrText xml:space="preserve"> PAGEREF _Toc19182912 \h </w:instrText>
+            </w:r>
+            <w:r>
+              <w:rPr>
+                <w:noProof/>
+                <w:webHidden/>
+              </w:rPr>
+            </w:r>
+            <w:r>
+              <w:rPr>
+                <w:noProof/>
+                <w:webHidden/>
+              </w:rPr>
+              <w:fldChar w:fldCharType="separate"/>
+            </w:r>
+            <w:r>
+              <w:rPr>
+                <w:noProof/>
+                <w:webHidden/>
+              </w:rPr>
+              <w:t>9</w:t>
+            </w:r>
+            <w:r>
+              <w:rPr>
+                <w:noProof/>
+                <w:webHidden/>
+              </w:rPr>
+              <w:fldChar w:fldCharType="end"/>
+            </w:r>
+          </w:hyperlink>
+        </w:p>
+        <w:p>
+          <w:pPr>
+            <w:pStyle w:val="TOC2"/>
+            <w:tabs>
+              <w:tab w:val="right" w:leader="dot" w:pos="8630"/>
+            </w:tabs>
+            <w:rPr>
+              <w:noProof/>
+              <w:sz w:val="22"/>
+              <w:szCs w:val="22"/>
+              <w:lang w:val="en-AU" w:eastAsia="en-AU"/>
+            </w:rPr>
+          </w:pPr>
+          <w:hyperlink w:anchor="_Toc19182913" w:history="1">
+            <w:r>
+              <w:rPr>
+                <w:rStyle w:val="Hyperlink"/>
+                <w:noProof/>
+              </w:rPr>
+              <w:t>evaluation</w:t>
+            </w:r>
+            <w:r>
+              <w:rPr>
+                <w:noProof/>
+                <w:webHidden/>
+              </w:rPr>
+              <w:tab/>
+            </w:r>
+            <w:r>
+              <w:rPr>
+                <w:noProof/>
+                <w:webHidden/>
+              </w:rPr>
+              <w:fldChar w:fldCharType="begin"/>
+            </w:r>
+            <w:r>
+              <w:rPr>
+                <w:noProof/>
+                <w:webHidden/>
+              </w:rPr>
+              <w:instrText xml:space="preserve"> PAGEREF _Toc19182913 \h </w:instrText>
+            </w:r>
+            <w:r>
+              <w:rPr>
+                <w:noProof/>
+                <w:webHidden/>
+              </w:rPr>
+            </w:r>
+            <w:r>
+              <w:rPr>
+                <w:noProof/>
+                <w:webHidden/>
+              </w:rPr>
+              <w:fldChar w:fldCharType="separate"/>
+            </w:r>
+            <w:r>
+              <w:rPr>
+                <w:noProof/>
+                <w:webHidden/>
+              </w:rPr>
+              <w:t>9</w:t>
             </w:r>
             <w:r>
               <w:rPr>
@@ -1234,7 +1518,7 @@
             <w:sz w:val="24"/>
             <w:szCs w:val="24"/>
           </w:rPr>
-          <w:t>sitebuilderreport</w:t>
+          <w:t>Sitebuilderreport</w:t>
         </w:r>
       </w:hyperlink>
       <w:r>
@@ -1357,87 +1641,38 @@
           <w:szCs w:val="24"/>
         </w:rPr>
       </w:pPr>
-    </w:p>
-    <w:p>
-      <w:pPr>
-        <w:pStyle w:val="Heading1"/>
-        <w:rPr>
-          <w:sz w:val="40"/>
-          <w:szCs w:val="40"/>
-        </w:rPr>
-      </w:pPr>
-      <w:bookmarkStart w:id="5" w:name="_Toc19000198"/>
-      <w:r>
-        <w:rPr>
-          <w:sz w:val="40"/>
-          <w:szCs w:val="40"/>
-        </w:rPr>
-        <w:t>Heading 1</w:t>
-      </w:r>
+      <w:bookmarkStart w:id="5" w:name="_GoBack"/>
       <w:bookmarkEnd w:id="5"/>
     </w:p>
     <w:p>
       <w:pPr>
-        <w:pStyle w:val="Heading2"/>
-      </w:pPr>
-      <w:bookmarkStart w:id="6" w:name="_Toc19000199"/>
-      <w:r>
-        <w:t>Areas of investlgation</w:t>
+        <w:pStyle w:val="Heading1"/>
+        <w:rPr>
+          <w:sz w:val="40"/>
+          <w:szCs w:val="40"/>
+        </w:rPr>
+      </w:pPr>
+      <w:bookmarkStart w:id="6" w:name="_Toc19182897"/>
+      <w:r>
+        <w:rPr>
+          <w:sz w:val="40"/>
+          <w:szCs w:val="40"/>
+        </w:rPr>
+        <w:t>Heading 1</w:t>
       </w:r>
       <w:bookmarkEnd w:id="6"/>
-      <w:r>
-        <w:t xml:space="preserve"> </w:t>
-      </w:r>
     </w:p>
     <w:p>
       <w:pPr>
-        <w:jc w:val="both"/>
-        <w:rPr>
-          <w:sz w:val="24"/>
-          <w:szCs w:val="24"/>
-        </w:rPr>
-      </w:pPr>
-      <w:r>
-        <w:rPr>
-          <w:sz w:val="24"/>
-          <w:szCs w:val="24"/>
-        </w:rPr>
-        <w:t>Comparison</w:t>
-      </w:r>
-      <w:r>
-        <w:rPr>
-          <w:sz w:val="24"/>
-          <w:szCs w:val="24"/>
-        </w:rPr>
-        <w:t xml:space="preserve"> of others</w:t>
-      </w:r>
-      <w:r>
-        <w:rPr>
-          <w:sz w:val="24"/>
-          <w:szCs w:val="24"/>
-        </w:rPr>
-        <w:t xml:space="preserve"> platforms that could have been used to make and design our website. Used notepad++ do write code for our website. Notepad++ is text editor and source code editor</w:t>
-      </w:r>
-      <w:r>
-        <w:rPr>
-          <w:sz w:val="24"/>
-          <w:szCs w:val="24"/>
-        </w:rPr>
-        <w:t xml:space="preserve"> that can be used to re-write computer programs or be used to create a website in a web browser, we could have used of used other platform to create our website such as a service</w:t>
-      </w:r>
-      <w:r>
-        <w:rPr>
-          <w:sz w:val="24"/>
-          <w:szCs w:val="24"/>
-        </w:rPr>
-        <w:t xml:space="preserve"> called wix, weebly, siteb</w:t>
-      </w:r>
-      <w:r>
-        <w:rPr>
-          <w:sz w:val="24"/>
-          <w:szCs w:val="24"/>
-        </w:rPr>
-        <w:t>uilder, webflow and squarespace, these are all examples of different platforms that could have been used to create our website.</w:t>
+        <w:pStyle w:val="Heading2"/>
+      </w:pPr>
+      <w:bookmarkStart w:id="7" w:name="_Toc19182898"/>
+      <w:r>
+        <w:t>Areas of investlgation</w:t>
+      </w:r>
+      <w:bookmarkEnd w:id="7"/>
+      <w:r>
+        <w:t xml:space="preserve"> </w:t>
       </w:r>
     </w:p>
     <w:p>
@@ -1449,111 +1684,13 @@
           <w:szCs w:val="24"/>
         </w:rPr>
       </w:pPr>
-      <w:bookmarkStart w:id="7" w:name="_Toc19000200"/>
-      <w:r>
-        <w:rPr>
-          <w:sz w:val="24"/>
-          <w:szCs w:val="24"/>
-        </w:rPr>
-        <w:t>Wix</w:t>
-      </w:r>
-      <w:bookmarkEnd w:id="7"/>
-    </w:p>
-    <w:p>
-      <w:pPr>
-        <w:jc w:val="both"/>
-        <w:rPr>
-          <w:sz w:val="24"/>
-          <w:szCs w:val="24"/>
-        </w:rPr>
-      </w:pPr>
-      <w:r>
-        <w:rPr>
-          <w:sz w:val="24"/>
-          <w:szCs w:val="24"/>
-        </w:rPr>
-        <w:t xml:space="preserve"> Wix is a platform that doesn’t need you to write code it lets you chose a template </w:t>
-      </w:r>
-      <w:r>
-        <w:rPr>
-          <w:sz w:val="24"/>
-          <w:szCs w:val="24"/>
-        </w:rPr>
-        <w:t xml:space="preserve">and see if </w:t>
-      </w:r>
-      <w:r>
-        <w:rPr>
-          <w:sz w:val="24"/>
-          <w:szCs w:val="24"/>
-        </w:rPr>
-        <w:t>it’s</w:t>
-      </w:r>
-      <w:r>
-        <w:rPr>
-          <w:sz w:val="24"/>
-          <w:szCs w:val="24"/>
-        </w:rPr>
-        <w:t xml:space="preserve"> free and click edit to start on your new website, </w:t>
-      </w:r>
-      <w:r>
-        <w:rPr>
-          <w:sz w:val="24"/>
-          <w:szCs w:val="24"/>
-        </w:rPr>
-        <w:t>you’re</w:t>
-      </w:r>
-      <w:r>
-        <w:rPr>
-          <w:sz w:val="24"/>
-          <w:szCs w:val="24"/>
-        </w:rPr>
-        <w:t xml:space="preserve"> greeted with </w:t>
-      </w:r>
-      <w:r>
-        <w:rPr>
-          <w:sz w:val="24"/>
-          <w:szCs w:val="24"/>
-        </w:rPr>
-        <w:t>a</w:t>
-      </w:r>
-      <w:r>
-        <w:rPr>
-          <w:sz w:val="24"/>
-          <w:szCs w:val="24"/>
-        </w:rPr>
-        <w:t xml:space="preserve"> preexisting menu,</w:t>
-      </w:r>
-      <w:r>
-        <w:rPr>
-          <w:sz w:val="24"/>
-          <w:szCs w:val="24"/>
-        </w:rPr>
-        <w:t xml:space="preserve"> working button and hyperlinks that leads to services, blogs and contact pages wix is an easy to use drag and drop website creator platform that sucks all the work out of making a website</w:t>
-      </w:r>
-      <w:r>
-        <w:rPr>
-          <w:sz w:val="24"/>
-          <w:szCs w:val="24"/>
-        </w:rPr>
-        <w:t>.</w:t>
-      </w:r>
-    </w:p>
-    <w:p>
-      <w:pPr>
-        <w:pStyle w:val="Heading3"/>
-        <w:jc w:val="center"/>
-        <w:rPr>
-          <w:sz w:val="24"/>
-          <w:szCs w:val="24"/>
-        </w:rPr>
-      </w:pPr>
-      <w:bookmarkStart w:id="8" w:name="_Toc19000201"/>
-      <w:r>
-        <w:rPr>
-          <w:sz w:val="24"/>
-          <w:szCs w:val="24"/>
-        </w:rPr>
-        <w:t>Squarespace</w:t>
+      <w:bookmarkStart w:id="8" w:name="_Toc19182899"/>
+      <w:r>
+        <w:rPr>
+          <w:sz w:val="24"/>
+          <w:szCs w:val="24"/>
+        </w:rPr>
+        <w:t>backround on flynn</w:t>
       </w:r>
       <w:bookmarkEnd w:id="8"/>
     </w:p>
@@ -1570,74 +1707,191 @@
           <w:sz w:val="24"/>
           <w:szCs w:val="24"/>
         </w:rPr>
-        <w:t xml:space="preserve">Another example of a different </w:t>
-      </w:r>
-      <w:r>
-        <w:rPr>
-          <w:sz w:val="24"/>
-          <w:szCs w:val="24"/>
-        </w:rPr>
-        <w:t xml:space="preserve">platform is squarespace a </w:t>
-      </w:r>
-      <w:r>
-        <w:rPr>
-          <w:sz w:val="24"/>
-          <w:szCs w:val="24"/>
-        </w:rPr>
-        <w:t>drag and drop site like all of the examples I’ve said before and also a pay for site as well all the other examples written about before. Squarespace is a pay for site that allows you access to hundreds of templates and styles of our choice they let you chose and design what you want and create your website about anything you want, but squarsapce usually prides themselves on being the number one site used to make blogs online business and self-portfolios</w:t>
-      </w:r>
-      <w:r>
-        <w:rPr>
-          <w:sz w:val="24"/>
-          <w:szCs w:val="24"/>
-        </w:rPr>
-        <w:t xml:space="preserve"> as mentioned before the site is a pay for site that ranges from $16 to $52 from self-websites to advance online shops and there payment methods are payed from year to year bassist. There designs are easy to comprehend and you can adjust every little detail and their websites are available on any sized screen fro0m mobile to wide screen </w:t>
-      </w:r>
-      <w:r>
-        <w:rPr>
-          <w:sz w:val="24"/>
-          <w:szCs w:val="24"/>
-        </w:rPr>
-        <w:t>monitors and</w:t>
-      </w:r>
-      <w:r>
-        <w:rPr>
-          <w:sz w:val="24"/>
-          <w:szCs w:val="24"/>
-        </w:rPr>
-        <w:t xml:space="preserve"> if </w:t>
-      </w:r>
-      <w:r>
-        <w:rPr>
-          <w:sz w:val="24"/>
-          <w:szCs w:val="24"/>
-        </w:rPr>
-        <w:t>you’re</w:t>
-      </w:r>
-      <w:r>
-        <w:rPr>
-          <w:sz w:val="24"/>
-          <w:szCs w:val="24"/>
-        </w:rPr>
-        <w:t xml:space="preserve"> not happy with your template you could change it and nothing would be lost you would only have to move around images to suit your new </w:t>
-      </w:r>
-      <w:r>
-        <w:rPr>
-          <w:sz w:val="24"/>
-          <w:szCs w:val="24"/>
-        </w:rPr>
-        <w:t xml:space="preserve">template you can even create a website from the mobile phone app. There are some cons to the website </w:t>
-      </w:r>
-      <w:r>
-        <w:rPr>
-          <w:sz w:val="24"/>
-          <w:szCs w:val="24"/>
-        </w:rPr>
-        <w:t xml:space="preserve">like how you can’t write a multi lingual website and that some of the design features are unusable </w:t>
+        <w:t xml:space="preserve"> Sam Flynn (referred to as Flynn)</w:t>
+      </w:r>
+      <w:r>
+        <w:rPr>
+          <w:sz w:val="24"/>
+          <w:szCs w:val="24"/>
+        </w:rPr>
+        <w:t xml:space="preserve"> </w:t>
+      </w:r>
+      <w:r>
+        <w:rPr>
+          <w:sz w:val="24"/>
+          <w:szCs w:val="24"/>
+        </w:rPr>
+        <w:t xml:space="preserve">is the son of Kevin Flynn the original founder of Flynn’s arcade, which was very popular up until Kevin’s disappearances and leaving the arcade to a young distressed boy, when Flynn grows up he ventures back to the </w:t>
+      </w:r>
+      <w:r>
+        <w:rPr>
+          <w:sz w:val="24"/>
+          <w:szCs w:val="24"/>
+        </w:rPr>
+        <w:t xml:space="preserve">arcade and discovers how hard his father worked for his career even finding his secret basement room where he worked on games by himself and in secret. Flynn </w:t>
+      </w:r>
+      <w:r>
+        <w:rPr>
+          <w:sz w:val="24"/>
+          <w:szCs w:val="24"/>
+        </w:rPr>
+        <w:t>then re-opened</w:t>
+      </w:r>
+      <w:r>
+        <w:rPr>
+          <w:sz w:val="24"/>
+          <w:szCs w:val="24"/>
+        </w:rPr>
+        <w:t xml:space="preserve"> the arcade</w:t>
+      </w:r>
+      <w:r>
+        <w:rPr>
+          <w:sz w:val="24"/>
+          <w:szCs w:val="24"/>
+        </w:rPr>
+        <w:t xml:space="preserve"> his arcade consisted of older styled games such as the n64 and game-cube games, he also kept the old and refinished them into his arcaded he </w:t>
       </w:r>
     </w:p>
     <w:p>
       <w:pPr>
+        <w:jc w:val="both"/>
+        <w:rPr>
+          <w:sz w:val="24"/>
+          <w:szCs w:val="24"/>
+        </w:rPr>
+      </w:pPr>
+      <w:r>
+        <w:rPr>
+          <w:sz w:val="24"/>
+          <w:szCs w:val="24"/>
+        </w:rPr>
+        <w:t xml:space="preserve"> </w:t>
+      </w:r>
+      <w:r>
+        <w:rPr>
+          <w:sz w:val="24"/>
+          <w:szCs w:val="24"/>
+        </w:rPr>
+        <w:t>Comparison</w:t>
+      </w:r>
+      <w:r>
+        <w:rPr>
+          <w:sz w:val="24"/>
+          <w:szCs w:val="24"/>
+        </w:rPr>
+        <w:t xml:space="preserve"> of others</w:t>
+      </w:r>
+      <w:r>
+        <w:rPr>
+          <w:sz w:val="24"/>
+          <w:szCs w:val="24"/>
+        </w:rPr>
+        <w:t xml:space="preserve"> platforms that could have been used to make and design our </w:t>
+      </w:r>
+      <w:proofErr w:type="gramStart"/>
+      <w:r>
+        <w:rPr>
+          <w:sz w:val="24"/>
+          <w:szCs w:val="24"/>
+        </w:rPr>
+        <w:t>website</w:t>
+      </w:r>
+      <w:proofErr w:type="gramEnd"/>
+      <w:r>
+        <w:rPr>
+          <w:sz w:val="24"/>
+          <w:szCs w:val="24"/>
+        </w:rPr>
+        <w:t>. Used notepad++ do write code for our website. Notepad++ is text editor and source code editor</w:t>
+      </w:r>
+      <w:r>
+        <w:rPr>
+          <w:sz w:val="24"/>
+          <w:szCs w:val="24"/>
+        </w:rPr>
+        <w:t xml:space="preserve"> that can be used to re-write computer programs or be used to create a website in a web browser, we could have used of used other platform to create our website such as a service</w:t>
+      </w:r>
+      <w:r>
+        <w:rPr>
+          <w:sz w:val="24"/>
+          <w:szCs w:val="24"/>
+        </w:rPr>
+        <w:t xml:space="preserve"> called </w:t>
+      </w:r>
+      <w:proofErr w:type="spellStart"/>
+      <w:r>
+        <w:rPr>
+          <w:sz w:val="24"/>
+          <w:szCs w:val="24"/>
+        </w:rPr>
+        <w:t>wix</w:t>
+      </w:r>
+      <w:proofErr w:type="spellEnd"/>
+      <w:r>
+        <w:rPr>
+          <w:sz w:val="24"/>
+          <w:szCs w:val="24"/>
+        </w:rPr>
+        <w:t xml:space="preserve">, </w:t>
+      </w:r>
+      <w:proofErr w:type="spellStart"/>
+      <w:r>
+        <w:rPr>
+          <w:sz w:val="24"/>
+          <w:szCs w:val="24"/>
+        </w:rPr>
+        <w:t>weebly</w:t>
+      </w:r>
+      <w:proofErr w:type="spellEnd"/>
+      <w:r>
+        <w:rPr>
+          <w:sz w:val="24"/>
+          <w:szCs w:val="24"/>
+        </w:rPr>
+        <w:t xml:space="preserve">, </w:t>
+      </w:r>
+      <w:proofErr w:type="spellStart"/>
+      <w:r>
+        <w:rPr>
+          <w:sz w:val="24"/>
+          <w:szCs w:val="24"/>
+        </w:rPr>
+        <w:t>siteb</w:t>
+      </w:r>
+      <w:r>
+        <w:rPr>
+          <w:sz w:val="24"/>
+          <w:szCs w:val="24"/>
+        </w:rPr>
+        <w:t>uilder</w:t>
+      </w:r>
+      <w:proofErr w:type="spellEnd"/>
+      <w:r>
+        <w:rPr>
+          <w:sz w:val="24"/>
+          <w:szCs w:val="24"/>
+        </w:rPr>
+        <w:t xml:space="preserve">, webflow and </w:t>
+      </w:r>
+      <w:proofErr w:type="spellStart"/>
+      <w:r>
+        <w:rPr>
+          <w:sz w:val="24"/>
+          <w:szCs w:val="24"/>
+        </w:rPr>
+        <w:t>squarespace</w:t>
+      </w:r>
+      <w:proofErr w:type="spellEnd"/>
+      <w:r>
+        <w:rPr>
+          <w:sz w:val="24"/>
+          <w:szCs w:val="24"/>
+        </w:rPr>
+        <w:t>, these are all examples of different platforms that could have been used to create our website.</w:t>
+      </w:r>
+    </w:p>
+    <w:p>
+      <w:pPr>
         <w:pStyle w:val="Heading3"/>
         <w:jc w:val="center"/>
         <w:rPr>
@@ -1645,14 +1899,13 @@
           <w:szCs w:val="24"/>
         </w:rPr>
       </w:pPr>
-      <w:bookmarkStart w:id="9" w:name="_Toc19000202"/>
-      <w:r>
-        <w:rPr>
-          <w:sz w:val="24"/>
-          <w:szCs w:val="24"/>
-        </w:rPr>
-        <w:lastRenderedPageBreak/>
-        <w:t>Weebly</w:t>
+      <w:bookmarkStart w:id="9" w:name="_Toc19182900"/>
+      <w:r>
+        <w:rPr>
+          <w:sz w:val="24"/>
+          <w:szCs w:val="24"/>
+        </w:rPr>
+        <w:t>Wix</w:t>
       </w:r>
       <w:bookmarkEnd w:id="9"/>
     </w:p>
@@ -1669,63 +1922,102 @@
           <w:sz w:val="24"/>
           <w:szCs w:val="24"/>
         </w:rPr>
-        <w:t xml:space="preserve">Weebly is no squarespace and is not anything like wix, wix is flexible </w:t>
-      </w:r>
-      <w:r>
-        <w:rPr>
-          <w:sz w:val="24"/>
-          <w:szCs w:val="24"/>
-        </w:rPr>
-        <w:t>and squrasapce is sophisticated, it’s a watered down version of a website it’s easy to use and simple for anyone to understand</w:t>
-      </w:r>
-      <w:r>
-        <w:rPr>
-          <w:sz w:val="24"/>
-          <w:szCs w:val="24"/>
-        </w:rPr>
-        <w:t xml:space="preserve"> its clean and a drag and drop to add something to your website</w:t>
-      </w:r>
-      <w:r>
-        <w:rPr>
-          <w:sz w:val="24"/>
-          <w:szCs w:val="24"/>
-        </w:rPr>
         <w:t xml:space="preserve"> </w:t>
       </w:r>
-      <w:r>
-        <w:rPr>
-          <w:sz w:val="24"/>
-          <w:szCs w:val="24"/>
-        </w:rPr>
-        <w:t>making it easy for first time comers trying to build the online empire. Although</w:t>
-      </w:r>
-      <w:r>
-        <w:rPr>
-          <w:sz w:val="24"/>
-          <w:szCs w:val="24"/>
-        </w:rPr>
-        <w:t xml:space="preserve"> they have small amount of templates to your disposal there pricing is very affordable</w:t>
-      </w:r>
-      <w:r>
-        <w:rPr>
-          <w:sz w:val="24"/>
-          <w:szCs w:val="24"/>
-        </w:rPr>
-        <w:t>. F</w:t>
-      </w:r>
-      <w:r>
-        <w:rPr>
-          <w:sz w:val="24"/>
-          <w:szCs w:val="24"/>
-        </w:rPr>
-        <w:t xml:space="preserve">orm the basic to being free to $42 advanced online business/shop which goes into mass amount of detail and explain to you what you’re paying for unlike the examples where written about before </w:t>
-      </w:r>
-      <w:r>
-        <w:rPr>
-          <w:sz w:val="24"/>
-          <w:szCs w:val="24"/>
-        </w:rPr>
-        <w:t>there platform is easy to use and for the genial public they aim to be assessable and take away all complication’s.</w:t>
+      <w:proofErr w:type="spellStart"/>
+      <w:r>
+        <w:rPr>
+          <w:sz w:val="24"/>
+          <w:szCs w:val="24"/>
+        </w:rPr>
+        <w:t>Wix</w:t>
+      </w:r>
+      <w:proofErr w:type="spellEnd"/>
+      <w:r>
+        <w:rPr>
+          <w:sz w:val="24"/>
+          <w:szCs w:val="24"/>
+        </w:rPr>
+        <w:t xml:space="preserve"> is a platform that doesn’t need you to write code it lets you chose a template </w:t>
+      </w:r>
+      <w:r>
+        <w:rPr>
+          <w:sz w:val="24"/>
+          <w:szCs w:val="24"/>
+        </w:rPr>
+        <w:t xml:space="preserve">and see if </w:t>
+      </w:r>
+      <w:r>
+        <w:rPr>
+          <w:sz w:val="24"/>
+          <w:szCs w:val="24"/>
+        </w:rPr>
+        <w:t>it’s</w:t>
+      </w:r>
+      <w:r>
+        <w:rPr>
+          <w:sz w:val="24"/>
+          <w:szCs w:val="24"/>
+        </w:rPr>
+        <w:t xml:space="preserve"> free and click edit to start on your new website, </w:t>
+      </w:r>
+      <w:r>
+        <w:rPr>
+          <w:sz w:val="24"/>
+          <w:szCs w:val="24"/>
+        </w:rPr>
+        <w:t>you’re</w:t>
+      </w:r>
+      <w:r>
+        <w:rPr>
+          <w:sz w:val="24"/>
+          <w:szCs w:val="24"/>
+        </w:rPr>
+        <w:t xml:space="preserve"> greeted with </w:t>
+      </w:r>
+      <w:r>
+        <w:rPr>
+          <w:sz w:val="24"/>
+          <w:szCs w:val="24"/>
+        </w:rPr>
+        <w:t>a</w:t>
+      </w:r>
+      <w:r>
+        <w:rPr>
+          <w:sz w:val="24"/>
+          <w:szCs w:val="24"/>
+        </w:rPr>
+        <w:t xml:space="preserve"> preexisting menu,</w:t>
+      </w:r>
+      <w:r>
+        <w:rPr>
+          <w:sz w:val="24"/>
+          <w:szCs w:val="24"/>
+        </w:rPr>
+        <w:t xml:space="preserve"> working button and hyperlinks that leads to services, blogs and contact pages </w:t>
+      </w:r>
+      <w:proofErr w:type="spellStart"/>
+      <w:r>
+        <w:rPr>
+          <w:sz w:val="24"/>
+          <w:szCs w:val="24"/>
+        </w:rPr>
+        <w:t>wix</w:t>
+      </w:r>
+      <w:proofErr w:type="spellEnd"/>
+      <w:r>
+        <w:rPr>
+          <w:sz w:val="24"/>
+          <w:szCs w:val="24"/>
+        </w:rPr>
+        <w:t xml:space="preserve"> is an easy to use drag and drop website creator platform that sucks all the work out of making a website</w:t>
+      </w:r>
+      <w:r>
+        <w:rPr>
+          <w:sz w:val="24"/>
+          <w:szCs w:val="24"/>
+        </w:rPr>
+        <w:t>.</w:t>
       </w:r>
     </w:p>
     <w:p>
@@ -1737,13 +2029,13 @@
           <w:szCs w:val="24"/>
         </w:rPr>
       </w:pPr>
-      <w:bookmarkStart w:id="10" w:name="_Toc19000203"/>
-      <w:r>
-        <w:rPr>
-          <w:sz w:val="24"/>
-          <w:szCs w:val="24"/>
-        </w:rPr>
-        <w:t>Sitebuilder</w:t>
+      <w:bookmarkStart w:id="10" w:name="_Toc19182901"/>
+      <w:r>
+        <w:rPr>
+          <w:sz w:val="24"/>
+          <w:szCs w:val="24"/>
+        </w:rPr>
+        <w:t>Squarespace</w:t>
       </w:r>
       <w:bookmarkEnd w:id="10"/>
     </w:p>
@@ -1760,42 +2052,110 @@
           <w:sz w:val="24"/>
           <w:szCs w:val="24"/>
         </w:rPr>
-        <w:t xml:space="preserve">Sitebuilder </w:t>
-      </w:r>
-      <w:r>
-        <w:rPr>
-          <w:sz w:val="24"/>
-          <w:szCs w:val="24"/>
-        </w:rPr>
-        <w:t xml:space="preserve">is pay for site that dose go into depth on what you’ll have to do and what you’ll need to pay. When you first go to the website it tells you what you need to do to get your website up and </w:t>
-      </w:r>
-      <w:r>
-        <w:rPr>
-          <w:sz w:val="24"/>
-          <w:szCs w:val="24"/>
-        </w:rPr>
-        <w:t xml:space="preserve">running one step being you need to pay. You need to pay to even have a look at the templates and custom options. According to reviews on sitebuilder they have over 100 different templates and is reviewed with 4’s and 5’s </w:t>
-      </w:r>
-      <w:r>
-        <w:rPr>
-          <w:sz w:val="24"/>
-          <w:szCs w:val="24"/>
-        </w:rPr>
-        <w:t xml:space="preserve">simply because </w:t>
-      </w:r>
-      <w:r>
-        <w:rPr>
-          <w:sz w:val="24"/>
-          <w:szCs w:val="24"/>
-        </w:rPr>
-        <w:t>it’s</w:t>
-      </w:r>
-      <w:r>
-        <w:rPr>
-          <w:sz w:val="24"/>
-          <w:szCs w:val="24"/>
-        </w:rPr>
-        <w:t xml:space="preserve"> easy to use and a drag and drop.</w:t>
+        <w:t xml:space="preserve">Another example of a different </w:t>
+      </w:r>
+      <w:r>
+        <w:rPr>
+          <w:sz w:val="24"/>
+          <w:szCs w:val="24"/>
+        </w:rPr>
+        <w:t xml:space="preserve">platform is </w:t>
+      </w:r>
+      <w:proofErr w:type="spellStart"/>
+      <w:r>
+        <w:rPr>
+          <w:sz w:val="24"/>
+          <w:szCs w:val="24"/>
+        </w:rPr>
+        <w:t>squarespace</w:t>
+      </w:r>
+      <w:proofErr w:type="spellEnd"/>
+      <w:r>
+        <w:rPr>
+          <w:sz w:val="24"/>
+          <w:szCs w:val="24"/>
+        </w:rPr>
+        <w:t xml:space="preserve"> a </w:t>
+      </w:r>
+      <w:r>
+        <w:rPr>
+          <w:sz w:val="24"/>
+          <w:szCs w:val="24"/>
+        </w:rPr>
+        <w:t xml:space="preserve">drag and drop site like all of the examples I’ve said before and also a pay for site as well all the other examples written about before. Squarespace is a pay for site that allows you access to hundreds of templates and styles of our choice they let you chose and design what you want </w:t>
+      </w:r>
+      <w:r>
+        <w:rPr>
+          <w:sz w:val="24"/>
+          <w:szCs w:val="24"/>
+        </w:rPr>
+        <w:lastRenderedPageBreak/>
+        <w:t xml:space="preserve">and create your website about anything you want, but </w:t>
+      </w:r>
+      <w:proofErr w:type="spellStart"/>
+      <w:r>
+        <w:rPr>
+          <w:sz w:val="24"/>
+          <w:szCs w:val="24"/>
+        </w:rPr>
+        <w:t>squarsapce</w:t>
+      </w:r>
+      <w:proofErr w:type="spellEnd"/>
+      <w:r>
+        <w:rPr>
+          <w:sz w:val="24"/>
+          <w:szCs w:val="24"/>
+        </w:rPr>
+        <w:t xml:space="preserve"> usually prides themselves on being the number one site used to make blogs online business and self-portfolios</w:t>
+      </w:r>
+      <w:r>
+        <w:rPr>
+          <w:sz w:val="24"/>
+          <w:szCs w:val="24"/>
+        </w:rPr>
+        <w:t xml:space="preserve"> as mentioned before the site is a pay for site that ranges from $16 to $52 from self-websites to advance online shops and there payment methods are payed from year to year bassist. There designs are easy to comprehend and you can adjust every little detail and their websites are available on any sized screen fro0m mobile to wide screen </w:t>
+      </w:r>
+      <w:r>
+        <w:rPr>
+          <w:sz w:val="24"/>
+          <w:szCs w:val="24"/>
+        </w:rPr>
+        <w:t>monitors and</w:t>
+      </w:r>
+      <w:r>
+        <w:rPr>
+          <w:sz w:val="24"/>
+          <w:szCs w:val="24"/>
+        </w:rPr>
+        <w:t xml:space="preserve"> if </w:t>
+      </w:r>
+      <w:r>
+        <w:rPr>
+          <w:sz w:val="24"/>
+          <w:szCs w:val="24"/>
+        </w:rPr>
+        <w:t>you’re</w:t>
+      </w:r>
+      <w:r>
+        <w:rPr>
+          <w:sz w:val="24"/>
+          <w:szCs w:val="24"/>
+        </w:rPr>
+        <w:t xml:space="preserve"> not happy with your template you could change it and nothing would be lost you would only have to move around images to suit your new </w:t>
+      </w:r>
+      <w:r>
+        <w:rPr>
+          <w:sz w:val="24"/>
+          <w:szCs w:val="24"/>
+        </w:rPr>
+        <w:t xml:space="preserve">template you can even create a website from the mobile phone app. There are some cons to the website </w:t>
+      </w:r>
+      <w:r>
+        <w:rPr>
+          <w:sz w:val="24"/>
+          <w:szCs w:val="24"/>
+        </w:rPr>
+        <w:t xml:space="preserve">like how you can’t write a multi lingual website and that some of the design features are unusable </w:t>
       </w:r>
     </w:p>
     <w:p>
@@ -1807,13 +2167,13 @@
           <w:szCs w:val="24"/>
         </w:rPr>
       </w:pPr>
-      <w:bookmarkStart w:id="11" w:name="_Toc19000204"/>
-      <w:r>
-        <w:rPr>
-          <w:sz w:val="24"/>
-          <w:szCs w:val="24"/>
-        </w:rPr>
-        <w:t>Webflow</w:t>
+      <w:bookmarkStart w:id="11" w:name="_Toc19182902"/>
+      <w:r>
+        <w:rPr>
+          <w:sz w:val="24"/>
+          <w:szCs w:val="24"/>
+        </w:rPr>
+        <w:t>Weebly</w:t>
       </w:r>
       <w:bookmarkEnd w:id="11"/>
     </w:p>
@@ -1825,33 +2185,141 @@
           <w:szCs w:val="24"/>
         </w:rPr>
       </w:pPr>
-      <w:r>
-        <w:rPr>
-          <w:sz w:val="24"/>
-          <w:szCs w:val="24"/>
-        </w:rPr>
-        <w:t>Webflow is an easy to use drag and drop website builder that sets you off with a blank template and lets you create whatever you want but if you want an already designed template that will cost you between $150 and free most of them being simple and easy to work around much like the site builder itself being</w:t>
-      </w:r>
-      <w:r>
-        <w:rPr>
-          <w:sz w:val="24"/>
-          <w:szCs w:val="24"/>
-        </w:rPr>
-        <w:t xml:space="preserve"> easy to understand and work off. When you first lode into the site it walks you through what you need to do to create a working website and goes into great detail on why </w:t>
-      </w:r>
-      <w:r>
-        <w:rPr>
-          <w:sz w:val="24"/>
-          <w:szCs w:val="24"/>
-        </w:rPr>
-        <w:t xml:space="preserve">you should use webflow and how it will benefit you </w:t>
-      </w:r>
-      <w:r>
-        <w:rPr>
-          <w:sz w:val="24"/>
-          <w:szCs w:val="24"/>
-        </w:rPr>
-        <w:t xml:space="preserve">. Webflow is an easy to use site that tells you what you’re getting in to before you start </w:t>
+      <w:proofErr w:type="spellStart"/>
+      <w:r>
+        <w:rPr>
+          <w:sz w:val="24"/>
+          <w:szCs w:val="24"/>
+        </w:rPr>
+        <w:t>Weebly</w:t>
+      </w:r>
+      <w:proofErr w:type="spellEnd"/>
+      <w:r>
+        <w:rPr>
+          <w:sz w:val="24"/>
+          <w:szCs w:val="24"/>
+        </w:rPr>
+        <w:t xml:space="preserve"> is no </w:t>
+      </w:r>
+      <w:proofErr w:type="spellStart"/>
+      <w:r>
+        <w:rPr>
+          <w:sz w:val="24"/>
+          <w:szCs w:val="24"/>
+        </w:rPr>
+        <w:t>squarespace</w:t>
+      </w:r>
+      <w:proofErr w:type="spellEnd"/>
+      <w:r>
+        <w:rPr>
+          <w:sz w:val="24"/>
+          <w:szCs w:val="24"/>
+        </w:rPr>
+        <w:t xml:space="preserve"> and is not anything like </w:t>
+      </w:r>
+      <w:proofErr w:type="spellStart"/>
+      <w:r>
+        <w:rPr>
+          <w:sz w:val="24"/>
+          <w:szCs w:val="24"/>
+        </w:rPr>
+        <w:t>wix</w:t>
+      </w:r>
+      <w:proofErr w:type="spellEnd"/>
+      <w:r>
+        <w:rPr>
+          <w:sz w:val="24"/>
+          <w:szCs w:val="24"/>
+        </w:rPr>
+        <w:t xml:space="preserve">, </w:t>
+      </w:r>
+      <w:proofErr w:type="spellStart"/>
+      <w:r>
+        <w:rPr>
+          <w:sz w:val="24"/>
+          <w:szCs w:val="24"/>
+        </w:rPr>
+        <w:t>wix</w:t>
+      </w:r>
+      <w:proofErr w:type="spellEnd"/>
+      <w:r>
+        <w:rPr>
+          <w:sz w:val="24"/>
+          <w:szCs w:val="24"/>
+        </w:rPr>
+        <w:t xml:space="preserve"> is flexible </w:t>
+      </w:r>
+      <w:r>
+        <w:rPr>
+          <w:sz w:val="24"/>
+          <w:szCs w:val="24"/>
+        </w:rPr>
+        <w:t xml:space="preserve">and </w:t>
+      </w:r>
+      <w:proofErr w:type="spellStart"/>
+      <w:r>
+        <w:rPr>
+          <w:sz w:val="24"/>
+          <w:szCs w:val="24"/>
+        </w:rPr>
+        <w:t>squrasapce</w:t>
+      </w:r>
+      <w:proofErr w:type="spellEnd"/>
+      <w:r>
+        <w:rPr>
+          <w:sz w:val="24"/>
+          <w:szCs w:val="24"/>
+        </w:rPr>
+        <w:t xml:space="preserve"> is sophisticated, it’s a watered down version of a website it’s easy to use and simple for anyone to understand</w:t>
+      </w:r>
+      <w:r>
+        <w:rPr>
+          <w:sz w:val="24"/>
+          <w:szCs w:val="24"/>
+        </w:rPr>
+        <w:t xml:space="preserve"> its clean and a drag and drop to add something to your website</w:t>
+      </w:r>
+      <w:r>
+        <w:rPr>
+          <w:sz w:val="24"/>
+          <w:szCs w:val="24"/>
+        </w:rPr>
+        <w:t xml:space="preserve"> </w:t>
+      </w:r>
+      <w:r>
+        <w:rPr>
+          <w:sz w:val="24"/>
+          <w:szCs w:val="24"/>
+        </w:rPr>
+        <w:t>making it easy for first time comers trying to build the online empire. Although</w:t>
+      </w:r>
+      <w:r>
+        <w:rPr>
+          <w:sz w:val="24"/>
+          <w:szCs w:val="24"/>
+        </w:rPr>
+        <w:t xml:space="preserve"> they have small amount of templates to your disposal there pricing is very affordable</w:t>
+      </w:r>
+      <w:r>
+        <w:rPr>
+          <w:sz w:val="24"/>
+          <w:szCs w:val="24"/>
+        </w:rPr>
+        <w:t>. F</w:t>
+      </w:r>
+      <w:r>
+        <w:rPr>
+          <w:sz w:val="24"/>
+          <w:szCs w:val="24"/>
+        </w:rPr>
+        <w:t xml:space="preserve">orm the basic to being free to $42 advanced online business/shop which goes into mass amount of detail and explain to you what you’re paying for unlike the examples where written about before </w:t>
+      </w:r>
+      <w:r>
+        <w:rPr>
+          <w:sz w:val="24"/>
+          <w:szCs w:val="24"/>
+        </w:rPr>
+        <w:t>there platform is easy to use and for the genial public they aim to be assessable and take away all complication’s.</w:t>
       </w:r>
     </w:p>
     <w:p>
@@ -1863,184 +2331,283 @@
           <w:szCs w:val="24"/>
         </w:rPr>
       </w:pPr>
-      <w:r>
-        <w:rPr>
-          <w:sz w:val="24"/>
-          <w:szCs w:val="24"/>
-        </w:rPr>
-        <w:t>notepad++</w:t>
-      </w:r>
-    </w:p>
-    <w:p>
-      <w:pPr>
-        <w:jc w:val="both"/>
-        <w:rPr>
-          <w:sz w:val="24"/>
-          <w:szCs w:val="24"/>
-        </w:rPr>
-      </w:pPr>
-      <w:r>
-        <w:rPr>
-          <w:sz w:val="24"/>
-          <w:szCs w:val="24"/>
-        </w:rPr>
-        <w:t xml:space="preserve">Note pad++ is a free </w:t>
-      </w:r>
-      <w:r>
-        <w:rPr>
-          <w:sz w:val="24"/>
-          <w:szCs w:val="24"/>
-        </w:rPr>
-        <w:t>appellation</w:t>
-      </w:r>
-      <w:r>
-        <w:rPr>
-          <w:sz w:val="24"/>
-          <w:szCs w:val="24"/>
-        </w:rPr>
-        <w:t xml:space="preserve"> that you </w:t>
-      </w:r>
-      <w:r>
-        <w:rPr>
-          <w:sz w:val="24"/>
-          <w:szCs w:val="24"/>
-        </w:rPr>
-        <w:t>download</w:t>
-      </w:r>
-      <w:r>
-        <w:rPr>
-          <w:sz w:val="24"/>
-          <w:szCs w:val="24"/>
-        </w:rPr>
-        <w:t xml:space="preserve"> on a web</w:t>
-      </w:r>
-      <w:r>
-        <w:rPr>
-          <w:sz w:val="24"/>
-          <w:szCs w:val="24"/>
-        </w:rPr>
-        <w:t xml:space="preserve"> browser that always you to edit and write code that always you create style all for free but its more completed then a simple drag and drop site you need to learn code but with help of other site such as bootstrap most can be done for you. You’ll still need</w:t>
-      </w:r>
-      <w:r>
-        <w:rPr>
-          <w:sz w:val="24"/>
-          <w:szCs w:val="24"/>
-        </w:rPr>
-        <w:t xml:space="preserve"> to understand code so you know where to go and customize what you need to, to suit what you want for your website.</w:t>
-      </w:r>
-    </w:p>
-    <w:p>
-      <w:pPr>
-        <w:jc w:val="both"/>
-        <w:rPr>
-          <w:sz w:val="24"/>
-          <w:szCs w:val="24"/>
-        </w:rPr>
-      </w:pPr>
-    </w:p>
-    <w:p>
-      <w:pPr>
-        <w:jc w:val="both"/>
-        <w:rPr>
-          <w:sz w:val="24"/>
-          <w:szCs w:val="24"/>
-        </w:rPr>
-      </w:pPr>
-    </w:p>
-    <w:p>
-      <w:pPr>
-        <w:rPr>
-          <w:sz w:val="24"/>
-          <w:szCs w:val="24"/>
-        </w:rPr>
-      </w:pPr>
-    </w:p>
-    <w:p>
-      <w:pPr>
-        <w:rPr>
-          <w:sz w:val="24"/>
-          <w:szCs w:val="24"/>
-          <w:u w:val="single"/>
-        </w:rPr>
-      </w:pPr>
-      <w:r>
-        <w:rPr>
-          <w:sz w:val="24"/>
-          <w:szCs w:val="24"/>
-          <w:u w:val="single"/>
-        </w:rPr>
-        <w:br w:type="page"/>
-      </w:r>
-    </w:p>
-    <w:p>
-      <w:pPr>
-        <w:pStyle w:val="Heading1"/>
-        <w:rPr>
-          <w:sz w:val="40"/>
-          <w:szCs w:val="40"/>
-        </w:rPr>
-      </w:pPr>
-      <w:bookmarkStart w:id="12" w:name="_Toc19000205"/>
-      <w:r>
-        <w:rPr>
-          <w:sz w:val="40"/>
-          <w:szCs w:val="40"/>
-        </w:rPr>
-        <w:lastRenderedPageBreak/>
-        <w:t>Heading 2</w:t>
+      <w:bookmarkStart w:id="12" w:name="_Toc19182903"/>
+      <w:r>
+        <w:rPr>
+          <w:sz w:val="24"/>
+          <w:szCs w:val="24"/>
+        </w:rPr>
+        <w:t>Sitebuilder</w:t>
       </w:r>
       <w:bookmarkEnd w:id="12"/>
     </w:p>
     <w:p>
       <w:pPr>
-        <w:pStyle w:val="Heading2"/>
-      </w:pPr>
-      <w:bookmarkStart w:id="13" w:name="_Toc19000206"/>
-      <w:r>
-        <w:t>desing sketches</w:t>
+        <w:jc w:val="both"/>
+        <w:rPr>
+          <w:sz w:val="24"/>
+          <w:szCs w:val="24"/>
+        </w:rPr>
+      </w:pPr>
+      <w:proofErr w:type="spellStart"/>
+      <w:r>
+        <w:rPr>
+          <w:sz w:val="24"/>
+          <w:szCs w:val="24"/>
+        </w:rPr>
+        <w:t>Sitebuilder</w:t>
+      </w:r>
+      <w:proofErr w:type="spellEnd"/>
+      <w:r>
+        <w:rPr>
+          <w:sz w:val="24"/>
+          <w:szCs w:val="24"/>
+        </w:rPr>
+        <w:t xml:space="preserve"> </w:t>
+      </w:r>
+      <w:r>
+        <w:rPr>
+          <w:sz w:val="24"/>
+          <w:szCs w:val="24"/>
+        </w:rPr>
+        <w:t xml:space="preserve">is pay for site that dose go into depth on what you’ll have to do and what you’ll need to pay. When you first go to the website it tells you what you need to do to get your website up and </w:t>
+      </w:r>
+      <w:r>
+        <w:rPr>
+          <w:sz w:val="24"/>
+          <w:szCs w:val="24"/>
+        </w:rPr>
+        <w:t xml:space="preserve">running one step being you need to pay. You need to pay to even have a look at the templates and custom options. According to reviews on </w:t>
+      </w:r>
+      <w:proofErr w:type="spellStart"/>
+      <w:r>
+        <w:rPr>
+          <w:sz w:val="24"/>
+          <w:szCs w:val="24"/>
+        </w:rPr>
+        <w:t>sitebuilder</w:t>
+      </w:r>
+      <w:proofErr w:type="spellEnd"/>
+      <w:r>
+        <w:rPr>
+          <w:sz w:val="24"/>
+          <w:szCs w:val="24"/>
+        </w:rPr>
+        <w:t xml:space="preserve"> they have over 100 different templates and is reviewed with 4’s and 5’s </w:t>
+      </w:r>
+      <w:r>
+        <w:rPr>
+          <w:sz w:val="24"/>
+          <w:szCs w:val="24"/>
+        </w:rPr>
+        <w:t xml:space="preserve">simply because </w:t>
+      </w:r>
+      <w:r>
+        <w:rPr>
+          <w:sz w:val="24"/>
+          <w:szCs w:val="24"/>
+        </w:rPr>
+        <w:t>it’s</w:t>
+      </w:r>
+      <w:r>
+        <w:rPr>
+          <w:sz w:val="24"/>
+          <w:szCs w:val="24"/>
+        </w:rPr>
+        <w:t xml:space="preserve"> easy to use and a drag and drop.</w:t>
+      </w:r>
+    </w:p>
+    <w:p>
+      <w:pPr>
+        <w:pStyle w:val="Heading3"/>
+        <w:jc w:val="center"/>
+        <w:rPr>
+          <w:sz w:val="24"/>
+          <w:szCs w:val="24"/>
+        </w:rPr>
+      </w:pPr>
+      <w:bookmarkStart w:id="13" w:name="_Toc19182904"/>
+      <w:r>
+        <w:rPr>
+          <w:sz w:val="24"/>
+          <w:szCs w:val="24"/>
+        </w:rPr>
+        <w:t>Webflow</w:t>
       </w:r>
       <w:bookmarkEnd w:id="13"/>
     </w:p>
     <w:p>
       <w:pPr>
-        <w:rPr>
-          <w:sz w:val="24"/>
-          <w:szCs w:val="24"/>
-        </w:rPr>
-      </w:pPr>
-      <w:r>
-        <w:rPr>
-          <w:sz w:val="24"/>
-          <w:szCs w:val="24"/>
-        </w:rPr>
-        <w:t xml:space="preserve">My design  </w:t>
-      </w:r>
-      <w:bookmarkStart w:id="14" w:name="_GoBack"/>
-      <w:bookmarkEnd w:id="14"/>
-      <w:r>
-        <w:rPr>
-          <w:sz w:val="24"/>
-          <w:szCs w:val="24"/>
-        </w:rPr>
-        <w:br w:type="page"/>
+        <w:jc w:val="both"/>
+        <w:rPr>
+          <w:sz w:val="24"/>
+          <w:szCs w:val="24"/>
+        </w:rPr>
+      </w:pPr>
+      <w:r>
+        <w:rPr>
+          <w:sz w:val="24"/>
+          <w:szCs w:val="24"/>
+        </w:rPr>
+        <w:t>Webflow is an easy to use drag and drop website builder that sets you off with a blank template and lets you create whatever you want but if you want an already designed template that will cost you between $150 and free most of them being simple and easy to work around much like the site builder itself being</w:t>
+      </w:r>
+      <w:r>
+        <w:rPr>
+          <w:sz w:val="24"/>
+          <w:szCs w:val="24"/>
+        </w:rPr>
+        <w:t xml:space="preserve"> easy to </w:t>
+      </w:r>
+      <w:r>
+        <w:rPr>
+          <w:sz w:val="24"/>
+          <w:szCs w:val="24"/>
+        </w:rPr>
+        <w:lastRenderedPageBreak/>
+        <w:t xml:space="preserve">understand and work off. When you first lode into the site it walks you through what you need to do to create a working website and goes into great detail on why </w:t>
+      </w:r>
+      <w:r>
+        <w:rPr>
+          <w:sz w:val="24"/>
+          <w:szCs w:val="24"/>
+        </w:rPr>
+        <w:t xml:space="preserve">you should use webflow and how it will benefit you </w:t>
+      </w:r>
+      <w:r>
+        <w:rPr>
+          <w:sz w:val="24"/>
+          <w:szCs w:val="24"/>
+        </w:rPr>
+        <w:t xml:space="preserve">. Webflow is an easy to use site that tells you what you’re getting in to before you start </w:t>
       </w:r>
     </w:p>
     <w:p>
       <w:pPr>
+        <w:pStyle w:val="Heading3"/>
+        <w:jc w:val="center"/>
+        <w:rPr>
+          <w:sz w:val="24"/>
+          <w:szCs w:val="24"/>
+        </w:rPr>
+      </w:pPr>
+      <w:bookmarkStart w:id="14" w:name="_Toc19182905"/>
+      <w:r>
+        <w:rPr>
+          <w:sz w:val="24"/>
+          <w:szCs w:val="24"/>
+        </w:rPr>
+        <w:t>notepad++</w:t>
+      </w:r>
+      <w:bookmarkEnd w:id="14"/>
+    </w:p>
+    <w:p>
+      <w:pPr>
+        <w:jc w:val="both"/>
+        <w:rPr>
+          <w:sz w:val="24"/>
+          <w:szCs w:val="24"/>
+        </w:rPr>
+      </w:pPr>
+      <w:r>
+        <w:rPr>
+          <w:sz w:val="24"/>
+          <w:szCs w:val="24"/>
+        </w:rPr>
+        <w:t xml:space="preserve">Note pad++ is a free </w:t>
+      </w:r>
+      <w:r>
+        <w:rPr>
+          <w:sz w:val="24"/>
+          <w:szCs w:val="24"/>
+        </w:rPr>
+        <w:t>appellation</w:t>
+      </w:r>
+      <w:r>
+        <w:rPr>
+          <w:sz w:val="24"/>
+          <w:szCs w:val="24"/>
+        </w:rPr>
+        <w:t xml:space="preserve"> that you </w:t>
+      </w:r>
+      <w:r>
+        <w:rPr>
+          <w:sz w:val="24"/>
+          <w:szCs w:val="24"/>
+        </w:rPr>
+        <w:t>download</w:t>
+      </w:r>
+      <w:r>
+        <w:rPr>
+          <w:sz w:val="24"/>
+          <w:szCs w:val="24"/>
+        </w:rPr>
+        <w:t xml:space="preserve"> on a web</w:t>
+      </w:r>
+      <w:r>
+        <w:rPr>
+          <w:sz w:val="24"/>
+          <w:szCs w:val="24"/>
+        </w:rPr>
+        <w:t xml:space="preserve"> browser that always you to edit and write code that always you create style all for free but its more completed then a simple drag and drop site you need to learn code but with help of other site such as bootstrap most can be done for you. You’ll still need</w:t>
+      </w:r>
+      <w:r>
+        <w:rPr>
+          <w:sz w:val="24"/>
+          <w:szCs w:val="24"/>
+        </w:rPr>
+        <w:t xml:space="preserve"> to understand code so you know where to go and customize what you need to, to suit what you want for your website</w:t>
+      </w:r>
+    </w:p>
+    <w:p>
+      <w:pPr>
+        <w:jc w:val="both"/>
+        <w:rPr>
+          <w:sz w:val="24"/>
+          <w:szCs w:val="24"/>
+        </w:rPr>
+      </w:pPr>
+    </w:p>
+    <w:p>
+      <w:pPr>
+        <w:rPr>
+          <w:sz w:val="24"/>
+          <w:szCs w:val="24"/>
+        </w:rPr>
+      </w:pPr>
+    </w:p>
+    <w:p>
+      <w:pPr>
+        <w:rPr>
+          <w:sz w:val="24"/>
+          <w:szCs w:val="24"/>
+          <w:u w:val="single"/>
+        </w:rPr>
+      </w:pPr>
+      <w:r>
+        <w:rPr>
+          <w:sz w:val="24"/>
+          <w:szCs w:val="24"/>
+          <w:u w:val="single"/>
+        </w:rPr>
+        <w:br w:type="page"/>
+      </w:r>
+    </w:p>
+    <w:p>
+      <w:pPr>
         <w:pStyle w:val="Heading1"/>
         <w:rPr>
           <w:sz w:val="40"/>
           <w:szCs w:val="40"/>
         </w:rPr>
       </w:pPr>
-      <w:bookmarkStart w:id="15" w:name="_Toc19000207"/>
+      <w:bookmarkStart w:id="15" w:name="_Toc19182906"/>
       <w:r>
         <w:rPr>
           <w:sz w:val="40"/>
           <w:szCs w:val="40"/>
         </w:rPr>
         <w:lastRenderedPageBreak/>
-        <w:t>Heading 3</w:t>
+        <w:t>Heading 2</w:t>
       </w:r>
       <w:bookmarkEnd w:id="15"/>
     </w:p>
@@ -2048,19 +2615,27 @@
       <w:pPr>
         <w:pStyle w:val="Heading2"/>
       </w:pPr>
-      <w:bookmarkStart w:id="16" w:name="_Toc19000208"/>
-      <w:r>
-        <w:t>final concept design</w:t>
+      <w:bookmarkStart w:id="16" w:name="_Toc19182907"/>
+      <w:r>
+        <w:t>desing sketches</w:t>
       </w:r>
       <w:bookmarkEnd w:id="16"/>
     </w:p>
     <w:p>
       <w:pPr>
-        <w:rPr>
-          <w:sz w:val="24"/>
-          <w:szCs w:val="24"/>
-        </w:rPr>
-      </w:pPr>
+        <w:jc w:val="both"/>
+        <w:rPr>
+          <w:sz w:val="24"/>
+          <w:szCs w:val="24"/>
+        </w:rPr>
+      </w:pPr>
+      <w:r>
+        <w:rPr>
+          <w:sz w:val="24"/>
+          <w:szCs w:val="24"/>
+        </w:rPr>
+        <w:t xml:space="preserve">My original design had a web banner at the top of the page and that would act like a background for the slider which would be consist of video games deals and console bundles then there would be a dropdown menu that would let you select what platform you were looking for under that if you hadn’t chosen what platform you wanted, there would be products for sale that were probably on sale in the real world </w:t>
+      </w:r>
       <w:r>
         <w:rPr>
           <w:sz w:val="24"/>
@@ -2077,14 +2652,14 @@
           <w:szCs w:val="40"/>
         </w:rPr>
       </w:pPr>
-      <w:bookmarkStart w:id="17" w:name="_Toc19000209"/>
+      <w:bookmarkStart w:id="17" w:name="_Toc19182908"/>
       <w:r>
         <w:rPr>
           <w:sz w:val="40"/>
           <w:szCs w:val="40"/>
         </w:rPr>
         <w:lastRenderedPageBreak/>
-        <w:t>Heading 4</w:t>
+        <w:t>Heading 3</w:t>
       </w:r>
       <w:bookmarkEnd w:id="17"/>
     </w:p>
@@ -2092,17 +2667,15 @@
       <w:pPr>
         <w:pStyle w:val="Heading2"/>
       </w:pPr>
-      <w:bookmarkStart w:id="18" w:name="_Toc19000210"/>
-      <w:r>
-        <w:t>design changes</w:t>
+      <w:bookmarkStart w:id="18" w:name="_Toc19182909"/>
+      <w:r>
+        <w:t>final concept design</w:t>
       </w:r>
       <w:bookmarkEnd w:id="18"/>
     </w:p>
     <w:p>
       <w:pPr>
         <w:rPr>
-          <w:rFonts w:asciiTheme="majorHAnsi" w:eastAsiaTheme="majorEastAsia" w:hAnsiTheme="majorHAnsi" w:cstheme="majorBidi"/>
-          <w:caps/>
           <w:sz w:val="24"/>
           <w:szCs w:val="24"/>
         </w:rPr>
@@ -2117,21 +2690,74 @@
     </w:p>
     <w:p>
       <w:pPr>
-        <w:pStyle w:val="Title"/>
-        <w:rPr>
-          <w:sz w:val="24"/>
-          <w:szCs w:val="24"/>
-        </w:rPr>
-      </w:pPr>
+        <w:pStyle w:val="Heading1"/>
+        <w:rPr>
+          <w:sz w:val="40"/>
+          <w:szCs w:val="40"/>
+        </w:rPr>
+      </w:pPr>
+      <w:bookmarkStart w:id="19" w:name="_Toc19182910"/>
+      <w:r>
+        <w:rPr>
+          <w:sz w:val="40"/>
+          <w:szCs w:val="40"/>
+        </w:rPr>
+        <w:lastRenderedPageBreak/>
+        <w:t>Heading 4</w:t>
+      </w:r>
+      <w:bookmarkEnd w:id="19"/>
     </w:p>
     <w:p>
       <w:pPr>
-        <w:rPr>
-          <w:sz w:val="24"/>
-          <w:szCs w:val="24"/>
-        </w:rPr>
-      </w:pPr>
+        <w:pStyle w:val="Heading2"/>
+      </w:pPr>
+      <w:bookmarkStart w:id="20" w:name="_Toc19182911"/>
+      <w:r>
+        <w:t>design changes</w:t>
+      </w:r>
+      <w:bookmarkEnd w:id="20"/>
     </w:p>
+    <w:p>
+      <w:pPr>
+        <w:rPr>
+          <w:caps/>
+          <w:spacing w:val="15"/>
+        </w:rPr>
+      </w:pPr>
+      <w:r>
+        <w:br w:type="page"/>
+      </w:r>
+    </w:p>
+    <w:p>
+      <w:pPr>
+        <w:pStyle w:val="Heading1"/>
+        <w:rPr>
+          <w:sz w:val="40"/>
+          <w:szCs w:val="40"/>
+        </w:rPr>
+      </w:pPr>
+      <w:bookmarkStart w:id="21" w:name="_Toc19182912"/>
+      <w:r>
+        <w:rPr>
+          <w:sz w:val="40"/>
+          <w:szCs w:val="40"/>
+        </w:rPr>
+        <w:lastRenderedPageBreak/>
+        <w:t>heading5</w:t>
+      </w:r>
+      <w:bookmarkEnd w:id="21"/>
+    </w:p>
+    <w:p>
+      <w:pPr>
+        <w:pStyle w:val="Heading2"/>
+      </w:pPr>
+      <w:bookmarkStart w:id="22" w:name="_Toc19182913"/>
+      <w:r>
+        <w:t>evaluation</w:t>
+      </w:r>
+      <w:bookmarkEnd w:id="22"/>
+    </w:p>
+    <w:p/>
     <w:sectPr>
       <w:footerReference w:type="default" r:id="rId15"/>
       <w:pgSz w:w="12240" w:h="15840"/>
@@ -2192,7 +2818,7 @@
       <w:rPr>
         <w:noProof/>
       </w:rPr>
-      <w:t>6</w:t>
+      <w:t>3</w:t>
     </w:r>
     <w:r>
       <w:fldChar w:fldCharType="end"/>
@@ -4558,7 +5184,7 @@
 </file>
 
 <file path=customXml/itemProps1.xml><?xml version="1.0" encoding="utf-8"?>
-<ds:datastoreItem xmlns:ds="http://schemas.openxmlformats.org/officeDocument/2006/customXml" ds:itemID="{17B94ABA-C2CA-4DBB-9B48-FC68201EF8FD}">
+<ds:datastoreItem xmlns:ds="http://schemas.openxmlformats.org/officeDocument/2006/customXml" ds:itemID="{7CE02138-26C5-4A1D-8EB3-11E08808CC10}">
   <ds:schemaRefs>
     <ds:schemaRef ds:uri="http://schemas.openxmlformats.org/officeDocument/2006/bibliography"/>
   </ds:schemaRefs>

--- a/leroy white-foilo.docx.docx
+++ b/leroy white-foilo.docx.docx
@@ -1641,42 +1641,230 @@
           <w:szCs w:val="24"/>
         </w:rPr>
       </w:pPr>
-      <w:bookmarkStart w:id="5" w:name="_GoBack"/>
+    </w:p>
+    <w:p>
+      <w:pPr>
+        <w:pStyle w:val="Heading1"/>
+        <w:rPr>
+          <w:sz w:val="40"/>
+          <w:szCs w:val="40"/>
+        </w:rPr>
+      </w:pPr>
+      <w:bookmarkStart w:id="5" w:name="_Toc19182897"/>
+      <w:r>
+        <w:rPr>
+          <w:sz w:val="40"/>
+          <w:szCs w:val="40"/>
+        </w:rPr>
+        <w:t>Heading 1</w:t>
+      </w:r>
       <w:bookmarkEnd w:id="5"/>
     </w:p>
     <w:p>
       <w:pPr>
-        <w:pStyle w:val="Heading1"/>
-        <w:rPr>
-          <w:sz w:val="40"/>
-          <w:szCs w:val="40"/>
-        </w:rPr>
-      </w:pPr>
-      <w:bookmarkStart w:id="6" w:name="_Toc19182897"/>
-      <w:r>
-        <w:rPr>
-          <w:sz w:val="40"/>
-          <w:szCs w:val="40"/>
-        </w:rPr>
-        <w:t>Heading 1</w:t>
+        <w:pStyle w:val="Heading2"/>
+      </w:pPr>
+      <w:bookmarkStart w:id="6" w:name="_Toc19182898"/>
+      <w:r>
+        <w:t>Areas of investlgation</w:t>
       </w:r>
       <w:bookmarkEnd w:id="6"/>
+      <w:r>
+        <w:t xml:space="preserve"> </w:t>
+      </w:r>
     </w:p>
     <w:p>
       <w:pPr>
-        <w:pStyle w:val="Heading2"/>
-      </w:pPr>
-      <w:bookmarkStart w:id="7" w:name="_Toc19182898"/>
-      <w:r>
-        <w:t>Areas of investlgation</w:t>
+        <w:pStyle w:val="Heading3"/>
+        <w:jc w:val="center"/>
+        <w:rPr>
+          <w:sz w:val="24"/>
+          <w:szCs w:val="24"/>
+        </w:rPr>
+      </w:pPr>
+      <w:bookmarkStart w:id="7" w:name="_Toc19182899"/>
+      <w:r>
+        <w:rPr>
+          <w:sz w:val="24"/>
+          <w:szCs w:val="24"/>
+        </w:rPr>
+        <w:t xml:space="preserve">backround on </w:t>
+      </w:r>
+      <w:r>
+        <w:rPr>
+          <w:sz w:val="24"/>
+          <w:szCs w:val="24"/>
+        </w:rPr>
+        <w:t xml:space="preserve">sam </w:t>
+      </w:r>
+      <w:r>
+        <w:rPr>
+          <w:sz w:val="24"/>
+          <w:szCs w:val="24"/>
+        </w:rPr>
+        <w:t>flynn</w:t>
       </w:r>
       <w:bookmarkEnd w:id="7"/>
-      <w:r>
-        <w:t xml:space="preserve"> </w:t>
-      </w:r>
     </w:p>
     <w:p>
       <w:pPr>
+        <w:jc w:val="both"/>
+        <w:rPr>
+          <w:sz w:val="24"/>
+          <w:szCs w:val="24"/>
+        </w:rPr>
+      </w:pPr>
+      <w:r>
+        <w:rPr>
+          <w:noProof/>
+          <w:lang w:val="en-AU" w:eastAsia="en-AU"/>
+        </w:rPr>
+        <w:drawing>
+          <wp:anchor distT="0" distB="0" distL="114300" distR="114300" simplePos="0" relativeHeight="251665408" behindDoc="0" locked="0" layoutInCell="1" allowOverlap="1">
+            <wp:simplePos x="0" y="0"/>
+            <wp:positionH relativeFrom="margin">
+              <wp:align>right</wp:align>
+            </wp:positionH>
+            <wp:positionV relativeFrom="paragraph">
+              <wp:posOffset>95885</wp:posOffset>
+            </wp:positionV>
+            <wp:extent cx="1558925" cy="2209800"/>
+            <wp:effectExtent l="0" t="0" r="3175" b="0"/>
+            <wp:wrapSquare wrapText="bothSides"/>
+            <wp:docPr id="10" name="Picture 10" descr="Image result for sam flynn"/>
+            <wp:cNvGraphicFramePr>
+              <a:graphicFrameLocks xmlns:a="http://schemas.openxmlformats.org/drawingml/2006/main" noChangeAspect="1"/>
+            </wp:cNvGraphicFramePr>
+            <a:graphic xmlns:a="http://schemas.openxmlformats.org/drawingml/2006/main">
+              <a:graphicData uri="http://schemas.openxmlformats.org/drawingml/2006/picture">
+                <pic:pic xmlns:pic="http://schemas.openxmlformats.org/drawingml/2006/picture">
+                  <pic:nvPicPr>
+                    <pic:cNvPr id="0" name="Picture 13" descr="Image result for sam flynn"/>
+                    <pic:cNvPicPr>
+                      <a:picLocks noChangeAspect="1" noChangeArrowheads="1"/>
+                    </pic:cNvPicPr>
+                  </pic:nvPicPr>
+                  <pic:blipFill>
+                    <a:blip r:embed="rId15" cstate="print">
+                      <a:extLst>
+                        <a:ext uri="{28A0092B-C50C-407E-A947-70E740481C1C}">
+                          <a14:useLocalDpi xmlns:a14="http://schemas.microsoft.com/office/drawing/2010/main" val="0"/>
+                        </a:ext>
+                      </a:extLst>
+                    </a:blip>
+                    <a:srcRect/>
+                    <a:stretch>
+                      <a:fillRect/>
+                    </a:stretch>
+                  </pic:blipFill>
+                  <pic:spPr bwMode="auto">
+                    <a:xfrm>
+                      <a:off x="0" y="0"/>
+                      <a:ext cx="1558925" cy="2209800"/>
+                    </a:xfrm>
+                    <a:prstGeom prst="rect">
+                      <a:avLst/>
+                    </a:prstGeom>
+                    <a:noFill/>
+                    <a:ln>
+                      <a:noFill/>
+                    </a:ln>
+                  </pic:spPr>
+                </pic:pic>
+              </a:graphicData>
+            </a:graphic>
+            <wp14:sizeRelH relativeFrom="margin">
+              <wp14:pctWidth>0</wp14:pctWidth>
+            </wp14:sizeRelH>
+            <wp14:sizeRelV relativeFrom="margin">
+              <wp14:pctHeight>0</wp14:pctHeight>
+            </wp14:sizeRelV>
+          </wp:anchor>
+        </w:drawing>
+      </w:r>
+      <w:r>
+        <w:rPr>
+          <w:sz w:val="24"/>
+          <w:szCs w:val="24"/>
+        </w:rPr>
+        <w:t xml:space="preserve"> Sam Flynn (referred to as Flynn)</w:t>
+      </w:r>
+      <w:r>
+        <w:rPr>
+          <w:sz w:val="24"/>
+          <w:szCs w:val="24"/>
+        </w:rPr>
+        <w:t xml:space="preserve"> </w:t>
+      </w:r>
+      <w:r>
+        <w:rPr>
+          <w:sz w:val="24"/>
+          <w:szCs w:val="24"/>
+        </w:rPr>
+        <w:t xml:space="preserve">is the son of Kevin Flynn the original founder of Flynn’s arcade, which was very popular up until Kevin’s disappearances and leaving the arcade to a young distressed boy, when Flynn grows up he ventures back to the </w:t>
+      </w:r>
+      <w:r>
+        <w:rPr>
+          <w:sz w:val="24"/>
+          <w:szCs w:val="24"/>
+        </w:rPr>
+        <w:t xml:space="preserve">arcade and discovers how hard his father worked for his career even finding his secret basement room where he worked on games by himself and </w:t>
+      </w:r>
+      <w:bookmarkStart w:id="8" w:name="_GoBack"/>
+      <w:bookmarkEnd w:id="8"/>
+      <w:r>
+        <w:rPr>
+          <w:sz w:val="24"/>
+          <w:szCs w:val="24"/>
+        </w:rPr>
+        <w:t xml:space="preserve">in secret. Flynn </w:t>
+      </w:r>
+      <w:r>
+        <w:rPr>
+          <w:sz w:val="24"/>
+          <w:szCs w:val="24"/>
+        </w:rPr>
+        <w:t>then re-opened</w:t>
+      </w:r>
+      <w:r>
+        <w:rPr>
+          <w:sz w:val="24"/>
+          <w:szCs w:val="24"/>
+        </w:rPr>
+        <w:t xml:space="preserve"> the arcade</w:t>
+      </w:r>
+      <w:r>
+        <w:rPr>
+          <w:sz w:val="24"/>
+          <w:szCs w:val="24"/>
+        </w:rPr>
+        <w:t xml:space="preserve"> his arcade consisted of older styled games such as the n64 and game-cube games, he also kept the old and refinish</w:t>
+      </w:r>
+      <w:r>
+        <w:rPr>
+          <w:sz w:val="24"/>
+          <w:szCs w:val="24"/>
+        </w:rPr>
+        <w:t>ed them into his arcaded. He also soled 8</w:t>
+      </w:r>
+      <w:r>
+        <w:rPr>
+          <w:sz w:val="24"/>
+          <w:szCs w:val="24"/>
+          <w:vertAlign w:val="superscript"/>
+        </w:rPr>
+        <w:t>th</w:t>
+      </w:r>
+      <w:r>
+        <w:rPr>
+          <w:sz w:val="24"/>
+          <w:szCs w:val="24"/>
+        </w:rPr>
+        <w:t xml:space="preserve"> gen games for the Xbox one/s/x, ps4 and Nintendo switch.</w:t>
+      </w:r>
+    </w:p>
+    <w:p>
+      <w:pPr>
         <w:pStyle w:val="Heading3"/>
         <w:jc w:val="center"/>
         <w:rPr>
@@ -1684,15 +1872,13 @@
           <w:szCs w:val="24"/>
         </w:rPr>
       </w:pPr>
-      <w:bookmarkStart w:id="8" w:name="_Toc19182899"/>
-      <w:r>
-        <w:rPr>
-          <w:sz w:val="24"/>
-          <w:szCs w:val="24"/>
-        </w:rPr>
-        <w:t>backround on flynn</w:t>
-      </w:r>
-      <w:bookmarkEnd w:id="8"/>
+      <w:r>
+        <w:rPr>
+          <w:sz w:val="24"/>
+          <w:szCs w:val="24"/>
+        </w:rPr>
+        <w:t xml:space="preserve">comparison </w:t>
+      </w:r>
     </w:p>
     <w:p>
       <w:pPr>
@@ -1707,13 +1893,6 @@
           <w:sz w:val="24"/>
           <w:szCs w:val="24"/>
         </w:rPr>
-        <w:t xml:space="preserve"> Sam Flynn (referred to as Flynn)</w:t>
-      </w:r>
-      <w:r>
-        <w:rPr>
-          <w:sz w:val="24"/>
-          <w:szCs w:val="24"/>
-        </w:rPr>
         <w:t xml:space="preserve"> </w:t>
       </w:r>
       <w:r>
@@ -1721,57 +1900,6 @@
           <w:sz w:val="24"/>
           <w:szCs w:val="24"/>
         </w:rPr>
-        <w:t xml:space="preserve">is the son of Kevin Flynn the original founder of Flynn’s arcade, which was very popular up until Kevin’s disappearances and leaving the arcade to a young distressed boy, when Flynn grows up he ventures back to the </w:t>
-      </w:r>
-      <w:r>
-        <w:rPr>
-          <w:sz w:val="24"/>
-          <w:szCs w:val="24"/>
-        </w:rPr>
-        <w:t xml:space="preserve">arcade and discovers how hard his father worked for his career even finding his secret basement room where he worked on games by himself and in secret. Flynn </w:t>
-      </w:r>
-      <w:r>
-        <w:rPr>
-          <w:sz w:val="24"/>
-          <w:szCs w:val="24"/>
-        </w:rPr>
-        <w:t>then re-opened</w:t>
-      </w:r>
-      <w:r>
-        <w:rPr>
-          <w:sz w:val="24"/>
-          <w:szCs w:val="24"/>
-        </w:rPr>
-        <w:t xml:space="preserve"> the arcade</w:t>
-      </w:r>
-      <w:r>
-        <w:rPr>
-          <w:sz w:val="24"/>
-          <w:szCs w:val="24"/>
-        </w:rPr>
-        <w:t xml:space="preserve"> his arcade consisted of older styled games such as the n64 and game-cube games, he also kept the old and refinished them into his arcaded he </w:t>
-      </w:r>
-    </w:p>
-    <w:p>
-      <w:pPr>
-        <w:jc w:val="both"/>
-        <w:rPr>
-          <w:sz w:val="24"/>
-          <w:szCs w:val="24"/>
-        </w:rPr>
-      </w:pPr>
-      <w:r>
-        <w:rPr>
-          <w:sz w:val="24"/>
-          <w:szCs w:val="24"/>
-        </w:rPr>
-        <w:t xml:space="preserve"> </w:t>
-      </w:r>
-      <w:r>
-        <w:rPr>
-          <w:sz w:val="24"/>
-          <w:szCs w:val="24"/>
-        </w:rPr>
         <w:t>Comparison</w:t>
       </w:r>
       <w:r>
@@ -1786,23 +1914,7 @@
           <w:sz w:val="24"/>
           <w:szCs w:val="24"/>
         </w:rPr>
-        <w:t xml:space="preserve"> platforms that could have been used to make and design our </w:t>
-      </w:r>
-      <w:proofErr w:type="gramStart"/>
-      <w:r>
-        <w:rPr>
-          <w:sz w:val="24"/>
-          <w:szCs w:val="24"/>
-        </w:rPr>
-        <w:t>website</w:t>
-      </w:r>
-      <w:proofErr w:type="gramEnd"/>
-      <w:r>
-        <w:rPr>
-          <w:sz w:val="24"/>
-          <w:szCs w:val="24"/>
-        </w:rPr>
-        <w:t>. Used notepad++ do write code for our website. Notepad++ is text editor and source code editor</w:t>
+        <w:t xml:space="preserve"> platforms that could have been used to make and design our website. Used notepad++ do write code for our website. Notepad++ is text editor and source code editor</w:t>
       </w:r>
       <w:r>
         <w:rPr>
@@ -1871,7 +1983,23 @@
           <w:sz w:val="24"/>
           <w:szCs w:val="24"/>
         </w:rPr>
-        <w:t xml:space="preserve">, webflow and </w:t>
+        <w:t xml:space="preserve">, </w:t>
+      </w:r>
+      <w:proofErr w:type="spellStart"/>
+      <w:r>
+        <w:rPr>
+          <w:sz w:val="24"/>
+          <w:szCs w:val="24"/>
+        </w:rPr>
+        <w:t>webflow</w:t>
+      </w:r>
+      <w:proofErr w:type="spellEnd"/>
+      <w:r>
+        <w:rPr>
+          <w:sz w:val="24"/>
+          <w:szCs w:val="24"/>
+        </w:rPr>
+        <w:t xml:space="preserve"> and </w:t>
       </w:r>
       <w:proofErr w:type="spellStart"/>
       <w:r>
@@ -1919,6 +2047,75 @@
       </w:pPr>
       <w:r>
         <w:rPr>
+          <w:noProof/>
+          <w:lang w:val="en-AU" w:eastAsia="en-AU"/>
+        </w:rPr>
+        <w:lastRenderedPageBreak/>
+        <w:drawing>
+          <wp:anchor distT="0" distB="0" distL="114300" distR="114300" simplePos="0" relativeHeight="251664384" behindDoc="0" locked="0" layoutInCell="1" allowOverlap="1">
+            <wp:simplePos x="0" y="0"/>
+            <wp:positionH relativeFrom="margin">
+              <wp:posOffset>3371850</wp:posOffset>
+            </wp:positionH>
+            <wp:positionV relativeFrom="paragraph">
+              <wp:posOffset>215265</wp:posOffset>
+            </wp:positionV>
+            <wp:extent cx="1914525" cy="1498600"/>
+            <wp:effectExtent l="0" t="0" r="9525" b="6350"/>
+            <wp:wrapSquare wrapText="bothSides"/>
+            <wp:docPr id="9" name="Picture 9" descr="Image result for wix logo"/>
+            <wp:cNvGraphicFramePr>
+              <a:graphicFrameLocks xmlns:a="http://schemas.openxmlformats.org/drawingml/2006/main" noChangeAspect="1"/>
+            </wp:cNvGraphicFramePr>
+            <a:graphic xmlns:a="http://schemas.openxmlformats.org/drawingml/2006/main">
+              <a:graphicData uri="http://schemas.openxmlformats.org/drawingml/2006/picture">
+                <pic:pic xmlns:pic="http://schemas.openxmlformats.org/drawingml/2006/picture">
+                  <pic:nvPicPr>
+                    <pic:cNvPr id="0" name="Picture 11" descr="Image result for wix logo"/>
+                    <pic:cNvPicPr>
+                      <a:picLocks noChangeAspect="1" noChangeArrowheads="1"/>
+                    </pic:cNvPicPr>
+                  </pic:nvPicPr>
+                  <pic:blipFill>
+                    <a:blip r:embed="rId16" cstate="print">
+                      <a:extLst>
+                        <a:ext uri="{28A0092B-C50C-407E-A947-70E740481C1C}">
+                          <a14:useLocalDpi xmlns:a14="http://schemas.microsoft.com/office/drawing/2010/main" val="0"/>
+                        </a:ext>
+                      </a:extLst>
+                    </a:blip>
+                    <a:srcRect/>
+                    <a:stretch>
+                      <a:fillRect/>
+                    </a:stretch>
+                  </pic:blipFill>
+                  <pic:spPr bwMode="auto">
+                    <a:xfrm>
+                      <a:off x="0" y="0"/>
+                      <a:ext cx="1914525" cy="1498600"/>
+                    </a:xfrm>
+                    <a:prstGeom prst="rect">
+                      <a:avLst/>
+                    </a:prstGeom>
+                    <a:noFill/>
+                    <a:ln>
+                      <a:noFill/>
+                    </a:ln>
+                  </pic:spPr>
+                </pic:pic>
+              </a:graphicData>
+            </a:graphic>
+            <wp14:sizeRelH relativeFrom="margin">
+              <wp14:pctWidth>0</wp14:pctWidth>
+            </wp14:sizeRelH>
+            <wp14:sizeRelV relativeFrom="margin">
+              <wp14:pctHeight>0</wp14:pctHeight>
+            </wp14:sizeRelV>
+          </wp:anchor>
+        </w:drawing>
+      </w:r>
+      <w:r>
+        <w:rPr>
           <w:sz w:val="24"/>
           <w:szCs w:val="24"/>
         </w:rPr>
@@ -2019,6 +2216,24 @@
         </w:rPr>
         <w:t>.</w:t>
       </w:r>
+    </w:p>
+    <w:p>
+      <w:pPr>
+        <w:jc w:val="both"/>
+        <w:rPr>
+          <w:sz w:val="24"/>
+          <w:szCs w:val="24"/>
+        </w:rPr>
+      </w:pPr>
+    </w:p>
+    <w:p>
+      <w:pPr>
+        <w:jc w:val="both"/>
+        <w:rPr>
+          <w:sz w:val="24"/>
+          <w:szCs w:val="24"/>
+        </w:rPr>
+      </w:pPr>
     </w:p>
     <w:p>
       <w:pPr>
@@ -2086,10 +2301,77 @@
       </w:r>
       <w:r>
         <w:rPr>
-          <w:sz w:val="24"/>
-          <w:szCs w:val="24"/>
-        </w:rPr>
-        <w:lastRenderedPageBreak/>
+          <w:noProof/>
+          <w:lang w:val="en-AU" w:eastAsia="en-AU"/>
+        </w:rPr>
+        <w:drawing>
+          <wp:anchor distT="0" distB="0" distL="114300" distR="114300" simplePos="0" relativeHeight="251663360" behindDoc="0" locked="0" layoutInCell="1" allowOverlap="1">
+            <wp:simplePos x="0" y="0"/>
+            <wp:positionH relativeFrom="margin">
+              <wp:align>right</wp:align>
+            </wp:positionH>
+            <wp:positionV relativeFrom="paragraph">
+              <wp:posOffset>0</wp:posOffset>
+            </wp:positionV>
+            <wp:extent cx="1990725" cy="1720215"/>
+            <wp:effectExtent l="0" t="0" r="9525" b="0"/>
+            <wp:wrapSquare wrapText="bothSides"/>
+            <wp:docPr id="8" name="Picture 8" descr="Image result for squarespace logo"/>
+            <wp:cNvGraphicFramePr>
+              <a:graphicFrameLocks xmlns:a="http://schemas.openxmlformats.org/drawingml/2006/main" noChangeAspect="1"/>
+            </wp:cNvGraphicFramePr>
+            <a:graphic xmlns:a="http://schemas.openxmlformats.org/drawingml/2006/main">
+              <a:graphicData uri="http://schemas.openxmlformats.org/drawingml/2006/picture">
+                <pic:pic xmlns:pic="http://schemas.openxmlformats.org/drawingml/2006/picture">
+                  <pic:nvPicPr>
+                    <pic:cNvPr id="0" name="Picture 9" descr="Image result for squarespace logo"/>
+                    <pic:cNvPicPr>
+                      <a:picLocks noChangeAspect="1" noChangeArrowheads="1"/>
+                    </pic:cNvPicPr>
+                  </pic:nvPicPr>
+                  <pic:blipFill>
+                    <a:blip r:embed="rId17" cstate="print">
+                      <a:extLst>
+                        <a:ext uri="{28A0092B-C50C-407E-A947-70E740481C1C}">
+                          <a14:useLocalDpi xmlns:a14="http://schemas.microsoft.com/office/drawing/2010/main" val="0"/>
+                        </a:ext>
+                      </a:extLst>
+                    </a:blip>
+                    <a:srcRect/>
+                    <a:stretch>
+                      <a:fillRect/>
+                    </a:stretch>
+                  </pic:blipFill>
+                  <pic:spPr bwMode="auto">
+                    <a:xfrm>
+                      <a:off x="0" y="0"/>
+                      <a:ext cx="1990725" cy="1720215"/>
+                    </a:xfrm>
+                    <a:prstGeom prst="rect">
+                      <a:avLst/>
+                    </a:prstGeom>
+                    <a:noFill/>
+                    <a:ln>
+                      <a:noFill/>
+                    </a:ln>
+                  </pic:spPr>
+                </pic:pic>
+              </a:graphicData>
+            </a:graphic>
+            <wp14:sizeRelH relativeFrom="margin">
+              <wp14:pctWidth>0</wp14:pctWidth>
+            </wp14:sizeRelH>
+            <wp14:sizeRelV relativeFrom="margin">
+              <wp14:pctHeight>0</wp14:pctHeight>
+            </wp14:sizeRelV>
+          </wp:anchor>
+        </w:drawing>
+      </w:r>
+      <w:r>
+        <w:rPr>
+          <w:sz w:val="24"/>
+          <w:szCs w:val="24"/>
+        </w:rPr>
         <w:t xml:space="preserve">and create your website about anything you want, but </w:t>
       </w:r>
       <w:proofErr w:type="spellStart"/>
@@ -2185,6 +2467,75 @@
           <w:szCs w:val="24"/>
         </w:rPr>
       </w:pPr>
+      <w:r>
+        <w:rPr>
+          <w:noProof/>
+          <w:lang w:val="en-AU" w:eastAsia="en-AU"/>
+        </w:rPr>
+        <w:lastRenderedPageBreak/>
+        <w:drawing>
+          <wp:anchor distT="0" distB="0" distL="114300" distR="114300" simplePos="0" relativeHeight="251662336" behindDoc="0" locked="0" layoutInCell="1" allowOverlap="1">
+            <wp:simplePos x="0" y="0"/>
+            <wp:positionH relativeFrom="margin">
+              <wp:align>left</wp:align>
+            </wp:positionH>
+            <wp:positionV relativeFrom="paragraph">
+              <wp:posOffset>72390</wp:posOffset>
+            </wp:positionV>
+            <wp:extent cx="2139315" cy="1132840"/>
+            <wp:effectExtent l="0" t="0" r="0" b="0"/>
+            <wp:wrapSquare wrapText="bothSides"/>
+            <wp:docPr id="7" name="Picture 7" descr="Image result for weebly logo"/>
+            <wp:cNvGraphicFramePr>
+              <a:graphicFrameLocks xmlns:a="http://schemas.openxmlformats.org/drawingml/2006/main" noChangeAspect="1"/>
+            </wp:cNvGraphicFramePr>
+            <a:graphic xmlns:a="http://schemas.openxmlformats.org/drawingml/2006/main">
+              <a:graphicData uri="http://schemas.openxmlformats.org/drawingml/2006/picture">
+                <pic:pic xmlns:pic="http://schemas.openxmlformats.org/drawingml/2006/picture">
+                  <pic:nvPicPr>
+                    <pic:cNvPr id="0" name="Picture 7" descr="Image result for weebly logo"/>
+                    <pic:cNvPicPr>
+                      <a:picLocks noChangeAspect="1" noChangeArrowheads="1"/>
+                    </pic:cNvPicPr>
+                  </pic:nvPicPr>
+                  <pic:blipFill>
+                    <a:blip r:embed="rId18" cstate="print">
+                      <a:extLst>
+                        <a:ext uri="{28A0092B-C50C-407E-A947-70E740481C1C}">
+                          <a14:useLocalDpi xmlns:a14="http://schemas.microsoft.com/office/drawing/2010/main" val="0"/>
+                        </a:ext>
+                      </a:extLst>
+                    </a:blip>
+                    <a:srcRect/>
+                    <a:stretch>
+                      <a:fillRect/>
+                    </a:stretch>
+                  </pic:blipFill>
+                  <pic:spPr bwMode="auto">
+                    <a:xfrm>
+                      <a:off x="0" y="0"/>
+                      <a:ext cx="2139315" cy="1132840"/>
+                    </a:xfrm>
+                    <a:prstGeom prst="rect">
+                      <a:avLst/>
+                    </a:prstGeom>
+                    <a:noFill/>
+                    <a:ln>
+                      <a:noFill/>
+                    </a:ln>
+                  </pic:spPr>
+                </pic:pic>
+              </a:graphicData>
+            </a:graphic>
+            <wp14:sizeRelH relativeFrom="margin">
+              <wp14:pctWidth>0</wp14:pctWidth>
+            </wp14:sizeRelH>
+            <wp14:sizeRelV relativeFrom="margin">
+              <wp14:pctHeight>0</wp14:pctHeight>
+            </wp14:sizeRelV>
+          </wp:anchor>
+        </w:drawing>
+      </w:r>
       <w:proofErr w:type="spellStart"/>
       <w:r>
         <w:rPr>
@@ -2419,6 +2770,15 @@
     </w:p>
     <w:p>
       <w:pPr>
+        <w:jc w:val="both"/>
+        <w:rPr>
+          <w:sz w:val="24"/>
+          <w:szCs w:val="24"/>
+        </w:rPr>
+      </w:pPr>
+    </w:p>
+    <w:p>
+      <w:pPr>
         <w:pStyle w:val="Heading3"/>
         <w:jc w:val="center"/>
         <w:rPr>
@@ -2427,6 +2787,74 @@
         </w:rPr>
       </w:pPr>
       <w:bookmarkStart w:id="13" w:name="_Toc19182904"/>
+      <w:r>
+        <w:rPr>
+          <w:noProof/>
+          <w:lang w:val="en-AU" w:eastAsia="en-AU"/>
+        </w:rPr>
+        <w:drawing>
+          <wp:anchor distT="0" distB="0" distL="114300" distR="114300" simplePos="0" relativeHeight="251661312" behindDoc="0" locked="0" layoutInCell="1" allowOverlap="1">
+            <wp:simplePos x="0" y="0"/>
+            <wp:positionH relativeFrom="margin">
+              <wp:posOffset>4133215</wp:posOffset>
+            </wp:positionH>
+            <wp:positionV relativeFrom="paragraph">
+              <wp:posOffset>-683895</wp:posOffset>
+            </wp:positionV>
+            <wp:extent cx="1381125" cy="1381125"/>
+            <wp:effectExtent l="0" t="0" r="9525" b="9525"/>
+            <wp:wrapSquare wrapText="bothSides"/>
+            <wp:docPr id="5" name="Picture 5" descr="C:\Users\leroy.white\AppData\Local\Microsoft\Windows\INetCache\Content.MSO\9923B714.tmp"/>
+            <wp:cNvGraphicFramePr>
+              <a:graphicFrameLocks xmlns:a="http://schemas.openxmlformats.org/drawingml/2006/main" noChangeAspect="1"/>
+            </wp:cNvGraphicFramePr>
+            <a:graphic xmlns:a="http://schemas.openxmlformats.org/drawingml/2006/main">
+              <a:graphicData uri="http://schemas.openxmlformats.org/drawingml/2006/picture">
+                <pic:pic xmlns:pic="http://schemas.openxmlformats.org/drawingml/2006/picture">
+                  <pic:nvPicPr>
+                    <pic:cNvPr id="0" name="Picture 3" descr="C:\Users\leroy.white\AppData\Local\Microsoft\Windows\INetCache\Content.MSO\9923B714.tmp"/>
+                    <pic:cNvPicPr>
+                      <a:picLocks noChangeAspect="1" noChangeArrowheads="1"/>
+                    </pic:cNvPicPr>
+                  </pic:nvPicPr>
+                  <pic:blipFill>
+                    <a:blip r:embed="rId19">
+                      <a:extLst>
+                        <a:ext uri="{28A0092B-C50C-407E-A947-70E740481C1C}">
+                          <a14:useLocalDpi xmlns:a14="http://schemas.microsoft.com/office/drawing/2010/main" val="0"/>
+                        </a:ext>
+                      </a:extLst>
+                    </a:blip>
+                    <a:srcRect/>
+                    <a:stretch>
+                      <a:fillRect/>
+                    </a:stretch>
+                  </pic:blipFill>
+                  <pic:spPr bwMode="auto">
+                    <a:xfrm>
+                      <a:off x="0" y="0"/>
+                      <a:ext cx="1381125" cy="1381125"/>
+                    </a:xfrm>
+                    <a:prstGeom prst="rect">
+                      <a:avLst/>
+                    </a:prstGeom>
+                    <a:noFill/>
+                    <a:ln>
+                      <a:noFill/>
+                    </a:ln>
+                  </pic:spPr>
+                </pic:pic>
+              </a:graphicData>
+            </a:graphic>
+            <wp14:sizeRelH relativeFrom="margin">
+              <wp14:pctWidth>0</wp14:pctWidth>
+            </wp14:sizeRelH>
+            <wp14:sizeRelV relativeFrom="margin">
+              <wp14:pctHeight>0</wp14:pctHeight>
+            </wp14:sizeRelV>
+          </wp:anchor>
+        </w:drawing>
+      </w:r>
       <w:r>
         <w:rPr>
           <w:sz w:val="24"/>
@@ -2444,27 +2872,28 @@
           <w:szCs w:val="24"/>
         </w:rPr>
       </w:pPr>
-      <w:r>
-        <w:rPr>
-          <w:sz w:val="24"/>
-          <w:szCs w:val="24"/>
-        </w:rPr>
-        <w:t>Webflow is an easy to use drag and drop website builder that sets you off with a blank template and lets you create whatever you want but if you want an already designed template that will cost you between $150 and free most of them being simple and easy to work around much like the site builder itself being</w:t>
-      </w:r>
-      <w:r>
-        <w:rPr>
-          <w:sz w:val="24"/>
-          <w:szCs w:val="24"/>
-        </w:rPr>
-        <w:t xml:space="preserve"> easy to </w:t>
-      </w:r>
-      <w:r>
-        <w:rPr>
-          <w:sz w:val="24"/>
-          <w:szCs w:val="24"/>
-        </w:rPr>
-        <w:lastRenderedPageBreak/>
-        <w:t xml:space="preserve">understand and work off. When you first lode into the site it walks you through what you need to do to create a working website and goes into great detail on why </w:t>
+      <w:proofErr w:type="spellStart"/>
+      <w:r>
+        <w:rPr>
+          <w:sz w:val="24"/>
+          <w:szCs w:val="24"/>
+        </w:rPr>
+        <w:t>Webflow</w:t>
+      </w:r>
+      <w:proofErr w:type="spellEnd"/>
+      <w:r>
+        <w:rPr>
+          <w:sz w:val="24"/>
+          <w:szCs w:val="24"/>
+        </w:rPr>
+        <w:t xml:space="preserve"> is an easy to use drag and drop website builder that sets you off with a blank template and lets you create whatever you want but if you want an already designed template that will cost you between $150 and free most of them being simple and easy to work around much like the site builder itself being</w:t>
+      </w:r>
+      <w:r>
+        <w:rPr>
+          <w:sz w:val="24"/>
+          <w:szCs w:val="24"/>
+        </w:rPr>
+        <w:t xml:space="preserve"> easy to understand and work off. When you first lode into the site it walks you through what you need to do to create a working website and goes into great detail on why </w:t>
       </w:r>
       <w:r>
         <w:rPr>
@@ -2510,6 +2939,69 @@
       </w:pPr>
       <w:r>
         <w:rPr>
+          <w:noProof/>
+          <w:lang w:val="en-AU" w:eastAsia="en-AU"/>
+        </w:rPr>
+        <w:lastRenderedPageBreak/>
+        <w:drawing>
+          <wp:anchor distT="0" distB="0" distL="114300" distR="114300" simplePos="0" relativeHeight="251660288" behindDoc="1" locked="0" layoutInCell="1" allowOverlap="1">
+            <wp:simplePos x="0" y="0"/>
+            <wp:positionH relativeFrom="margin">
+              <wp:align>right</wp:align>
+            </wp:positionH>
+            <wp:positionV relativeFrom="paragraph">
+              <wp:posOffset>74295</wp:posOffset>
+            </wp:positionV>
+            <wp:extent cx="2171700" cy="1571625"/>
+            <wp:effectExtent l="0" t="0" r="0" b="9525"/>
+            <wp:wrapSquare wrapText="bothSides"/>
+            <wp:docPr id="4" name="Picture 4" descr="Image result for notepad++ logo"/>
+            <wp:cNvGraphicFramePr>
+              <a:graphicFrameLocks xmlns:a="http://schemas.openxmlformats.org/drawingml/2006/main" noChangeAspect="1"/>
+            </wp:cNvGraphicFramePr>
+            <a:graphic xmlns:a="http://schemas.openxmlformats.org/drawingml/2006/main">
+              <a:graphicData uri="http://schemas.openxmlformats.org/drawingml/2006/picture">
+                <pic:pic xmlns:pic="http://schemas.openxmlformats.org/drawingml/2006/picture">
+                  <pic:nvPicPr>
+                    <pic:cNvPr id="0" name="Picture 1" descr="Image result for notepad++ logo"/>
+                    <pic:cNvPicPr>
+                      <a:picLocks noChangeAspect="1" noChangeArrowheads="1"/>
+                    </pic:cNvPicPr>
+                  </pic:nvPicPr>
+                  <pic:blipFill>
+                    <a:blip r:embed="rId20">
+                      <a:extLst>
+                        <a:ext uri="{28A0092B-C50C-407E-A947-70E740481C1C}">
+                          <a14:useLocalDpi xmlns:a14="http://schemas.microsoft.com/office/drawing/2010/main" val="0"/>
+                        </a:ext>
+                      </a:extLst>
+                    </a:blip>
+                    <a:srcRect/>
+                    <a:stretch>
+                      <a:fillRect/>
+                    </a:stretch>
+                  </pic:blipFill>
+                  <pic:spPr bwMode="auto">
+                    <a:xfrm>
+                      <a:off x="0" y="0"/>
+                      <a:ext cx="2171700" cy="1571625"/>
+                    </a:xfrm>
+                    <a:prstGeom prst="rect">
+                      <a:avLst/>
+                    </a:prstGeom>
+                    <a:noFill/>
+                    <a:ln>
+                      <a:noFill/>
+                    </a:ln>
+                  </pic:spPr>
+                </pic:pic>
+              </a:graphicData>
+            </a:graphic>
+          </wp:anchor>
+        </w:drawing>
+      </w:r>
+      <w:r>
+        <w:rPr>
           <w:sz w:val="24"/>
           <w:szCs w:val="24"/>
         </w:rPr>
@@ -2634,7 +3126,78 @@
           <w:sz w:val="24"/>
           <w:szCs w:val="24"/>
         </w:rPr>
-        <w:t xml:space="preserve">My original design had a web banner at the top of the page and that would act like a background for the slider which would be consist of video games deals and console bundles then there would be a dropdown menu that would let you select what platform you were looking for under that if you hadn’t chosen what platform you wanted, there would be products for sale that were probably on sale in the real world </w:t>
+        <w:t>My original design had a web banner at the top of the page and that would act like a background for the slider which would be consist of video games deals and console bundles then there would be a dropdown menu that would let you select what platform you were looking for under that if you hadn’t chosen what platform you wanted, there would be products for sale that were probably on sale in the real world</w:t>
+      </w:r>
+    </w:p>
+    <w:p>
+      <w:pPr>
+        <w:jc w:val="both"/>
+        <w:rPr>
+          <w:sz w:val="24"/>
+          <w:szCs w:val="24"/>
+        </w:rPr>
+      </w:pPr>
+      <w:r>
+        <w:rPr>
+          <w:sz w:val="24"/>
+          <w:szCs w:val="24"/>
+        </w:rPr>
+        <w:t xml:space="preserve"> </w:t>
+      </w:r>
+      <w:r>
+        <w:rPr>
+          <w:noProof/>
+          <w:lang w:val="en-AU" w:eastAsia="en-AU"/>
+        </w:rPr>
+        <w:drawing>
+          <wp:anchor distT="0" distB="0" distL="114300" distR="114300" simplePos="0" relativeHeight="251659264" behindDoc="0" locked="0" layoutInCell="1" allowOverlap="1">
+            <wp:simplePos x="0" y="0"/>
+            <wp:positionH relativeFrom="column">
+              <wp:posOffset>0</wp:posOffset>
+            </wp:positionH>
+            <wp:positionV relativeFrom="paragraph">
+              <wp:posOffset>215900</wp:posOffset>
+            </wp:positionV>
+            <wp:extent cx="5486400" cy="3923665"/>
+            <wp:effectExtent l="0" t="0" r="0" b="635"/>
+            <wp:wrapSquare wrapText="bothSides"/>
+            <wp:docPr id="3" name="Picture 3"/>
+            <wp:cNvGraphicFramePr>
+              <a:graphicFrameLocks xmlns:a="http://schemas.openxmlformats.org/drawingml/2006/main" noChangeAspect="1"/>
+            </wp:cNvGraphicFramePr>
+            <a:graphic xmlns:a="http://schemas.openxmlformats.org/drawingml/2006/main">
+              <a:graphicData uri="http://schemas.openxmlformats.org/drawingml/2006/picture">
+                <pic:pic xmlns:pic="http://schemas.openxmlformats.org/drawingml/2006/picture">
+                  <pic:nvPicPr>
+                    <pic:cNvPr id="1" name=""/>
+                    <pic:cNvPicPr/>
+                  </pic:nvPicPr>
+                  <pic:blipFill>
+                    <a:blip r:embed="rId21">
+                      <a:extLst>
+                        <a:ext uri="{28A0092B-C50C-407E-A947-70E740481C1C}">
+                          <a14:useLocalDpi xmlns:a14="http://schemas.microsoft.com/office/drawing/2010/main" val="0"/>
+                        </a:ext>
+                      </a:extLst>
+                    </a:blip>
+                    <a:stretch>
+                      <a:fillRect/>
+                    </a:stretch>
+                  </pic:blipFill>
+                  <pic:spPr>
+                    <a:xfrm>
+                      <a:off x="0" y="0"/>
+                      <a:ext cx="5486400" cy="3923665"/>
+                    </a:xfrm>
+                    <a:prstGeom prst="rect">
+                      <a:avLst/>
+                    </a:prstGeom>
+                  </pic:spPr>
+                </pic:pic>
+              </a:graphicData>
+            </a:graphic>
+          </wp:anchor>
+        </w:drawing>
       </w:r>
       <w:r>
         <w:rPr>
@@ -2759,7 +3322,7 @@
     </w:p>
     <w:p/>
     <w:sectPr>
-      <w:footerReference w:type="default" r:id="rId15"/>
+      <w:footerReference w:type="default" r:id="rId22"/>
       <w:pgSz w:w="12240" w:h="15840"/>
       <w:pgMar w:top="1728" w:right="1800" w:bottom="1440" w:left="1800" w:header="720" w:footer="720" w:gutter="0"/>
       <w:pgNumType w:start="0"/>
@@ -2818,7 +3381,7 @@
       <w:rPr>
         <w:noProof/>
       </w:rPr>
-      <w:t>3</w:t>
+      <w:t>7</w:t>
     </w:r>
     <w:r>
       <w:fldChar w:fldCharType="end"/>
@@ -5184,7 +5747,7 @@
 </file>
 
 <file path=customXml/itemProps1.xml><?xml version="1.0" encoding="utf-8"?>
-<ds:datastoreItem xmlns:ds="http://schemas.openxmlformats.org/officeDocument/2006/customXml" ds:itemID="{7CE02138-26C5-4A1D-8EB3-11E08808CC10}">
+<ds:datastoreItem xmlns:ds="http://schemas.openxmlformats.org/officeDocument/2006/customXml" ds:itemID="{592BB679-CBC1-4B12-9311-80BA6EF9F2D5}">
   <ds:schemaRefs>
     <ds:schemaRef ds:uri="http://schemas.openxmlformats.org/officeDocument/2006/bibliography"/>
   </ds:schemaRefs>

--- a/leroy white-foilo.docx.docx
+++ b/leroy white-foilo.docx.docx
@@ -1676,6 +1676,9 @@
     <w:p>
       <w:pPr>
         <w:pStyle w:val="Heading3"/>
+        <w:pBdr>
+          <w:top w:val="single" w:sz="6" w:space="0" w:color="00A0B8" w:themeColor="accent1"/>
+        </w:pBdr>
         <w:jc w:val="center"/>
         <w:rPr>
           <w:sz w:val="24"/>
@@ -1808,16 +1811,7 @@
           <w:sz w:val="24"/>
           <w:szCs w:val="24"/>
         </w:rPr>
-        <w:t xml:space="preserve">arcade and discovers how hard his father worked for his career even finding his secret basement room where he worked on games by himself and </w:t>
-      </w:r>
-      <w:bookmarkStart w:id="8" w:name="_GoBack"/>
-      <w:bookmarkEnd w:id="8"/>
-      <w:r>
-        <w:rPr>
-          <w:sz w:val="24"/>
-          <w:szCs w:val="24"/>
-        </w:rPr>
-        <w:t xml:space="preserve">in secret. Flynn </w:t>
+        <w:t xml:space="preserve">arcade and discovers how hard his father worked for his career even finding his secret basement room where he worked on games by himself and in secret. Flynn </w:t>
       </w:r>
       <w:r>
         <w:rPr>
@@ -1928,95 +1922,69 @@
           <w:sz w:val="24"/>
           <w:szCs w:val="24"/>
         </w:rPr>
-        <w:t xml:space="preserve"> called </w:t>
-      </w:r>
-      <w:proofErr w:type="spellStart"/>
-      <w:r>
-        <w:rPr>
-          <w:sz w:val="24"/>
-          <w:szCs w:val="24"/>
-        </w:rPr>
-        <w:t>wix</w:t>
-      </w:r>
-      <w:proofErr w:type="spellEnd"/>
-      <w:r>
-        <w:rPr>
-          <w:sz w:val="24"/>
-          <w:szCs w:val="24"/>
-        </w:rPr>
-        <w:t xml:space="preserve">, </w:t>
-      </w:r>
-      <w:proofErr w:type="spellStart"/>
-      <w:r>
-        <w:rPr>
-          <w:sz w:val="24"/>
-          <w:szCs w:val="24"/>
-        </w:rPr>
-        <w:t>weebly</w:t>
-      </w:r>
-      <w:proofErr w:type="spellEnd"/>
-      <w:r>
-        <w:rPr>
-          <w:sz w:val="24"/>
-          <w:szCs w:val="24"/>
-        </w:rPr>
-        <w:t xml:space="preserve">, </w:t>
-      </w:r>
-      <w:proofErr w:type="spellStart"/>
-      <w:r>
-        <w:rPr>
-          <w:sz w:val="24"/>
-          <w:szCs w:val="24"/>
-        </w:rPr>
-        <w:t>siteb</w:t>
-      </w:r>
-      <w:r>
-        <w:rPr>
-          <w:sz w:val="24"/>
-          <w:szCs w:val="24"/>
-        </w:rPr>
-        <w:t>uilder</w:t>
-      </w:r>
-      <w:proofErr w:type="spellEnd"/>
-      <w:r>
-        <w:rPr>
-          <w:sz w:val="24"/>
-          <w:szCs w:val="24"/>
-        </w:rPr>
-        <w:t xml:space="preserve">, </w:t>
-      </w:r>
-      <w:proofErr w:type="spellStart"/>
-      <w:r>
-        <w:rPr>
-          <w:sz w:val="24"/>
-          <w:szCs w:val="24"/>
-        </w:rPr>
-        <w:t>webflow</w:t>
-      </w:r>
-      <w:proofErr w:type="spellEnd"/>
-      <w:r>
-        <w:rPr>
-          <w:sz w:val="24"/>
-          <w:szCs w:val="24"/>
-        </w:rPr>
-        <w:t xml:space="preserve"> and </w:t>
-      </w:r>
-      <w:proofErr w:type="spellStart"/>
-      <w:r>
-        <w:rPr>
-          <w:sz w:val="24"/>
-          <w:szCs w:val="24"/>
-        </w:rPr>
-        <w:t>squarespace</w:t>
-      </w:r>
-      <w:proofErr w:type="spellEnd"/>
-      <w:r>
-        <w:rPr>
-          <w:sz w:val="24"/>
-          <w:szCs w:val="24"/>
-        </w:rPr>
-        <w:t>, these are all examples of different platforms that could have been used to create our website.</w:t>
-      </w:r>
+        <w:t xml:space="preserve"> called wix, weebly, siteb</w:t>
+      </w:r>
+      <w:r>
+        <w:rPr>
+          <w:sz w:val="24"/>
+          <w:szCs w:val="24"/>
+        </w:rPr>
+        <w:t>uilder, webflow and squarespace, these are all examples of different platforms that could have been used to create our website.</w:t>
+      </w:r>
+    </w:p>
+    <w:p>
+      <w:pPr>
+        <w:jc w:val="both"/>
+        <w:rPr>
+          <w:sz w:val="24"/>
+          <w:szCs w:val="24"/>
+        </w:rPr>
+      </w:pPr>
+    </w:p>
+    <w:p>
+      <w:pPr>
+        <w:jc w:val="both"/>
+        <w:rPr>
+          <w:sz w:val="24"/>
+          <w:szCs w:val="24"/>
+        </w:rPr>
+      </w:pPr>
+    </w:p>
+    <w:p>
+      <w:pPr>
+        <w:jc w:val="both"/>
+        <w:rPr>
+          <w:sz w:val="24"/>
+          <w:szCs w:val="24"/>
+        </w:rPr>
+      </w:pPr>
+    </w:p>
+    <w:p>
+      <w:pPr>
+        <w:jc w:val="both"/>
+        <w:rPr>
+          <w:sz w:val="24"/>
+          <w:szCs w:val="24"/>
+        </w:rPr>
+      </w:pPr>
+    </w:p>
+    <w:p>
+      <w:pPr>
+        <w:jc w:val="both"/>
+        <w:rPr>
+          <w:sz w:val="24"/>
+          <w:szCs w:val="24"/>
+        </w:rPr>
+      </w:pPr>
+    </w:p>
+    <w:p>
+      <w:pPr>
+        <w:jc w:val="both"/>
+        <w:rPr>
+          <w:sz w:val="24"/>
+          <w:szCs w:val="24"/>
+        </w:rPr>
+      </w:pPr>
     </w:p>
     <w:p>
       <w:pPr>
@@ -2027,7 +1995,7 @@
           <w:szCs w:val="24"/>
         </w:rPr>
       </w:pPr>
-      <w:bookmarkStart w:id="9" w:name="_Toc19182900"/>
+      <w:bookmarkStart w:id="8" w:name="_Toc19182900"/>
       <w:r>
         <w:rPr>
           <w:sz w:val="24"/>
@@ -2035,7 +2003,7 @@
         </w:rPr>
         <w:t>Wix</w:t>
       </w:r>
-      <w:bookmarkEnd w:id="9"/>
+      <w:bookmarkEnd w:id="8"/>
     </w:p>
     <w:p>
       <w:pPr>
@@ -2050,7 +2018,6 @@
           <w:noProof/>
           <w:lang w:val="en-AU" w:eastAsia="en-AU"/>
         </w:rPr>
-        <w:lastRenderedPageBreak/>
         <w:drawing>
           <wp:anchor distT="0" distB="0" distL="114300" distR="114300" simplePos="0" relativeHeight="251664384" behindDoc="0" locked="0" layoutInCell="1" allowOverlap="1">
             <wp:simplePos x="0" y="0"/>
@@ -2119,23 +2086,7 @@
           <w:sz w:val="24"/>
           <w:szCs w:val="24"/>
         </w:rPr>
-        <w:t xml:space="preserve"> </w:t>
-      </w:r>
-      <w:proofErr w:type="spellStart"/>
-      <w:r>
-        <w:rPr>
-          <w:sz w:val="24"/>
-          <w:szCs w:val="24"/>
-        </w:rPr>
-        <w:t>Wix</w:t>
-      </w:r>
-      <w:proofErr w:type="spellEnd"/>
-      <w:r>
-        <w:rPr>
-          <w:sz w:val="24"/>
-          <w:szCs w:val="24"/>
-        </w:rPr>
-        <w:t xml:space="preserve"> is a platform that doesn’t need you to write code it lets you chose a template </w:t>
+        <w:t xml:space="preserve"> Wix is a platform that doesn’t need you to write code it lets you chose a template </w:t>
       </w:r>
       <w:r>
         <w:rPr>
@@ -2191,23 +2142,7 @@
           <w:sz w:val="24"/>
           <w:szCs w:val="24"/>
         </w:rPr>
-        <w:t xml:space="preserve"> working button and hyperlinks that leads to services, blogs and contact pages </w:t>
-      </w:r>
-      <w:proofErr w:type="spellStart"/>
-      <w:r>
-        <w:rPr>
-          <w:sz w:val="24"/>
-          <w:szCs w:val="24"/>
-        </w:rPr>
-        <w:t>wix</w:t>
-      </w:r>
-      <w:proofErr w:type="spellEnd"/>
-      <w:r>
-        <w:rPr>
-          <w:sz w:val="24"/>
-          <w:szCs w:val="24"/>
-        </w:rPr>
-        <w:t xml:space="preserve"> is an easy to use drag and drop website creator platform that sucks all the work out of making a website</w:t>
+        <w:t xml:space="preserve"> working button and hyperlinks that leads to services, blogs and contact pages wix is an easy to use drag and drop website creator platform that sucks all the work out of making a website</w:t>
       </w:r>
       <w:r>
         <w:rPr>
@@ -2244,7 +2179,7 @@
           <w:szCs w:val="24"/>
         </w:rPr>
       </w:pPr>
-      <w:bookmarkStart w:id="10" w:name="_Toc19182901"/>
+      <w:bookmarkStart w:id="9" w:name="_Toc19182901"/>
       <w:r>
         <w:rPr>
           <w:sz w:val="24"/>
@@ -2252,7 +2187,7 @@
         </w:rPr>
         <w:t>Squarespace</w:t>
       </w:r>
-      <w:bookmarkEnd w:id="10"/>
+      <w:bookmarkEnd w:id="9"/>
     </w:p>
     <w:p>
       <w:pPr>
@@ -2274,23 +2209,7 @@
           <w:sz w:val="24"/>
           <w:szCs w:val="24"/>
         </w:rPr>
-        <w:t xml:space="preserve">platform is </w:t>
-      </w:r>
-      <w:proofErr w:type="spellStart"/>
-      <w:r>
-        <w:rPr>
-          <w:sz w:val="24"/>
-          <w:szCs w:val="24"/>
-        </w:rPr>
-        <w:t>squarespace</w:t>
-      </w:r>
-      <w:proofErr w:type="spellEnd"/>
-      <w:r>
-        <w:rPr>
-          <w:sz w:val="24"/>
-          <w:szCs w:val="24"/>
-        </w:rPr>
-        <w:t xml:space="preserve"> a </w:t>
+        <w:t xml:space="preserve">platform is squarespace a </w:t>
       </w:r>
       <w:r>
         <w:rPr>
@@ -2372,23 +2291,7 @@
           <w:sz w:val="24"/>
           <w:szCs w:val="24"/>
         </w:rPr>
-        <w:t xml:space="preserve">and create your website about anything you want, but </w:t>
-      </w:r>
-      <w:proofErr w:type="spellStart"/>
-      <w:r>
-        <w:rPr>
-          <w:sz w:val="24"/>
-          <w:szCs w:val="24"/>
-        </w:rPr>
-        <w:t>squarsapce</w:t>
-      </w:r>
-      <w:proofErr w:type="spellEnd"/>
-      <w:r>
-        <w:rPr>
-          <w:sz w:val="24"/>
-          <w:szCs w:val="24"/>
-        </w:rPr>
-        <w:t xml:space="preserve"> usually prides themselves on being the number one site used to make blogs online business and self-portfolios</w:t>
+        <w:t>and create your website about anything you want, but squarsapce usually prides themselves on being the number one site used to make blogs online business and self-portfolios</w:t>
       </w:r>
       <w:r>
         <w:rPr>
@@ -2439,6 +2342,15 @@
         </w:rPr>
         <w:t xml:space="preserve">like how you can’t write a multi lingual website and that some of the design features are unusable </w:t>
       </w:r>
+    </w:p>
+    <w:p>
+      <w:pPr>
+        <w:jc w:val="both"/>
+        <w:rPr>
+          <w:sz w:val="24"/>
+          <w:szCs w:val="24"/>
+        </w:rPr>
+      </w:pPr>
     </w:p>
     <w:p>
       <w:pPr>
@@ -2449,15 +2361,16 @@
           <w:szCs w:val="24"/>
         </w:rPr>
       </w:pPr>
-      <w:bookmarkStart w:id="11" w:name="_Toc19182902"/>
-      <w:r>
-        <w:rPr>
-          <w:sz w:val="24"/>
-          <w:szCs w:val="24"/>
-        </w:rPr>
+      <w:bookmarkStart w:id="10" w:name="_Toc19182902"/>
+      <w:r>
+        <w:rPr>
+          <w:sz w:val="24"/>
+          <w:szCs w:val="24"/>
+        </w:rPr>
+        <w:lastRenderedPageBreak/>
         <w:t>Weebly</w:t>
       </w:r>
-      <w:bookmarkEnd w:id="11"/>
+      <w:bookmarkEnd w:id="10"/>
     </w:p>
     <w:p>
       <w:pPr>
@@ -2472,7 +2385,6 @@
           <w:noProof/>
           <w:lang w:val="en-AU" w:eastAsia="en-AU"/>
         </w:rPr>
-        <w:lastRenderedPageBreak/>
         <w:drawing>
           <wp:anchor distT="0" distB="0" distL="114300" distR="114300" simplePos="0" relativeHeight="251662336" behindDoc="0" locked="0" layoutInCell="1" allowOverlap="1">
             <wp:simplePos x="0" y="0"/>
@@ -2536,92 +2448,19 @@
           </wp:anchor>
         </w:drawing>
       </w:r>
-      <w:proofErr w:type="spellStart"/>
-      <w:r>
-        <w:rPr>
-          <w:sz w:val="24"/>
-          <w:szCs w:val="24"/>
-        </w:rPr>
-        <w:t>Weebly</w:t>
-      </w:r>
-      <w:proofErr w:type="spellEnd"/>
-      <w:r>
-        <w:rPr>
-          <w:sz w:val="24"/>
-          <w:szCs w:val="24"/>
-        </w:rPr>
-        <w:t xml:space="preserve"> is no </w:t>
-      </w:r>
-      <w:proofErr w:type="spellStart"/>
-      <w:r>
-        <w:rPr>
-          <w:sz w:val="24"/>
-          <w:szCs w:val="24"/>
-        </w:rPr>
-        <w:t>squarespace</w:t>
-      </w:r>
-      <w:proofErr w:type="spellEnd"/>
-      <w:r>
-        <w:rPr>
-          <w:sz w:val="24"/>
-          <w:szCs w:val="24"/>
-        </w:rPr>
-        <w:t xml:space="preserve"> and is not anything like </w:t>
-      </w:r>
-      <w:proofErr w:type="spellStart"/>
-      <w:r>
-        <w:rPr>
-          <w:sz w:val="24"/>
-          <w:szCs w:val="24"/>
-        </w:rPr>
-        <w:t>wix</w:t>
-      </w:r>
-      <w:proofErr w:type="spellEnd"/>
-      <w:r>
-        <w:rPr>
-          <w:sz w:val="24"/>
-          <w:szCs w:val="24"/>
-        </w:rPr>
-        <w:t xml:space="preserve">, </w:t>
-      </w:r>
-      <w:proofErr w:type="spellStart"/>
-      <w:r>
-        <w:rPr>
-          <w:sz w:val="24"/>
-          <w:szCs w:val="24"/>
-        </w:rPr>
-        <w:t>wix</w:t>
-      </w:r>
-      <w:proofErr w:type="spellEnd"/>
-      <w:r>
-        <w:rPr>
-          <w:sz w:val="24"/>
-          <w:szCs w:val="24"/>
-        </w:rPr>
-        <w:t xml:space="preserve"> is flexible </w:t>
-      </w:r>
-      <w:r>
-        <w:rPr>
-          <w:sz w:val="24"/>
-          <w:szCs w:val="24"/>
-        </w:rPr>
-        <w:t xml:space="preserve">and </w:t>
-      </w:r>
-      <w:proofErr w:type="spellStart"/>
-      <w:r>
-        <w:rPr>
-          <w:sz w:val="24"/>
-          <w:szCs w:val="24"/>
-        </w:rPr>
-        <w:t>squrasapce</w:t>
-      </w:r>
-      <w:proofErr w:type="spellEnd"/>
-      <w:r>
-        <w:rPr>
-          <w:sz w:val="24"/>
-          <w:szCs w:val="24"/>
-        </w:rPr>
-        <w:t xml:space="preserve"> is sophisticated, it’s a watered down version of a website it’s easy to use and simple for anyone to understand</w:t>
+      <w:r>
+        <w:rPr>
+          <w:sz w:val="24"/>
+          <w:szCs w:val="24"/>
+        </w:rPr>
+        <w:t xml:space="preserve">Weebly is no squarespace and is not anything like wix, wix is flexible </w:t>
+      </w:r>
+      <w:r>
+        <w:rPr>
+          <w:sz w:val="24"/>
+          <w:szCs w:val="24"/>
+        </w:rPr>
+        <w:t>and squrasapce is sophisticated, it’s a watered down version of a website it’s easy to use and simple for anyone to understand</w:t>
       </w:r>
       <w:r>
         <w:rPr>
@@ -2682,7 +2521,7 @@
           <w:szCs w:val="24"/>
         </w:rPr>
       </w:pPr>
-      <w:bookmarkStart w:id="12" w:name="_Toc19182903"/>
+      <w:bookmarkStart w:id="11" w:name="_Toc19182903"/>
       <w:r>
         <w:rPr>
           <w:sz w:val="24"/>
@@ -2690,7 +2529,7 @@
         </w:rPr>
         <w:t>Sitebuilder</w:t>
       </w:r>
-      <w:bookmarkEnd w:id="12"/>
+      <w:bookmarkEnd w:id="11"/>
     </w:p>
     <w:p>
       <w:pPr>
@@ -2700,21 +2539,12 @@
           <w:szCs w:val="24"/>
         </w:rPr>
       </w:pPr>
-      <w:proofErr w:type="spellStart"/>
-      <w:r>
-        <w:rPr>
-          <w:sz w:val="24"/>
-          <w:szCs w:val="24"/>
-        </w:rPr>
-        <w:t>Sitebuilder</w:t>
-      </w:r>
-      <w:proofErr w:type="spellEnd"/>
-      <w:r>
-        <w:rPr>
-          <w:sz w:val="24"/>
-          <w:szCs w:val="24"/>
-        </w:rPr>
-        <w:t xml:space="preserve"> </w:t>
+      <w:r>
+        <w:rPr>
+          <w:sz w:val="24"/>
+          <w:szCs w:val="24"/>
+        </w:rPr>
+        <w:t xml:space="preserve">Sitebuilder </w:t>
       </w:r>
       <w:r>
         <w:rPr>
@@ -2728,23 +2558,7 @@
           <w:sz w:val="24"/>
           <w:szCs w:val="24"/>
         </w:rPr>
-        <w:t xml:space="preserve">running one step being you need to pay. You need to pay to even have a look at the templates and custom options. According to reviews on </w:t>
-      </w:r>
-      <w:proofErr w:type="spellStart"/>
-      <w:r>
-        <w:rPr>
-          <w:sz w:val="24"/>
-          <w:szCs w:val="24"/>
-        </w:rPr>
-        <w:t>sitebuilder</w:t>
-      </w:r>
-      <w:proofErr w:type="spellEnd"/>
-      <w:r>
-        <w:rPr>
-          <w:sz w:val="24"/>
-          <w:szCs w:val="24"/>
-        </w:rPr>
-        <w:t xml:space="preserve"> they have over 100 different templates and is reviewed with 4’s and 5’s </w:t>
+        <w:t xml:space="preserve">running one step being you need to pay. You need to pay to even have a look at the templates and custom options. According to reviews on sitebuilder they have over 100 different templates and is reviewed with 4’s and 5’s </w:t>
       </w:r>
       <w:r>
         <w:rPr>
@@ -2786,7 +2600,7 @@
           <w:szCs w:val="24"/>
         </w:rPr>
       </w:pPr>
-      <w:bookmarkStart w:id="13" w:name="_Toc19182904"/>
+      <w:bookmarkStart w:id="12" w:name="_Toc19182904"/>
       <w:r>
         <w:rPr>
           <w:noProof/>
@@ -2862,7 +2676,7 @@
         </w:rPr>
         <w:t>Webflow</w:t>
       </w:r>
-      <w:bookmarkEnd w:id="13"/>
+      <w:bookmarkEnd w:id="12"/>
     </w:p>
     <w:p>
       <w:pPr>
@@ -2872,21 +2686,12 @@
           <w:szCs w:val="24"/>
         </w:rPr>
       </w:pPr>
-      <w:proofErr w:type="spellStart"/>
-      <w:r>
-        <w:rPr>
-          <w:sz w:val="24"/>
-          <w:szCs w:val="24"/>
-        </w:rPr>
-        <w:t>Webflow</w:t>
-      </w:r>
-      <w:proofErr w:type="spellEnd"/>
-      <w:r>
-        <w:rPr>
-          <w:sz w:val="24"/>
-          <w:szCs w:val="24"/>
-        </w:rPr>
-        <w:t xml:space="preserve"> is an easy to use drag and drop website builder that sets you off with a blank template and lets you create whatever you want but if you want an already designed template that will cost you between $150 and free most of them being simple and easy to work around much like the site builder itself being</w:t>
+      <w:r>
+        <w:rPr>
+          <w:sz w:val="24"/>
+          <w:szCs w:val="24"/>
+        </w:rPr>
+        <w:t>Webflow is an easy to use drag and drop website builder that sets you off with a blank template and lets you create whatever you want but if you want an already designed template that will cost you between $150 and free most of them being simple and easy to work around much like the site builder itself being</w:t>
       </w:r>
       <w:r>
         <w:rPr>
@@ -2909,6 +2714,15 @@
         </w:rPr>
         <w:t xml:space="preserve">. Webflow is an easy to use site that tells you what you’re getting in to before you start </w:t>
       </w:r>
+    </w:p>
+    <w:p>
+      <w:pPr>
+        <w:jc w:val="both"/>
+        <w:rPr>
+          <w:sz w:val="24"/>
+          <w:szCs w:val="24"/>
+        </w:rPr>
+      </w:pPr>
     </w:p>
     <w:p>
       <w:pPr>
@@ -2919,15 +2733,16 @@
           <w:szCs w:val="24"/>
         </w:rPr>
       </w:pPr>
-      <w:bookmarkStart w:id="14" w:name="_Toc19182905"/>
-      <w:r>
-        <w:rPr>
-          <w:sz w:val="24"/>
-          <w:szCs w:val="24"/>
-        </w:rPr>
+      <w:bookmarkStart w:id="13" w:name="_Toc19182905"/>
+      <w:r>
+        <w:rPr>
+          <w:sz w:val="24"/>
+          <w:szCs w:val="24"/>
+        </w:rPr>
+        <w:lastRenderedPageBreak/>
         <w:t>notepad++</w:t>
       </w:r>
-      <w:bookmarkEnd w:id="14"/>
+      <w:bookmarkEnd w:id="13"/>
     </w:p>
     <w:p>
       <w:pPr>
@@ -2942,7 +2757,6 @@
           <w:noProof/>
           <w:lang w:val="en-AU" w:eastAsia="en-AU"/>
         </w:rPr>
-        <w:lastRenderedPageBreak/>
         <w:drawing>
           <wp:anchor distT="0" distB="0" distL="114300" distR="114300" simplePos="0" relativeHeight="251660288" behindDoc="1" locked="0" layoutInCell="1" allowOverlap="1">
             <wp:simplePos x="0" y="0"/>
@@ -3052,37 +2866,27 @@
     </w:p>
     <w:p>
       <w:pPr>
+        <w:rPr>
+          <w:sz w:val="24"/>
+          <w:szCs w:val="24"/>
+        </w:rPr>
+      </w:pPr>
+      <w:r>
+        <w:rPr>
+          <w:sz w:val="24"/>
+          <w:szCs w:val="24"/>
+        </w:rPr>
+        <w:br w:type="page"/>
+      </w:r>
+    </w:p>
+    <w:p>
+      <w:pPr>
         <w:jc w:val="both"/>
         <w:rPr>
           <w:sz w:val="24"/>
           <w:szCs w:val="24"/>
         </w:rPr>
       </w:pPr>
-    </w:p>
-    <w:p>
-      <w:pPr>
-        <w:rPr>
-          <w:sz w:val="24"/>
-          <w:szCs w:val="24"/>
-        </w:rPr>
-      </w:pPr>
-    </w:p>
-    <w:p>
-      <w:pPr>
-        <w:rPr>
-          <w:sz w:val="24"/>
-          <w:szCs w:val="24"/>
-          <w:u w:val="single"/>
-        </w:rPr>
-      </w:pPr>
-      <w:r>
-        <w:rPr>
-          <w:sz w:val="24"/>
-          <w:szCs w:val="24"/>
-          <w:u w:val="single"/>
-        </w:rPr>
-        <w:br w:type="page"/>
-      </w:r>
     </w:p>
     <w:p>
       <w:pPr>
@@ -3092,76 +2896,52 @@
           <w:szCs w:val="40"/>
         </w:rPr>
       </w:pPr>
-      <w:bookmarkStart w:id="15" w:name="_Toc19182906"/>
+      <w:bookmarkStart w:id="14" w:name="_Toc19182906"/>
       <w:r>
         <w:rPr>
           <w:sz w:val="40"/>
           <w:szCs w:val="40"/>
         </w:rPr>
-        <w:lastRenderedPageBreak/>
         <w:t>Heading 2</w:t>
       </w:r>
+      <w:bookmarkEnd w:id="14"/>
+    </w:p>
+    <w:p>
+      <w:pPr>
+        <w:pStyle w:val="Heading2"/>
+      </w:pPr>
+      <w:bookmarkStart w:id="15" w:name="_Toc19182907"/>
+      <w:r>
+        <w:t>desing sketches</w:t>
+      </w:r>
       <w:bookmarkEnd w:id="15"/>
     </w:p>
     <w:p>
       <w:pPr>
-        <w:pStyle w:val="Heading2"/>
-      </w:pPr>
-      <w:bookmarkStart w:id="16" w:name="_Toc19182907"/>
-      <w:r>
-        <w:t>desing sketches</w:t>
-      </w:r>
-      <w:bookmarkEnd w:id="16"/>
-    </w:p>
-    <w:p>
-      <w:pPr>
         <w:jc w:val="both"/>
         <w:rPr>
           <w:sz w:val="24"/>
           <w:szCs w:val="24"/>
         </w:rPr>
       </w:pPr>
-      <w:r>
-        <w:rPr>
-          <w:sz w:val="24"/>
-          <w:szCs w:val="24"/>
-        </w:rPr>
-        <w:t>My original design had a web banner at the top of the page and that would act like a background for the slider which would be consist of video games deals and console bundles then there would be a dropdown menu that would let you select what platform you were looking for under that if you hadn’t chosen what platform you wanted, there would be products for sale that were probably on sale in the real world</w:t>
-      </w:r>
-    </w:p>
-    <w:p>
-      <w:pPr>
-        <w:jc w:val="both"/>
-        <w:rPr>
-          <w:sz w:val="24"/>
-          <w:szCs w:val="24"/>
-        </w:rPr>
-      </w:pPr>
-      <w:r>
-        <w:rPr>
-          <w:sz w:val="24"/>
-          <w:szCs w:val="24"/>
-        </w:rPr>
-        <w:t xml:space="preserve"> </w:t>
-      </w:r>
       <w:r>
         <w:rPr>
           <w:noProof/>
           <w:lang w:val="en-AU" w:eastAsia="en-AU"/>
         </w:rPr>
         <w:drawing>
-          <wp:anchor distT="0" distB="0" distL="114300" distR="114300" simplePos="0" relativeHeight="251659264" behindDoc="0" locked="0" layoutInCell="1" allowOverlap="1">
+          <wp:anchor distT="0" distB="0" distL="114300" distR="114300" simplePos="0" relativeHeight="251666432" behindDoc="0" locked="0" layoutInCell="1" allowOverlap="1">
             <wp:simplePos x="0" y="0"/>
-            <wp:positionH relativeFrom="column">
-              <wp:posOffset>0</wp:posOffset>
+            <wp:positionH relativeFrom="margin">
+              <wp:posOffset>-9525</wp:posOffset>
             </wp:positionH>
             <wp:positionV relativeFrom="paragraph">
-              <wp:posOffset>215900</wp:posOffset>
+              <wp:posOffset>952500</wp:posOffset>
             </wp:positionV>
-            <wp:extent cx="5486400" cy="3923665"/>
-            <wp:effectExtent l="0" t="0" r="0" b="635"/>
+            <wp:extent cx="5486400" cy="3960495"/>
+            <wp:effectExtent l="0" t="0" r="0" b="1905"/>
             <wp:wrapSquare wrapText="bothSides"/>
-            <wp:docPr id="3" name="Picture 3"/>
+            <wp:docPr id="6" name="Picture 6"/>
             <wp:cNvGraphicFramePr>
               <a:graphicFrameLocks xmlns:a="http://schemas.openxmlformats.org/drawingml/2006/main" noChangeAspect="1"/>
             </wp:cNvGraphicFramePr>
@@ -3187,7 +2967,7 @@
                   <pic:spPr>
                     <a:xfrm>
                       <a:off x="0" y="0"/>
-                      <a:ext cx="5486400" cy="3923665"/>
+                      <a:ext cx="5486400" cy="3960495"/>
                     </a:xfrm>
                     <a:prstGeom prst="rect">
                       <a:avLst/>
@@ -3204,6 +2984,120 @@
           <w:sz w:val="24"/>
           <w:szCs w:val="24"/>
         </w:rPr>
+        <w:t>My original design had a web banner at the top of the page and that would act like a backgrou</w:t>
+      </w:r>
+      <w:r>
+        <w:rPr>
+          <w:sz w:val="24"/>
+          <w:szCs w:val="24"/>
+        </w:rPr>
+        <w:t>nd for the slider which would consist</w:t>
+      </w:r>
+      <w:r>
+        <w:rPr>
+          <w:sz w:val="24"/>
+          <w:szCs w:val="24"/>
+        </w:rPr>
+        <w:t xml:space="preserve"> of video games deals and console bundles</w:t>
+      </w:r>
+      <w:r>
+        <w:rPr>
+          <w:sz w:val="24"/>
+          <w:szCs w:val="24"/>
+        </w:rPr>
+        <w:t>. T</w:t>
+      </w:r>
+      <w:r>
+        <w:rPr>
+          <w:sz w:val="24"/>
+          <w:szCs w:val="24"/>
+        </w:rPr>
+        <w:t>hen there would be a dropdown menu that would let you select what platform</w:t>
+      </w:r>
+      <w:r>
+        <w:rPr>
+          <w:sz w:val="24"/>
+          <w:szCs w:val="24"/>
+        </w:rPr>
+        <w:t xml:space="preserve"> Xbox, PlayStation, Nintendo</w:t>
+      </w:r>
+      <w:r>
+        <w:rPr>
+          <w:sz w:val="24"/>
+          <w:szCs w:val="24"/>
+        </w:rPr>
+        <w:t xml:space="preserve"> </w:t>
+      </w:r>
+      <w:r>
+        <w:rPr>
+          <w:sz w:val="24"/>
+          <w:szCs w:val="24"/>
+        </w:rPr>
+        <w:t xml:space="preserve">or pc </w:t>
+      </w:r>
+      <w:r>
+        <w:rPr>
+          <w:sz w:val="24"/>
+          <w:szCs w:val="24"/>
+        </w:rPr>
+        <w:t>you were looking for</w:t>
+      </w:r>
+      <w:r>
+        <w:rPr>
+          <w:sz w:val="24"/>
+          <w:szCs w:val="24"/>
+        </w:rPr>
+        <w:t>. U</w:t>
+      </w:r>
+      <w:r>
+        <w:rPr>
+          <w:sz w:val="24"/>
+          <w:szCs w:val="24"/>
+        </w:rPr>
+        <w:t>nder that if you hadn’t chosen what platform you wanted, there would be products for sale t</w:t>
+      </w:r>
+      <w:r>
+        <w:rPr>
+          <w:sz w:val="24"/>
+          <w:szCs w:val="24"/>
+        </w:rPr>
+        <w:t>hat were probably on sale in</w:t>
+      </w:r>
+      <w:r>
+        <w:rPr>
+          <w:sz w:val="24"/>
+          <w:szCs w:val="24"/>
+        </w:rPr>
+        <w:t xml:space="preserve"> real world</w:t>
+      </w:r>
+      <w:r>
+        <w:rPr>
+          <w:sz w:val="24"/>
+          <w:szCs w:val="24"/>
+        </w:rPr>
+        <w:t xml:space="preserve"> time, if you hadn’t chosen what platform you wanted it would show all types of consoles and games from each gen of gaming, and of cores under that you would have your support bar, that would have you mobile phone number and your email address along with some made outlets such as Facebook and Instagram.</w:t>
+      </w:r>
+      <w:r>
+        <w:rPr>
+          <w:noProof/>
+          <w:lang w:val="en-AU" w:eastAsia="en-AU"/>
+        </w:rPr>
+        <w:t xml:space="preserve"> </w:t>
+      </w:r>
+    </w:p>
+    <w:p>
+      <w:pPr>
+        <w:jc w:val="both"/>
+        <w:rPr>
+          <w:sz w:val="24"/>
+          <w:szCs w:val="24"/>
+        </w:rPr>
+      </w:pPr>
+      <w:r>
+        <w:rPr>
+          <w:sz w:val="24"/>
+          <w:szCs w:val="24"/>
+        </w:rPr>
         <w:br w:type="page"/>
       </w:r>
     </w:p>
@@ -3215,7 +3109,7 @@
           <w:szCs w:val="40"/>
         </w:rPr>
       </w:pPr>
-      <w:bookmarkStart w:id="17" w:name="_Toc19182908"/>
+      <w:bookmarkStart w:id="16" w:name="_Toc19182908"/>
       <w:r>
         <w:rPr>
           <w:sz w:val="40"/>
@@ -3224,31 +3118,207 @@
         <w:lastRenderedPageBreak/>
         <w:t>Heading 3</w:t>
       </w:r>
+      <w:bookmarkEnd w:id="16"/>
+    </w:p>
+    <w:p>
+      <w:pPr>
+        <w:pStyle w:val="Heading2"/>
+      </w:pPr>
+      <w:bookmarkStart w:id="17" w:name="_Toc19182909"/>
+      <w:r>
+        <w:t>final concept design</w:t>
+      </w:r>
       <w:bookmarkEnd w:id="17"/>
     </w:p>
     <w:p>
       <w:pPr>
-        <w:pStyle w:val="Heading2"/>
-      </w:pPr>
-      <w:bookmarkStart w:id="18" w:name="_Toc19182909"/>
-      <w:r>
-        <w:t>final concept design</w:t>
-      </w:r>
-      <w:bookmarkEnd w:id="18"/>
-    </w:p>
-    <w:p>
-      <w:pPr>
-        <w:rPr>
-          <w:sz w:val="24"/>
-          <w:szCs w:val="24"/>
-        </w:rPr>
-      </w:pPr>
-      <w:r>
-        <w:rPr>
-          <w:sz w:val="24"/>
-          <w:szCs w:val="24"/>
-        </w:rPr>
-        <w:br w:type="page"/>
+        <w:rPr>
+          <w:sz w:val="24"/>
+          <w:szCs w:val="24"/>
+        </w:rPr>
+      </w:pPr>
+      <w:r>
+        <w:rPr>
+          <w:noProof/>
+          <w:lang w:val="en-AU" w:eastAsia="en-AU"/>
+        </w:rPr>
+        <w:drawing>
+          <wp:anchor distT="0" distB="0" distL="114300" distR="114300" simplePos="0" relativeHeight="251668480" behindDoc="0" locked="0" layoutInCell="1" allowOverlap="1">
+            <wp:simplePos x="0" y="0"/>
+            <wp:positionH relativeFrom="margin">
+              <wp:align>right</wp:align>
+            </wp:positionH>
+            <wp:positionV relativeFrom="paragraph">
+              <wp:posOffset>1038225</wp:posOffset>
+            </wp:positionV>
+            <wp:extent cx="5486400" cy="1145540"/>
+            <wp:effectExtent l="0" t="0" r="0" b="0"/>
+            <wp:wrapSquare wrapText="bothSides"/>
+            <wp:docPr id="2" name="Picture 2"/>
+            <wp:cNvGraphicFramePr>
+              <a:graphicFrameLocks xmlns:a="http://schemas.openxmlformats.org/drawingml/2006/main" noChangeAspect="1"/>
+            </wp:cNvGraphicFramePr>
+            <a:graphic xmlns:a="http://schemas.openxmlformats.org/drawingml/2006/main">
+              <a:graphicData uri="http://schemas.openxmlformats.org/drawingml/2006/picture">
+                <pic:pic xmlns:pic="http://schemas.openxmlformats.org/drawingml/2006/picture">
+                  <pic:nvPicPr>
+                    <pic:cNvPr id="1" name=""/>
+                    <pic:cNvPicPr/>
+                  </pic:nvPicPr>
+                  <pic:blipFill>
+                    <a:blip r:embed="rId22">
+                      <a:extLst>
+                        <a:ext uri="{28A0092B-C50C-407E-A947-70E740481C1C}">
+                          <a14:useLocalDpi xmlns:a14="http://schemas.microsoft.com/office/drawing/2010/main" val="0"/>
+                        </a:ext>
+                      </a:extLst>
+                    </a:blip>
+                    <a:stretch>
+                      <a:fillRect/>
+                    </a:stretch>
+                  </pic:blipFill>
+                  <pic:spPr>
+                    <a:xfrm>
+                      <a:off x="0" y="0"/>
+                      <a:ext cx="5486400" cy="1145540"/>
+                    </a:xfrm>
+                    <a:prstGeom prst="rect">
+                      <a:avLst/>
+                    </a:prstGeom>
+                  </pic:spPr>
+                </pic:pic>
+              </a:graphicData>
+            </a:graphic>
+            <wp14:sizeRelH relativeFrom="margin">
+              <wp14:pctWidth>0</wp14:pctWidth>
+            </wp14:sizeRelH>
+          </wp:anchor>
+        </w:drawing>
+      </w:r>
+      <w:r>
+        <w:rPr>
+          <w:sz w:val="24"/>
+          <w:szCs w:val="24"/>
+        </w:rPr>
+        <w:t xml:space="preserve">My design didn’t change over much of the time I was allowed to design and sketch my y-frames </w:t>
+      </w:r>
+      <w:r>
+        <w:rPr>
+          <w:sz w:val="24"/>
+          <w:szCs w:val="24"/>
+        </w:rPr>
+        <w:t xml:space="preserve">it only changed by me changing my mind about the banner and the search/menu bar being above the slider witch I didn’t have in my original sketch but was now above the drop down menu </w:t>
+      </w:r>
+    </w:p>
+    <w:p>
+      <w:pPr>
+        <w:rPr>
+          <w:sz w:val="24"/>
+          <w:szCs w:val="24"/>
+        </w:rPr>
+      </w:pPr>
+    </w:p>
+    <w:p>
+      <w:pPr>
+        <w:rPr>
+          <w:sz w:val="24"/>
+          <w:szCs w:val="24"/>
+          <w:vertAlign w:val="superscript"/>
+        </w:rPr>
+      </w:pPr>
+      <w:r>
+        <w:rPr>
+          <w:noProof/>
+          <w:lang w:val="en-AU" w:eastAsia="en-AU"/>
+        </w:rPr>
+        <w:drawing>
+          <wp:anchor distT="0" distB="0" distL="114300" distR="114300" simplePos="0" relativeHeight="251667456" behindDoc="0" locked="0" layoutInCell="1" allowOverlap="1">
+            <wp:simplePos x="0" y="0"/>
+            <wp:positionH relativeFrom="column">
+              <wp:posOffset>0</wp:posOffset>
+            </wp:positionH>
+            <wp:positionV relativeFrom="paragraph">
+              <wp:posOffset>635</wp:posOffset>
+            </wp:positionV>
+            <wp:extent cx="5486400" cy="473075"/>
+            <wp:effectExtent l="0" t="0" r="0" b="3175"/>
+            <wp:wrapSquare wrapText="bothSides"/>
+            <wp:docPr id="3" name="Picture 3"/>
+            <wp:cNvGraphicFramePr>
+              <a:graphicFrameLocks xmlns:a="http://schemas.openxmlformats.org/drawingml/2006/main" noChangeAspect="1"/>
+            </wp:cNvGraphicFramePr>
+            <a:graphic xmlns:a="http://schemas.openxmlformats.org/drawingml/2006/main">
+              <a:graphicData uri="http://schemas.openxmlformats.org/drawingml/2006/picture">
+                <pic:pic xmlns:pic="http://schemas.openxmlformats.org/drawingml/2006/picture">
+                  <pic:nvPicPr>
+                    <pic:cNvPr id="1" name=""/>
+                    <pic:cNvPicPr/>
+                  </pic:nvPicPr>
+                  <pic:blipFill>
+                    <a:blip r:embed="rId23" cstate="print">
+                      <a:extLst>
+                        <a:ext uri="{28A0092B-C50C-407E-A947-70E740481C1C}">
+                          <a14:useLocalDpi xmlns:a14="http://schemas.microsoft.com/office/drawing/2010/main" val="0"/>
+                        </a:ext>
+                      </a:extLst>
+                    </a:blip>
+                    <a:stretch>
+                      <a:fillRect/>
+                    </a:stretch>
+                  </pic:blipFill>
+                  <pic:spPr>
+                    <a:xfrm>
+                      <a:off x="0" y="0"/>
+                      <a:ext cx="5486400" cy="473075"/>
+                    </a:xfrm>
+                    <a:prstGeom prst="rect">
+                      <a:avLst/>
+                    </a:prstGeom>
+                  </pic:spPr>
+                </pic:pic>
+              </a:graphicData>
+            </a:graphic>
+          </wp:anchor>
+        </w:drawing>
+      </w:r>
+      <w:r>
+        <w:rPr>
+          <w:sz w:val="24"/>
+          <w:szCs w:val="24"/>
+          <w:vertAlign w:val="superscript"/>
+        </w:rPr>
+        <w:t>This is the slider</w:t>
+      </w:r>
+      <w:r>
+        <w:rPr>
+          <w:sz w:val="24"/>
+          <w:szCs w:val="24"/>
+          <w:vertAlign w:val="superscript"/>
+        </w:rPr>
+        <w:sym w:font="Wingdings" w:char="F0E9"/>
+      </w:r>
+      <w:r>
+        <w:rPr>
+          <w:sz w:val="24"/>
+          <w:szCs w:val="24"/>
+          <w:vertAlign w:val="superscript"/>
+        </w:rPr>
+        <w:sym w:font="Wingdings" w:char="F0E9"/>
+      </w:r>
+    </w:p>
+    <w:p>
+      <w:pPr>
+        <w:rPr>
+          <w:sz w:val="24"/>
+          <w:szCs w:val="24"/>
+        </w:rPr>
+      </w:pPr>
+      <w:r>
+        <w:rPr>
+          <w:sz w:val="24"/>
+          <w:szCs w:val="24"/>
+        </w:rPr>
+        <w:t xml:space="preserve">And there was an additional add-on to the menu </w:t>
       </w:r>
     </w:p>
     <w:p>
@@ -3259,38 +3329,27 @@
           <w:szCs w:val="40"/>
         </w:rPr>
       </w:pPr>
-      <w:bookmarkStart w:id="19" w:name="_Toc19182910"/>
+      <w:bookmarkStart w:id="18" w:name="_Toc19182910"/>
       <w:r>
         <w:rPr>
           <w:sz w:val="40"/>
           <w:szCs w:val="40"/>
         </w:rPr>
-        <w:lastRenderedPageBreak/>
         <w:t>Heading 4</w:t>
       </w:r>
+      <w:bookmarkEnd w:id="18"/>
+    </w:p>
+    <w:p>
+      <w:pPr>
+        <w:pStyle w:val="Heading2"/>
+      </w:pPr>
+      <w:bookmarkStart w:id="19" w:name="_Toc19182911"/>
+      <w:r>
+        <w:t>design changes</w:t>
+      </w:r>
       <w:bookmarkEnd w:id="19"/>
     </w:p>
-    <w:p>
-      <w:pPr>
-        <w:pStyle w:val="Heading2"/>
-      </w:pPr>
-      <w:bookmarkStart w:id="20" w:name="_Toc19182911"/>
-      <w:r>
-        <w:t>design changes</w:t>
-      </w:r>
-      <w:bookmarkEnd w:id="20"/>
-    </w:p>
-    <w:p>
-      <w:pPr>
-        <w:rPr>
-          <w:caps/>
-          <w:spacing w:val="15"/>
-        </w:rPr>
-      </w:pPr>
-      <w:r>
-        <w:br w:type="page"/>
-      </w:r>
-    </w:p>
+    <w:p/>
     <w:p>
       <w:pPr>
         <w:pStyle w:val="Heading1"/>
@@ -3299,30 +3358,100 @@
           <w:szCs w:val="40"/>
         </w:rPr>
       </w:pPr>
-      <w:bookmarkStart w:id="21" w:name="_Toc19182912"/>
+      <w:bookmarkStart w:id="20" w:name="_Toc19182912"/>
       <w:r>
         <w:rPr>
           <w:sz w:val="40"/>
           <w:szCs w:val="40"/>
         </w:rPr>
+        <w:t>heading5</w:t>
+      </w:r>
+      <w:bookmarkEnd w:id="20"/>
+    </w:p>
+    <w:p>
+      <w:pPr>
+        <w:pStyle w:val="Heading2"/>
+      </w:pPr>
+      <w:bookmarkStart w:id="21" w:name="_Toc19182913"/>
+      <w:r>
+        <w:t>evaluation</w:t>
+      </w:r>
+      <w:bookmarkEnd w:id="21"/>
+    </w:p>
+    <w:p>
+      <w:pPr>
+        <w:rPr>
+          <w:sz w:val="24"/>
+          <w:szCs w:val="24"/>
+          <w:u w:val="single" w:color="F6A1C9" w:themeColor="accent2" w:themeTint="66"/>
+          <w:vertAlign w:val="superscript"/>
+        </w:rPr>
+      </w:pPr>
+      <w:r>
+        <w:rPr>
+          <w:sz w:val="24"/>
+          <w:szCs w:val="24"/>
+        </w:rPr>
+        <w:t xml:space="preserve">My time spent mak9ing this website was horrible I always felt as if I was behind or had no clue what I was doing luck for me so did the person sitting next to me he made me feel like I wasn’t the only person on this sinking ship, these two factors and my horrible attends left me usually behind. For a period of time I was ahead of the class and of cores I decided that “I will catch up” and “my attendance is getting better so I deserve a day off” and then provided to jig school for three days coming back from my Hyannis feeling fresh I realized this class was moving too fast for me </w:t>
+      </w:r>
+      <w:r>
+        <w:rPr>
+          <w:sz w:val="24"/>
+          <w:szCs w:val="24"/>
+        </w:rPr>
         <w:lastRenderedPageBreak/>
-        <w:t>heading5</w:t>
-      </w:r>
-      <w:bookmarkEnd w:id="21"/>
-    </w:p>
-    <w:p>
-      <w:pPr>
-        <w:pStyle w:val="Heading2"/>
-      </w:pPr>
-      <w:bookmarkStart w:id="22" w:name="_Toc19182913"/>
-      <w:r>
-        <w:t>evaluation</w:t>
-      </w:r>
+        <w:t xml:space="preserve">and I was never going to catch up with it. My problems first started accruing when </w:t>
+      </w:r>
+      <w:r>
+        <w:rPr>
+          <w:sz w:val="24"/>
+          <w:szCs w:val="24"/>
+        </w:rPr>
+        <w:t>had to style our website. I sucked at Photoshop and I’m going to try and get</w:t>
+      </w:r>
+      <w:r>
+        <w:rPr>
+          <w:sz w:val="24"/>
+          <w:szCs w:val="24"/>
+        </w:rPr>
+        <w:t xml:space="preserve"> </w:t>
+      </w:r>
+      <w:r>
+        <w:rPr>
+          <w:sz w:val="24"/>
+          <w:szCs w:val="24"/>
+        </w:rPr>
+        <w:t xml:space="preserve">better at that later in life but that limited to what I could make in </w:t>
+      </w:r>
+      <w:r>
+        <w:rPr>
+          <w:sz w:val="24"/>
+          <w:szCs w:val="24"/>
+          <w:u w:color="F6A1C9" w:themeColor="accent2" w:themeTint="66"/>
+        </w:rPr>
+        <w:t>Photoshop</w:t>
+      </w:r>
+      <w:r>
+        <w:rPr>
+          <w:sz w:val="24"/>
+          <w:szCs w:val="24"/>
+          <w:u w:color="F6A1C9" w:themeColor="accent2" w:themeTint="66"/>
+        </w:rPr>
+        <w:t xml:space="preserve"> so that left me with making a color scheme for my website witch I failed at. </w:t>
+      </w:r>
+      <w:r>
+        <w:rPr>
+          <w:sz w:val="24"/>
+          <w:szCs w:val="24"/>
+          <w:u w:color="F6A1C9" w:themeColor="accent2" w:themeTint="66"/>
+        </w:rPr>
+        <w:t>Another problem I had was learning how to commit to master I stead 20 mines into my nest less so I could actually wrap my head around it and the my next problem occurred that I almost never committed to master</w:t>
+      </w:r>
+      <w:bookmarkStart w:id="22" w:name="_GoBack"/>
       <w:bookmarkEnd w:id="22"/>
     </w:p>
-    <w:p/>
     <w:sectPr>
-      <w:footerReference w:type="default" r:id="rId22"/>
+      <w:footerReference w:type="default" r:id="rId24"/>
       <w:pgSz w:w="12240" w:h="15840"/>
       <w:pgMar w:top="1728" w:right="1800" w:bottom="1440" w:left="1800" w:header="720" w:footer="720" w:gutter="0"/>
       <w:pgNumType w:start="0"/>
@@ -3381,7 +3510,7 @@
       <w:rPr>
         <w:noProof/>
       </w:rPr>
-      <w:t>7</w:t>
+      <w:t>9</w:t>
     </w:r>
     <w:r>
       <w:fldChar w:fldCharType="end"/>
@@ -5747,7 +5876,7 @@
 </file>
 
 <file path=customXml/itemProps1.xml><?xml version="1.0" encoding="utf-8"?>
-<ds:datastoreItem xmlns:ds="http://schemas.openxmlformats.org/officeDocument/2006/customXml" ds:itemID="{592BB679-CBC1-4B12-9311-80BA6EF9F2D5}">
+<ds:datastoreItem xmlns:ds="http://schemas.openxmlformats.org/officeDocument/2006/customXml" ds:itemID="{13A4EFD8-6B3E-4427-BAE7-050B41491E95}">
   <ds:schemaRefs>
     <ds:schemaRef ds:uri="http://schemas.openxmlformats.org/officeDocument/2006/bibliography"/>
   </ds:schemaRefs>

--- a/leroy white-foilo.docx.docx
+++ b/leroy white-foilo.docx.docx
@@ -75,6 +75,7 @@
     <w:p>
       <w:pPr>
         <w:pStyle w:val="Title"/>
+        <w:jc w:val="center"/>
         <w:rPr>
           <w:sz w:val="48"/>
           <w:szCs w:val="48"/>
@@ -233,12 +234,83 @@
             </w:rPr>
             <w:fldChar w:fldCharType="separate"/>
           </w:r>
-          <w:hyperlink w:anchor="_Toc19182897" w:history="1">
+          <w:hyperlink w:anchor="_Toc19864508" w:history="1">
             <w:r>
               <w:rPr>
                 <w:rStyle w:val="Hyperlink"/>
                 <w:noProof/>
               </w:rPr>
+              <w:t>Bibliography</w:t>
+            </w:r>
+            <w:r>
+              <w:rPr>
+                <w:noProof/>
+                <w:webHidden/>
+              </w:rPr>
+              <w:tab/>
+            </w:r>
+            <w:r>
+              <w:rPr>
+                <w:noProof/>
+                <w:webHidden/>
+              </w:rPr>
+              <w:fldChar w:fldCharType="begin"/>
+            </w:r>
+            <w:r>
+              <w:rPr>
+                <w:noProof/>
+                <w:webHidden/>
+              </w:rPr>
+              <w:instrText xml:space="preserve"> PAGEREF _Toc19864508 \h </w:instrText>
+            </w:r>
+            <w:r>
+              <w:rPr>
+                <w:noProof/>
+                <w:webHidden/>
+              </w:rPr>
+            </w:r>
+            <w:r>
+              <w:rPr>
+                <w:noProof/>
+                <w:webHidden/>
+              </w:rPr>
+              <w:fldChar w:fldCharType="separate"/>
+            </w:r>
+            <w:r>
+              <w:rPr>
+                <w:noProof/>
+                <w:webHidden/>
+              </w:rPr>
+              <w:t>2</w:t>
+            </w:r>
+            <w:r>
+              <w:rPr>
+                <w:noProof/>
+                <w:webHidden/>
+              </w:rPr>
+              <w:fldChar w:fldCharType="end"/>
+            </w:r>
+          </w:hyperlink>
+        </w:p>
+        <w:p>
+          <w:pPr>
+            <w:pStyle w:val="TOC1"/>
+            <w:tabs>
+              <w:tab w:val="right" w:leader="dot" w:pos="8630"/>
+            </w:tabs>
+            <w:rPr>
+              <w:noProof/>
+              <w:sz w:val="22"/>
+              <w:szCs w:val="22"/>
+              <w:lang w:val="en-AU" w:eastAsia="en-AU"/>
+            </w:rPr>
+          </w:pPr>
+          <w:hyperlink w:anchor="_Toc19864509" w:history="1">
+            <w:r>
+              <w:rPr>
+                <w:rStyle w:val="Hyperlink"/>
+                <w:noProof/>
+              </w:rPr>
               <w:t>Heading 1</w:t>
             </w:r>
             <w:r>
@@ -260,7 +332,7 @@
                 <w:noProof/>
                 <w:webHidden/>
               </w:rPr>
-              <w:instrText xml:space="preserve"> PAGEREF _Toc19182897 \h </w:instrText>
+              <w:instrText xml:space="preserve"> PAGEREF _Toc19864509 \h </w:instrText>
             </w:r>
             <w:r>
               <w:rPr>
@@ -304,7 +376,7 @@
               <w:lang w:val="en-AU" w:eastAsia="en-AU"/>
             </w:rPr>
           </w:pPr>
-          <w:hyperlink w:anchor="_Toc19182898" w:history="1">
+          <w:hyperlink w:anchor="_Toc19864510" w:history="1">
             <w:r>
               <w:rPr>
                 <w:rStyle w:val="Hyperlink"/>
@@ -331,7 +403,7 @@
                 <w:noProof/>
                 <w:webHidden/>
               </w:rPr>
-              <w:instrText xml:space="preserve"> PAGEREF _Toc19182898 \h </w:instrText>
+              <w:instrText xml:space="preserve"> PAGEREF _Toc19864510 \h </w:instrText>
             </w:r>
             <w:r>
               <w:rPr>
@@ -375,13 +447,13 @@
               <w:lang w:val="en-AU" w:eastAsia="en-AU"/>
             </w:rPr>
           </w:pPr>
-          <w:hyperlink w:anchor="_Toc19182899" w:history="1">
+          <w:hyperlink w:anchor="_Toc19864511" w:history="1">
             <w:r>
               <w:rPr>
                 <w:rStyle w:val="Hyperlink"/>
                 <w:noProof/>
               </w:rPr>
-              <w:t>backround on flynn</w:t>
+              <w:t>backround on sam flynn</w:t>
             </w:r>
             <w:r>
               <w:rPr>
@@ -402,7 +474,7 @@
                 <w:noProof/>
                 <w:webHidden/>
               </w:rPr>
-              <w:instrText xml:space="preserve"> PAGEREF _Toc19182899 \h </w:instrText>
+              <w:instrText xml:space="preserve"> PAGEREF _Toc19864511 \h </w:instrText>
             </w:r>
             <w:r>
               <w:rPr>
@@ -446,13 +518,13 @@
               <w:lang w:val="en-AU" w:eastAsia="en-AU"/>
             </w:rPr>
           </w:pPr>
-          <w:hyperlink w:anchor="_Toc19182900" w:history="1">
+          <w:hyperlink w:anchor="_Toc19864512" w:history="1">
             <w:r>
               <w:rPr>
                 <w:rStyle w:val="Hyperlink"/>
                 <w:noProof/>
               </w:rPr>
-              <w:t>Wix</w:t>
+              <w:t>comparison</w:t>
             </w:r>
             <w:r>
               <w:rPr>
@@ -473,7 +545,7 @@
                 <w:noProof/>
                 <w:webHidden/>
               </w:rPr>
-              <w:instrText xml:space="preserve"> PAGEREF _Toc19182900 \h </w:instrText>
+              <w:instrText xml:space="preserve"> PAGEREF _Toc19864512 \h </w:instrText>
             </w:r>
             <w:r>
               <w:rPr>
@@ -517,13 +589,13 @@
               <w:lang w:val="en-AU" w:eastAsia="en-AU"/>
             </w:rPr>
           </w:pPr>
-          <w:hyperlink w:anchor="_Toc19182901" w:history="1">
+          <w:hyperlink w:anchor="_Toc19864513" w:history="1">
             <w:r>
               <w:rPr>
                 <w:rStyle w:val="Hyperlink"/>
                 <w:noProof/>
               </w:rPr>
-              <w:t>Squarespace</w:t>
+              <w:t>Wix</w:t>
             </w:r>
             <w:r>
               <w:rPr>
@@ -544,7 +616,7 @@
                 <w:noProof/>
                 <w:webHidden/>
               </w:rPr>
-              <w:instrText xml:space="preserve"> PAGEREF _Toc19182901 \h </w:instrText>
+              <w:instrText xml:space="preserve"> PAGEREF _Toc19864513 \h </w:instrText>
             </w:r>
             <w:r>
               <w:rPr>
@@ -564,7 +636,7 @@
                 <w:noProof/>
                 <w:webHidden/>
               </w:rPr>
-              <w:t>3</w:t>
+              <w:t>4</w:t>
             </w:r>
             <w:r>
               <w:rPr>
@@ -588,13 +660,13 @@
               <w:lang w:val="en-AU" w:eastAsia="en-AU"/>
             </w:rPr>
           </w:pPr>
-          <w:hyperlink w:anchor="_Toc19182902" w:history="1">
+          <w:hyperlink w:anchor="_Toc19864514" w:history="1">
             <w:r>
               <w:rPr>
                 <w:rStyle w:val="Hyperlink"/>
                 <w:noProof/>
               </w:rPr>
-              <w:t>Weebly</w:t>
+              <w:t>Squarespace</w:t>
             </w:r>
             <w:r>
               <w:rPr>
@@ -615,7 +687,7 @@
                 <w:noProof/>
                 <w:webHidden/>
               </w:rPr>
-              <w:instrText xml:space="preserve"> PAGEREF _Toc19182902 \h </w:instrText>
+              <w:instrText xml:space="preserve"> PAGEREF _Toc19864514 \h </w:instrText>
             </w:r>
             <w:r>
               <w:rPr>
@@ -659,13 +731,13 @@
               <w:lang w:val="en-AU" w:eastAsia="en-AU"/>
             </w:rPr>
           </w:pPr>
-          <w:hyperlink w:anchor="_Toc19182903" w:history="1">
+          <w:hyperlink w:anchor="_Toc19864515" w:history="1">
             <w:r>
               <w:rPr>
                 <w:rStyle w:val="Hyperlink"/>
                 <w:noProof/>
               </w:rPr>
-              <w:t>Sitebuilder</w:t>
+              <w:t>Weebly</w:t>
             </w:r>
             <w:r>
               <w:rPr>
@@ -686,7 +758,7 @@
                 <w:noProof/>
                 <w:webHidden/>
               </w:rPr>
-              <w:instrText xml:space="preserve"> PAGEREF _Toc19182903 \h </w:instrText>
+              <w:instrText xml:space="preserve"> PAGEREF _Toc19864515 \h </w:instrText>
             </w:r>
             <w:r>
               <w:rPr>
@@ -706,7 +778,7 @@
                 <w:noProof/>
                 <w:webHidden/>
               </w:rPr>
-              <w:t>4</w:t>
+              <w:t>5</w:t>
             </w:r>
             <w:r>
               <w:rPr>
@@ -730,13 +802,13 @@
               <w:lang w:val="en-AU" w:eastAsia="en-AU"/>
             </w:rPr>
           </w:pPr>
-          <w:hyperlink w:anchor="_Toc19182904" w:history="1">
+          <w:hyperlink w:anchor="_Toc19864516" w:history="1">
             <w:r>
               <w:rPr>
                 <w:rStyle w:val="Hyperlink"/>
                 <w:noProof/>
               </w:rPr>
-              <w:t>Webflow</w:t>
+              <w:t>Sitebuilder</w:t>
             </w:r>
             <w:r>
               <w:rPr>
@@ -757,7 +829,7 @@
                 <w:noProof/>
                 <w:webHidden/>
               </w:rPr>
-              <w:instrText xml:space="preserve"> PAGEREF _Toc19182904 \h </w:instrText>
+              <w:instrText xml:space="preserve"> PAGEREF _Toc19864516 \h </w:instrText>
             </w:r>
             <w:r>
               <w:rPr>
@@ -777,7 +849,7 @@
                 <w:noProof/>
                 <w:webHidden/>
               </w:rPr>
-              <w:t>4</w:t>
+              <w:t>5</w:t>
             </w:r>
             <w:r>
               <w:rPr>
@@ -801,12 +873,83 @@
               <w:lang w:val="en-AU" w:eastAsia="en-AU"/>
             </w:rPr>
           </w:pPr>
-          <w:hyperlink w:anchor="_Toc19182905" w:history="1">
+          <w:hyperlink w:anchor="_Toc19864517" w:history="1">
             <w:r>
               <w:rPr>
                 <w:rStyle w:val="Hyperlink"/>
                 <w:noProof/>
               </w:rPr>
+              <w:t>Webflow</w:t>
+            </w:r>
+            <w:r>
+              <w:rPr>
+                <w:noProof/>
+                <w:webHidden/>
+              </w:rPr>
+              <w:tab/>
+            </w:r>
+            <w:r>
+              <w:rPr>
+                <w:noProof/>
+                <w:webHidden/>
+              </w:rPr>
+              <w:fldChar w:fldCharType="begin"/>
+            </w:r>
+            <w:r>
+              <w:rPr>
+                <w:noProof/>
+                <w:webHidden/>
+              </w:rPr>
+              <w:instrText xml:space="preserve"> PAGEREF _Toc19864517 \h </w:instrText>
+            </w:r>
+            <w:r>
+              <w:rPr>
+                <w:noProof/>
+                <w:webHidden/>
+              </w:rPr>
+            </w:r>
+            <w:r>
+              <w:rPr>
+                <w:noProof/>
+                <w:webHidden/>
+              </w:rPr>
+              <w:fldChar w:fldCharType="separate"/>
+            </w:r>
+            <w:r>
+              <w:rPr>
+                <w:noProof/>
+                <w:webHidden/>
+              </w:rPr>
+              <w:t>5</w:t>
+            </w:r>
+            <w:r>
+              <w:rPr>
+                <w:noProof/>
+                <w:webHidden/>
+              </w:rPr>
+              <w:fldChar w:fldCharType="end"/>
+            </w:r>
+          </w:hyperlink>
+        </w:p>
+        <w:p>
+          <w:pPr>
+            <w:pStyle w:val="TOC3"/>
+            <w:tabs>
+              <w:tab w:val="right" w:leader="dot" w:pos="8630"/>
+            </w:tabs>
+            <w:rPr>
+              <w:noProof/>
+              <w:sz w:val="22"/>
+              <w:szCs w:val="22"/>
+              <w:lang w:val="en-AU" w:eastAsia="en-AU"/>
+            </w:rPr>
+          </w:pPr>
+          <w:hyperlink w:anchor="_Toc19864518" w:history="1">
+            <w:r>
+              <w:rPr>
+                <w:rStyle w:val="Hyperlink"/>
+                <w:noProof/>
+              </w:rPr>
               <w:t>notepad++</w:t>
             </w:r>
             <w:r>
@@ -828,7 +971,7 @@
                 <w:noProof/>
                 <w:webHidden/>
               </w:rPr>
-              <w:instrText xml:space="preserve"> PAGEREF _Toc19182905 \h </w:instrText>
+              <w:instrText xml:space="preserve"> PAGEREF _Toc19864518 \h </w:instrText>
             </w:r>
             <w:r>
               <w:rPr>
@@ -848,7 +991,7 @@
                 <w:noProof/>
                 <w:webHidden/>
               </w:rPr>
-              <w:t>5</w:t>
+              <w:t>6</w:t>
             </w:r>
             <w:r>
               <w:rPr>
@@ -872,7 +1015,7 @@
               <w:lang w:val="en-AU" w:eastAsia="en-AU"/>
             </w:rPr>
           </w:pPr>
-          <w:hyperlink w:anchor="_Toc19182906" w:history="1">
+          <w:hyperlink w:anchor="_Toc19864519" w:history="1">
             <w:r>
               <w:rPr>
                 <w:rStyle w:val="Hyperlink"/>
@@ -899,7 +1042,7 @@
                 <w:noProof/>
                 <w:webHidden/>
               </w:rPr>
-              <w:instrText xml:space="preserve"> PAGEREF _Toc19182906 \h </w:instrText>
+              <w:instrText xml:space="preserve"> PAGEREF _Toc19864519 \h </w:instrText>
             </w:r>
             <w:r>
               <w:rPr>
@@ -919,7 +1062,7 @@
                 <w:noProof/>
                 <w:webHidden/>
               </w:rPr>
-              <w:t>6</w:t>
+              <w:t>7</w:t>
             </w:r>
             <w:r>
               <w:rPr>
@@ -943,7 +1086,7 @@
               <w:lang w:val="en-AU" w:eastAsia="en-AU"/>
             </w:rPr>
           </w:pPr>
-          <w:hyperlink w:anchor="_Toc19182907" w:history="1">
+          <w:hyperlink w:anchor="_Toc19864520" w:history="1">
             <w:r>
               <w:rPr>
                 <w:rStyle w:val="Hyperlink"/>
@@ -970,7 +1113,7 @@
                 <w:noProof/>
                 <w:webHidden/>
               </w:rPr>
-              <w:instrText xml:space="preserve"> PAGEREF _Toc19182907 \h </w:instrText>
+              <w:instrText xml:space="preserve"> PAGEREF _Toc19864520 \h </w:instrText>
             </w:r>
             <w:r>
               <w:rPr>
@@ -990,7 +1133,7 @@
                 <w:noProof/>
                 <w:webHidden/>
               </w:rPr>
-              <w:t>6</w:t>
+              <w:t>7</w:t>
             </w:r>
             <w:r>
               <w:rPr>
@@ -1014,7 +1157,7 @@
               <w:lang w:val="en-AU" w:eastAsia="en-AU"/>
             </w:rPr>
           </w:pPr>
-          <w:hyperlink w:anchor="_Toc19182908" w:history="1">
+          <w:hyperlink w:anchor="_Toc19864521" w:history="1">
             <w:r>
               <w:rPr>
                 <w:rStyle w:val="Hyperlink"/>
@@ -1041,7 +1184,7 @@
                 <w:noProof/>
                 <w:webHidden/>
               </w:rPr>
-              <w:instrText xml:space="preserve"> PAGEREF _Toc19182908 \h </w:instrText>
+              <w:instrText xml:space="preserve"> PAGEREF _Toc19864521 \h </w:instrText>
             </w:r>
             <w:r>
               <w:rPr>
@@ -1061,7 +1204,7 @@
                 <w:noProof/>
                 <w:webHidden/>
               </w:rPr>
-              <w:t>7</w:t>
+              <w:t>8</w:t>
             </w:r>
             <w:r>
               <w:rPr>
@@ -1085,7 +1228,7 @@
               <w:lang w:val="en-AU" w:eastAsia="en-AU"/>
             </w:rPr>
           </w:pPr>
-          <w:hyperlink w:anchor="_Toc19182909" w:history="1">
+          <w:hyperlink w:anchor="_Toc19864522" w:history="1">
             <w:r>
               <w:rPr>
                 <w:rStyle w:val="Hyperlink"/>
@@ -1112,7 +1255,7 @@
                 <w:noProof/>
                 <w:webHidden/>
               </w:rPr>
-              <w:instrText xml:space="preserve"> PAGEREF _Toc19182909 \h </w:instrText>
+              <w:instrText xml:space="preserve"> PAGEREF _Toc19864522 \h </w:instrText>
             </w:r>
             <w:r>
               <w:rPr>
@@ -1132,7 +1275,7 @@
                 <w:noProof/>
                 <w:webHidden/>
               </w:rPr>
-              <w:t>7</w:t>
+              <w:t>8</w:t>
             </w:r>
             <w:r>
               <w:rPr>
@@ -1156,7 +1299,7 @@
               <w:lang w:val="en-AU" w:eastAsia="en-AU"/>
             </w:rPr>
           </w:pPr>
-          <w:hyperlink w:anchor="_Toc19182910" w:history="1">
+          <w:hyperlink w:anchor="_Toc19864523" w:history="1">
             <w:r>
               <w:rPr>
                 <w:rStyle w:val="Hyperlink"/>
@@ -1183,7 +1326,7 @@
                 <w:noProof/>
                 <w:webHidden/>
               </w:rPr>
-              <w:instrText xml:space="preserve"> PAGEREF _Toc19182910 \h </w:instrText>
+              <w:instrText xml:space="preserve"> PAGEREF _Toc19864523 \h </w:instrText>
             </w:r>
             <w:r>
               <w:rPr>
@@ -1203,7 +1346,7 @@
                 <w:noProof/>
                 <w:webHidden/>
               </w:rPr>
-              <w:t>8</w:t>
+              <w:t>9</w:t>
             </w:r>
             <w:r>
               <w:rPr>
@@ -1227,7 +1370,7 @@
               <w:lang w:val="en-AU" w:eastAsia="en-AU"/>
             </w:rPr>
           </w:pPr>
-          <w:hyperlink w:anchor="_Toc19182911" w:history="1">
+          <w:hyperlink w:anchor="_Toc19864524" w:history="1">
             <w:r>
               <w:rPr>
                 <w:rStyle w:val="Hyperlink"/>
@@ -1254,7 +1397,7 @@
                 <w:noProof/>
                 <w:webHidden/>
               </w:rPr>
-              <w:instrText xml:space="preserve"> PAGEREF _Toc19182911 \h </w:instrText>
+              <w:instrText xml:space="preserve"> PAGEREF _Toc19864524 \h </w:instrText>
             </w:r>
             <w:r>
               <w:rPr>
@@ -1274,7 +1417,7 @@
                 <w:noProof/>
                 <w:webHidden/>
               </w:rPr>
-              <w:t>8</w:t>
+              <w:t>9</w:t>
             </w:r>
             <w:r>
               <w:rPr>
@@ -1298,7 +1441,7 @@
               <w:lang w:val="en-AU" w:eastAsia="en-AU"/>
             </w:rPr>
           </w:pPr>
-          <w:hyperlink w:anchor="_Toc19182912" w:history="1">
+          <w:hyperlink w:anchor="_Toc19864525" w:history="1">
             <w:r>
               <w:rPr>
                 <w:rStyle w:val="Hyperlink"/>
@@ -1325,7 +1468,7 @@
                 <w:noProof/>
                 <w:webHidden/>
               </w:rPr>
-              <w:instrText xml:space="preserve"> PAGEREF _Toc19182912 \h </w:instrText>
+              <w:instrText xml:space="preserve"> PAGEREF _Toc19864525 \h </w:instrText>
             </w:r>
             <w:r>
               <w:rPr>
@@ -1345,7 +1488,7 @@
                 <w:noProof/>
                 <w:webHidden/>
               </w:rPr>
-              <w:t>9</w:t>
+              <w:t>10</w:t>
             </w:r>
             <w:r>
               <w:rPr>
@@ -1369,7 +1512,7 @@
               <w:lang w:val="en-AU" w:eastAsia="en-AU"/>
             </w:rPr>
           </w:pPr>
-          <w:hyperlink w:anchor="_Toc19182913" w:history="1">
+          <w:hyperlink w:anchor="_Toc19864526" w:history="1">
             <w:r>
               <w:rPr>
                 <w:rStyle w:val="Hyperlink"/>
@@ -1396,7 +1539,7 @@
                 <w:noProof/>
                 <w:webHidden/>
               </w:rPr>
-              <w:instrText xml:space="preserve"> PAGEREF _Toc19182913 \h </w:instrText>
+              <w:instrText xml:space="preserve"> PAGEREF _Toc19864526 \h </w:instrText>
             </w:r>
             <w:r>
               <w:rPr>
@@ -1416,7 +1559,7 @@
                 <w:noProof/>
                 <w:webHidden/>
               </w:rPr>
-              <w:t>9</w:t>
+              <w:t>10</w:t>
             </w:r>
             <w:r>
               <w:rPr>
@@ -1480,22 +1623,22 @@
     </w:p>
     <w:p>
       <w:pPr>
-        <w:pStyle w:val="Title"/>
-        <w:rPr>
-          <w:sz w:val="48"/>
-          <w:szCs w:val="48"/>
-          <w:u w:val="single"/>
-        </w:rPr>
-      </w:pPr>
-      <w:r>
-        <w:rPr>
-          <w:sz w:val="48"/>
-          <w:szCs w:val="48"/>
-          <w:u w:val="single"/>
+        <w:pStyle w:val="Heading1"/>
+        <w:rPr>
+          <w:sz w:val="40"/>
+          <w:szCs w:val="40"/>
+        </w:rPr>
+      </w:pPr>
+      <w:bookmarkStart w:id="5" w:name="_Toc19864508"/>
+      <w:r>
+        <w:rPr>
+          <w:sz w:val="40"/>
+          <w:szCs w:val="40"/>
         </w:rPr>
         <w:lastRenderedPageBreak/>
         <w:t>Bibliography</w:t>
       </w:r>
+      <w:bookmarkEnd w:id="5"/>
     </w:p>
     <w:p>
       <w:pPr>
@@ -1626,6 +1769,26 @@
           <w:szCs w:val="24"/>
         </w:rPr>
       </w:pPr>
+      <w:hyperlink r:id="rId15" w:history="1">
+        <w:r>
+          <w:rPr>
+            <w:rStyle w:val="Hyperlink"/>
+          </w:rPr>
+          <w:t>file:///U:/flynns-</w:t>
+        </w:r>
+        <w:r>
+          <w:rPr>
+            <w:rStyle w:val="Hyperlink"/>
+          </w:rPr>
+          <w:t>w</w:t>
+        </w:r>
+        <w:r>
+          <w:rPr>
+            <w:rStyle w:val="Hyperlink"/>
+          </w:rPr>
+          <w:t>ebsite/index.html</w:t>
+        </w:r>
+      </w:hyperlink>
       <w:r>
         <w:rPr>
           <w:sz w:val="24"/>
@@ -1650,7 +1813,7 @@
           <w:szCs w:val="40"/>
         </w:rPr>
       </w:pPr>
-      <w:bookmarkStart w:id="5" w:name="_Toc19182897"/>
+      <w:bookmarkStart w:id="6" w:name="_Toc19864509"/>
       <w:r>
         <w:rPr>
           <w:sz w:val="40"/>
@@ -1658,17 +1821,17 @@
         </w:rPr>
         <w:t>Heading 1</w:t>
       </w:r>
-      <w:bookmarkEnd w:id="5"/>
+      <w:bookmarkEnd w:id="6"/>
     </w:p>
     <w:p>
       <w:pPr>
         <w:pStyle w:val="Heading2"/>
       </w:pPr>
-      <w:bookmarkStart w:id="6" w:name="_Toc19182898"/>
+      <w:bookmarkStart w:id="7" w:name="_Toc19864510"/>
       <w:r>
         <w:t>Areas of investlgation</w:t>
       </w:r>
-      <w:bookmarkEnd w:id="6"/>
+      <w:bookmarkEnd w:id="7"/>
       <w:r>
         <w:t xml:space="preserve"> </w:t>
       </w:r>
@@ -1685,7 +1848,7 @@
           <w:szCs w:val="24"/>
         </w:rPr>
       </w:pPr>
-      <w:bookmarkStart w:id="7" w:name="_Toc19182899"/>
+      <w:bookmarkStart w:id="8" w:name="_Toc19864511"/>
       <w:r>
         <w:rPr>
           <w:sz w:val="24"/>
@@ -1707,7 +1870,7 @@
         </w:rPr>
         <w:t>flynn</w:t>
       </w:r>
-      <w:bookmarkEnd w:id="7"/>
+      <w:bookmarkEnd w:id="8"/>
     </w:p>
     <w:p>
       <w:pPr>
@@ -1748,7 +1911,7 @@
                     </pic:cNvPicPr>
                   </pic:nvPicPr>
                   <pic:blipFill>
-                    <a:blip r:embed="rId15" cstate="print">
+                    <a:blip r:embed="rId16" cstate="print">
                       <a:extLst>
                         <a:ext uri="{28A0092B-C50C-407E-A947-70E740481C1C}">
                           <a14:useLocalDpi xmlns:a14="http://schemas.microsoft.com/office/drawing/2010/main" val="0"/>
@@ -1856,6 +2019,8 @@
         </w:rPr>
         <w:t xml:space="preserve"> gen games for the Xbox one/s/x, ps4 and Nintendo switch.</w:t>
       </w:r>
+      <w:bookmarkStart w:id="9" w:name="_GoBack"/>
+      <w:bookmarkEnd w:id="9"/>
     </w:p>
     <w:p>
       <w:pPr>
@@ -1866,12 +2031,21 @@
           <w:szCs w:val="24"/>
         </w:rPr>
       </w:pPr>
-      <w:r>
-        <w:rPr>
-          <w:sz w:val="24"/>
-          <w:szCs w:val="24"/>
-        </w:rPr>
-        <w:t xml:space="preserve">comparison </w:t>
+      <w:bookmarkStart w:id="10" w:name="_Toc19864512"/>
+      <w:r>
+        <w:rPr>
+          <w:sz w:val="24"/>
+          <w:szCs w:val="24"/>
+        </w:rPr>
+        <w:t>comparison</w:t>
+      </w:r>
+      <w:bookmarkEnd w:id="10"/>
+      <w:r>
+        <w:rPr>
+          <w:sz w:val="24"/>
+          <w:szCs w:val="24"/>
+        </w:rPr>
+        <w:t xml:space="preserve"> </w:t>
       </w:r>
     </w:p>
     <w:p>
@@ -1995,7 +2169,7 @@
           <w:szCs w:val="24"/>
         </w:rPr>
       </w:pPr>
-      <w:bookmarkStart w:id="8" w:name="_Toc19182900"/>
+      <w:bookmarkStart w:id="11" w:name="_Toc19864513"/>
       <w:r>
         <w:rPr>
           <w:sz w:val="24"/>
@@ -2003,7 +2177,7 @@
         </w:rPr>
         <w:t>Wix</w:t>
       </w:r>
-      <w:bookmarkEnd w:id="8"/>
+      <w:bookmarkEnd w:id="11"/>
     </w:p>
     <w:p>
       <w:pPr>
@@ -2044,7 +2218,7 @@
                     </pic:cNvPicPr>
                   </pic:nvPicPr>
                   <pic:blipFill>
-                    <a:blip r:embed="rId16" cstate="print">
+                    <a:blip r:embed="rId17" cstate="print">
                       <a:extLst>
                         <a:ext uri="{28A0092B-C50C-407E-A947-70E740481C1C}">
                           <a14:useLocalDpi xmlns:a14="http://schemas.microsoft.com/office/drawing/2010/main" val="0"/>
@@ -2179,7 +2353,7 @@
           <w:szCs w:val="24"/>
         </w:rPr>
       </w:pPr>
-      <w:bookmarkStart w:id="9" w:name="_Toc19182901"/>
+      <w:bookmarkStart w:id="12" w:name="_Toc19864514"/>
       <w:r>
         <w:rPr>
           <w:sz w:val="24"/>
@@ -2187,7 +2361,7 @@
         </w:rPr>
         <w:t>Squarespace</w:t>
       </w:r>
-      <w:bookmarkEnd w:id="9"/>
+      <w:bookmarkEnd w:id="12"/>
     </w:p>
     <w:p>
       <w:pPr>
@@ -2249,7 +2423,7 @@
                     </pic:cNvPicPr>
                   </pic:nvPicPr>
                   <pic:blipFill>
-                    <a:blip r:embed="rId17" cstate="print">
+                    <a:blip r:embed="rId18" cstate="print">
                       <a:extLst>
                         <a:ext uri="{28A0092B-C50C-407E-A947-70E740481C1C}">
                           <a14:useLocalDpi xmlns:a14="http://schemas.microsoft.com/office/drawing/2010/main" val="0"/>
@@ -2291,7 +2465,21 @@
           <w:sz w:val="24"/>
           <w:szCs w:val="24"/>
         </w:rPr>
-        <w:t>and create your website about anything you want, but squarsapce usually prides themselves on being the number one site used to make blogs online business and self-portfolios</w:t>
+        <w:t xml:space="preserve">and create your website about anything you want, but </w:t>
+      </w:r>
+      <w:r>
+        <w:rPr>
+          <w:sz w:val="24"/>
+          <w:szCs w:val="24"/>
+        </w:rPr>
+        <w:t>squarespace</w:t>
+      </w:r>
+      <w:r>
+        <w:rPr>
+          <w:sz w:val="24"/>
+          <w:szCs w:val="24"/>
+        </w:rPr>
+        <w:t xml:space="preserve"> usually prides themselves on being the number one site used to make blogs online business and self-portfolios</w:t>
       </w:r>
       <w:r>
         <w:rPr>
@@ -2361,7 +2549,7 @@
           <w:szCs w:val="24"/>
         </w:rPr>
       </w:pPr>
-      <w:bookmarkStart w:id="10" w:name="_Toc19182902"/>
+      <w:bookmarkStart w:id="13" w:name="_Toc19864515"/>
       <w:r>
         <w:rPr>
           <w:sz w:val="24"/>
@@ -2370,7 +2558,7 @@
         <w:lastRenderedPageBreak/>
         <w:t>Weebly</w:t>
       </w:r>
-      <w:bookmarkEnd w:id="10"/>
+      <w:bookmarkEnd w:id="13"/>
     </w:p>
     <w:p>
       <w:pPr>
@@ -2411,7 +2599,7 @@
                     </pic:cNvPicPr>
                   </pic:nvPicPr>
                   <pic:blipFill>
-                    <a:blip r:embed="rId18" cstate="print">
+                    <a:blip r:embed="rId19" cstate="print">
                       <a:extLst>
                         <a:ext uri="{28A0092B-C50C-407E-A947-70E740481C1C}">
                           <a14:useLocalDpi xmlns:a14="http://schemas.microsoft.com/office/drawing/2010/main" val="0"/>
@@ -2460,7 +2648,21 @@
           <w:sz w:val="24"/>
           <w:szCs w:val="24"/>
         </w:rPr>
-        <w:t>and squrasapce is sophisticated, it’s a watered down version of a website it’s easy to use and simple for anyone to understand</w:t>
+        <w:t xml:space="preserve">and </w:t>
+      </w:r>
+      <w:r>
+        <w:rPr>
+          <w:sz w:val="24"/>
+          <w:szCs w:val="24"/>
+        </w:rPr>
+        <w:t>squarespace</w:t>
+      </w:r>
+      <w:r>
+        <w:rPr>
+          <w:sz w:val="24"/>
+          <w:szCs w:val="24"/>
+        </w:rPr>
+        <w:t xml:space="preserve"> is sophisticated, it’s a watered down version of a website it’s easy to use and simple for anyone to understand</w:t>
       </w:r>
       <w:r>
         <w:rPr>
@@ -2521,7 +2723,7 @@
           <w:szCs w:val="24"/>
         </w:rPr>
       </w:pPr>
-      <w:bookmarkStart w:id="11" w:name="_Toc19182903"/>
+      <w:bookmarkStart w:id="14" w:name="_Toc19864516"/>
       <w:r>
         <w:rPr>
           <w:sz w:val="24"/>
@@ -2529,7 +2731,7 @@
         </w:rPr>
         <w:t>Sitebuilder</w:t>
       </w:r>
-      <w:bookmarkEnd w:id="11"/>
+      <w:bookmarkEnd w:id="14"/>
     </w:p>
     <w:p>
       <w:pPr>
@@ -2600,7 +2802,7 @@
           <w:szCs w:val="24"/>
         </w:rPr>
       </w:pPr>
-      <w:bookmarkStart w:id="12" w:name="_Toc19182904"/>
+      <w:bookmarkStart w:id="15" w:name="_Toc19864517"/>
       <w:r>
         <w:rPr>
           <w:noProof/>
@@ -2632,7 +2834,7 @@
                     </pic:cNvPicPr>
                   </pic:nvPicPr>
                   <pic:blipFill>
-                    <a:blip r:embed="rId19">
+                    <a:blip r:embed="rId20">
                       <a:extLst>
                         <a:ext uri="{28A0092B-C50C-407E-A947-70E740481C1C}">
                           <a14:useLocalDpi xmlns:a14="http://schemas.microsoft.com/office/drawing/2010/main" val="0"/>
@@ -2676,7 +2878,7 @@
         </w:rPr>
         <w:t>Webflow</w:t>
       </w:r>
-      <w:bookmarkEnd w:id="12"/>
+      <w:bookmarkEnd w:id="15"/>
     </w:p>
     <w:p>
       <w:pPr>
@@ -2733,7 +2935,7 @@
           <w:szCs w:val="24"/>
         </w:rPr>
       </w:pPr>
-      <w:bookmarkStart w:id="13" w:name="_Toc19182905"/>
+      <w:bookmarkStart w:id="16" w:name="_Toc19864518"/>
       <w:r>
         <w:rPr>
           <w:sz w:val="24"/>
@@ -2742,7 +2944,7 @@
         <w:lastRenderedPageBreak/>
         <w:t>notepad++</w:t>
       </w:r>
-      <w:bookmarkEnd w:id="13"/>
+      <w:bookmarkEnd w:id="16"/>
     </w:p>
     <w:p>
       <w:pPr>
@@ -2783,7 +2985,7 @@
                     </pic:cNvPicPr>
                   </pic:nvPicPr>
                   <pic:blipFill>
-                    <a:blip r:embed="rId20">
+                    <a:blip r:embed="rId21">
                       <a:extLst>
                         <a:ext uri="{28A0092B-C50C-407E-A947-70E740481C1C}">
                           <a14:useLocalDpi xmlns:a14="http://schemas.microsoft.com/office/drawing/2010/main" val="0"/>
@@ -2896,7 +3098,7 @@
           <w:szCs w:val="40"/>
         </w:rPr>
       </w:pPr>
-      <w:bookmarkStart w:id="14" w:name="_Toc19182906"/>
+      <w:bookmarkStart w:id="17" w:name="_Toc19864519"/>
       <w:r>
         <w:rPr>
           <w:sz w:val="40"/>
@@ -2904,17 +3106,17 @@
         </w:rPr>
         <w:t>Heading 2</w:t>
       </w:r>
-      <w:bookmarkEnd w:id="14"/>
+      <w:bookmarkEnd w:id="17"/>
     </w:p>
     <w:p>
       <w:pPr>
         <w:pStyle w:val="Heading2"/>
       </w:pPr>
-      <w:bookmarkStart w:id="15" w:name="_Toc19182907"/>
+      <w:bookmarkStart w:id="18" w:name="_Toc19864520"/>
       <w:r>
         <w:t>desing sketches</w:t>
       </w:r>
-      <w:bookmarkEnd w:id="15"/>
+      <w:bookmarkEnd w:id="18"/>
     </w:p>
     <w:p>
       <w:pPr>
@@ -2924,6 +3126,69 @@
           <w:szCs w:val="24"/>
         </w:rPr>
       </w:pPr>
+      <w:r>
+        <w:rPr>
+          <w:noProof/>
+          <w:sz w:val="24"/>
+          <w:szCs w:val="24"/>
+          <w:lang w:val="en-AU" w:eastAsia="en-AU"/>
+        </w:rPr>
+        <w:drawing>
+          <wp:anchor distT="0" distB="0" distL="114300" distR="114300" simplePos="0" relativeHeight="251672576" behindDoc="0" locked="0" layoutInCell="1" allowOverlap="1">
+            <wp:simplePos x="0" y="0"/>
+            <wp:positionH relativeFrom="margin">
+              <wp:posOffset>19050</wp:posOffset>
+            </wp:positionH>
+            <wp:positionV relativeFrom="paragraph">
+              <wp:posOffset>4533900</wp:posOffset>
+            </wp:positionV>
+            <wp:extent cx="2324100" cy="1738771"/>
+            <wp:effectExtent l="0" t="0" r="0" b="0"/>
+            <wp:wrapSquare wrapText="bothSides"/>
+            <wp:docPr id="14" name="Picture 14"/>
+            <wp:cNvGraphicFramePr>
+              <a:graphicFrameLocks xmlns:a="http://schemas.openxmlformats.org/drawingml/2006/main" noChangeAspect="1"/>
+            </wp:cNvGraphicFramePr>
+            <a:graphic xmlns:a="http://schemas.openxmlformats.org/drawingml/2006/main">
+              <a:graphicData uri="http://schemas.openxmlformats.org/drawingml/2006/picture">
+                <pic:pic xmlns:pic="http://schemas.openxmlformats.org/drawingml/2006/picture">
+                  <pic:nvPicPr>
+                    <pic:cNvPr id="14" name="tron snip.PNG"/>
+                    <pic:cNvPicPr/>
+                  </pic:nvPicPr>
+                  <pic:blipFill>
+                    <a:blip r:embed="rId22" cstate="print">
+                      <a:extLst>
+                        <a:ext uri="{28A0092B-C50C-407E-A947-70E740481C1C}">
+                          <a14:useLocalDpi xmlns:a14="http://schemas.microsoft.com/office/drawing/2010/main" val="0"/>
+                        </a:ext>
+                      </a:extLst>
+                    </a:blip>
+                    <a:stretch>
+                      <a:fillRect/>
+                    </a:stretch>
+                  </pic:blipFill>
+                  <pic:spPr>
+                    <a:xfrm>
+                      <a:off x="0" y="0"/>
+                      <a:ext cx="2324100" cy="1738771"/>
+                    </a:xfrm>
+                    <a:prstGeom prst="rect">
+                      <a:avLst/>
+                    </a:prstGeom>
+                  </pic:spPr>
+                </pic:pic>
+              </a:graphicData>
+            </a:graphic>
+            <wp14:sizeRelH relativeFrom="margin">
+              <wp14:pctWidth>0</wp14:pctWidth>
+            </wp14:sizeRelH>
+            <wp14:sizeRelV relativeFrom="margin">
+              <wp14:pctHeight>0</wp14:pctHeight>
+            </wp14:sizeRelV>
+          </wp:anchor>
+        </w:drawing>
+      </w:r>
       <w:r>
         <w:rPr>
           <w:noProof/>
@@ -2933,10 +3198,10 @@
           <wp:anchor distT="0" distB="0" distL="114300" distR="114300" simplePos="0" relativeHeight="251666432" behindDoc="0" locked="0" layoutInCell="1" allowOverlap="1">
             <wp:simplePos x="0" y="0"/>
             <wp:positionH relativeFrom="margin">
-              <wp:posOffset>-9525</wp:posOffset>
+              <wp:posOffset>-38100</wp:posOffset>
             </wp:positionH>
             <wp:positionV relativeFrom="paragraph">
-              <wp:posOffset>952500</wp:posOffset>
+              <wp:posOffset>533400</wp:posOffset>
             </wp:positionV>
             <wp:extent cx="5486400" cy="3960495"/>
             <wp:effectExtent l="0" t="0" r="0" b="1905"/>
@@ -2953,7 +3218,7 @@
                     <pic:cNvPicPr/>
                   </pic:nvPicPr>
                   <pic:blipFill>
-                    <a:blip r:embed="rId21">
+                    <a:blip r:embed="rId23">
                       <a:extLst>
                         <a:ext uri="{28A0092B-C50C-407E-A947-70E740481C1C}">
                           <a14:useLocalDpi xmlns:a14="http://schemas.microsoft.com/office/drawing/2010/main" val="0"/>
@@ -3075,7 +3340,15 @@
           <w:sz w:val="24"/>
           <w:szCs w:val="24"/>
         </w:rPr>
-        <w:t xml:space="preserve"> time, if you hadn’t chosen what platform you wanted it would show all types of consoles and games from each gen of gaming, and of cores under that you would have your support bar, that would have you mobile phone number and your email address along with some made outlets such as Facebook and Instagram.</w:t>
+        <w:t xml:space="preserve"> time, if you hadn’t chosen what platform you wanted it would show all types of consoles and games from each gen of gaming, and of cores under that you would have your support bar, that would have </w:t>
+      </w:r>
+      <w:r>
+        <w:rPr>
+          <w:sz w:val="24"/>
+          <w:szCs w:val="24"/>
+        </w:rPr>
+        <w:lastRenderedPageBreak/>
+        <w:t>you mobile phone number and your email address along with some made outlets such as Facebook and Instagram.</w:t>
       </w:r>
       <w:r>
         <w:rPr>
@@ -3087,29 +3360,20 @@
     </w:p>
     <w:p>
       <w:pPr>
-        <w:jc w:val="both"/>
-        <w:rPr>
-          <w:sz w:val="24"/>
-          <w:szCs w:val="24"/>
-        </w:rPr>
-      </w:pPr>
-      <w:r>
-        <w:rPr>
-          <w:sz w:val="24"/>
-          <w:szCs w:val="24"/>
-        </w:rPr>
-        <w:br w:type="page"/>
-      </w:r>
-    </w:p>
-    <w:p>
-      <w:pPr>
         <w:pStyle w:val="Heading1"/>
         <w:rPr>
           <w:sz w:val="40"/>
           <w:szCs w:val="40"/>
         </w:rPr>
       </w:pPr>
-      <w:bookmarkStart w:id="16" w:name="_Toc19182908"/>
+      <w:r>
+        <w:rPr>
+          <w:sz w:val="24"/>
+          <w:szCs w:val="24"/>
+        </w:rPr>
+        <w:br w:type="page"/>
+      </w:r>
+      <w:bookmarkStart w:id="19" w:name="_Toc19864521"/>
       <w:r>
         <w:rPr>
           <w:sz w:val="40"/>
@@ -3118,17 +3382,17 @@
         <w:lastRenderedPageBreak/>
         <w:t>Heading 3</w:t>
       </w:r>
-      <w:bookmarkEnd w:id="16"/>
+      <w:bookmarkEnd w:id="19"/>
     </w:p>
     <w:p>
       <w:pPr>
         <w:pStyle w:val="Heading2"/>
       </w:pPr>
-      <w:bookmarkStart w:id="17" w:name="_Toc19182909"/>
+      <w:bookmarkStart w:id="20" w:name="_Toc19864522"/>
       <w:r>
         <w:t>final concept design</w:t>
       </w:r>
-      <w:bookmarkEnd w:id="17"/>
+      <w:bookmarkEnd w:id="20"/>
     </w:p>
     <w:p>
       <w:pPr>
@@ -3143,13 +3407,68 @@
           <w:lang w:val="en-AU" w:eastAsia="en-AU"/>
         </w:rPr>
         <w:drawing>
-          <wp:anchor distT="0" distB="0" distL="114300" distR="114300" simplePos="0" relativeHeight="251668480" behindDoc="0" locked="0" layoutInCell="1" allowOverlap="1">
+          <wp:anchor distT="0" distB="0" distL="114300" distR="114300" simplePos="0" relativeHeight="251667456" behindDoc="0" locked="0" layoutInCell="1" allowOverlap="1">
             <wp:simplePos x="0" y="0"/>
             <wp:positionH relativeFrom="margin">
               <wp:align>right</wp:align>
             </wp:positionH>
             <wp:positionV relativeFrom="paragraph">
-              <wp:posOffset>1038225</wp:posOffset>
+              <wp:posOffset>2212340</wp:posOffset>
+            </wp:positionV>
+            <wp:extent cx="5486400" cy="473075"/>
+            <wp:effectExtent l="0" t="0" r="0" b="3175"/>
+            <wp:wrapSquare wrapText="bothSides"/>
+            <wp:docPr id="3" name="Picture 3"/>
+            <wp:cNvGraphicFramePr>
+              <a:graphicFrameLocks xmlns:a="http://schemas.openxmlformats.org/drawingml/2006/main" noChangeAspect="1"/>
+            </wp:cNvGraphicFramePr>
+            <a:graphic xmlns:a="http://schemas.openxmlformats.org/drawingml/2006/main">
+              <a:graphicData uri="http://schemas.openxmlformats.org/drawingml/2006/picture">
+                <pic:pic xmlns:pic="http://schemas.openxmlformats.org/drawingml/2006/picture">
+                  <pic:nvPicPr>
+                    <pic:cNvPr id="1" name=""/>
+                    <pic:cNvPicPr/>
+                  </pic:nvPicPr>
+                  <pic:blipFill>
+                    <a:blip r:embed="rId24" cstate="print">
+                      <a:extLst>
+                        <a:ext uri="{28A0092B-C50C-407E-A947-70E740481C1C}">
+                          <a14:useLocalDpi xmlns:a14="http://schemas.microsoft.com/office/drawing/2010/main" val="0"/>
+                        </a:ext>
+                      </a:extLst>
+                    </a:blip>
+                    <a:stretch>
+                      <a:fillRect/>
+                    </a:stretch>
+                  </pic:blipFill>
+                  <pic:spPr>
+                    <a:xfrm>
+                      <a:off x="0" y="0"/>
+                      <a:ext cx="5486400" cy="473075"/>
+                    </a:xfrm>
+                    <a:prstGeom prst="rect">
+                      <a:avLst/>
+                    </a:prstGeom>
+                  </pic:spPr>
+                </pic:pic>
+              </a:graphicData>
+            </a:graphic>
+          </wp:anchor>
+        </w:drawing>
+      </w:r>
+      <w:r>
+        <w:rPr>
+          <w:noProof/>
+          <w:lang w:val="en-AU" w:eastAsia="en-AU"/>
+        </w:rPr>
+        <w:drawing>
+          <wp:anchor distT="0" distB="0" distL="114300" distR="114300" simplePos="0" relativeHeight="251668480" behindDoc="0" locked="0" layoutInCell="1" allowOverlap="1">
+            <wp:simplePos x="0" y="0"/>
+            <wp:positionH relativeFrom="margin">
+              <wp:posOffset>-28575</wp:posOffset>
+            </wp:positionH>
+            <wp:positionV relativeFrom="paragraph">
+              <wp:posOffset>958850</wp:posOffset>
             </wp:positionV>
             <wp:extent cx="5486400" cy="1145540"/>
             <wp:effectExtent l="0" t="0" r="0" b="0"/>
@@ -3166,7 +3485,7 @@
                     <pic:cNvPicPr/>
                   </pic:nvPicPr>
                   <pic:blipFill>
-                    <a:blip r:embed="rId22">
+                    <a:blip r:embed="rId25">
                       <a:extLst>
                         <a:ext uri="{28A0092B-C50C-407E-A947-70E740481C1C}">
                           <a14:useLocalDpi xmlns:a14="http://schemas.microsoft.com/office/drawing/2010/main" val="0"/>
@@ -3209,21 +3528,98 @@
         </w:rPr>
         <w:t xml:space="preserve">it only changed by me changing my mind about the banner and the search/menu bar being above the slider witch I didn’t have in my original sketch but was now above the drop down menu </w:t>
       </w:r>
-    </w:p>
-    <w:p>
-      <w:pPr>
-        <w:rPr>
-          <w:sz w:val="24"/>
-          <w:szCs w:val="24"/>
-        </w:rPr>
-      </w:pPr>
-    </w:p>
-    <w:p>
-      <w:pPr>
-        <w:rPr>
-          <w:sz w:val="24"/>
-          <w:szCs w:val="24"/>
-          <w:vertAlign w:val="superscript"/>
+      <w:r>
+        <w:rPr>
+          <w:sz w:val="24"/>
+          <w:szCs w:val="24"/>
+        </w:rPr>
+        <w:t>which was moved to the menu</w:t>
+      </w:r>
+    </w:p>
+    <w:p>
+      <w:pPr>
+        <w:rPr>
+          <w:sz w:val="24"/>
+          <w:szCs w:val="24"/>
+        </w:rPr>
+      </w:pPr>
+      <w:r>
+        <w:rPr>
+          <w:sz w:val="24"/>
+          <w:szCs w:val="24"/>
+        </w:rPr>
+        <w:t xml:space="preserve">I was having second thoughts on the logo, originally it was a big FA in a circle but I felt like that was not very creative and not special at all so I related my logo to what the purpose of the website was for games. I designed a logo that look likes the original Tetris’s on an arcade machine I </w:t>
+      </w:r>
+      <w:r>
+        <w:rPr>
+          <w:sz w:val="24"/>
+          <w:szCs w:val="24"/>
+        </w:rPr>
+        <w:t>was</w:t>
+      </w:r>
+      <w:r>
+        <w:rPr>
+          <w:sz w:val="24"/>
+          <w:szCs w:val="24"/>
+        </w:rPr>
+        <w:t xml:space="preserve"> very happy with my </w:t>
+      </w:r>
+      <w:r>
+        <w:rPr>
+          <w:sz w:val="24"/>
+          <w:szCs w:val="24"/>
+        </w:rPr>
+        <w:t>how my logo turned out and decided this was going to be my final change to my design.</w:t>
+      </w:r>
+      <w:r>
+        <w:rPr>
+          <w:sz w:val="24"/>
+          <w:szCs w:val="24"/>
+        </w:rPr>
+        <w:br w:type="page"/>
+      </w:r>
+    </w:p>
+    <w:p>
+      <w:pPr>
+        <w:rPr>
+          <w:sz w:val="24"/>
+          <w:szCs w:val="24"/>
+        </w:rPr>
+      </w:pPr>
+    </w:p>
+    <w:p>
+      <w:pPr>
+        <w:pStyle w:val="Heading1"/>
+        <w:rPr>
+          <w:sz w:val="40"/>
+          <w:szCs w:val="40"/>
+        </w:rPr>
+      </w:pPr>
+      <w:bookmarkStart w:id="21" w:name="_Toc19864523"/>
+      <w:r>
+        <w:rPr>
+          <w:sz w:val="40"/>
+          <w:szCs w:val="40"/>
+        </w:rPr>
+        <w:t>Heading 4</w:t>
+      </w:r>
+      <w:bookmarkEnd w:id="21"/>
+    </w:p>
+    <w:p>
+      <w:pPr>
+        <w:pStyle w:val="Heading2"/>
+      </w:pPr>
+      <w:bookmarkStart w:id="22" w:name="_Toc19864524"/>
+      <w:r>
+        <w:t>design changes</w:t>
+      </w:r>
+      <w:bookmarkEnd w:id="22"/>
+    </w:p>
+    <w:p>
+      <w:pPr>
+        <w:rPr>
+          <w:sz w:val="24"/>
+          <w:szCs w:val="24"/>
         </w:rPr>
       </w:pPr>
       <w:r>
@@ -3232,18 +3628,18 @@
           <w:lang w:val="en-AU" w:eastAsia="en-AU"/>
         </w:rPr>
         <w:drawing>
-          <wp:anchor distT="0" distB="0" distL="114300" distR="114300" simplePos="0" relativeHeight="251667456" behindDoc="0" locked="0" layoutInCell="1" allowOverlap="1">
+          <wp:anchor distT="0" distB="0" distL="114300" distR="114300" simplePos="0" relativeHeight="251669504" behindDoc="0" locked="0" layoutInCell="1" allowOverlap="1">
             <wp:simplePos x="0" y="0"/>
-            <wp:positionH relativeFrom="column">
-              <wp:posOffset>0</wp:posOffset>
+            <wp:positionH relativeFrom="margin">
+              <wp:posOffset>-276860</wp:posOffset>
             </wp:positionH>
             <wp:positionV relativeFrom="paragraph">
-              <wp:posOffset>635</wp:posOffset>
+              <wp:posOffset>611505</wp:posOffset>
             </wp:positionV>
-            <wp:extent cx="5486400" cy="473075"/>
-            <wp:effectExtent l="0" t="0" r="0" b="3175"/>
+            <wp:extent cx="6248400" cy="723900"/>
+            <wp:effectExtent l="0" t="0" r="0" b="0"/>
             <wp:wrapSquare wrapText="bothSides"/>
-            <wp:docPr id="3" name="Picture 3"/>
+            <wp:docPr id="11" name="Picture 11"/>
             <wp:cNvGraphicFramePr>
               <a:graphicFrameLocks xmlns:a="http://schemas.openxmlformats.org/drawingml/2006/main" noChangeAspect="1"/>
             </wp:cNvGraphicFramePr>
@@ -3255,7 +3651,7 @@
                     <pic:cNvPicPr/>
                   </pic:nvPicPr>
                   <pic:blipFill>
-                    <a:blip r:embed="rId23" cstate="print">
+                    <a:blip r:embed="rId26">
                       <a:extLst>
                         <a:ext uri="{28A0092B-C50C-407E-A947-70E740481C1C}">
                           <a14:useLocalDpi xmlns:a14="http://schemas.microsoft.com/office/drawing/2010/main" val="0"/>
@@ -3269,7 +3665,7 @@
                   <pic:spPr>
                     <a:xfrm>
                       <a:off x="0" y="0"/>
-                      <a:ext cx="5486400" cy="473075"/>
+                      <a:ext cx="6248400" cy="723900"/>
                     </a:xfrm>
                     <a:prstGeom prst="rect">
                       <a:avLst/>
@@ -3278,6 +3674,12 @@
                 </pic:pic>
               </a:graphicData>
             </a:graphic>
+            <wp14:sizeRelH relativeFrom="margin">
+              <wp14:pctWidth>0</wp14:pctWidth>
+            </wp14:sizeRelH>
+            <wp14:sizeRelV relativeFrom="margin">
+              <wp14:pctHeight>0</wp14:pctHeight>
+            </wp14:sizeRelV>
           </wp:anchor>
         </w:drawing>
       </w:r>
@@ -3285,41 +3687,39 @@
         <w:rPr>
           <w:sz w:val="24"/>
           <w:szCs w:val="24"/>
-          <w:vertAlign w:val="superscript"/>
-        </w:rPr>
-        <w:t>This is the slider</w:t>
-      </w:r>
-      <w:r>
-        <w:rPr>
-          <w:sz w:val="24"/>
-          <w:szCs w:val="24"/>
-          <w:vertAlign w:val="superscript"/>
-        </w:rPr>
-        <w:sym w:font="Wingdings" w:char="F0E9"/>
-      </w:r>
-      <w:r>
-        <w:rPr>
-          <w:sz w:val="24"/>
-          <w:szCs w:val="24"/>
-          <w:vertAlign w:val="superscript"/>
-        </w:rPr>
-        <w:sym w:font="Wingdings" w:char="F0E9"/>
-      </w:r>
-    </w:p>
-    <w:p>
-      <w:pPr>
-        <w:rPr>
-          <w:sz w:val="24"/>
-          <w:szCs w:val="24"/>
-        </w:rPr>
-      </w:pPr>
-      <w:r>
-        <w:rPr>
-          <w:sz w:val="24"/>
-          <w:szCs w:val="24"/>
-        </w:rPr>
-        <w:t xml:space="preserve">And there was an additional add-on to the menu </w:t>
-      </w:r>
+        </w:rPr>
+        <w:t>There were no more changes but add-ons I had a cool Idea and thought it would be inserting if I had more than one way of payment.</w:t>
+      </w:r>
+    </w:p>
+    <w:p>
+      <w:pPr>
+        <w:rPr>
+          <w:sz w:val="24"/>
+          <w:szCs w:val="24"/>
+        </w:rPr>
+      </w:pPr>
+      <w:r>
+        <w:rPr>
+          <w:sz w:val="24"/>
+          <w:szCs w:val="24"/>
+        </w:rPr>
+        <w:t xml:space="preserve"> This was a way </w:t>
+      </w:r>
+      <w:r>
+        <w:rPr>
+          <w:sz w:val="24"/>
+          <w:szCs w:val="24"/>
+        </w:rPr>
+        <w:br w:type="page"/>
+      </w:r>
+    </w:p>
+    <w:p>
+      <w:pPr>
+        <w:rPr>
+          <w:sz w:val="24"/>
+          <w:szCs w:val="24"/>
+        </w:rPr>
+      </w:pPr>
     </w:p>
     <w:p>
       <w:pPr>
@@ -3329,129 +3729,249 @@
           <w:szCs w:val="40"/>
         </w:rPr>
       </w:pPr>
-      <w:bookmarkStart w:id="18" w:name="_Toc19182910"/>
+      <w:bookmarkStart w:id="23" w:name="_Toc19864525"/>
       <w:r>
         <w:rPr>
           <w:sz w:val="40"/>
           <w:szCs w:val="40"/>
         </w:rPr>
-        <w:t>Heading 4</w:t>
-      </w:r>
-      <w:bookmarkEnd w:id="18"/>
+        <w:t>heading5</w:t>
+      </w:r>
+      <w:bookmarkEnd w:id="23"/>
     </w:p>
     <w:p>
       <w:pPr>
         <w:pStyle w:val="Heading2"/>
       </w:pPr>
-      <w:bookmarkStart w:id="19" w:name="_Toc19182911"/>
-      <w:r>
-        <w:t>design changes</w:t>
-      </w:r>
-      <w:bookmarkEnd w:id="19"/>
-    </w:p>
-    <w:p/>
-    <w:p>
-      <w:pPr>
-        <w:pStyle w:val="Heading1"/>
-        <w:rPr>
-          <w:sz w:val="40"/>
-          <w:szCs w:val="40"/>
-        </w:rPr>
-      </w:pPr>
-      <w:bookmarkStart w:id="20" w:name="_Toc19182912"/>
-      <w:r>
-        <w:rPr>
-          <w:sz w:val="40"/>
-          <w:szCs w:val="40"/>
-        </w:rPr>
-        <w:t>heading5</w:t>
-      </w:r>
-      <w:bookmarkEnd w:id="20"/>
-    </w:p>
-    <w:p>
-      <w:pPr>
-        <w:pStyle w:val="Heading2"/>
-      </w:pPr>
-      <w:bookmarkStart w:id="21" w:name="_Toc19182913"/>
+      <w:bookmarkStart w:id="24" w:name="_Toc19864526"/>
       <w:r>
         <w:t>evaluation</w:t>
       </w:r>
-      <w:bookmarkEnd w:id="21"/>
-    </w:p>
-    <w:p>
-      <w:pPr>
-        <w:rPr>
-          <w:sz w:val="24"/>
-          <w:szCs w:val="24"/>
-          <w:u w:val="single" w:color="F6A1C9" w:themeColor="accent2" w:themeTint="66"/>
-          <w:vertAlign w:val="superscript"/>
-        </w:rPr>
-      </w:pPr>
-      <w:r>
-        <w:rPr>
-          <w:sz w:val="24"/>
-          <w:szCs w:val="24"/>
-        </w:rPr>
-        <w:t xml:space="preserve">My time spent mak9ing this website was horrible I always felt as if I was behind or had no clue what I was doing luck for me so did the person sitting next to me he made me feel like I wasn’t the only person on this sinking ship, these two factors and my horrible attends left me usually behind. For a period of time I was ahead of the class and of cores I decided that “I will catch up” and “my attendance is getting better so I deserve a day off” and then provided to jig school for three days coming back from my Hyannis feeling fresh I realized this class was moving too fast for me </w:t>
-      </w:r>
-      <w:r>
-        <w:rPr>
-          <w:sz w:val="24"/>
-          <w:szCs w:val="24"/>
-        </w:rPr>
-        <w:lastRenderedPageBreak/>
-        <w:t xml:space="preserve">and I was never going to catch up with it. My problems first started accruing when </w:t>
-      </w:r>
-      <w:r>
-        <w:rPr>
-          <w:sz w:val="24"/>
-          <w:szCs w:val="24"/>
-        </w:rPr>
-        <w:t>had to style our website. I sucked at Photoshop and I’m going to try and get</w:t>
-      </w:r>
-      <w:r>
-        <w:rPr>
-          <w:sz w:val="24"/>
-          <w:szCs w:val="24"/>
-        </w:rPr>
-        <w:t xml:space="preserve"> </w:t>
-      </w:r>
-      <w:r>
-        <w:rPr>
-          <w:sz w:val="24"/>
-          <w:szCs w:val="24"/>
-        </w:rPr>
-        <w:t xml:space="preserve">better at that later in life but that limited to what I could make in </w:t>
-      </w:r>
-      <w:r>
-        <w:rPr>
-          <w:sz w:val="24"/>
-          <w:szCs w:val="24"/>
-          <w:u w:color="F6A1C9" w:themeColor="accent2" w:themeTint="66"/>
-        </w:rPr>
-        <w:t>Photoshop</w:t>
-      </w:r>
-      <w:r>
-        <w:rPr>
-          <w:sz w:val="24"/>
-          <w:szCs w:val="24"/>
-          <w:u w:color="F6A1C9" w:themeColor="accent2" w:themeTint="66"/>
-        </w:rPr>
-        <w:t xml:space="preserve"> so that left me with making a color scheme for my website witch I failed at. </w:t>
-      </w:r>
-      <w:r>
-        <w:rPr>
-          <w:sz w:val="24"/>
-          <w:szCs w:val="24"/>
-          <w:u w:color="F6A1C9" w:themeColor="accent2" w:themeTint="66"/>
-        </w:rPr>
-        <w:t>Another problem I had was learning how to commit to master I stead 20 mines into my nest less so I could actually wrap my head around it and the my next problem occurred that I almost never committed to master</w:t>
-      </w:r>
-      <w:bookmarkStart w:id="22" w:name="_GoBack"/>
-      <w:bookmarkEnd w:id="22"/>
+      <w:bookmarkEnd w:id="24"/>
+    </w:p>
+    <w:p>
+      <w:pPr>
+        <w:rPr>
+          <w:sz w:val="24"/>
+          <w:szCs w:val="24"/>
+        </w:rPr>
+      </w:pPr>
+      <w:r>
+        <w:rPr>
+          <w:noProof/>
+          <w:lang w:val="en-AU" w:eastAsia="en-AU"/>
+        </w:rPr>
+        <w:drawing>
+          <wp:anchor distT="0" distB="0" distL="114300" distR="114300" simplePos="0" relativeHeight="251670528" behindDoc="0" locked="0" layoutInCell="1" allowOverlap="1">
+            <wp:simplePos x="0" y="0"/>
+            <wp:positionH relativeFrom="column">
+              <wp:posOffset>3829050</wp:posOffset>
+            </wp:positionH>
+            <wp:positionV relativeFrom="paragraph">
+              <wp:posOffset>259080</wp:posOffset>
+            </wp:positionV>
+            <wp:extent cx="1888490" cy="1524000"/>
+            <wp:effectExtent l="0" t="0" r="0" b="0"/>
+            <wp:wrapSquare wrapText="bothSides"/>
+            <wp:docPr id="12" name="Picture 12"/>
+            <wp:cNvGraphicFramePr>
+              <a:graphicFrameLocks xmlns:a="http://schemas.openxmlformats.org/drawingml/2006/main" noChangeAspect="1"/>
+            </wp:cNvGraphicFramePr>
+            <a:graphic xmlns:a="http://schemas.openxmlformats.org/drawingml/2006/main">
+              <a:graphicData uri="http://schemas.openxmlformats.org/drawingml/2006/picture">
+                <pic:pic xmlns:pic="http://schemas.openxmlformats.org/drawingml/2006/picture">
+                  <pic:nvPicPr>
+                    <pic:cNvPr id="1" name=""/>
+                    <pic:cNvPicPr/>
+                  </pic:nvPicPr>
+                  <pic:blipFill>
+                    <a:blip r:embed="rId27">
+                      <a:extLst>
+                        <a:ext uri="{28A0092B-C50C-407E-A947-70E740481C1C}">
+                          <a14:useLocalDpi xmlns:a14="http://schemas.microsoft.com/office/drawing/2010/main" val="0"/>
+                        </a:ext>
+                      </a:extLst>
+                    </a:blip>
+                    <a:stretch>
+                      <a:fillRect/>
+                    </a:stretch>
+                  </pic:blipFill>
+                  <pic:spPr>
+                    <a:xfrm>
+                      <a:off x="0" y="0"/>
+                      <a:ext cx="1888490" cy="1524000"/>
+                    </a:xfrm>
+                    <a:prstGeom prst="rect">
+                      <a:avLst/>
+                    </a:prstGeom>
+                  </pic:spPr>
+                </pic:pic>
+              </a:graphicData>
+            </a:graphic>
+            <wp14:sizeRelH relativeFrom="margin">
+              <wp14:pctWidth>0</wp14:pctWidth>
+            </wp14:sizeRelH>
+            <wp14:sizeRelV relativeFrom="margin">
+              <wp14:pctHeight>0</wp14:pctHeight>
+            </wp14:sizeRelV>
+          </wp:anchor>
+        </w:drawing>
+      </w:r>
+      <w:r>
+        <w:rPr>
+          <w:noProof/>
+          <w:lang w:val="en-AU" w:eastAsia="en-AU"/>
+        </w:rPr>
+        <w:drawing>
+          <wp:anchor distT="0" distB="0" distL="114300" distR="114300" simplePos="0" relativeHeight="251671552" behindDoc="0" locked="0" layoutInCell="1" allowOverlap="1">
+            <wp:simplePos x="0" y="0"/>
+            <wp:positionH relativeFrom="margin">
+              <wp:posOffset>85090</wp:posOffset>
+            </wp:positionH>
+            <wp:positionV relativeFrom="paragraph">
+              <wp:posOffset>1610995</wp:posOffset>
+            </wp:positionV>
+            <wp:extent cx="2442845" cy="1914525"/>
+            <wp:effectExtent l="0" t="0" r="0" b="9525"/>
+            <wp:wrapSquare wrapText="bothSides"/>
+            <wp:docPr id="13" name="Picture 13"/>
+            <wp:cNvGraphicFramePr>
+              <a:graphicFrameLocks xmlns:a="http://schemas.openxmlformats.org/drawingml/2006/main" noChangeAspect="1"/>
+            </wp:cNvGraphicFramePr>
+            <a:graphic xmlns:a="http://schemas.openxmlformats.org/drawingml/2006/main">
+              <a:graphicData uri="http://schemas.openxmlformats.org/drawingml/2006/picture">
+                <pic:pic xmlns:pic="http://schemas.openxmlformats.org/drawingml/2006/picture">
+                  <pic:nvPicPr>
+                    <pic:cNvPr id="1" name=""/>
+                    <pic:cNvPicPr/>
+                  </pic:nvPicPr>
+                  <pic:blipFill>
+                    <a:blip r:embed="rId28">
+                      <a:extLst>
+                        <a:ext uri="{28A0092B-C50C-407E-A947-70E740481C1C}">
+                          <a14:useLocalDpi xmlns:a14="http://schemas.microsoft.com/office/drawing/2010/main" val="0"/>
+                        </a:ext>
+                      </a:extLst>
+                    </a:blip>
+                    <a:stretch>
+                      <a:fillRect/>
+                    </a:stretch>
+                  </pic:blipFill>
+                  <pic:spPr>
+                    <a:xfrm>
+                      <a:off x="0" y="0"/>
+                      <a:ext cx="2442845" cy="1914525"/>
+                    </a:xfrm>
+                    <a:prstGeom prst="rect">
+                      <a:avLst/>
+                    </a:prstGeom>
+                  </pic:spPr>
+                </pic:pic>
+              </a:graphicData>
+            </a:graphic>
+            <wp14:sizeRelH relativeFrom="margin">
+              <wp14:pctWidth>0</wp14:pctWidth>
+            </wp14:sizeRelH>
+            <wp14:sizeRelV relativeFrom="margin">
+              <wp14:pctHeight>0</wp14:pctHeight>
+            </wp14:sizeRelV>
+          </wp:anchor>
+        </w:drawing>
+      </w:r>
+      <w:r>
+        <w:rPr>
+          <w:sz w:val="24"/>
+          <w:szCs w:val="24"/>
+        </w:rPr>
+        <w:t xml:space="preserve">My website looks like a scam, I would never buy anything from it the only legit thing I like about this website is the logo it looks cool, the rest is a pile of unorganized code that I’m ashamed of fore example. I couldn’t evens style my website and make it look presentable and one of the images didn’t ever show up and I could never relies how </w:t>
+      </w:r>
+      <w:r>
+        <w:rPr>
+          <w:sz w:val="24"/>
+          <w:szCs w:val="24"/>
+        </w:rPr>
+        <w:t xml:space="preserve">not to mention the footer and map are size of my thumb this website is sketchy and looks like it would give ME a virus </w:t>
+      </w:r>
+      <w:r>
+        <w:rPr>
+          <w:sz w:val="24"/>
+          <w:szCs w:val="24"/>
+        </w:rPr>
+        <w:t>I would not use this website to buy anyth9ing and I feel embarrass about it.</w:t>
+      </w:r>
+    </w:p>
+    <w:p>
+      <w:pPr>
+        <w:rPr>
+          <w:sz w:val="24"/>
+          <w:szCs w:val="24"/>
+        </w:rPr>
+      </w:pPr>
+    </w:p>
+    <w:p>
+      <w:pPr>
+        <w:rPr>
+          <w:sz w:val="24"/>
+          <w:szCs w:val="24"/>
+        </w:rPr>
+      </w:pPr>
+    </w:p>
+    <w:p>
+      <w:pPr>
+        <w:rPr>
+          <w:sz w:val="24"/>
+          <w:szCs w:val="24"/>
+        </w:rPr>
+      </w:pPr>
+    </w:p>
+    <w:p>
+      <w:pPr>
+        <w:pStyle w:val="Heading3"/>
+        <w:jc w:val="center"/>
+        <w:rPr>
+          <w:sz w:val="24"/>
+          <w:szCs w:val="24"/>
+        </w:rPr>
+      </w:pPr>
+      <w:r>
+        <w:rPr>
+          <w:sz w:val="24"/>
+          <w:szCs w:val="24"/>
+        </w:rPr>
+        <w:t>my short succsess</w:t>
+      </w:r>
+    </w:p>
+    <w:p>
+      <w:pPr>
+        <w:rPr>
+          <w:sz w:val="24"/>
+          <w:szCs w:val="24"/>
+        </w:rPr>
+      </w:pPr>
+      <w:r>
+        <w:rPr>
+          <w:sz w:val="24"/>
+          <w:szCs w:val="24"/>
+        </w:rPr>
+        <w:t>Although I wasn’t all bad I’m still proud of my work and I recognize that’s its mine, I happy that I got to sort of learn how to code and I’m looking forwarded</w:t>
+      </w:r>
+      <w:r>
+        <w:rPr>
+          <w:sz w:val="24"/>
+          <w:szCs w:val="24"/>
+        </w:rPr>
+        <w:t xml:space="preserve"> to future </w:t>
+      </w:r>
+      <w:r>
+        <w:rPr>
+          <w:sz w:val="24"/>
+          <w:szCs w:val="24"/>
+        </w:rPr>
+        <w:t xml:space="preserve">projects </w:t>
+      </w:r>
     </w:p>
     <w:sectPr>
-      <w:footerReference w:type="default" r:id="rId24"/>
+      <w:footerReference w:type="default" r:id="rId29"/>
       <w:pgSz w:w="12240" w:h="15840"/>
       <w:pgMar w:top="1728" w:right="1800" w:bottom="1440" w:left="1800" w:header="720" w:footer="720" w:gutter="0"/>
       <w:pgNumType w:start="0"/>
@@ -3510,7 +4030,7 @@
       <w:rPr>
         <w:noProof/>
       </w:rPr>
-      <w:t>9</w:t>
+      <w:t>11</w:t>
     </w:r>
     <w:r>
       <w:fldChar w:fldCharType="end"/>
@@ -5876,7 +6396,7 @@
 </file>
 
 <file path=customXml/itemProps1.xml><?xml version="1.0" encoding="utf-8"?>
-<ds:datastoreItem xmlns:ds="http://schemas.openxmlformats.org/officeDocument/2006/customXml" ds:itemID="{13A4EFD8-6B3E-4427-BAE7-050B41491E95}">
+<ds:datastoreItem xmlns:ds="http://schemas.openxmlformats.org/officeDocument/2006/customXml" ds:itemID="{6E70A350-768F-4AB8-BBF1-DDE746E4B68E}">
   <ds:schemaRefs>
     <ds:schemaRef ds:uri="http://schemas.openxmlformats.org/officeDocument/2006/bibliography"/>
   </ds:schemaRefs>

--- a/leroy white-foilo.docx.docx
+++ b/leroy white-foilo.docx.docx
@@ -234,7 +234,7 @@
             </w:rPr>
             <w:fldChar w:fldCharType="separate"/>
           </w:r>
-          <w:hyperlink w:anchor="_Toc19864508" w:history="1">
+          <w:hyperlink w:anchor="_Toc20209114" w:history="1">
             <w:r>
               <w:rPr>
                 <w:rStyle w:val="Hyperlink"/>
@@ -261,7 +261,7 @@
                 <w:noProof/>
                 <w:webHidden/>
               </w:rPr>
-              <w:instrText xml:space="preserve"> PAGEREF _Toc19864508 \h </w:instrText>
+              <w:instrText xml:space="preserve"> PAGEREF _Toc20209114 \h </w:instrText>
             </w:r>
             <w:r>
               <w:rPr>
@@ -305,7 +305,7 @@
               <w:lang w:val="en-AU" w:eastAsia="en-AU"/>
             </w:rPr>
           </w:pPr>
-          <w:hyperlink w:anchor="_Toc19864509" w:history="1">
+          <w:hyperlink w:anchor="_Toc20209115" w:history="1">
             <w:r>
               <w:rPr>
                 <w:rStyle w:val="Hyperlink"/>
@@ -332,7 +332,7 @@
                 <w:noProof/>
                 <w:webHidden/>
               </w:rPr>
-              <w:instrText xml:space="preserve"> PAGEREF _Toc19864509 \h </w:instrText>
+              <w:instrText xml:space="preserve"> PAGEREF _Toc20209115 \h </w:instrText>
             </w:r>
             <w:r>
               <w:rPr>
@@ -376,7 +376,7 @@
               <w:lang w:val="en-AU" w:eastAsia="en-AU"/>
             </w:rPr>
           </w:pPr>
-          <w:hyperlink w:anchor="_Toc19864510" w:history="1">
+          <w:hyperlink w:anchor="_Toc20209116" w:history="1">
             <w:r>
               <w:rPr>
                 <w:rStyle w:val="Hyperlink"/>
@@ -403,7 +403,7 @@
                 <w:noProof/>
                 <w:webHidden/>
               </w:rPr>
-              <w:instrText xml:space="preserve"> PAGEREF _Toc19864510 \h </w:instrText>
+              <w:instrText xml:space="preserve"> PAGEREF _Toc20209116 \h </w:instrText>
             </w:r>
             <w:r>
               <w:rPr>
@@ -447,7 +447,7 @@
               <w:lang w:val="en-AU" w:eastAsia="en-AU"/>
             </w:rPr>
           </w:pPr>
-          <w:hyperlink w:anchor="_Toc19864511" w:history="1">
+          <w:hyperlink w:anchor="_Toc20209117" w:history="1">
             <w:r>
               <w:rPr>
                 <w:rStyle w:val="Hyperlink"/>
@@ -474,7 +474,7 @@
                 <w:noProof/>
                 <w:webHidden/>
               </w:rPr>
-              <w:instrText xml:space="preserve"> PAGEREF _Toc19864511 \h </w:instrText>
+              <w:instrText xml:space="preserve"> PAGEREF _Toc20209117 \h </w:instrText>
             </w:r>
             <w:r>
               <w:rPr>
@@ -518,7 +518,7 @@
               <w:lang w:val="en-AU" w:eastAsia="en-AU"/>
             </w:rPr>
           </w:pPr>
-          <w:hyperlink w:anchor="_Toc19864512" w:history="1">
+          <w:hyperlink w:anchor="_Toc20209118" w:history="1">
             <w:r>
               <w:rPr>
                 <w:rStyle w:val="Hyperlink"/>
@@ -545,7 +545,7 @@
                 <w:noProof/>
                 <w:webHidden/>
               </w:rPr>
-              <w:instrText xml:space="preserve"> PAGEREF _Toc19864512 \h </w:instrText>
+              <w:instrText xml:space="preserve"> PAGEREF _Toc20209118 \h </w:instrText>
             </w:r>
             <w:r>
               <w:rPr>
@@ -589,7 +589,7 @@
               <w:lang w:val="en-AU" w:eastAsia="en-AU"/>
             </w:rPr>
           </w:pPr>
-          <w:hyperlink w:anchor="_Toc19864513" w:history="1">
+          <w:hyperlink w:anchor="_Toc20209119" w:history="1">
             <w:r>
               <w:rPr>
                 <w:rStyle w:val="Hyperlink"/>
@@ -616,7 +616,7 @@
                 <w:noProof/>
                 <w:webHidden/>
               </w:rPr>
-              <w:instrText xml:space="preserve"> PAGEREF _Toc19864513 \h </w:instrText>
+              <w:instrText xml:space="preserve"> PAGEREF _Toc20209119 \h </w:instrText>
             </w:r>
             <w:r>
               <w:rPr>
@@ -660,7 +660,7 @@
               <w:lang w:val="en-AU" w:eastAsia="en-AU"/>
             </w:rPr>
           </w:pPr>
-          <w:hyperlink w:anchor="_Toc19864514" w:history="1">
+          <w:hyperlink w:anchor="_Toc20209120" w:history="1">
             <w:r>
               <w:rPr>
                 <w:rStyle w:val="Hyperlink"/>
@@ -687,7 +687,7 @@
                 <w:noProof/>
                 <w:webHidden/>
               </w:rPr>
-              <w:instrText xml:space="preserve"> PAGEREF _Toc19864514 \h </w:instrText>
+              <w:instrText xml:space="preserve"> PAGEREF _Toc20209120 \h </w:instrText>
             </w:r>
             <w:r>
               <w:rPr>
@@ -731,7 +731,7 @@
               <w:lang w:val="en-AU" w:eastAsia="en-AU"/>
             </w:rPr>
           </w:pPr>
-          <w:hyperlink w:anchor="_Toc19864515" w:history="1">
+          <w:hyperlink w:anchor="_Toc20209121" w:history="1">
             <w:r>
               <w:rPr>
                 <w:rStyle w:val="Hyperlink"/>
@@ -758,7 +758,7 @@
                 <w:noProof/>
                 <w:webHidden/>
               </w:rPr>
-              <w:instrText xml:space="preserve"> PAGEREF _Toc19864515 \h </w:instrText>
+              <w:instrText xml:space="preserve"> PAGEREF _Toc20209121 \h </w:instrText>
             </w:r>
             <w:r>
               <w:rPr>
@@ -802,7 +802,7 @@
               <w:lang w:val="en-AU" w:eastAsia="en-AU"/>
             </w:rPr>
           </w:pPr>
-          <w:hyperlink w:anchor="_Toc19864516" w:history="1">
+          <w:hyperlink w:anchor="_Toc20209122" w:history="1">
             <w:r>
               <w:rPr>
                 <w:rStyle w:val="Hyperlink"/>
@@ -829,7 +829,7 @@
                 <w:noProof/>
                 <w:webHidden/>
               </w:rPr>
-              <w:instrText xml:space="preserve"> PAGEREF _Toc19864516 \h </w:instrText>
+              <w:instrText xml:space="preserve"> PAGEREF _Toc20209122 \h </w:instrText>
             </w:r>
             <w:r>
               <w:rPr>
@@ -873,7 +873,7 @@
               <w:lang w:val="en-AU" w:eastAsia="en-AU"/>
             </w:rPr>
           </w:pPr>
-          <w:hyperlink w:anchor="_Toc19864517" w:history="1">
+          <w:hyperlink w:anchor="_Toc20209123" w:history="1">
             <w:r>
               <w:rPr>
                 <w:rStyle w:val="Hyperlink"/>
@@ -900,7 +900,7 @@
                 <w:noProof/>
                 <w:webHidden/>
               </w:rPr>
-              <w:instrText xml:space="preserve"> PAGEREF _Toc19864517 \h </w:instrText>
+              <w:instrText xml:space="preserve"> PAGEREF _Toc20209123 \h </w:instrText>
             </w:r>
             <w:r>
               <w:rPr>
@@ -944,7 +944,7 @@
               <w:lang w:val="en-AU" w:eastAsia="en-AU"/>
             </w:rPr>
           </w:pPr>
-          <w:hyperlink w:anchor="_Toc19864518" w:history="1">
+          <w:hyperlink w:anchor="_Toc20209124" w:history="1">
             <w:r>
               <w:rPr>
                 <w:rStyle w:val="Hyperlink"/>
@@ -971,7 +971,7 @@
                 <w:noProof/>
                 <w:webHidden/>
               </w:rPr>
-              <w:instrText xml:space="preserve"> PAGEREF _Toc19864518 \h </w:instrText>
+              <w:instrText xml:space="preserve"> PAGEREF _Toc20209124 \h </w:instrText>
             </w:r>
             <w:r>
               <w:rPr>
@@ -1015,7 +1015,7 @@
               <w:lang w:val="en-AU" w:eastAsia="en-AU"/>
             </w:rPr>
           </w:pPr>
-          <w:hyperlink w:anchor="_Toc19864519" w:history="1">
+          <w:hyperlink w:anchor="_Toc20209125" w:history="1">
             <w:r>
               <w:rPr>
                 <w:rStyle w:val="Hyperlink"/>
@@ -1042,7 +1042,7 @@
                 <w:noProof/>
                 <w:webHidden/>
               </w:rPr>
-              <w:instrText xml:space="preserve"> PAGEREF _Toc19864519 \h </w:instrText>
+              <w:instrText xml:space="preserve"> PAGEREF _Toc20209125 \h </w:instrText>
             </w:r>
             <w:r>
               <w:rPr>
@@ -1086,7 +1086,7 @@
               <w:lang w:val="en-AU" w:eastAsia="en-AU"/>
             </w:rPr>
           </w:pPr>
-          <w:hyperlink w:anchor="_Toc19864520" w:history="1">
+          <w:hyperlink w:anchor="_Toc20209126" w:history="1">
             <w:r>
               <w:rPr>
                 <w:rStyle w:val="Hyperlink"/>
@@ -1113,7 +1113,7 @@
                 <w:noProof/>
                 <w:webHidden/>
               </w:rPr>
-              <w:instrText xml:space="preserve"> PAGEREF _Toc19864520 \h </w:instrText>
+              <w:instrText xml:space="preserve"> PAGEREF _Toc20209126 \h </w:instrText>
             </w:r>
             <w:r>
               <w:rPr>
@@ -1157,7 +1157,7 @@
               <w:lang w:val="en-AU" w:eastAsia="en-AU"/>
             </w:rPr>
           </w:pPr>
-          <w:hyperlink w:anchor="_Toc19864521" w:history="1">
+          <w:hyperlink w:anchor="_Toc20209127" w:history="1">
             <w:r>
               <w:rPr>
                 <w:rStyle w:val="Hyperlink"/>
@@ -1184,7 +1184,7 @@
                 <w:noProof/>
                 <w:webHidden/>
               </w:rPr>
-              <w:instrText xml:space="preserve"> PAGEREF _Toc19864521 \h </w:instrText>
+              <w:instrText xml:space="preserve"> PAGEREF _Toc20209127 \h </w:instrText>
             </w:r>
             <w:r>
               <w:rPr>
@@ -1204,7 +1204,7 @@
                 <w:noProof/>
                 <w:webHidden/>
               </w:rPr>
-              <w:t>8</w:t>
+              <w:t>9</w:t>
             </w:r>
             <w:r>
               <w:rPr>
@@ -1228,7 +1228,7 @@
               <w:lang w:val="en-AU" w:eastAsia="en-AU"/>
             </w:rPr>
           </w:pPr>
-          <w:hyperlink w:anchor="_Toc19864522" w:history="1">
+          <w:hyperlink w:anchor="_Toc20209128" w:history="1">
             <w:r>
               <w:rPr>
                 <w:rStyle w:val="Hyperlink"/>
@@ -1255,7 +1255,7 @@
                 <w:noProof/>
                 <w:webHidden/>
               </w:rPr>
-              <w:instrText xml:space="preserve"> PAGEREF _Toc19864522 \h </w:instrText>
+              <w:instrText xml:space="preserve"> PAGEREF _Toc20209128 \h </w:instrText>
             </w:r>
             <w:r>
               <w:rPr>
@@ -1275,7 +1275,7 @@
                 <w:noProof/>
                 <w:webHidden/>
               </w:rPr>
-              <w:t>8</w:t>
+              <w:t>9</w:t>
             </w:r>
             <w:r>
               <w:rPr>
@@ -1299,7 +1299,7 @@
               <w:lang w:val="en-AU" w:eastAsia="en-AU"/>
             </w:rPr>
           </w:pPr>
-          <w:hyperlink w:anchor="_Toc19864523" w:history="1">
+          <w:hyperlink w:anchor="_Toc20209129" w:history="1">
             <w:r>
               <w:rPr>
                 <w:rStyle w:val="Hyperlink"/>
@@ -1326,7 +1326,7 @@
                 <w:noProof/>
                 <w:webHidden/>
               </w:rPr>
-              <w:instrText xml:space="preserve"> PAGEREF _Toc19864523 \h </w:instrText>
+              <w:instrText xml:space="preserve"> PAGEREF _Toc20209129 \h </w:instrText>
             </w:r>
             <w:r>
               <w:rPr>
@@ -1346,7 +1346,7 @@
                 <w:noProof/>
                 <w:webHidden/>
               </w:rPr>
-              <w:t>9</w:t>
+              <w:t>10</w:t>
             </w:r>
             <w:r>
               <w:rPr>
@@ -1370,7 +1370,7 @@
               <w:lang w:val="en-AU" w:eastAsia="en-AU"/>
             </w:rPr>
           </w:pPr>
-          <w:hyperlink w:anchor="_Toc19864524" w:history="1">
+          <w:hyperlink w:anchor="_Toc20209130" w:history="1">
             <w:r>
               <w:rPr>
                 <w:rStyle w:val="Hyperlink"/>
@@ -1397,7 +1397,7 @@
                 <w:noProof/>
                 <w:webHidden/>
               </w:rPr>
-              <w:instrText xml:space="preserve"> PAGEREF _Toc19864524 \h </w:instrText>
+              <w:instrText xml:space="preserve"> PAGEREF _Toc20209130 \h </w:instrText>
             </w:r>
             <w:r>
               <w:rPr>
@@ -1417,7 +1417,7 @@
                 <w:noProof/>
                 <w:webHidden/>
               </w:rPr>
-              <w:t>9</w:t>
+              <w:t>10</w:t>
             </w:r>
             <w:r>
               <w:rPr>
@@ -1441,7 +1441,7 @@
               <w:lang w:val="en-AU" w:eastAsia="en-AU"/>
             </w:rPr>
           </w:pPr>
-          <w:hyperlink w:anchor="_Toc19864525" w:history="1">
+          <w:hyperlink w:anchor="_Toc20209131" w:history="1">
             <w:r>
               <w:rPr>
                 <w:rStyle w:val="Hyperlink"/>
@@ -1468,7 +1468,7 @@
                 <w:noProof/>
                 <w:webHidden/>
               </w:rPr>
-              <w:instrText xml:space="preserve"> PAGEREF _Toc19864525 \h </w:instrText>
+              <w:instrText xml:space="preserve"> PAGEREF _Toc20209131 \h </w:instrText>
             </w:r>
             <w:r>
               <w:rPr>
@@ -1488,7 +1488,7 @@
                 <w:noProof/>
                 <w:webHidden/>
               </w:rPr>
-              <w:t>10</w:t>
+              <w:t>11</w:t>
             </w:r>
             <w:r>
               <w:rPr>
@@ -1512,7 +1512,7 @@
               <w:lang w:val="en-AU" w:eastAsia="en-AU"/>
             </w:rPr>
           </w:pPr>
-          <w:hyperlink w:anchor="_Toc19864526" w:history="1">
+          <w:hyperlink w:anchor="_Toc20209132" w:history="1">
             <w:r>
               <w:rPr>
                 <w:rStyle w:val="Hyperlink"/>
@@ -1539,7 +1539,7 @@
                 <w:noProof/>
                 <w:webHidden/>
               </w:rPr>
-              <w:instrText xml:space="preserve"> PAGEREF _Toc19864526 \h </w:instrText>
+              <w:instrText xml:space="preserve"> PAGEREF _Toc20209132 \h </w:instrText>
             </w:r>
             <w:r>
               <w:rPr>
@@ -1559,7 +1559,7 @@
                 <w:noProof/>
                 <w:webHidden/>
               </w:rPr>
-              <w:t>10</w:t>
+              <w:t>11</w:t>
             </w:r>
             <w:r>
               <w:rPr>
@@ -1605,6 +1605,8 @@
           <w:szCs w:val="24"/>
         </w:rPr>
       </w:pPr>
+      <w:bookmarkStart w:id="5" w:name="_GoBack"/>
+      <w:bookmarkEnd w:id="5"/>
     </w:p>
     <w:p>
       <w:pPr>
@@ -1629,7 +1631,7 @@
           <w:szCs w:val="40"/>
         </w:rPr>
       </w:pPr>
-      <w:bookmarkStart w:id="5" w:name="_Toc19864508"/>
+      <w:bookmarkStart w:id="6" w:name="_Toc20209114"/>
       <w:r>
         <w:rPr>
           <w:sz w:val="40"/>
@@ -1638,7 +1640,7 @@
         <w:lastRenderedPageBreak/>
         <w:t>Bibliography</w:t>
       </w:r>
-      <w:bookmarkEnd w:id="5"/>
+      <w:bookmarkEnd w:id="6"/>
     </w:p>
     <w:p>
       <w:pPr>
@@ -1774,19 +1776,7 @@
           <w:rPr>
             <w:rStyle w:val="Hyperlink"/>
           </w:rPr>
-          <w:t>file:///U:/flynns-</w:t>
-        </w:r>
-        <w:r>
-          <w:rPr>
-            <w:rStyle w:val="Hyperlink"/>
-          </w:rPr>
-          <w:t>w</w:t>
-        </w:r>
-        <w:r>
-          <w:rPr>
-            <w:rStyle w:val="Hyperlink"/>
-          </w:rPr>
-          <w:t>ebsite/index.html</w:t>
+          <w:t>file:///U:/flynns-website/index.html</w:t>
         </w:r>
       </w:hyperlink>
       <w:r>
@@ -1813,7 +1803,7 @@
           <w:szCs w:val="40"/>
         </w:rPr>
       </w:pPr>
-      <w:bookmarkStart w:id="6" w:name="_Toc19864509"/>
+      <w:bookmarkStart w:id="7" w:name="_Toc20209115"/>
       <w:r>
         <w:rPr>
           <w:sz w:val="40"/>
@@ -1821,17 +1811,17 @@
         </w:rPr>
         <w:t>Heading 1</w:t>
       </w:r>
-      <w:bookmarkEnd w:id="6"/>
+      <w:bookmarkEnd w:id="7"/>
     </w:p>
     <w:p>
       <w:pPr>
         <w:pStyle w:val="Heading2"/>
       </w:pPr>
-      <w:bookmarkStart w:id="7" w:name="_Toc19864510"/>
+      <w:bookmarkStart w:id="8" w:name="_Toc20209116"/>
       <w:r>
         <w:t>Areas of investlgation</w:t>
       </w:r>
-      <w:bookmarkEnd w:id="7"/>
+      <w:bookmarkEnd w:id="8"/>
       <w:r>
         <w:t xml:space="preserve"> </w:t>
       </w:r>
@@ -1848,7 +1838,7 @@
           <w:szCs w:val="24"/>
         </w:rPr>
       </w:pPr>
-      <w:bookmarkStart w:id="8" w:name="_Toc19864511"/>
+      <w:bookmarkStart w:id="9" w:name="_Toc20209117"/>
       <w:r>
         <w:rPr>
           <w:sz w:val="24"/>
@@ -1870,7 +1860,7 @@
         </w:rPr>
         <w:t>flynn</w:t>
       </w:r>
-      <w:bookmarkEnd w:id="8"/>
+      <w:bookmarkEnd w:id="9"/>
     </w:p>
     <w:p>
       <w:pPr>
@@ -1892,10 +1882,10 @@
               <wp:align>right</wp:align>
             </wp:positionH>
             <wp:positionV relativeFrom="paragraph">
-              <wp:posOffset>95885</wp:posOffset>
+              <wp:posOffset>92710</wp:posOffset>
             </wp:positionV>
-            <wp:extent cx="1558925" cy="2209800"/>
-            <wp:effectExtent l="0" t="0" r="3175" b="0"/>
+            <wp:extent cx="1730375" cy="2568575"/>
+            <wp:effectExtent l="0" t="0" r="3175" b="3175"/>
             <wp:wrapSquare wrapText="bothSides"/>
             <wp:docPr id="10" name="Picture 10" descr="Image result for sam flynn"/>
             <wp:cNvGraphicFramePr>
@@ -1926,7 +1916,7 @@
                   <pic:spPr bwMode="auto">
                     <a:xfrm>
                       <a:off x="0" y="0"/>
-                      <a:ext cx="1558925" cy="2209800"/>
+                      <a:ext cx="1730375" cy="2568575"/>
                     </a:xfrm>
                     <a:prstGeom prst="rect">
                       <a:avLst/>
@@ -2019,8 +2009,6 @@
         </w:rPr>
         <w:t xml:space="preserve"> gen games for the Xbox one/s/x, ps4 and Nintendo switch.</w:t>
       </w:r>
-      <w:bookmarkStart w:id="9" w:name="_GoBack"/>
-      <w:bookmarkEnd w:id="9"/>
     </w:p>
     <w:p>
       <w:pPr>
@@ -2031,7 +2019,7 @@
           <w:szCs w:val="24"/>
         </w:rPr>
       </w:pPr>
-      <w:bookmarkStart w:id="10" w:name="_Toc19864512"/>
+      <w:bookmarkStart w:id="10" w:name="_Toc20209118"/>
       <w:r>
         <w:rPr>
           <w:sz w:val="24"/>
@@ -2169,7 +2157,7 @@
           <w:szCs w:val="24"/>
         </w:rPr>
       </w:pPr>
-      <w:bookmarkStart w:id="11" w:name="_Toc19864513"/>
+      <w:bookmarkStart w:id="11" w:name="_Toc20209119"/>
       <w:r>
         <w:rPr>
           <w:sz w:val="24"/>
@@ -2196,13 +2184,13 @@
           <wp:anchor distT="0" distB="0" distL="114300" distR="114300" simplePos="0" relativeHeight="251664384" behindDoc="0" locked="0" layoutInCell="1" allowOverlap="1">
             <wp:simplePos x="0" y="0"/>
             <wp:positionH relativeFrom="margin">
-              <wp:posOffset>3371850</wp:posOffset>
+              <wp:posOffset>3276600</wp:posOffset>
             </wp:positionH>
             <wp:positionV relativeFrom="paragraph">
-              <wp:posOffset>215265</wp:posOffset>
+              <wp:posOffset>210820</wp:posOffset>
             </wp:positionV>
-            <wp:extent cx="1914525" cy="1498600"/>
-            <wp:effectExtent l="0" t="0" r="9525" b="6350"/>
+            <wp:extent cx="2009775" cy="1572895"/>
+            <wp:effectExtent l="0" t="0" r="9525" b="8255"/>
             <wp:wrapSquare wrapText="bothSides"/>
             <wp:docPr id="9" name="Picture 9" descr="Image result for wix logo"/>
             <wp:cNvGraphicFramePr>
@@ -2233,7 +2221,7 @@
                   <pic:spPr bwMode="auto">
                     <a:xfrm>
                       <a:off x="0" y="0"/>
-                      <a:ext cx="1914525" cy="1498600"/>
+                      <a:ext cx="2009775" cy="1572895"/>
                     </a:xfrm>
                     <a:prstGeom prst="rect">
                       <a:avLst/>
@@ -2353,45 +2341,7 @@
           <w:szCs w:val="24"/>
         </w:rPr>
       </w:pPr>
-      <w:bookmarkStart w:id="12" w:name="_Toc19864514"/>
-      <w:r>
-        <w:rPr>
-          <w:sz w:val="24"/>
-          <w:szCs w:val="24"/>
-        </w:rPr>
-        <w:t>Squarespace</w:t>
-      </w:r>
-      <w:bookmarkEnd w:id="12"/>
-    </w:p>
-    <w:p>
-      <w:pPr>
-        <w:jc w:val="both"/>
-        <w:rPr>
-          <w:sz w:val="24"/>
-          <w:szCs w:val="24"/>
-        </w:rPr>
-      </w:pPr>
-      <w:r>
-        <w:rPr>
-          <w:sz w:val="24"/>
-          <w:szCs w:val="24"/>
-        </w:rPr>
-        <w:t xml:space="preserve">Another example of a different </w:t>
-      </w:r>
-      <w:r>
-        <w:rPr>
-          <w:sz w:val="24"/>
-          <w:szCs w:val="24"/>
-        </w:rPr>
-        <w:t xml:space="preserve">platform is squarespace a </w:t>
-      </w:r>
-      <w:r>
-        <w:rPr>
-          <w:sz w:val="24"/>
-          <w:szCs w:val="24"/>
-        </w:rPr>
-        <w:t xml:space="preserve">drag and drop site like all of the examples I’ve said before and also a pay for site as well all the other examples written about before. Squarespace is a pay for site that allows you access to hundreds of templates and styles of our choice they let you chose and design what you want </w:t>
-      </w:r>
+      <w:bookmarkStart w:id="12" w:name="_Toc20209120"/>
       <w:r>
         <w:rPr>
           <w:noProof/>
@@ -2401,13 +2351,13 @@
           <wp:anchor distT="0" distB="0" distL="114300" distR="114300" simplePos="0" relativeHeight="251663360" behindDoc="0" locked="0" layoutInCell="1" allowOverlap="1">
             <wp:simplePos x="0" y="0"/>
             <wp:positionH relativeFrom="margin">
-              <wp:align>right</wp:align>
+              <wp:posOffset>3128645</wp:posOffset>
             </wp:positionH>
             <wp:positionV relativeFrom="paragraph">
-              <wp:posOffset>0</wp:posOffset>
+              <wp:posOffset>313690</wp:posOffset>
             </wp:positionV>
-            <wp:extent cx="1990725" cy="1720215"/>
-            <wp:effectExtent l="0" t="0" r="9525" b="0"/>
+            <wp:extent cx="2347595" cy="2028825"/>
+            <wp:effectExtent l="0" t="0" r="0" b="9525"/>
             <wp:wrapSquare wrapText="bothSides"/>
             <wp:docPr id="8" name="Picture 8" descr="Image result for squarespace logo"/>
             <wp:cNvGraphicFramePr>
@@ -2438,7 +2388,7 @@
                   <pic:spPr bwMode="auto">
                     <a:xfrm>
                       <a:off x="0" y="0"/>
-                      <a:ext cx="1990725" cy="1720215"/>
+                      <a:ext cx="2347595" cy="2028825"/>
                     </a:xfrm>
                     <a:prstGeom prst="rect">
                       <a:avLst/>
@@ -2465,7 +2415,38 @@
           <w:sz w:val="24"/>
           <w:szCs w:val="24"/>
         </w:rPr>
-        <w:t xml:space="preserve">and create your website about anything you want, but </w:t>
+        <w:t>Squarespace</w:t>
+      </w:r>
+      <w:bookmarkEnd w:id="12"/>
+    </w:p>
+    <w:p>
+      <w:pPr>
+        <w:jc w:val="both"/>
+        <w:rPr>
+          <w:sz w:val="24"/>
+          <w:szCs w:val="24"/>
+        </w:rPr>
+      </w:pPr>
+      <w:r>
+        <w:rPr>
+          <w:sz w:val="24"/>
+          <w:szCs w:val="24"/>
+        </w:rPr>
+        <w:t xml:space="preserve">Another example of a different </w:t>
+      </w:r>
+      <w:r>
+        <w:rPr>
+          <w:sz w:val="24"/>
+          <w:szCs w:val="24"/>
+        </w:rPr>
+        <w:t xml:space="preserve">platform is squarespace a </w:t>
+      </w:r>
+      <w:r>
+        <w:rPr>
+          <w:sz w:val="24"/>
+          <w:szCs w:val="24"/>
+        </w:rPr>
+        <w:t xml:space="preserve">drag and drop site like all of the examples I’ve said before and also a pay for site as well all the other examples written about before. Squarespace is a pay for site that allows you access to hundreds of templates and styles of our choice they let you chose and design what you want and create your website about anything you want, but </w:t>
       </w:r>
       <w:r>
         <w:rPr>
@@ -2549,13 +2530,12 @@
           <w:szCs w:val="24"/>
         </w:rPr>
       </w:pPr>
-      <w:bookmarkStart w:id="13" w:name="_Toc19864515"/>
-      <w:r>
-        <w:rPr>
-          <w:sz w:val="24"/>
-          <w:szCs w:val="24"/>
-        </w:rPr>
-        <w:lastRenderedPageBreak/>
+      <w:bookmarkStart w:id="13" w:name="_Toc20209121"/>
+      <w:r>
+        <w:rPr>
+          <w:sz w:val="24"/>
+          <w:szCs w:val="24"/>
+        </w:rPr>
         <w:t>Weebly</w:t>
       </w:r>
       <w:bookmarkEnd w:id="13"/>
@@ -2580,9 +2560,9 @@
               <wp:align>left</wp:align>
             </wp:positionH>
             <wp:positionV relativeFrom="paragraph">
-              <wp:posOffset>72390</wp:posOffset>
+              <wp:posOffset>73024</wp:posOffset>
             </wp:positionV>
-            <wp:extent cx="2139315" cy="1132840"/>
+            <wp:extent cx="2500264" cy="1323975"/>
             <wp:effectExtent l="0" t="0" r="0" b="0"/>
             <wp:wrapSquare wrapText="bothSides"/>
             <wp:docPr id="7" name="Picture 7" descr="Image result for weebly logo"/>
@@ -2614,7 +2594,7 @@
                   <pic:spPr bwMode="auto">
                     <a:xfrm>
                       <a:off x="0" y="0"/>
-                      <a:ext cx="2139315" cy="1132840"/>
+                      <a:ext cx="2500264" cy="1323975"/>
                     </a:xfrm>
                     <a:prstGeom prst="rect">
                       <a:avLst/>
@@ -2723,7 +2703,7 @@
           <w:szCs w:val="24"/>
         </w:rPr>
       </w:pPr>
-      <w:bookmarkStart w:id="14" w:name="_Toc19864516"/>
+      <w:bookmarkStart w:id="14" w:name="_Toc20209122"/>
       <w:r>
         <w:rPr>
           <w:sz w:val="24"/>
@@ -2802,7 +2782,7 @@
           <w:szCs w:val="24"/>
         </w:rPr>
       </w:pPr>
-      <w:bookmarkStart w:id="15" w:name="_Toc19864517"/>
+      <w:bookmarkStart w:id="15" w:name="_Toc20209123"/>
       <w:r>
         <w:rPr>
           <w:noProof/>
@@ -2812,10 +2792,10 @@
           <wp:anchor distT="0" distB="0" distL="114300" distR="114300" simplePos="0" relativeHeight="251661312" behindDoc="0" locked="0" layoutInCell="1" allowOverlap="1">
             <wp:simplePos x="0" y="0"/>
             <wp:positionH relativeFrom="margin">
-              <wp:posOffset>4133215</wp:posOffset>
+              <wp:align>right</wp:align>
             </wp:positionH>
             <wp:positionV relativeFrom="paragraph">
-              <wp:posOffset>-683895</wp:posOffset>
+              <wp:posOffset>30480</wp:posOffset>
             </wp:positionV>
             <wp:extent cx="1381125" cy="1381125"/>
             <wp:effectExtent l="0" t="0" r="9525" b="9525"/>
@@ -2935,13 +2915,12 @@
           <w:szCs w:val="24"/>
         </w:rPr>
       </w:pPr>
-      <w:bookmarkStart w:id="16" w:name="_Toc19864518"/>
-      <w:r>
-        <w:rPr>
-          <w:sz w:val="24"/>
-          <w:szCs w:val="24"/>
-        </w:rPr>
-        <w:lastRenderedPageBreak/>
+      <w:bookmarkStart w:id="16" w:name="_Toc20209124"/>
+      <w:r>
+        <w:rPr>
+          <w:sz w:val="24"/>
+          <w:szCs w:val="24"/>
+        </w:rPr>
         <w:t>notepad++</w:t>
       </w:r>
       <w:bookmarkEnd w:id="16"/>
@@ -2963,13 +2942,13 @@
           <wp:anchor distT="0" distB="0" distL="114300" distR="114300" simplePos="0" relativeHeight="251660288" behindDoc="1" locked="0" layoutInCell="1" allowOverlap="1">
             <wp:simplePos x="0" y="0"/>
             <wp:positionH relativeFrom="margin">
-              <wp:align>right</wp:align>
+              <wp:posOffset>3067050</wp:posOffset>
             </wp:positionH>
             <wp:positionV relativeFrom="paragraph">
-              <wp:posOffset>74295</wp:posOffset>
+              <wp:posOffset>73025</wp:posOffset>
             </wp:positionV>
-            <wp:extent cx="2171700" cy="1571625"/>
-            <wp:effectExtent l="0" t="0" r="0" b="9525"/>
+            <wp:extent cx="2487295" cy="1800225"/>
+            <wp:effectExtent l="0" t="0" r="8255" b="9525"/>
             <wp:wrapSquare wrapText="bothSides"/>
             <wp:docPr id="4" name="Picture 4" descr="Image result for notepad++ logo"/>
             <wp:cNvGraphicFramePr>
@@ -3000,7 +2979,7 @@
                   <pic:spPr bwMode="auto">
                     <a:xfrm>
                       <a:off x="0" y="0"/>
-                      <a:ext cx="2171700" cy="1571625"/>
+                      <a:ext cx="2487295" cy="1800225"/>
                     </a:xfrm>
                     <a:prstGeom prst="rect">
                       <a:avLst/>
@@ -3013,6 +2992,12 @@
                 </pic:pic>
               </a:graphicData>
             </a:graphic>
+            <wp14:sizeRelH relativeFrom="margin">
+              <wp14:pctWidth>0</wp14:pctWidth>
+            </wp14:sizeRelH>
+            <wp14:sizeRelV relativeFrom="margin">
+              <wp14:pctHeight>0</wp14:pctHeight>
+            </wp14:sizeRelV>
           </wp:anchor>
         </w:drawing>
       </w:r>
@@ -3098,7 +3083,7 @@
           <w:szCs w:val="40"/>
         </w:rPr>
       </w:pPr>
-      <w:bookmarkStart w:id="17" w:name="_Toc19864519"/>
+      <w:bookmarkStart w:id="17" w:name="_Toc20209125"/>
       <w:r>
         <w:rPr>
           <w:sz w:val="40"/>
@@ -3112,7 +3097,62 @@
       <w:pPr>
         <w:pStyle w:val="Heading2"/>
       </w:pPr>
-      <w:bookmarkStart w:id="18" w:name="_Toc19864520"/>
+      <w:bookmarkStart w:id="18" w:name="_Toc20209126"/>
+      <w:r>
+        <w:rPr>
+          <w:noProof/>
+          <w:lang w:val="en-AU" w:eastAsia="en-AU"/>
+        </w:rPr>
+        <w:drawing>
+          <wp:anchor distT="0" distB="0" distL="114300" distR="114300" simplePos="0" relativeHeight="251666432" behindDoc="0" locked="0" layoutInCell="1" allowOverlap="1">
+            <wp:simplePos x="0" y="0"/>
+            <wp:positionH relativeFrom="margin">
+              <wp:posOffset>-47625</wp:posOffset>
+            </wp:positionH>
+            <wp:positionV relativeFrom="paragraph">
+              <wp:posOffset>451485</wp:posOffset>
+            </wp:positionV>
+            <wp:extent cx="5486400" cy="3960495"/>
+            <wp:effectExtent l="0" t="0" r="0" b="1905"/>
+            <wp:wrapSquare wrapText="bothSides"/>
+            <wp:docPr id="6" name="Picture 6"/>
+            <wp:cNvGraphicFramePr>
+              <a:graphicFrameLocks xmlns:a="http://schemas.openxmlformats.org/drawingml/2006/main" noChangeAspect="1"/>
+            </wp:cNvGraphicFramePr>
+            <a:graphic xmlns:a="http://schemas.openxmlformats.org/drawingml/2006/main">
+              <a:graphicData uri="http://schemas.openxmlformats.org/drawingml/2006/picture">
+                <pic:pic xmlns:pic="http://schemas.openxmlformats.org/drawingml/2006/picture">
+                  <pic:nvPicPr>
+                    <pic:cNvPr id="1" name=""/>
+                    <pic:cNvPicPr/>
+                  </pic:nvPicPr>
+                  <pic:blipFill>
+                    <a:blip r:embed="rId22">
+                      <a:extLst>
+                        <a:ext uri="{28A0092B-C50C-407E-A947-70E740481C1C}">
+                          <a14:useLocalDpi xmlns:a14="http://schemas.microsoft.com/office/drawing/2010/main" val="0"/>
+                        </a:ext>
+                      </a:extLst>
+                    </a:blip>
+                    <a:stretch>
+                      <a:fillRect/>
+                    </a:stretch>
+                  </pic:blipFill>
+                  <pic:spPr>
+                    <a:xfrm>
+                      <a:off x="0" y="0"/>
+                      <a:ext cx="5486400" cy="3960495"/>
+                    </a:xfrm>
+                    <a:prstGeom prst="rect">
+                      <a:avLst/>
+                    </a:prstGeom>
+                  </pic:spPr>
+                </pic:pic>
+              </a:graphicData>
+            </a:graphic>
+          </wp:anchor>
+        </w:drawing>
+      </w:r>
       <w:r>
         <w:t>desing sketches</w:t>
       </w:r>
@@ -3140,7 +3180,7 @@
               <wp:posOffset>19050</wp:posOffset>
             </wp:positionH>
             <wp:positionV relativeFrom="paragraph">
-              <wp:posOffset>4533900</wp:posOffset>
+              <wp:posOffset>4819650</wp:posOffset>
             </wp:positionV>
             <wp:extent cx="2324100" cy="1738771"/>
             <wp:effectExtent l="0" t="0" r="0" b="0"/>
@@ -3157,7 +3197,7 @@
                     <pic:cNvPicPr/>
                   </pic:nvPicPr>
                   <pic:blipFill>
-                    <a:blip r:embed="rId22" cstate="print">
+                    <a:blip r:embed="rId23" cstate="print">
                       <a:extLst>
                         <a:ext uri="{28A0092B-C50C-407E-A947-70E740481C1C}">
                           <a14:useLocalDpi xmlns:a14="http://schemas.microsoft.com/office/drawing/2010/main" val="0"/>
@@ -3191,22 +3231,179 @@
       </w:r>
       <w:r>
         <w:rPr>
+          <w:sz w:val="24"/>
+          <w:szCs w:val="24"/>
+        </w:rPr>
+        <w:t>My original design had a web banner at the top of the page and that would act like a backgrou</w:t>
+      </w:r>
+      <w:r>
+        <w:rPr>
+          <w:sz w:val="24"/>
+          <w:szCs w:val="24"/>
+        </w:rPr>
+        <w:t>nd for the slider which would consist</w:t>
+      </w:r>
+      <w:r>
+        <w:rPr>
+          <w:sz w:val="24"/>
+          <w:szCs w:val="24"/>
+        </w:rPr>
+        <w:t xml:space="preserve"> of video games deals and console bundles</w:t>
+      </w:r>
+      <w:r>
+        <w:rPr>
+          <w:sz w:val="24"/>
+          <w:szCs w:val="24"/>
+        </w:rPr>
+        <w:t>. T</w:t>
+      </w:r>
+      <w:r>
+        <w:rPr>
+          <w:sz w:val="24"/>
+          <w:szCs w:val="24"/>
+        </w:rPr>
+        <w:t>hen there would be a dropdown menu that would let you select what platform</w:t>
+      </w:r>
+      <w:r>
+        <w:rPr>
+          <w:sz w:val="24"/>
+          <w:szCs w:val="24"/>
+        </w:rPr>
+        <w:t xml:space="preserve"> Xbox, PlayStation, Nintendo</w:t>
+      </w:r>
+      <w:r>
+        <w:rPr>
+          <w:sz w:val="24"/>
+          <w:szCs w:val="24"/>
+        </w:rPr>
+        <w:t xml:space="preserve"> </w:t>
+      </w:r>
+      <w:r>
+        <w:rPr>
+          <w:sz w:val="24"/>
+          <w:szCs w:val="24"/>
+        </w:rPr>
+        <w:t xml:space="preserve">or pc </w:t>
+      </w:r>
+      <w:r>
+        <w:rPr>
+          <w:sz w:val="24"/>
+          <w:szCs w:val="24"/>
+        </w:rPr>
+        <w:t>you were looking for</w:t>
+      </w:r>
+      <w:r>
+        <w:rPr>
+          <w:sz w:val="24"/>
+          <w:szCs w:val="24"/>
+        </w:rPr>
+        <w:t>. U</w:t>
+      </w:r>
+      <w:r>
+        <w:rPr>
+          <w:sz w:val="24"/>
+          <w:szCs w:val="24"/>
+        </w:rPr>
+        <w:t>nder that if you hadn’t chosen what platform you wanted, there would be products for sale t</w:t>
+      </w:r>
+      <w:r>
+        <w:rPr>
+          <w:sz w:val="24"/>
+          <w:szCs w:val="24"/>
+        </w:rPr>
+        <w:t>hat were probably on sale in</w:t>
+      </w:r>
+      <w:r>
+        <w:rPr>
+          <w:sz w:val="24"/>
+          <w:szCs w:val="24"/>
+        </w:rPr>
+        <w:t xml:space="preserve"> real world</w:t>
+      </w:r>
+      <w:r>
+        <w:rPr>
+          <w:sz w:val="24"/>
+          <w:szCs w:val="24"/>
+        </w:rPr>
+        <w:t xml:space="preserve"> time, if you hadn’t chosen what platform you wanted it would show all types of consoles and games from each gen of gaming, and of cores under that you would have your support bar, that would have you </w:t>
+      </w:r>
+      <w:r>
+        <w:rPr>
+          <w:sz w:val="24"/>
+          <w:szCs w:val="24"/>
+        </w:rPr>
+        <w:lastRenderedPageBreak/>
+        <w:t>mobile phone number and your email address along with some made outlets such as Facebook and Instagram.</w:t>
+      </w:r>
+      <w:r>
+        <w:rPr>
           <w:noProof/>
           <w:lang w:val="en-AU" w:eastAsia="en-AU"/>
         </w:rPr>
+        <w:t xml:space="preserve"> </w:t>
+      </w:r>
+    </w:p>
+    <w:p>
+      <w:pPr>
+        <w:pStyle w:val="Heading1"/>
+        <w:rPr>
+          <w:sz w:val="40"/>
+          <w:szCs w:val="40"/>
+        </w:rPr>
+      </w:pPr>
+      <w:r>
+        <w:rPr>
+          <w:sz w:val="24"/>
+          <w:szCs w:val="24"/>
+        </w:rPr>
+        <w:br w:type="page"/>
+      </w:r>
+      <w:bookmarkStart w:id="19" w:name="_Toc20209127"/>
+      <w:r>
+        <w:rPr>
+          <w:sz w:val="40"/>
+          <w:szCs w:val="40"/>
+        </w:rPr>
+        <w:lastRenderedPageBreak/>
+        <w:t>Heading 3</w:t>
+      </w:r>
+      <w:bookmarkEnd w:id="19"/>
+    </w:p>
+    <w:p>
+      <w:pPr>
+        <w:pStyle w:val="Heading2"/>
+      </w:pPr>
+      <w:bookmarkStart w:id="20" w:name="_Toc20209128"/>
+      <w:r>
+        <w:t>final concept design</w:t>
+      </w:r>
+      <w:bookmarkEnd w:id="20"/>
+    </w:p>
+    <w:p>
+      <w:pPr>
+        <w:rPr>
+          <w:sz w:val="24"/>
+          <w:szCs w:val="24"/>
+        </w:rPr>
+      </w:pPr>
+      <w:r>
+        <w:rPr>
+          <w:noProof/>
+          <w:lang w:val="en-AU" w:eastAsia="en-AU"/>
+        </w:rPr>
         <w:drawing>
-          <wp:anchor distT="0" distB="0" distL="114300" distR="114300" simplePos="0" relativeHeight="251666432" behindDoc="0" locked="0" layoutInCell="1" allowOverlap="1">
+          <wp:anchor distT="0" distB="0" distL="114300" distR="114300" simplePos="0" relativeHeight="251668480" behindDoc="0" locked="0" layoutInCell="1" allowOverlap="1">
             <wp:simplePos x="0" y="0"/>
             <wp:positionH relativeFrom="margin">
               <wp:posOffset>-38100</wp:posOffset>
             </wp:positionH>
             <wp:positionV relativeFrom="paragraph">
-              <wp:posOffset>533400</wp:posOffset>
+              <wp:posOffset>961390</wp:posOffset>
             </wp:positionV>
-            <wp:extent cx="5486400" cy="3960495"/>
-            <wp:effectExtent l="0" t="0" r="0" b="1905"/>
+            <wp:extent cx="5486400" cy="1209675"/>
+            <wp:effectExtent l="0" t="0" r="0" b="9525"/>
             <wp:wrapSquare wrapText="bothSides"/>
-            <wp:docPr id="6" name="Picture 6"/>
+            <wp:docPr id="2" name="Picture 2"/>
             <wp:cNvGraphicFramePr>
               <a:graphicFrameLocks xmlns:a="http://schemas.openxmlformats.org/drawingml/2006/main" noChangeAspect="1"/>
             </wp:cNvGraphicFramePr>
@@ -3218,7 +3415,7 @@
                     <pic:cNvPicPr/>
                   </pic:nvPicPr>
                   <pic:blipFill>
-                    <a:blip r:embed="rId23">
+                    <a:blip r:embed="rId24">
                       <a:extLst>
                         <a:ext uri="{28A0092B-C50C-407E-A947-70E740481C1C}">
                           <a14:useLocalDpi xmlns:a14="http://schemas.microsoft.com/office/drawing/2010/main" val="0"/>
@@ -3232,7 +3429,7 @@
                   <pic:spPr>
                     <a:xfrm>
                       <a:off x="0" y="0"/>
-                      <a:ext cx="5486400" cy="3960495"/>
+                      <a:ext cx="5486400" cy="1209675"/>
                     </a:xfrm>
                     <a:prstGeom prst="rect">
                       <a:avLst/>
@@ -3241,6 +3438,12 @@
                 </pic:pic>
               </a:graphicData>
             </a:graphic>
+            <wp14:sizeRelH relativeFrom="margin">
+              <wp14:pctWidth>0</wp14:pctWidth>
+            </wp14:sizeRelH>
+            <wp14:sizeRelV relativeFrom="margin">
+              <wp14:pctHeight>0</wp14:pctHeight>
+            </wp14:sizeRelV>
           </wp:anchor>
         </w:drawing>
       </w:r>
@@ -3249,150 +3452,47 @@
           <w:sz w:val="24"/>
           <w:szCs w:val="24"/>
         </w:rPr>
-        <w:t>My original design had a web banner at the top of the page and that would act like a backgrou</w:t>
-      </w:r>
-      <w:r>
-        <w:rPr>
-          <w:sz w:val="24"/>
-          <w:szCs w:val="24"/>
-        </w:rPr>
-        <w:t>nd for the slider which would consist</w:t>
-      </w:r>
-      <w:r>
-        <w:rPr>
-          <w:sz w:val="24"/>
-          <w:szCs w:val="24"/>
-        </w:rPr>
-        <w:t xml:space="preserve"> of video games deals and console bundles</w:t>
-      </w:r>
-      <w:r>
-        <w:rPr>
-          <w:sz w:val="24"/>
-          <w:szCs w:val="24"/>
-        </w:rPr>
-        <w:t>. T</w:t>
-      </w:r>
-      <w:r>
-        <w:rPr>
-          <w:sz w:val="24"/>
-          <w:szCs w:val="24"/>
-        </w:rPr>
-        <w:t>hen there would be a dropdown menu that would let you select what platform</w:t>
-      </w:r>
-      <w:r>
-        <w:rPr>
-          <w:sz w:val="24"/>
-          <w:szCs w:val="24"/>
-        </w:rPr>
-        <w:t xml:space="preserve"> Xbox, PlayStation, Nintendo</w:t>
-      </w:r>
-      <w:r>
-        <w:rPr>
-          <w:sz w:val="24"/>
-          <w:szCs w:val="24"/>
-        </w:rPr>
-        <w:t xml:space="preserve"> </w:t>
-      </w:r>
-      <w:r>
-        <w:rPr>
-          <w:sz w:val="24"/>
-          <w:szCs w:val="24"/>
-        </w:rPr>
-        <w:t xml:space="preserve">or pc </w:t>
-      </w:r>
-      <w:r>
-        <w:rPr>
-          <w:sz w:val="24"/>
-          <w:szCs w:val="24"/>
-        </w:rPr>
-        <w:t>you were looking for</w:t>
-      </w:r>
-      <w:r>
-        <w:rPr>
-          <w:sz w:val="24"/>
-          <w:szCs w:val="24"/>
-        </w:rPr>
-        <w:t>. U</w:t>
-      </w:r>
-      <w:r>
-        <w:rPr>
-          <w:sz w:val="24"/>
-          <w:szCs w:val="24"/>
-        </w:rPr>
-        <w:t>nder that if you hadn’t chosen what platform you wanted, there would be products for sale t</w:t>
-      </w:r>
-      <w:r>
-        <w:rPr>
-          <w:sz w:val="24"/>
-          <w:szCs w:val="24"/>
-        </w:rPr>
-        <w:t>hat were probably on sale in</w:t>
-      </w:r>
-      <w:r>
-        <w:rPr>
-          <w:sz w:val="24"/>
-          <w:szCs w:val="24"/>
-        </w:rPr>
-        <w:t xml:space="preserve"> real world</w:t>
-      </w:r>
-      <w:r>
-        <w:rPr>
-          <w:sz w:val="24"/>
-          <w:szCs w:val="24"/>
-        </w:rPr>
-        <w:t xml:space="preserve"> time, if you hadn’t chosen what platform you wanted it would show all types of consoles and games from each gen of gaming, and of cores under that you would have your support bar, that would have </w:t>
-      </w:r>
-      <w:r>
-        <w:rPr>
-          <w:sz w:val="24"/>
-          <w:szCs w:val="24"/>
-        </w:rPr>
-        <w:lastRenderedPageBreak/>
-        <w:t>you mobile phone number and your email address along with some made outlets such as Facebook and Instagram.</w:t>
-      </w:r>
-      <w:r>
-        <w:rPr>
-          <w:noProof/>
-          <w:lang w:val="en-AU" w:eastAsia="en-AU"/>
-        </w:rPr>
-        <w:t xml:space="preserve"> </w:t>
-      </w:r>
-    </w:p>
-    <w:p>
-      <w:pPr>
-        <w:pStyle w:val="Heading1"/>
-        <w:rPr>
-          <w:sz w:val="40"/>
-          <w:szCs w:val="40"/>
-        </w:rPr>
-      </w:pPr>
-      <w:r>
-        <w:rPr>
-          <w:sz w:val="24"/>
-          <w:szCs w:val="24"/>
-        </w:rPr>
-        <w:br w:type="page"/>
-      </w:r>
-      <w:bookmarkStart w:id="19" w:name="_Toc19864521"/>
-      <w:r>
-        <w:rPr>
-          <w:sz w:val="40"/>
-          <w:szCs w:val="40"/>
-        </w:rPr>
-        <w:lastRenderedPageBreak/>
-        <w:t>Heading 3</w:t>
-      </w:r>
-      <w:bookmarkEnd w:id="19"/>
-    </w:p>
-    <w:p>
-      <w:pPr>
-        <w:pStyle w:val="Heading2"/>
-      </w:pPr>
-      <w:bookmarkStart w:id="20" w:name="_Toc19864522"/>
-      <w:r>
-        <w:t>final concept design</w:t>
-      </w:r>
-      <w:bookmarkEnd w:id="20"/>
+        <w:t xml:space="preserve">My design didn’t change over much of the time I was allowed to design and sketch my y-frames </w:t>
+      </w:r>
+      <w:r>
+        <w:rPr>
+          <w:sz w:val="24"/>
+          <w:szCs w:val="24"/>
+        </w:rPr>
+        <w:t xml:space="preserve">it only changed by me changing my mind about the banner and the search/menu bar being above the slider witch I didn’t have in my original sketch but was now above the drop down menu </w:t>
+      </w:r>
+      <w:r>
+        <w:rPr>
+          <w:sz w:val="24"/>
+          <w:szCs w:val="24"/>
+        </w:rPr>
+        <w:t>which was moved to the menu</w:t>
+      </w:r>
+    </w:p>
+    <w:p>
+      <w:pPr>
+        <w:rPr>
+          <w:sz w:val="24"/>
+          <w:szCs w:val="24"/>
+          <w:vertAlign w:val="superscript"/>
+        </w:rPr>
+      </w:pPr>
+      <w:r>
+        <w:rPr>
+          <w:sz w:val="24"/>
+          <w:szCs w:val="24"/>
+          <w:vertAlign w:val="superscript"/>
+        </w:rPr>
+        <w:t>This</w:t>
+      </w:r>
+      <w:r>
+        <w:rPr>
+          <w:sz w:val="24"/>
+          <w:szCs w:val="24"/>
+          <w:vertAlign w:val="superscript"/>
+        </w:rPr>
+        <w:t xml:space="preserve"> is the new menu</w:t>
+      </w:r>
     </w:p>
     <w:p>
       <w:pPr>
@@ -3413,10 +3513,10 @@
               <wp:align>right</wp:align>
             </wp:positionH>
             <wp:positionV relativeFrom="paragraph">
-              <wp:posOffset>2212340</wp:posOffset>
+              <wp:posOffset>1591945</wp:posOffset>
             </wp:positionV>
-            <wp:extent cx="5486400" cy="473075"/>
-            <wp:effectExtent l="0" t="0" r="0" b="3175"/>
+            <wp:extent cx="5486400" cy="628650"/>
+            <wp:effectExtent l="0" t="0" r="0" b="0"/>
             <wp:wrapSquare wrapText="bothSides"/>
             <wp:docPr id="3" name="Picture 3"/>
             <wp:cNvGraphicFramePr>
@@ -3430,7 +3530,7 @@
                     <pic:cNvPicPr/>
                   </pic:nvPicPr>
                   <pic:blipFill>
-                    <a:blip r:embed="rId24" cstate="print">
+                    <a:blip r:embed="rId25" cstate="print">
                       <a:extLst>
                         <a:ext uri="{28A0092B-C50C-407E-A947-70E740481C1C}">
                           <a14:useLocalDpi xmlns:a14="http://schemas.microsoft.com/office/drawing/2010/main" val="0"/>
@@ -3444,7 +3544,7 @@
                   <pic:spPr>
                     <a:xfrm>
                       <a:off x="0" y="0"/>
-                      <a:ext cx="5486400" cy="473075"/>
+                      <a:ext cx="5486400" cy="628650"/>
                     </a:xfrm>
                     <a:prstGeom prst="rect">
                       <a:avLst/>
@@ -3453,102 +3553,57 @@
                 </pic:pic>
               </a:graphicData>
             </a:graphic>
+            <wp14:sizeRelV relativeFrom="margin">
+              <wp14:pctHeight>0</wp14:pctHeight>
+            </wp14:sizeRelV>
           </wp:anchor>
         </w:drawing>
       </w:r>
       <w:r>
         <w:rPr>
-          <w:noProof/>
-          <w:lang w:val="en-AU" w:eastAsia="en-AU"/>
-        </w:rPr>
-        <w:drawing>
-          <wp:anchor distT="0" distB="0" distL="114300" distR="114300" simplePos="0" relativeHeight="251668480" behindDoc="0" locked="0" layoutInCell="1" allowOverlap="1">
-            <wp:simplePos x="0" y="0"/>
-            <wp:positionH relativeFrom="margin">
-              <wp:posOffset>-28575</wp:posOffset>
-            </wp:positionH>
-            <wp:positionV relativeFrom="paragraph">
-              <wp:posOffset>958850</wp:posOffset>
-            </wp:positionV>
-            <wp:extent cx="5486400" cy="1145540"/>
-            <wp:effectExtent l="0" t="0" r="0" b="0"/>
-            <wp:wrapSquare wrapText="bothSides"/>
-            <wp:docPr id="2" name="Picture 2"/>
-            <wp:cNvGraphicFramePr>
-              <a:graphicFrameLocks xmlns:a="http://schemas.openxmlformats.org/drawingml/2006/main" noChangeAspect="1"/>
-            </wp:cNvGraphicFramePr>
-            <a:graphic xmlns:a="http://schemas.openxmlformats.org/drawingml/2006/main">
-              <a:graphicData uri="http://schemas.openxmlformats.org/drawingml/2006/picture">
-                <pic:pic xmlns:pic="http://schemas.openxmlformats.org/drawingml/2006/picture">
-                  <pic:nvPicPr>
-                    <pic:cNvPr id="1" name=""/>
-                    <pic:cNvPicPr/>
-                  </pic:nvPicPr>
-                  <pic:blipFill>
-                    <a:blip r:embed="rId25">
-                      <a:extLst>
-                        <a:ext uri="{28A0092B-C50C-407E-A947-70E740481C1C}">
-                          <a14:useLocalDpi xmlns:a14="http://schemas.microsoft.com/office/drawing/2010/main" val="0"/>
-                        </a:ext>
-                      </a:extLst>
-                    </a:blip>
-                    <a:stretch>
-                      <a:fillRect/>
-                    </a:stretch>
-                  </pic:blipFill>
-                  <pic:spPr>
-                    <a:xfrm>
-                      <a:off x="0" y="0"/>
-                      <a:ext cx="5486400" cy="1145540"/>
-                    </a:xfrm>
-                    <a:prstGeom prst="rect">
-                      <a:avLst/>
-                    </a:prstGeom>
-                  </pic:spPr>
-                </pic:pic>
-              </a:graphicData>
-            </a:graphic>
-            <wp14:sizeRelH relativeFrom="margin">
-              <wp14:pctWidth>0</wp14:pctWidth>
-            </wp14:sizeRelH>
-          </wp:anchor>
-        </w:drawing>
-      </w:r>
-      <w:r>
-        <w:rPr>
-          <w:sz w:val="24"/>
-          <w:szCs w:val="24"/>
-        </w:rPr>
-        <w:t xml:space="preserve">My design didn’t change over much of the time I was allowed to design and sketch my y-frames </w:t>
-      </w:r>
-      <w:r>
-        <w:rPr>
-          <w:sz w:val="24"/>
-          <w:szCs w:val="24"/>
-        </w:rPr>
-        <w:t xml:space="preserve">it only changed by me changing my mind about the banner and the search/menu bar being above the slider witch I didn’t have in my original sketch but was now above the drop down menu </w:t>
-      </w:r>
-      <w:r>
-        <w:rPr>
-          <w:sz w:val="24"/>
-          <w:szCs w:val="24"/>
-        </w:rPr>
-        <w:t>which was moved to the menu</w:t>
-      </w:r>
-    </w:p>
-    <w:p>
-      <w:pPr>
-        <w:rPr>
-          <w:sz w:val="24"/>
-          <w:szCs w:val="24"/>
-        </w:rPr>
-      </w:pPr>
-      <w:r>
-        <w:rPr>
-          <w:sz w:val="24"/>
-          <w:szCs w:val="24"/>
-        </w:rPr>
-        <w:t xml:space="preserve">I was having second thoughts on the logo, originally it was a big FA in a circle but I felt like that was not very creative and not special at all so I related my logo to what the purpose of the website was for games. I designed a logo that look likes the original Tetris’s on an arcade machine I </w:t>
+          <w:sz w:val="24"/>
+          <w:szCs w:val="24"/>
+        </w:rPr>
+        <w:t xml:space="preserve">I was having second thoughts on the logo, originally it was a big FA in a circle but I felt like that was not very creative and not special at all so I related my logo to </w:t>
+      </w:r>
+    </w:p>
+    <w:p>
+      <w:pPr>
+        <w:rPr>
+          <w:sz w:val="24"/>
+          <w:szCs w:val="24"/>
+          <w:vertAlign w:val="superscript"/>
+        </w:rPr>
+      </w:pPr>
+      <w:r>
+        <w:rPr>
+          <w:sz w:val="24"/>
+          <w:szCs w:val="24"/>
+          <w:vertAlign w:val="superscript"/>
+        </w:rPr>
+        <w:t>This is the slider</w:t>
+      </w:r>
+    </w:p>
+    <w:p>
+      <w:pPr>
+        <w:rPr>
+          <w:sz w:val="24"/>
+          <w:szCs w:val="24"/>
+        </w:rPr>
+      </w:pPr>
+      <w:r>
+        <w:rPr>
+          <w:sz w:val="24"/>
+          <w:szCs w:val="24"/>
+        </w:rPr>
+        <w:t>What</w:t>
+      </w:r>
+      <w:r>
+        <w:rPr>
+          <w:sz w:val="24"/>
+          <w:szCs w:val="24"/>
+        </w:rPr>
+        <w:t xml:space="preserve"> the purpose of the website was for games. I designed a logo that look likes the original Tetris’s on an arcade machine I </w:t>
       </w:r>
       <w:r>
         <w:rPr>
@@ -3570,6 +3625,13 @@
           <w:szCs w:val="24"/>
         </w:rPr>
         <w:t>how my logo turned out and decided this was going to be my final change to my design.</w:t>
+      </w:r>
+      <w:r>
+        <w:rPr>
+          <w:sz w:val="24"/>
+          <w:szCs w:val="24"/>
+        </w:rPr>
+        <w:t xml:space="preserve"> </w:t>
       </w:r>
       <w:r>
         <w:rPr>
@@ -3595,7 +3657,7 @@
           <w:szCs w:val="40"/>
         </w:rPr>
       </w:pPr>
-      <w:bookmarkStart w:id="21" w:name="_Toc19864523"/>
+      <w:bookmarkStart w:id="21" w:name="_Toc20209129"/>
       <w:r>
         <w:rPr>
           <w:sz w:val="40"/>
@@ -3609,7 +3671,7 @@
       <w:pPr>
         <w:pStyle w:val="Heading2"/>
       </w:pPr>
-      <w:bookmarkStart w:id="22" w:name="_Toc19864524"/>
+      <w:bookmarkStart w:id="22" w:name="_Toc20209130"/>
       <w:r>
         <w:t>design changes</w:t>
       </w:r>
@@ -3631,13 +3693,13 @@
           <wp:anchor distT="0" distB="0" distL="114300" distR="114300" simplePos="0" relativeHeight="251669504" behindDoc="0" locked="0" layoutInCell="1" allowOverlap="1">
             <wp:simplePos x="0" y="0"/>
             <wp:positionH relativeFrom="margin">
-              <wp:posOffset>-276860</wp:posOffset>
+              <wp:posOffset>-276225</wp:posOffset>
             </wp:positionH>
             <wp:positionV relativeFrom="paragraph">
               <wp:posOffset>611505</wp:posOffset>
             </wp:positionV>
-            <wp:extent cx="6248400" cy="723900"/>
-            <wp:effectExtent l="0" t="0" r="0" b="0"/>
+            <wp:extent cx="6229350" cy="721360"/>
+            <wp:effectExtent l="0" t="0" r="0" b="2540"/>
             <wp:wrapSquare wrapText="bothSides"/>
             <wp:docPr id="11" name="Picture 11"/>
             <wp:cNvGraphicFramePr>
@@ -3665,7 +3727,7 @@
                   <pic:spPr>
                     <a:xfrm>
                       <a:off x="0" y="0"/>
-                      <a:ext cx="6248400" cy="723900"/>
+                      <a:ext cx="6229350" cy="721360"/>
                     </a:xfrm>
                     <a:prstGeom prst="rect">
                       <a:avLst/>
@@ -3703,8 +3765,172 @@
           <w:sz w:val="24"/>
           <w:szCs w:val="24"/>
         </w:rPr>
-        <w:t xml:space="preserve"> This was a way </w:t>
-      </w:r>
+        <w:t xml:space="preserve"> This way’s of pay thing was a way of implicating different ways of paying it added more variety and creativity to my website I just had wished that added more options for payment methods other than apple pay because no one actually uses that </w:t>
+      </w:r>
+    </w:p>
+    <w:p>
+      <w:pPr>
+        <w:rPr>
+          <w:sz w:val="24"/>
+          <w:szCs w:val="24"/>
+        </w:rPr>
+      </w:pPr>
+      <w:r>
+        <w:rPr>
+          <w:noProof/>
+          <w:lang w:val="en-AU" w:eastAsia="en-AU"/>
+        </w:rPr>
+        <w:drawing>
+          <wp:anchor distT="0" distB="0" distL="114300" distR="114300" simplePos="0" relativeHeight="251673600" behindDoc="0" locked="0" layoutInCell="1" allowOverlap="1">
+            <wp:simplePos x="0" y="0"/>
+            <wp:positionH relativeFrom="margin">
+              <wp:align>center</wp:align>
+            </wp:positionH>
+            <wp:positionV relativeFrom="paragraph">
+              <wp:posOffset>255270</wp:posOffset>
+            </wp:positionV>
+            <wp:extent cx="6000750" cy="1112520"/>
+            <wp:effectExtent l="0" t="0" r="0" b="0"/>
+            <wp:wrapSquare wrapText="bothSides"/>
+            <wp:docPr id="15" name="Picture 15"/>
+            <wp:cNvGraphicFramePr>
+              <a:graphicFrameLocks xmlns:a="http://schemas.openxmlformats.org/drawingml/2006/main" noChangeAspect="1"/>
+            </wp:cNvGraphicFramePr>
+            <a:graphic xmlns:a="http://schemas.openxmlformats.org/drawingml/2006/main">
+              <a:graphicData uri="http://schemas.openxmlformats.org/drawingml/2006/picture">
+                <pic:pic xmlns:pic="http://schemas.openxmlformats.org/drawingml/2006/picture">
+                  <pic:nvPicPr>
+                    <pic:cNvPr id="1" name=""/>
+                    <pic:cNvPicPr/>
+                  </pic:nvPicPr>
+                  <pic:blipFill>
+                    <a:blip r:embed="rId27">
+                      <a:extLst>
+                        <a:ext uri="{28A0092B-C50C-407E-A947-70E740481C1C}">
+                          <a14:useLocalDpi xmlns:a14="http://schemas.microsoft.com/office/drawing/2010/main" val="0"/>
+                        </a:ext>
+                      </a:extLst>
+                    </a:blip>
+                    <a:stretch>
+                      <a:fillRect/>
+                    </a:stretch>
+                  </pic:blipFill>
+                  <pic:spPr>
+                    <a:xfrm>
+                      <a:off x="0" y="0"/>
+                      <a:ext cx="6000750" cy="1112520"/>
+                    </a:xfrm>
+                    <a:prstGeom prst="rect">
+                      <a:avLst/>
+                    </a:prstGeom>
+                  </pic:spPr>
+                </pic:pic>
+              </a:graphicData>
+            </a:graphic>
+            <wp14:sizeRelH relativeFrom="margin">
+              <wp14:pctWidth>0</wp14:pctWidth>
+            </wp14:sizeRelH>
+          </wp:anchor>
+        </w:drawing>
+      </w:r>
+      <w:r>
+        <w:rPr>
+          <w:sz w:val="24"/>
+          <w:szCs w:val="24"/>
+        </w:rPr>
+        <w:t>My menu stated the same and the where no add-ons there</w:t>
+      </w:r>
+      <w:r>
+        <w:rPr>
+          <w:sz w:val="24"/>
+          <w:szCs w:val="24"/>
+        </w:rPr>
+        <w:t>.</w:t>
+      </w:r>
+    </w:p>
+    <w:p>
+      <w:pPr>
+        <w:rPr>
+          <w:sz w:val="24"/>
+          <w:szCs w:val="24"/>
+        </w:rPr>
+      </w:pPr>
+      <w:r>
+        <w:rPr>
+          <w:noProof/>
+          <w:lang w:val="en-AU" w:eastAsia="en-AU"/>
+        </w:rPr>
+        <w:drawing>
+          <wp:anchor distT="0" distB="0" distL="114300" distR="114300" simplePos="0" relativeHeight="251674624" behindDoc="0" locked="0" layoutInCell="1" allowOverlap="1">
+            <wp:simplePos x="0" y="0"/>
+            <wp:positionH relativeFrom="margin">
+              <wp:align>center</wp:align>
+            </wp:positionH>
+            <wp:positionV relativeFrom="paragraph">
+              <wp:posOffset>1476375</wp:posOffset>
+            </wp:positionV>
+            <wp:extent cx="6002655" cy="1217295"/>
+            <wp:effectExtent l="0" t="0" r="0" b="1905"/>
+            <wp:wrapSquare wrapText="bothSides"/>
+            <wp:docPr id="16" name="Picture 16"/>
+            <wp:cNvGraphicFramePr>
+              <a:graphicFrameLocks xmlns:a="http://schemas.openxmlformats.org/drawingml/2006/main" noChangeAspect="1"/>
+            </wp:cNvGraphicFramePr>
+            <a:graphic xmlns:a="http://schemas.openxmlformats.org/drawingml/2006/main">
+              <a:graphicData uri="http://schemas.openxmlformats.org/drawingml/2006/picture">
+                <pic:pic xmlns:pic="http://schemas.openxmlformats.org/drawingml/2006/picture">
+                  <pic:nvPicPr>
+                    <pic:cNvPr id="1" name=""/>
+                    <pic:cNvPicPr/>
+                  </pic:nvPicPr>
+                  <pic:blipFill>
+                    <a:blip r:embed="rId28">
+                      <a:extLst>
+                        <a:ext uri="{28A0092B-C50C-407E-A947-70E740481C1C}">
+                          <a14:useLocalDpi xmlns:a14="http://schemas.microsoft.com/office/drawing/2010/main" val="0"/>
+                        </a:ext>
+                      </a:extLst>
+                    </a:blip>
+                    <a:stretch>
+                      <a:fillRect/>
+                    </a:stretch>
+                  </pic:blipFill>
+                  <pic:spPr>
+                    <a:xfrm>
+                      <a:off x="0" y="0"/>
+                      <a:ext cx="6002655" cy="1217295"/>
+                    </a:xfrm>
+                    <a:prstGeom prst="rect">
+                      <a:avLst/>
+                    </a:prstGeom>
+                  </pic:spPr>
+                </pic:pic>
+              </a:graphicData>
+            </a:graphic>
+            <wp14:sizeRelH relativeFrom="margin">
+              <wp14:pctWidth>0</wp14:pctWidth>
+            </wp14:sizeRelH>
+            <wp14:sizeRelV relativeFrom="margin">
+              <wp14:pctHeight>0</wp14:pctHeight>
+            </wp14:sizeRelV>
+          </wp:anchor>
+        </w:drawing>
+      </w:r>
+      <w:r>
+        <w:rPr>
+          <w:sz w:val="24"/>
+          <w:szCs w:val="24"/>
+        </w:rPr>
+        <w:t>My slider stayed were it was last left and the drop down hadn’t moved from the menu it was easily assessable and neat in the menu.</w:t>
+      </w:r>
+    </w:p>
+    <w:p>
+      <w:pPr>
+        <w:rPr>
+          <w:sz w:val="24"/>
+          <w:szCs w:val="24"/>
+        </w:rPr>
+      </w:pPr>
       <w:r>
         <w:rPr>
           <w:sz w:val="24"/>
@@ -3729,7 +3955,7 @@
           <w:szCs w:val="40"/>
         </w:rPr>
       </w:pPr>
-      <w:bookmarkStart w:id="23" w:name="_Toc19864525"/>
+      <w:bookmarkStart w:id="23" w:name="_Toc20209131"/>
       <w:r>
         <w:rPr>
           <w:sz w:val="40"/>
@@ -3743,7 +3969,7 @@
       <w:pPr>
         <w:pStyle w:val="Heading2"/>
       </w:pPr>
-      <w:bookmarkStart w:id="24" w:name="_Toc19864526"/>
+      <w:bookmarkStart w:id="24" w:name="_Toc20209132"/>
       <w:r>
         <w:t>evaluation</w:t>
       </w:r>
@@ -3785,7 +4011,7 @@
                     <pic:cNvPicPr/>
                   </pic:nvPicPr>
                   <pic:blipFill>
-                    <a:blip r:embed="rId27">
+                    <a:blip r:embed="rId29">
                       <a:extLst>
                         <a:ext uri="{28A0092B-C50C-407E-A947-70E740481C1C}">
                           <a14:useLocalDpi xmlns:a14="http://schemas.microsoft.com/office/drawing/2010/main" val="0"/>
@@ -3846,7 +4072,7 @@
                     <pic:cNvPicPr/>
                   </pic:nvPicPr>
                   <pic:blipFill>
-                    <a:blip r:embed="rId28">
+                    <a:blip r:embed="rId30">
                       <a:extLst>
                         <a:ext uri="{28A0092B-C50C-407E-A947-70E740481C1C}">
                           <a14:useLocalDpi xmlns:a14="http://schemas.microsoft.com/office/drawing/2010/main" val="0"/>
@@ -3926,52 +4152,21 @@
     </w:p>
     <w:p>
       <w:pPr>
-        <w:pStyle w:val="Heading3"/>
-        <w:jc w:val="center"/>
-        <w:rPr>
-          <w:sz w:val="24"/>
-          <w:szCs w:val="24"/>
-        </w:rPr>
-      </w:pPr>
-      <w:r>
-        <w:rPr>
-          <w:sz w:val="24"/>
-          <w:szCs w:val="24"/>
-        </w:rPr>
-        <w:t>my short succsess</w:t>
-      </w:r>
-    </w:p>
-    <w:p>
-      <w:pPr>
-        <w:rPr>
-          <w:sz w:val="24"/>
-          <w:szCs w:val="24"/>
-        </w:rPr>
-      </w:pPr>
-      <w:r>
-        <w:rPr>
-          <w:sz w:val="24"/>
-          <w:szCs w:val="24"/>
-        </w:rPr>
-        <w:t>Although I wasn’t all bad I’m still proud of my work and I recognize that’s its mine, I happy that I got to sort of learn how to code and I’m looking forwarded</w:t>
-      </w:r>
-      <w:r>
-        <w:rPr>
-          <w:sz w:val="24"/>
-          <w:szCs w:val="24"/>
-        </w:rPr>
-        <w:t xml:space="preserve"> to future </w:t>
-      </w:r>
-      <w:r>
-        <w:rPr>
-          <w:sz w:val="24"/>
-          <w:szCs w:val="24"/>
-        </w:rPr>
-        <w:t xml:space="preserve">projects </w:t>
+        <w:rPr>
+          <w:sz w:val="24"/>
+          <w:szCs w:val="24"/>
+        </w:rPr>
+      </w:pPr>
+      <w:r>
+        <w:rPr>
+          <w:sz w:val="24"/>
+          <w:szCs w:val="24"/>
+        </w:rPr>
+        <w:t xml:space="preserve"> </w:t>
       </w:r>
     </w:p>
     <w:sectPr>
-      <w:footerReference w:type="default" r:id="rId29"/>
+      <w:footerReference w:type="default" r:id="rId31"/>
       <w:pgSz w:w="12240" w:h="15840"/>
       <w:pgMar w:top="1728" w:right="1800" w:bottom="1440" w:left="1800" w:header="720" w:footer="720" w:gutter="0"/>
       <w:pgNumType w:start="0"/>
@@ -4030,7 +4225,7 @@
       <w:rPr>
         <w:noProof/>
       </w:rPr>
-      <w:t>11</w:t>
+      <w:t>4</w:t>
     </w:r>
     <w:r>
       <w:fldChar w:fldCharType="end"/>
@@ -6396,7 +6591,7 @@
 </file>
 
 <file path=customXml/itemProps1.xml><?xml version="1.0" encoding="utf-8"?>
-<ds:datastoreItem xmlns:ds="http://schemas.openxmlformats.org/officeDocument/2006/customXml" ds:itemID="{6E70A350-768F-4AB8-BBF1-DDE746E4B68E}">
+<ds:datastoreItem xmlns:ds="http://schemas.openxmlformats.org/officeDocument/2006/customXml" ds:itemID="{A342AFF6-49D9-402A-A988-E12049642DCB}">
   <ds:schemaRefs>
     <ds:schemaRef ds:uri="http://schemas.openxmlformats.org/officeDocument/2006/bibliography"/>
   </ds:schemaRefs>
